--- a/Activity Tracker Documentation.docx
+++ b/Activity Tracker Documentation.docx
@@ -4,69 +4,785 @@
   <w:body>
     <w:p>
       <w:r>
-        <w:t>Riskiest and most important use cas</w:t>
+        <w:t xml:space="preserve">Riskiest and most important use cases of </w:t>
+      </w:r>
+      <w:r>
+        <w:t>Activity</w:t>
+      </w:r>
+      <w:r>
+        <w:t xml:space="preserve"> Tracker</w:t>
+      </w:r>
+      <w:r>
+        <w:t xml:space="preserve"> should be fully dressed for D1</w:t>
+      </w:r>
+    </w:p>
+    <w:p>
+      <w:r>
+        <w:t>Include a glossary</w:t>
+      </w:r>
+    </w:p>
+    <w:p>
+      <w:r>
+        <w:t>Vision: how far will our software go</w:t>
+      </w:r>
+    </w:p>
+    <w:p>
+      <w:r>
+        <w:t>Powerpoint: scope definition, prototype of UI screen</w:t>
+      </w:r>
+    </w:p>
+    <w:p>
+      <w:r>
+        <w:t>10-20% use cases during inception</w:t>
+      </w:r>
+    </w:p>
+    <w:p>
+      <w:r>
+        <w:t>Risk list</w:t>
+      </w:r>
+      <w:r>
+        <w:t>/plan</w:t>
+      </w:r>
+      <w:r>
+        <w:t>: privacy</w:t>
+      </w:r>
+    </w:p>
+    <w:p>
+      <w:r>
+        <w:t xml:space="preserve">Supplimentary Information: FURPS, etc. </w:t>
+      </w:r>
+    </w:p>
+    <w:p>
+      <w:pPr>
+        <w:rPr>
+          <w:rFonts w:ascii="Times New Roman" w:hAnsi="Times New Roman" w:cs="Times New Roman"/>
+          <w:sz w:val="24"/>
+          <w:szCs w:val="24"/>
+          <w:u w:val="single"/>
+        </w:rPr>
+      </w:pPr>
+      <w:r>
+        <w:rPr>
+          <w:rFonts w:ascii="Times New Roman" w:hAnsi="Times New Roman" w:cs="Times New Roman"/>
+          <w:sz w:val="24"/>
+          <w:szCs w:val="24"/>
+          <w:u w:val="single"/>
+        </w:rPr>
+        <w:t>Election software FURPS Requirement Model</w:t>
+      </w:r>
+      <w:r>
+        <w:rPr>
+          <w:rFonts w:ascii="Times New Roman" w:hAnsi="Times New Roman" w:cs="Times New Roman"/>
+          <w:sz w:val="24"/>
+          <w:szCs w:val="24"/>
+          <w:u w:val="single"/>
+        </w:rPr>
+        <w:t>:</w:t>
+      </w:r>
+    </w:p>
+    <w:p>
+      <w:pPr>
+        <w:rPr>
+          <w:rFonts w:ascii="Times New Roman" w:hAnsi="Times New Roman" w:cs="Times New Roman"/>
+          <w:sz w:val="24"/>
+          <w:szCs w:val="24"/>
+        </w:rPr>
+      </w:pPr>
+      <w:r>
+        <w:rPr>
+          <w:rFonts w:ascii="Times New Roman" w:hAnsi="Times New Roman" w:cs="Times New Roman"/>
+          <w:sz w:val="24"/>
+          <w:szCs w:val="24"/>
+        </w:rPr>
+        <w:tab/>
+      </w:r>
+      <w:r>
+        <w:rPr>
+          <w:rFonts w:ascii="Times New Roman" w:hAnsi="Times New Roman" w:cs="Times New Roman"/>
+          <w:b/>
+          <w:sz w:val="24"/>
+          <w:szCs w:val="24"/>
+        </w:rPr>
+        <w:t>F</w:t>
+      </w:r>
+      <w:r>
+        <w:rPr>
+          <w:rFonts w:ascii="Times New Roman" w:hAnsi="Times New Roman" w:cs="Times New Roman"/>
+          <w:sz w:val="24"/>
+          <w:szCs w:val="24"/>
+        </w:rPr>
+        <w:t xml:space="preserve"> – Allows the user(s) to vote for their desired candidate(s), and then save said votes to the system. A unique user cannot vote in several sessions. </w:t>
+      </w:r>
+    </w:p>
+    <w:p>
+      <w:pPr>
+        <w:rPr>
+          <w:rFonts w:ascii="Times New Roman" w:hAnsi="Times New Roman" w:cs="Times New Roman"/>
+          <w:sz w:val="24"/>
+          <w:szCs w:val="24"/>
+        </w:rPr>
+      </w:pPr>
+      <w:r>
+        <w:rPr>
+          <w:rFonts w:ascii="Times New Roman" w:hAnsi="Times New Roman" w:cs="Times New Roman"/>
+          <w:sz w:val="24"/>
+          <w:szCs w:val="24"/>
+        </w:rPr>
+        <w:tab/>
+      </w:r>
+      <w:r>
+        <w:rPr>
+          <w:rFonts w:ascii="Times New Roman" w:hAnsi="Times New Roman" w:cs="Times New Roman"/>
+          <w:b/>
+          <w:sz w:val="24"/>
+          <w:szCs w:val="24"/>
+        </w:rPr>
+        <w:t>U</w:t>
+      </w:r>
+      <w:r>
+        <w:rPr>
+          <w:rFonts w:ascii="Times New Roman" w:hAnsi="Times New Roman" w:cs="Times New Roman"/>
+          <w:sz w:val="24"/>
+          <w:szCs w:val="24"/>
+        </w:rPr>
+        <w:t xml:space="preserve"> - Software uses a Graphical User Interface to allow users to easily cast their votes with all information provided electronically through a digital screen. Information on screen is presented clearly with a white background and black text to help colorblind users vote. A staff member helping the election process the day(s) of voting must certify a user as a legal citizen who can vote. </w:t>
+      </w:r>
+    </w:p>
+    <w:p>
+      <w:pPr>
+        <w:rPr>
+          <w:rFonts w:ascii="Times New Roman" w:hAnsi="Times New Roman" w:cs="Times New Roman"/>
+          <w:sz w:val="24"/>
+          <w:szCs w:val="24"/>
+        </w:rPr>
+      </w:pPr>
+      <w:r>
+        <w:rPr>
+          <w:rFonts w:ascii="Times New Roman" w:hAnsi="Times New Roman" w:cs="Times New Roman"/>
+          <w:sz w:val="24"/>
+          <w:szCs w:val="24"/>
+        </w:rPr>
+        <w:tab/>
+      </w:r>
+      <w:r>
+        <w:rPr>
+          <w:rFonts w:ascii="Times New Roman" w:hAnsi="Times New Roman" w:cs="Times New Roman"/>
+          <w:b/>
+          <w:sz w:val="24"/>
+          <w:szCs w:val="24"/>
+        </w:rPr>
+        <w:t>R</w:t>
+      </w:r>
+      <w:r>
+        <w:rPr>
+          <w:rFonts w:ascii="Times New Roman" w:hAnsi="Times New Roman" w:cs="Times New Roman"/>
+          <w:sz w:val="24"/>
+          <w:szCs w:val="24"/>
+        </w:rPr>
+        <w:t xml:space="preserve"> – The software will never fail on its own as long as the voting machine in use has the specified minimum required hardware and software without any lag, hitches, or crashes. Once a user finishes their voting process, they simply logout for the next user to start their voting process. The program can be opened and closed at any given time but will not save any unfinished votes. </w:t>
+      </w:r>
+    </w:p>
+    <w:p>
+      <w:pPr>
+        <w:rPr>
+          <w:rFonts w:ascii="Times New Roman" w:hAnsi="Times New Roman" w:cs="Times New Roman"/>
+          <w:sz w:val="24"/>
+          <w:szCs w:val="24"/>
+        </w:rPr>
+      </w:pPr>
+      <w:r>
+        <w:rPr>
+          <w:rFonts w:ascii="Times New Roman" w:hAnsi="Times New Roman" w:cs="Times New Roman"/>
+          <w:sz w:val="24"/>
+          <w:szCs w:val="24"/>
+        </w:rPr>
+        <w:tab/>
+      </w:r>
+      <w:r>
+        <w:rPr>
+          <w:rFonts w:ascii="Times New Roman" w:hAnsi="Times New Roman" w:cs="Times New Roman"/>
+          <w:b/>
+          <w:sz w:val="24"/>
+          <w:szCs w:val="24"/>
+        </w:rPr>
+        <w:t>P</w:t>
+      </w:r>
+      <w:r>
+        <w:rPr>
+          <w:rFonts w:ascii="Times New Roman" w:hAnsi="Times New Roman" w:cs="Times New Roman"/>
+          <w:sz w:val="24"/>
+          <w:szCs w:val="24"/>
+        </w:rPr>
+        <w:t xml:space="preserve"> – The performance of the software can handle many users voting at the same time, adding to the database dynamically after saving their votes. The software is available to as many voting machines that have the software on them. The maximum throughput is the dependent on the speeds of the voting machines running the software themselves. </w:t>
+      </w:r>
+    </w:p>
+    <w:p>
+      <w:pPr>
+        <w:rPr>
+          <w:rFonts w:ascii="Times New Roman" w:hAnsi="Times New Roman" w:cs="Times New Roman"/>
+          <w:sz w:val="24"/>
+          <w:szCs w:val="24"/>
+        </w:rPr>
+      </w:pPr>
+      <w:r>
+        <w:rPr>
+          <w:rFonts w:ascii="Times New Roman" w:hAnsi="Times New Roman" w:cs="Times New Roman"/>
+          <w:sz w:val="24"/>
+          <w:szCs w:val="24"/>
+        </w:rPr>
+        <w:tab/>
+      </w:r>
+      <w:r>
+        <w:rPr>
+          <w:rFonts w:ascii="Times New Roman" w:hAnsi="Times New Roman" w:cs="Times New Roman"/>
+          <w:b/>
+          <w:sz w:val="24"/>
+          <w:szCs w:val="24"/>
+        </w:rPr>
+        <w:t>S</w:t>
+      </w:r>
+      <w:r>
+        <w:rPr>
+          <w:rFonts w:ascii="Times New Roman" w:hAnsi="Times New Roman" w:cs="Times New Roman"/>
+          <w:sz w:val="24"/>
+          <w:szCs w:val="24"/>
+        </w:rPr>
+        <w:t xml:space="preserve"> – The usage of java as an object-oriented programming language helps ensure longtime support of our election software with increasing amounts of voters and maintenance of the code. Developers of the software in the future can add different language translations and candidates to</w:t>
+      </w:r>
+      <w:r>
+        <w:rPr>
+          <w:rFonts w:ascii="Times New Roman" w:hAnsi="Times New Roman" w:cs="Times New Roman"/>
+          <w:sz w:val="24"/>
+          <w:szCs w:val="24"/>
+        </w:rPr>
+        <w:t xml:space="preserve"> </w:t>
+      </w:r>
+      <w:r>
+        <w:rPr>
+          <w:rFonts w:ascii="Times New Roman" w:hAnsi="Times New Roman" w:cs="Times New Roman"/>
+          <w:sz w:val="24"/>
+          <w:szCs w:val="24"/>
+        </w:rPr>
+        <w:t xml:space="preserve">vote for when using our software. </w:t>
+      </w:r>
+    </w:p>
+    <w:p>
+      <w:pPr>
+        <w:rPr>
+          <w:rFonts w:ascii="Times New Roman" w:hAnsi="Times New Roman" w:cs="Times New Roman"/>
+          <w:sz w:val="24"/>
+          <w:szCs w:val="24"/>
+          <w:u w:val="single"/>
+        </w:rPr>
+      </w:pPr>
+      <w:r>
+        <w:rPr>
+          <w:rFonts w:ascii="Times New Roman" w:hAnsi="Times New Roman" w:cs="Times New Roman"/>
+          <w:sz w:val="24"/>
+          <w:szCs w:val="24"/>
+          <w:u w:val="single"/>
+        </w:rPr>
+        <w:t>Implementation</w:t>
+      </w:r>
+    </w:p>
+    <w:p>
+      <w:pPr>
+        <w:rPr>
+          <w:rFonts w:ascii="Times New Roman" w:hAnsi="Times New Roman" w:cs="Times New Roman"/>
+          <w:b/>
+          <w:sz w:val="24"/>
+          <w:szCs w:val="24"/>
+        </w:rPr>
+      </w:pPr>
+      <w:r>
+        <w:rPr>
+          <w:rFonts w:ascii="Times New Roman" w:hAnsi="Times New Roman" w:cs="Times New Roman"/>
+          <w:b/>
+          <w:sz w:val="24"/>
+          <w:szCs w:val="24"/>
+        </w:rPr>
+        <w:t>System Requirements:</w:t>
+      </w:r>
+    </w:p>
+    <w:p>
+      <w:pPr>
+        <w:rPr>
+          <w:rFonts w:ascii="Times New Roman" w:hAnsi="Times New Roman" w:cs="Times New Roman"/>
+          <w:sz w:val="24"/>
+          <w:szCs w:val="24"/>
+        </w:rPr>
+      </w:pPr>
+      <w:r>
+        <w:rPr>
+          <w:rFonts w:ascii="Times New Roman" w:hAnsi="Times New Roman" w:cs="Times New Roman"/>
+          <w:sz w:val="24"/>
+          <w:szCs w:val="24"/>
+        </w:rPr>
+        <w:tab/>
+        <w:t>jre 1.8.0_201</w:t>
+      </w:r>
+    </w:p>
+    <w:p>
+      <w:pPr>
+        <w:rPr>
+          <w:rFonts w:ascii="Times New Roman" w:hAnsi="Times New Roman" w:cs="Times New Roman"/>
+          <w:sz w:val="24"/>
+          <w:szCs w:val="24"/>
+        </w:rPr>
+      </w:pPr>
+      <w:r>
+        <w:rPr>
+          <w:rFonts w:ascii="Times New Roman" w:hAnsi="Times New Roman" w:cs="Times New Roman"/>
+          <w:sz w:val="24"/>
+          <w:szCs w:val="24"/>
+        </w:rPr>
+        <w:tab/>
+        <w:t>Installation of Java 8</w:t>
+      </w:r>
+    </w:p>
+    <w:p>
+      <w:pPr>
+        <w:rPr>
+          <w:rFonts w:ascii="Times New Roman" w:hAnsi="Times New Roman" w:cs="Times New Roman"/>
+          <w:sz w:val="24"/>
+          <w:szCs w:val="24"/>
+        </w:rPr>
+      </w:pPr>
+      <w:r>
+        <w:rPr>
+          <w:rFonts w:ascii="Times New Roman" w:hAnsi="Times New Roman" w:cs="Times New Roman"/>
+          <w:sz w:val="24"/>
+          <w:szCs w:val="24"/>
+        </w:rPr>
+        <w:tab/>
+        <w:t>OS compatible with Java</w:t>
+      </w:r>
+    </w:p>
+    <w:p>
+      <w:pPr>
+        <w:rPr>
+          <w:rFonts w:ascii="Times New Roman" w:hAnsi="Times New Roman" w:cs="Times New Roman"/>
+          <w:sz w:val="24"/>
+          <w:szCs w:val="24"/>
+          <w:u w:val="single"/>
+        </w:rPr>
+      </w:pPr>
+      <w:r>
+        <w:rPr>
+          <w:rFonts w:ascii="Times New Roman" w:hAnsi="Times New Roman" w:cs="Times New Roman"/>
+          <w:sz w:val="24"/>
+          <w:szCs w:val="24"/>
+          <w:u w:val="single"/>
+        </w:rPr>
+        <w:t>Open-Source Software requirements.</w:t>
+      </w:r>
+    </w:p>
+    <w:p>
+      <w:pPr>
+        <w:rPr>
+          <w:rFonts w:ascii="Times New Roman" w:hAnsi="Times New Roman" w:cs="Times New Roman"/>
+          <w:sz w:val="24"/>
+          <w:szCs w:val="24"/>
+        </w:rPr>
+      </w:pPr>
+      <w:r>
+        <w:rPr>
+          <w:rFonts w:ascii="Times New Roman" w:hAnsi="Times New Roman" w:cs="Times New Roman"/>
+          <w:sz w:val="24"/>
+          <w:szCs w:val="24"/>
+        </w:rPr>
+        <w:lastRenderedPageBreak/>
+        <w:t>The voting machines running our election software need at least Java version 8. Alongside Java 1.8 SE, the voting machines need Scenebuilder and JavaFX installed to run the graphical user interface of our software. An operating system such as Windows 7 or higher, Mac OS, or Linux 13.0 installed on the voting machines with our software is recommended for an easier setup for running the election software.</w:t>
+      </w:r>
+    </w:p>
+    <w:p>
+      <w:pPr>
+        <w:rPr>
+          <w:rFonts w:ascii="Times New Roman" w:hAnsi="Times New Roman" w:cs="Times New Roman"/>
+          <w:sz w:val="24"/>
+          <w:szCs w:val="24"/>
+        </w:rPr>
+      </w:pPr>
+      <w:r>
+        <w:rPr>
+          <w:rFonts w:ascii="Times New Roman" w:hAnsi="Times New Roman" w:cs="Times New Roman"/>
+          <w:sz w:val="24"/>
+          <w:szCs w:val="24"/>
+        </w:rPr>
+        <w:t xml:space="preserve">An additional software we could use is ElectOS by OSET Institute to bypass usage of Windows, Mac OS, and Linux. </w:t>
+      </w:r>
+    </w:p>
+    <w:p>
+      <w:pPr>
+        <w:rPr>
+          <w:rFonts w:ascii="Times New Roman" w:hAnsi="Times New Roman" w:cs="Times New Roman"/>
+          <w:sz w:val="24"/>
+          <w:szCs w:val="24"/>
+        </w:rPr>
+      </w:pPr>
+      <w:r>
+        <w:rPr>
+          <w:rFonts w:ascii="Times New Roman" w:hAnsi="Times New Roman" w:cs="Times New Roman"/>
+          <w:sz w:val="24"/>
+          <w:szCs w:val="24"/>
+        </w:rPr>
+        <w:t xml:space="preserve">PostgreSQL is an open source database software that would be used to manage the </w:t>
+      </w:r>
+      <w:r>
+        <w:rPr>
+          <w:rFonts w:ascii="Times New Roman" w:hAnsi="Times New Roman" w:cs="Times New Roman"/>
+          <w:sz w:val="24"/>
+          <w:szCs w:val="24"/>
+        </w:rPr>
+        <w:t>user input data for the activity tracker system. An essential component for reporting the graphs of the user stats.</w:t>
+      </w:r>
+    </w:p>
+    <w:p>
+      <w:pPr>
+        <w:rPr>
+          <w:rFonts w:ascii="Times New Roman" w:hAnsi="Times New Roman" w:cs="Times New Roman"/>
+          <w:sz w:val="24"/>
+          <w:szCs w:val="24"/>
+          <w:u w:val="single"/>
+        </w:rPr>
+      </w:pPr>
+      <w:r>
+        <w:rPr>
+          <w:rFonts w:ascii="Times New Roman" w:hAnsi="Times New Roman" w:cs="Times New Roman"/>
+          <w:sz w:val="24"/>
+          <w:szCs w:val="24"/>
+          <w:u w:val="single"/>
+        </w:rPr>
+        <w:t>Purchased Hardware requirements.</w:t>
+      </w:r>
+    </w:p>
+    <w:p>
+      <w:pPr>
+        <w:rPr>
+          <w:rFonts w:ascii="Times New Roman" w:hAnsi="Times New Roman" w:cs="Times New Roman"/>
+          <w:sz w:val="24"/>
+          <w:szCs w:val="24"/>
+        </w:rPr>
+      </w:pPr>
+      <w:r>
+        <w:rPr>
+          <w:rFonts w:ascii="Times New Roman" w:hAnsi="Times New Roman" w:cs="Times New Roman"/>
+          <w:sz w:val="24"/>
+          <w:szCs w:val="24"/>
+        </w:rPr>
+        <w:t>A monitor with cables to connect to a machine running our software on. The machine running our election software itself. The machine needs to have a minimum of 126 MB of Disk Space for JRE (Java Runtime Engine); 2 MB for Java Update. Minimum of 128MB of RAM.  Minimum specified processor to run our software is at least an Intel Pentium 2 266 MHz processor. A keyboard and mouse connected to the voting machine is required in order for voters to select their desired candidates</w:t>
+      </w:r>
+      <w:r>
+        <w:rPr>
+          <w:rFonts w:ascii="Times New Roman" w:hAnsi="Times New Roman" w:cs="Times New Roman"/>
+          <w:sz w:val="24"/>
+          <w:szCs w:val="24"/>
+        </w:rPr>
+        <w:t xml:space="preserve"> </w:t>
+      </w:r>
+      <w:r>
+        <w:rPr>
+          <w:rFonts w:ascii="Times New Roman" w:hAnsi="Times New Roman" w:cs="Times New Roman"/>
+          <w:sz w:val="24"/>
+          <w:szCs w:val="24"/>
+        </w:rPr>
+        <w:t xml:space="preserve">and help setup the voting software on the voting machines. </w:t>
+      </w:r>
+    </w:p>
+    <w:p>
+      <w:pPr>
+        <w:rPr>
+          <w:rFonts w:ascii="Times New Roman" w:hAnsi="Times New Roman" w:cs="Times New Roman"/>
+          <w:sz w:val="24"/>
+          <w:szCs w:val="24"/>
+          <w:u w:val="single"/>
+        </w:rPr>
+      </w:pPr>
+      <w:r>
+        <w:rPr>
+          <w:rFonts w:ascii="Times New Roman" w:hAnsi="Times New Roman" w:cs="Times New Roman"/>
+          <w:sz w:val="24"/>
+          <w:szCs w:val="24"/>
+          <w:u w:val="single"/>
+        </w:rPr>
+        <w:t>Legal Issues</w:t>
+      </w:r>
+    </w:p>
+    <w:p>
+      <w:pPr>
+        <w:rPr>
+          <w:rFonts w:ascii="Times New Roman" w:hAnsi="Times New Roman" w:cs="Times New Roman"/>
+          <w:b/>
+          <w:sz w:val="24"/>
+          <w:szCs w:val="24"/>
+        </w:rPr>
+      </w:pPr>
+      <w:r>
+        <w:rPr>
+          <w:rFonts w:ascii="Times New Roman" w:hAnsi="Times New Roman" w:cs="Times New Roman"/>
+          <w:sz w:val="24"/>
+          <w:szCs w:val="24"/>
+        </w:rPr>
+        <w:tab/>
+      </w:r>
+      <w:r>
+        <w:rPr>
+          <w:rFonts w:ascii="Times New Roman" w:hAnsi="Times New Roman" w:cs="Times New Roman"/>
+          <w:b/>
+          <w:sz w:val="24"/>
+          <w:szCs w:val="24"/>
+        </w:rPr>
+        <w:t>Voter Suppression:</w:t>
+      </w:r>
+    </w:p>
+    <w:p>
+      <w:pPr>
+        <w:rPr>
+          <w:rFonts w:ascii="Times New Roman" w:hAnsi="Times New Roman" w:cs="Times New Roman"/>
+          <w:sz w:val="24"/>
+          <w:szCs w:val="24"/>
+        </w:rPr>
+      </w:pPr>
+      <w:r>
+        <w:rPr>
+          <w:rFonts w:ascii="Times New Roman" w:hAnsi="Times New Roman" w:cs="Times New Roman"/>
+          <w:sz w:val="24"/>
+          <w:szCs w:val="24"/>
+        </w:rPr>
+        <w:tab/>
+      </w:r>
+      <w:r>
+        <w:rPr>
+          <w:rFonts w:ascii="Times New Roman" w:hAnsi="Times New Roman" w:cs="Times New Roman"/>
+          <w:sz w:val="24"/>
+          <w:szCs w:val="24"/>
+        </w:rPr>
+        <w:tab/>
+        <w:t xml:space="preserve">The issue of people, whom are completely qualified to vote, being barred from doing so or forced to vote against their own interests.  This can result in heavily skewed election results and is a major problem in burgeoning democracy’s and dictatorships. Examples of this include the 2014 election of Kim Jong-un to the Supreme Peoples Assembly in North Korea. Kim had a “unanimous” vote of yes and an unusually high voter turnout, but most experts believe his subjects where intimidated into voting for him. </w:t>
+      </w:r>
+    </w:p>
+    <w:p>
+      <w:pPr>
+        <w:rPr>
+          <w:rFonts w:ascii="Times New Roman" w:hAnsi="Times New Roman" w:cs="Times New Roman"/>
+          <w:b/>
+          <w:sz w:val="24"/>
+          <w:szCs w:val="24"/>
+        </w:rPr>
+      </w:pPr>
+      <w:r>
+        <w:rPr>
+          <w:rFonts w:ascii="Times New Roman" w:hAnsi="Times New Roman" w:cs="Times New Roman"/>
+          <w:sz w:val="24"/>
+          <w:szCs w:val="24"/>
+        </w:rPr>
+        <w:tab/>
+      </w:r>
+      <w:r>
+        <w:rPr>
+          <w:rFonts w:ascii="Times New Roman" w:hAnsi="Times New Roman" w:cs="Times New Roman"/>
+          <w:b/>
+          <w:sz w:val="24"/>
+          <w:szCs w:val="24"/>
+        </w:rPr>
+        <w:t xml:space="preserve">Insuring the ineligible don’t vote: </w:t>
+      </w:r>
+    </w:p>
+    <w:p>
+      <w:pPr>
+        <w:rPr>
+          <w:rFonts w:ascii="Times New Roman" w:hAnsi="Times New Roman" w:cs="Times New Roman"/>
+          <w:sz w:val="24"/>
+          <w:szCs w:val="24"/>
+        </w:rPr>
+      </w:pPr>
+      <w:r>
+        <w:rPr>
+          <w:rFonts w:ascii="Times New Roman" w:hAnsi="Times New Roman" w:cs="Times New Roman"/>
+          <w:sz w:val="24"/>
+          <w:szCs w:val="24"/>
+        </w:rPr>
+        <w:tab/>
+      </w:r>
+      <w:r>
+        <w:rPr>
+          <w:rFonts w:ascii="Times New Roman" w:hAnsi="Times New Roman" w:cs="Times New Roman"/>
+          <w:sz w:val="24"/>
+          <w:szCs w:val="24"/>
+        </w:rPr>
+        <w:tab/>
+        <w:t xml:space="preserve">Insuring the eligibility of all the voters in a district is key to ensure that the election results can’t be contested in the future. While these laws have been called suppression by some, we must still uphold them in order to insure the security of the election. People ineligible to vote in South Carolina include: non-citizens of the United States, people under 18, people whom are not residents of South Carolina, people confined to public prisons due to the commitment of a crime during the election, felons, people considered mentally incompetent under a court not be under a court </w:t>
+      </w:r>
+    </w:p>
+    <w:p>
+      <w:pPr>
+        <w:rPr>
+          <w:rFonts w:ascii="Times New Roman" w:hAnsi="Times New Roman" w:cs="Times New Roman"/>
+          <w:b/>
+          <w:sz w:val="24"/>
+          <w:szCs w:val="24"/>
+        </w:rPr>
+      </w:pPr>
+      <w:r>
+        <w:rPr>
+          <w:rFonts w:ascii="Times New Roman" w:hAnsi="Times New Roman" w:cs="Times New Roman"/>
+          <w:sz w:val="24"/>
+          <w:szCs w:val="24"/>
+        </w:rPr>
+        <w:tab/>
+      </w:r>
+      <w:r>
+        <w:rPr>
+          <w:rFonts w:ascii="Times New Roman" w:hAnsi="Times New Roman" w:cs="Times New Roman"/>
+          <w:b/>
+          <w:sz w:val="24"/>
+          <w:szCs w:val="24"/>
+        </w:rPr>
+        <w:t>Voting Fraud</w:t>
+      </w:r>
+    </w:p>
+    <w:p>
+      <w:pPr>
+        <w:rPr>
+          <w:rFonts w:ascii="Times New Roman" w:hAnsi="Times New Roman" w:cs="Times New Roman"/>
+          <w:sz w:val="24"/>
+          <w:szCs w:val="24"/>
+        </w:rPr>
+      </w:pPr>
+      <w:r>
+        <w:rPr>
+          <w:rFonts w:ascii="Times New Roman" w:hAnsi="Times New Roman" w:cs="Times New Roman"/>
+          <w:sz w:val="24"/>
+          <w:szCs w:val="24"/>
+        </w:rPr>
+        <w:tab/>
+      </w:r>
+      <w:r>
+        <w:rPr>
+          <w:rFonts w:ascii="Times New Roman" w:hAnsi="Times New Roman" w:cs="Times New Roman"/>
+          <w:sz w:val="24"/>
+          <w:szCs w:val="24"/>
+        </w:rPr>
+        <w:tab/>
+        <w:t xml:space="preserve">Whether foreign or domestic, people know that the best way to destabilize a government is install a leader sympathetic to their cause. This can severely harm the nation that is being manipulated and can breed distrust between the people and the government. A recent </w:t>
+      </w:r>
+      <w:r>
+        <w:rPr>
+          <w:rFonts w:ascii="Times New Roman" w:hAnsi="Times New Roman" w:cs="Times New Roman"/>
+          <w:sz w:val="24"/>
+          <w:szCs w:val="24"/>
+        </w:rPr>
+        <w:lastRenderedPageBreak/>
+        <w:t xml:space="preserve">example of this would be the current claims that there was voter fraud during the 2016 US presidential election. Just this claim has caused a great schism in our nation right on the party line, and it hasn’t even been confirmed. </w:t>
+      </w:r>
+    </w:p>
+    <w:p>
+      <w:pPr>
+        <w:rPr>
+          <w:rFonts w:ascii="Times New Roman" w:hAnsi="Times New Roman" w:cs="Times New Roman"/>
+          <w:sz w:val="24"/>
+          <w:szCs w:val="24"/>
+          <w:u w:val="single"/>
+        </w:rPr>
+      </w:pPr>
+      <w:r>
+        <w:rPr>
+          <w:rFonts w:ascii="Times New Roman" w:hAnsi="Times New Roman" w:cs="Times New Roman"/>
+          <w:sz w:val="24"/>
+          <w:szCs w:val="24"/>
+          <w:u w:val="single"/>
+        </w:rPr>
+        <w:t>Glossary</w:t>
+      </w:r>
+    </w:p>
+    <w:p>
+      <w:pPr>
+        <w:ind w:firstLine="720"/>
+        <w:rPr>
+          <w:rFonts w:ascii="Times New Roman" w:hAnsi="Times New Roman" w:cs="Times New Roman"/>
+          <w:sz w:val="24"/>
+          <w:szCs w:val="24"/>
+        </w:rPr>
+      </w:pPr>
+      <w:r>
+        <w:rPr>
+          <w:rFonts w:ascii="Times New Roman" w:hAnsi="Times New Roman" w:cs="Times New Roman"/>
+          <w:b/>
+          <w:sz w:val="24"/>
+          <w:szCs w:val="24"/>
+        </w:rPr>
+        <w:t>Account Information</w:t>
       </w:r>
       <w:bookmarkStart w:id="0" w:name="_GoBack"/>
       <w:bookmarkEnd w:id="0"/>
       <w:r>
-        <w:t xml:space="preserve">es of </w:t>
-      </w:r>
-      <w:proofErr w:type="spellStart"/>
-      <w:r>
-        <w:t>Actiity</w:t>
-      </w:r>
-      <w:proofErr w:type="spellEnd"/>
-      <w:r>
-        <w:t xml:space="preserve"> Tracker</w:t>
-      </w:r>
-      <w:r>
-        <w:t xml:space="preserve"> should be fully dressed for D1</w:t>
-      </w:r>
-    </w:p>
-    <w:p>
-      <w:r>
-        <w:t>Include a glossary</w:t>
-      </w:r>
-    </w:p>
-    <w:p>
-      <w:r>
-        <w:t>Vision: how far will our software go</w:t>
-      </w:r>
-    </w:p>
-    <w:p>
-      <w:proofErr w:type="spellStart"/>
-      <w:r>
-        <w:t>Powerpoint</w:t>
-      </w:r>
-      <w:proofErr w:type="spellEnd"/>
-      <w:r>
-        <w:t>: scope definition, prototype of UI screen</w:t>
-      </w:r>
-    </w:p>
-    <w:p>
-      <w:r>
-        <w:t>10-20% use cases during inception</w:t>
-      </w:r>
-    </w:p>
-    <w:p>
-      <w:r>
-        <w:t>Risk list</w:t>
-      </w:r>
-      <w:r>
-        <w:t>/plan</w:t>
-      </w:r>
-      <w:r>
-        <w:t xml:space="preserve">: privacy, percentage mark-up. 15x .999 decimal places for rounding currency. </w:t>
-      </w:r>
-    </w:p>
-    <w:p>
-      <w:proofErr w:type="spellStart"/>
-      <w:r>
-        <w:t>Supplimentary</w:t>
-      </w:r>
-      <w:proofErr w:type="spellEnd"/>
-      <w:r>
-        <w:t xml:space="preserve"> Information: FURPS, etc. </w:t>
+        <w:rPr>
+          <w:rFonts w:ascii="Times New Roman" w:hAnsi="Times New Roman" w:cs="Times New Roman"/>
+          <w:sz w:val="24"/>
+          <w:szCs w:val="24"/>
+        </w:rPr>
+        <w:t xml:space="preserve"> — A ballot filed by a voter who cannot be physically present at their polling place on Election Day. Absentee ballots are often filed by people who are living abroad, serving in the military, traveling, or attending school in a different state than their legal state of residence.</w:t>
+      </w:r>
+    </w:p>
+    <w:p>
+      <w:r>
+        <w:t>Sources:</w:t>
+      </w:r>
+    </w:p>
+    <w:p>
+      <w:pPr>
+        <w:spacing w:before="100" w:beforeAutospacing="1" w:after="100" w:afterAutospacing="1" w:line="240" w:lineRule="auto"/>
+        <w:ind w:left="567" w:hanging="567"/>
+        <w:rPr>
+          <w:rFonts w:ascii="Times New Roman" w:eastAsia="Times New Roman" w:hAnsi="Times New Roman" w:cs="Times New Roman"/>
+          <w:sz w:val="24"/>
+          <w:szCs w:val="24"/>
+        </w:rPr>
+      </w:pPr>
+      <w:r>
+        <w:rPr>
+          <w:rFonts w:ascii="Times New Roman" w:eastAsia="Times New Roman" w:hAnsi="Times New Roman" w:cs="Times New Roman"/>
+          <w:sz w:val="24"/>
+          <w:szCs w:val="24"/>
+        </w:rPr>
+        <w:t xml:space="preserve">PostgreSQL. “PostgreSQL: The World's Most Advanced Open Source Database.” </w:t>
+      </w:r>
+      <w:r>
+        <w:rPr>
+          <w:rFonts w:ascii="Times New Roman" w:eastAsia="Times New Roman" w:hAnsi="Times New Roman" w:cs="Times New Roman"/>
+          <w:i/>
+          <w:iCs/>
+          <w:sz w:val="24"/>
+          <w:szCs w:val="24"/>
+        </w:rPr>
+        <w:t>PostgreSQL</w:t>
+      </w:r>
+      <w:r>
+        <w:rPr>
+          <w:rFonts w:ascii="Times New Roman" w:eastAsia="Times New Roman" w:hAnsi="Times New Roman" w:cs="Times New Roman"/>
+          <w:sz w:val="24"/>
+          <w:szCs w:val="24"/>
+        </w:rPr>
+        <w:t xml:space="preserve">, The PostgreSQL Global Development Group, 1996, </w:t>
+      </w:r>
+      <w:hyperlink r:id="rId4" w:history="1">
+        <w:r>
+          <w:rPr>
+            <w:rStyle w:val="Hyperlink"/>
+            <w:rFonts w:ascii="Times New Roman" w:eastAsia="Times New Roman" w:hAnsi="Times New Roman" w:cs="Times New Roman"/>
+            <w:sz w:val="24"/>
+            <w:szCs w:val="24"/>
+          </w:rPr>
+          <w:t>www.postgresql.org/about/</w:t>
+        </w:r>
+      </w:hyperlink>
+      <w:r>
+        <w:rPr>
+          <w:rFonts w:ascii="Times New Roman" w:eastAsia="Times New Roman" w:hAnsi="Times New Roman" w:cs="Times New Roman"/>
+          <w:sz w:val="24"/>
+          <w:szCs w:val="24"/>
+        </w:rPr>
+        <w:t>.</w:t>
       </w:r>
     </w:p>
     <w:p/>
@@ -507,6 +1223,17 @@
     <w:semiHidden/>
     <w:unhideWhenUsed/>
   </w:style>
+  <w:style w:type="character" w:styleId="Hyperlink">
+    <w:name w:val="Hyperlink"/>
+    <w:basedOn w:val="DefaultParagraphFont"/>
+    <w:uiPriority w:val="99"/>
+    <w:unhideWhenUsed/>
+    <w:rsid w:val="00155AF9"/>
+    <w:rPr>
+      <w:color w:val="0563C1" w:themeColor="hyperlink"/>
+      <w:u w:val="single"/>
+    </w:rPr>
+  </w:style>
 </w:styles>
 </file>
 

--- a/Activity Tracker Documentation.docx
+++ b/Activity Tracker Documentation.docx
@@ -3,56 +3,6 @@
 <w:document xmlns:wpc="http://schemas.microsoft.com/office/word/2010/wordprocessingCanvas" xmlns:cx="http://schemas.microsoft.com/office/drawing/2014/chartex" xmlns:cx1="http://schemas.microsoft.com/office/drawing/2015/9/8/chartex" xmlns:cx2="http://schemas.microsoft.com/office/drawing/2015/10/21/chartex" xmlns:cx3="http://schemas.microsoft.com/office/drawing/2016/5/9/chartex" xmlns:cx4="http://schemas.microsoft.com/office/drawing/2016/5/10/chartex" xmlns:cx5="http://schemas.microsoft.com/office/drawing/2016/5/11/chartex" xmlns:cx6="http://schemas.microsoft.com/office/drawing/2016/5/12/chartex" xmlns:cx7="http://schemas.microsoft.com/office/drawing/2016/5/13/chartex" xmlns:cx8="http://schemas.microsoft.com/office/drawing/2016/5/14/chartex" xmlns:mc="http://schemas.openxmlformats.org/markup-compatibility/2006" xmlns:aink="http://schemas.microsoft.com/office/drawing/2016/ink" xmlns:am3d="http://schemas.microsoft.com/office/drawing/2017/model3d" xmlns:o="urn:schemas-microsoft-com:office:office" xmlns:r="http://schemas.openxmlformats.org/officeDocument/2006/relationships" xmlns:m="http://schemas.openxmlformats.org/officeDocument/2006/math" xmlns:v="urn:schemas-microsoft-com:vml" xmlns:wp14="http://schemas.microsoft.com/office/word/2010/wordprocessingDrawing" xmlns:wp="http://schemas.openxmlformats.org/drawingml/2006/wordprocessingDrawing" xmlns:w10="urn:schemas-microsoft-com:office:word" xmlns:w="http://schemas.openxmlformats.org/wordprocessingml/2006/main" xmlns:w14="http://schemas.microsoft.com/office/word/2010/wordml" xmlns:w15="http://schemas.microsoft.com/office/word/2012/wordml" xmlns:w16cid="http://schemas.microsoft.com/office/word/2016/wordml/cid" xmlns:w16se="http://schemas.microsoft.com/office/word/2015/wordml/symex" xmlns:wpg="http://schemas.microsoft.com/office/word/2010/wordprocessingGroup" xmlns:wpi="http://schemas.microsoft.com/office/word/2010/wordprocessingInk" xmlns:wne="http://schemas.microsoft.com/office/word/2006/wordml" xmlns:wps="http://schemas.microsoft.com/office/word/2010/wordprocessingShape" mc:Ignorable="w14 w15 w16se w16cid wp14">
   <w:body>
     <w:p>
-      <w:r>
-        <w:t xml:space="preserve">Riskiest and most important use cases of </w:t>
-      </w:r>
-      <w:r>
-        <w:t>Activity</w:t>
-      </w:r>
-      <w:r>
-        <w:t xml:space="preserve"> Tracker</w:t>
-      </w:r>
-      <w:r>
-        <w:t xml:space="preserve"> should be fully dressed for D1</w:t>
-      </w:r>
-    </w:p>
-    <w:p>
-      <w:r>
-        <w:t>Include a glossary</w:t>
-      </w:r>
-    </w:p>
-    <w:p>
-      <w:r>
-        <w:t>Vision: how far will our software go</w:t>
-      </w:r>
-    </w:p>
-    <w:p>
-      <w:r>
-        <w:t>Powerpoint: scope definition, prototype of UI screen</w:t>
-      </w:r>
-    </w:p>
-    <w:p>
-      <w:r>
-        <w:t>10-20% use cases during inception</w:t>
-      </w:r>
-    </w:p>
-    <w:p>
-      <w:r>
-        <w:t>Risk list</w:t>
-      </w:r>
-      <w:r>
-        <w:t>/plan</w:t>
-      </w:r>
-      <w:r>
-        <w:t>: privacy</w:t>
-      </w:r>
-    </w:p>
-    <w:p>
-      <w:r>
-        <w:t xml:space="preserve">Supplimentary Information: FURPS, etc. </w:t>
-      </w:r>
-    </w:p>
-    <w:p>
       <w:pPr>
         <w:rPr>
           <w:rFonts w:ascii="Times New Roman" w:hAnsi="Times New Roman" w:cs="Times New Roman"/>
@@ -68,7 +18,7 @@
           <w:szCs w:val="24"/>
           <w:u w:val="single"/>
         </w:rPr>
-        <w:t>Election software FURPS Requirement Model</w:t>
+        <w:t>Activity Tracker</w:t>
       </w:r>
       <w:r>
         <w:rPr>
@@ -77,6 +27,33 @@
           <w:szCs w:val="24"/>
           <w:u w:val="single"/>
         </w:rPr>
+        <w:t xml:space="preserve"> </w:t>
+      </w:r>
+      <w:r>
+        <w:rPr>
+          <w:rFonts w:ascii="Times New Roman" w:hAnsi="Times New Roman" w:cs="Times New Roman"/>
+          <w:sz w:val="24"/>
+          <w:szCs w:val="24"/>
+          <w:u w:val="single"/>
+        </w:rPr>
+        <w:t>S</w:t>
+      </w:r>
+      <w:r>
+        <w:rPr>
+          <w:rFonts w:ascii="Times New Roman" w:hAnsi="Times New Roman" w:cs="Times New Roman"/>
+          <w:sz w:val="24"/>
+          <w:szCs w:val="24"/>
+          <w:u w:val="single"/>
+        </w:rPr>
+        <w:t>oftware FURPS Requirement Model</w:t>
+      </w:r>
+      <w:r>
+        <w:rPr>
+          <w:rFonts w:ascii="Times New Roman" w:hAnsi="Times New Roman" w:cs="Times New Roman"/>
+          <w:sz w:val="24"/>
+          <w:szCs w:val="24"/>
+          <w:u w:val="single"/>
+        </w:rPr>
         <w:t>:</w:t>
       </w:r>
     </w:p>
@@ -111,8 +88,66 @@
           <w:sz w:val="24"/>
           <w:szCs w:val="24"/>
         </w:rPr>
-        <w:t xml:space="preserve"> – Allows the user(s) to vote for their desired candidate(s), and then save said votes to the system. A unique user cannot vote in several sessions. </w:t>
-      </w:r>
+        <w:t xml:space="preserve"> – Allows the user(s) to </w:t>
+      </w:r>
+      <w:r>
+        <w:rPr>
+          <w:rFonts w:ascii="Times New Roman" w:hAnsi="Times New Roman" w:cs="Times New Roman"/>
+          <w:sz w:val="24"/>
+          <w:szCs w:val="24"/>
+        </w:rPr>
+        <w:t xml:space="preserve">view their activity logs, or reported statistics from </w:t>
+      </w:r>
+      <w:r>
+        <w:rPr>
+          <w:rFonts w:ascii="Times New Roman" w:hAnsi="Times New Roman" w:cs="Times New Roman"/>
+          <w:sz w:val="24"/>
+          <w:szCs w:val="24"/>
+        </w:rPr>
+        <w:t xml:space="preserve">the </w:t>
+      </w:r>
+      <w:r>
+        <w:rPr>
+          <w:rFonts w:ascii="Times New Roman" w:hAnsi="Times New Roman" w:cs="Times New Roman"/>
+          <w:sz w:val="24"/>
+          <w:szCs w:val="24"/>
+        </w:rPr>
+        <w:t xml:space="preserve">software </w:t>
+      </w:r>
+      <w:r>
+        <w:rPr>
+          <w:rFonts w:ascii="Times New Roman" w:hAnsi="Times New Roman" w:cs="Times New Roman"/>
+          <w:sz w:val="24"/>
+          <w:szCs w:val="24"/>
+        </w:rPr>
+        <w:t xml:space="preserve">system. A unique user cannot </w:t>
+      </w:r>
+      <w:r>
+        <w:rPr>
+          <w:rFonts w:ascii="Times New Roman" w:hAnsi="Times New Roman" w:cs="Times New Roman"/>
+          <w:sz w:val="24"/>
+          <w:szCs w:val="24"/>
+        </w:rPr>
+        <w:t>open multiple</w:t>
+      </w:r>
+      <w:r>
+        <w:rPr>
+          <w:rFonts w:ascii="Times New Roman" w:hAnsi="Times New Roman" w:cs="Times New Roman"/>
+          <w:sz w:val="24"/>
+          <w:szCs w:val="24"/>
+        </w:rPr>
+        <w:t xml:space="preserve"> sessions. </w:t>
+      </w:r>
+      <w:r>
+        <w:rPr>
+          <w:rFonts w:ascii="Times New Roman" w:hAnsi="Times New Roman" w:cs="Times New Roman"/>
+          <w:sz w:val="24"/>
+          <w:szCs w:val="24"/>
+        </w:rPr>
+        <w:t xml:space="preserve">The data being tracked can be reset at any time. </w:t>
+      </w:r>
+      <w:bookmarkStart w:id="0" w:name="_GoBack"/>
+      <w:bookmarkEnd w:id="0"/>
     </w:p>
     <w:p>
       <w:pPr>
@@ -145,7 +180,55 @@
           <w:sz w:val="24"/>
           <w:szCs w:val="24"/>
         </w:rPr>
-        <w:t xml:space="preserve"> - Software uses a Graphical User Interface to allow users to easily cast their votes with all information provided electronically through a digital screen. Information on screen is presented clearly with a white background and black text to help colorblind users vote. A staff member helping the election process the day(s) of voting must certify a user as a legal citizen who can vote. </w:t>
+        <w:t xml:space="preserve"> - Software uses a Graphical User Interface to allow users to easily </w:t>
+      </w:r>
+      <w:r>
+        <w:rPr>
+          <w:rFonts w:ascii="Times New Roman" w:hAnsi="Times New Roman" w:cs="Times New Roman"/>
+          <w:sz w:val="24"/>
+          <w:szCs w:val="24"/>
+        </w:rPr>
+        <w:t>assess</w:t>
+      </w:r>
+      <w:r>
+        <w:rPr>
+          <w:rFonts w:ascii="Times New Roman" w:hAnsi="Times New Roman" w:cs="Times New Roman"/>
+          <w:sz w:val="24"/>
+          <w:szCs w:val="24"/>
+        </w:rPr>
+        <w:t xml:space="preserve"> with all information provided electronically through a digital screen</w:t>
+      </w:r>
+      <w:r>
+        <w:rPr>
+          <w:rFonts w:ascii="Times New Roman" w:hAnsi="Times New Roman" w:cs="Times New Roman"/>
+          <w:sz w:val="24"/>
+          <w:szCs w:val="24"/>
+        </w:rPr>
+        <w:t xml:space="preserve"> on the watch</w:t>
+      </w:r>
+      <w:r>
+        <w:rPr>
+          <w:rFonts w:ascii="Times New Roman" w:hAnsi="Times New Roman" w:cs="Times New Roman"/>
+          <w:sz w:val="24"/>
+          <w:szCs w:val="24"/>
+        </w:rPr>
+        <w:t xml:space="preserve">. Information on screen is presented clearly with a white background and black text to help colorblind users </w:t>
+      </w:r>
+      <w:r>
+        <w:rPr>
+          <w:rFonts w:ascii="Times New Roman" w:hAnsi="Times New Roman" w:cs="Times New Roman"/>
+          <w:sz w:val="24"/>
+          <w:szCs w:val="24"/>
+        </w:rPr>
+        <w:t>read their activity logs, etc</w:t>
+      </w:r>
+      <w:r>
+        <w:rPr>
+          <w:rFonts w:ascii="Times New Roman" w:hAnsi="Times New Roman" w:cs="Times New Roman"/>
+          <w:sz w:val="24"/>
+          <w:szCs w:val="24"/>
+        </w:rPr>
+        <w:t xml:space="preserve">. </w:t>
       </w:r>
     </w:p>
     <w:p>
@@ -179,7 +262,79 @@
           <w:sz w:val="24"/>
           <w:szCs w:val="24"/>
         </w:rPr>
-        <w:t xml:space="preserve"> – The software will never fail on its own as long as the voting machine in use has the specified minimum required hardware and software without any lag, hitches, or crashes. Once a user finishes their voting process, they simply logout for the next user to start their voting process. The program can be opened and closed at any given time but will not save any unfinished votes. </w:t>
+        <w:t xml:space="preserve"> – The software will never fail on its own as long as the </w:t>
+      </w:r>
+      <w:r>
+        <w:rPr>
+          <w:rFonts w:ascii="Times New Roman" w:hAnsi="Times New Roman" w:cs="Times New Roman"/>
+          <w:sz w:val="24"/>
+          <w:szCs w:val="24"/>
+        </w:rPr>
+        <w:t>watch</w:t>
+      </w:r>
+      <w:r>
+        <w:rPr>
+          <w:rFonts w:ascii="Times New Roman" w:hAnsi="Times New Roman" w:cs="Times New Roman"/>
+          <w:sz w:val="24"/>
+          <w:szCs w:val="24"/>
+        </w:rPr>
+        <w:t xml:space="preserve"> machine in use has the specified minimum required hardware and software without any lag, hitches, or crashes. Once a user </w:t>
+      </w:r>
+      <w:r>
+        <w:rPr>
+          <w:rFonts w:ascii="Times New Roman" w:hAnsi="Times New Roman" w:cs="Times New Roman"/>
+          <w:sz w:val="24"/>
+          <w:szCs w:val="24"/>
+        </w:rPr>
+        <w:t>begins using the activity tracker software, their data is stored and calculated with</w:t>
+      </w:r>
+      <w:r>
+        <w:rPr>
+          <w:rFonts w:ascii="Times New Roman" w:hAnsi="Times New Roman" w:cs="Times New Roman"/>
+          <w:sz w:val="24"/>
+          <w:szCs w:val="24"/>
+        </w:rPr>
+        <w:t xml:space="preserve">in the program. </w:t>
+      </w:r>
+      <w:r>
+        <w:rPr>
+          <w:rFonts w:ascii="Times New Roman" w:hAnsi="Times New Roman" w:cs="Times New Roman"/>
+          <w:sz w:val="24"/>
+          <w:szCs w:val="24"/>
+        </w:rPr>
+        <w:t xml:space="preserve">The program can be opened and closed </w:t>
+      </w:r>
+      <w:r>
+        <w:rPr>
+          <w:rFonts w:ascii="Times New Roman" w:hAnsi="Times New Roman" w:cs="Times New Roman"/>
+          <w:sz w:val="24"/>
+          <w:szCs w:val="24"/>
+        </w:rPr>
+        <w:t xml:space="preserve">or reset </w:t>
+      </w:r>
+      <w:r>
+        <w:rPr>
+          <w:rFonts w:ascii="Times New Roman" w:hAnsi="Times New Roman" w:cs="Times New Roman"/>
+          <w:sz w:val="24"/>
+          <w:szCs w:val="24"/>
+        </w:rPr>
+        <w:t xml:space="preserve">at any given time but will not save any </w:t>
+      </w:r>
+      <w:r>
+        <w:rPr>
+          <w:rFonts w:ascii="Times New Roman" w:hAnsi="Times New Roman" w:cs="Times New Roman"/>
+          <w:sz w:val="24"/>
+          <w:szCs w:val="24"/>
+        </w:rPr>
+        <w:t>specific user’s data</w:t>
+      </w:r>
+      <w:r>
+        <w:rPr>
+          <w:rFonts w:ascii="Times New Roman" w:hAnsi="Times New Roman" w:cs="Times New Roman"/>
+          <w:sz w:val="24"/>
+          <w:szCs w:val="24"/>
+        </w:rPr>
+        <w:t xml:space="preserve">. </w:t>
       </w:r>
     </w:p>
     <w:p>
@@ -213,7 +368,103 @@
           <w:sz w:val="24"/>
           <w:szCs w:val="24"/>
         </w:rPr>
-        <w:t xml:space="preserve"> – The performance of the software can handle many users voting at the same time, adding to the database dynamically after saving their votes. The software is available to as many voting machines that have the software on them. The maximum throughput is the dependent on the speeds of the voting machines running the software themselves. </w:t>
+        <w:t xml:space="preserve"> – The performance of the </w:t>
+      </w:r>
+      <w:r>
+        <w:rPr>
+          <w:rFonts w:ascii="Times New Roman" w:hAnsi="Times New Roman" w:cs="Times New Roman"/>
+          <w:sz w:val="24"/>
+          <w:szCs w:val="24"/>
+        </w:rPr>
+        <w:t xml:space="preserve">activity tracker </w:t>
+      </w:r>
+      <w:r>
+        <w:rPr>
+          <w:rFonts w:ascii="Times New Roman" w:hAnsi="Times New Roman" w:cs="Times New Roman"/>
+          <w:sz w:val="24"/>
+          <w:szCs w:val="24"/>
+        </w:rPr>
+        <w:t xml:space="preserve">software can handle many </w:t>
+      </w:r>
+      <w:r>
+        <w:rPr>
+          <w:rFonts w:ascii="Times New Roman" w:hAnsi="Times New Roman" w:cs="Times New Roman"/>
+          <w:sz w:val="24"/>
+          <w:szCs w:val="24"/>
+        </w:rPr>
+        <w:t>inputs and report several statistics at the same time. Information will be</w:t>
+      </w:r>
+      <w:r>
+        <w:rPr>
+          <w:rFonts w:ascii="Times New Roman" w:hAnsi="Times New Roman" w:cs="Times New Roman"/>
+          <w:sz w:val="24"/>
+          <w:szCs w:val="24"/>
+        </w:rPr>
+        <w:t xml:space="preserve"> adding to the database </w:t>
+      </w:r>
+      <w:r>
+        <w:rPr>
+          <w:rFonts w:ascii="Times New Roman" w:hAnsi="Times New Roman" w:cs="Times New Roman"/>
+          <w:sz w:val="24"/>
+          <w:szCs w:val="24"/>
+        </w:rPr>
+        <w:t xml:space="preserve">of the software </w:t>
+      </w:r>
+      <w:r>
+        <w:rPr>
+          <w:rFonts w:ascii="Times New Roman" w:hAnsi="Times New Roman" w:cs="Times New Roman"/>
+          <w:sz w:val="24"/>
+          <w:szCs w:val="24"/>
+        </w:rPr>
+        <w:t xml:space="preserve">dynamically </w:t>
+      </w:r>
+      <w:r>
+        <w:rPr>
+          <w:rFonts w:ascii="Times New Roman" w:hAnsi="Times New Roman" w:cs="Times New Roman"/>
+          <w:sz w:val="24"/>
+          <w:szCs w:val="24"/>
+        </w:rPr>
+        <w:t>during usage</w:t>
+      </w:r>
+      <w:r>
+        <w:rPr>
+          <w:rFonts w:ascii="Times New Roman" w:hAnsi="Times New Roman" w:cs="Times New Roman"/>
+          <w:sz w:val="24"/>
+          <w:szCs w:val="24"/>
+        </w:rPr>
+        <w:t xml:space="preserve">. The software is available to as many </w:t>
+      </w:r>
+      <w:r>
+        <w:rPr>
+          <w:rFonts w:ascii="Times New Roman" w:hAnsi="Times New Roman" w:cs="Times New Roman"/>
+          <w:sz w:val="24"/>
+          <w:szCs w:val="24"/>
+        </w:rPr>
+        <w:t>watch</w:t>
+      </w:r>
+      <w:r>
+        <w:rPr>
+          <w:rFonts w:ascii="Times New Roman" w:hAnsi="Times New Roman" w:cs="Times New Roman"/>
+          <w:sz w:val="24"/>
+          <w:szCs w:val="24"/>
+        </w:rPr>
+        <w:t xml:space="preserve"> machines that have the software on them. The maximum throughput is dependent on the speeds of the </w:t>
+      </w:r>
+      <w:r>
+        <w:rPr>
+          <w:rFonts w:ascii="Times New Roman" w:hAnsi="Times New Roman" w:cs="Times New Roman"/>
+          <w:sz w:val="24"/>
+          <w:szCs w:val="24"/>
+        </w:rPr>
+        <w:t>sensors and processors of the watch machines</w:t>
+      </w:r>
+      <w:r>
+        <w:rPr>
+          <w:rFonts w:ascii="Times New Roman" w:hAnsi="Times New Roman" w:cs="Times New Roman"/>
+          <w:sz w:val="24"/>
+          <w:szCs w:val="24"/>
+        </w:rPr>
+        <w:t xml:space="preserve"> running the software themselves. </w:t>
       </w:r>
     </w:p>
     <w:p>
@@ -247,23 +498,95 @@
           <w:sz w:val="24"/>
           <w:szCs w:val="24"/>
         </w:rPr>
-        <w:t xml:space="preserve"> – The usage of java as an object-oriented programming language helps ensure longtime support of our election software with increasing amounts of voters and maintenance of the code. Developers of the software in the future can add different language translations and candidates to</w:t>
-      </w:r>
-      <w:r>
-        <w:rPr>
-          <w:rFonts w:ascii="Times New Roman" w:hAnsi="Times New Roman" w:cs="Times New Roman"/>
-          <w:sz w:val="24"/>
-          <w:szCs w:val="24"/>
-        </w:rPr>
-        <w:t xml:space="preserve"> </w:t>
-      </w:r>
-      <w:r>
-        <w:rPr>
-          <w:rFonts w:ascii="Times New Roman" w:hAnsi="Times New Roman" w:cs="Times New Roman"/>
-          <w:sz w:val="24"/>
-          <w:szCs w:val="24"/>
-        </w:rPr>
-        <w:t xml:space="preserve">vote for when using our software. </w:t>
+        <w:t xml:space="preserve"> – The usage of java as an object-oriented programming language helps ensure longtime support of our </w:t>
+      </w:r>
+      <w:r>
+        <w:rPr>
+          <w:rFonts w:ascii="Times New Roman" w:hAnsi="Times New Roman" w:cs="Times New Roman"/>
+          <w:sz w:val="24"/>
+          <w:szCs w:val="24"/>
+        </w:rPr>
+        <w:t>activity tracker</w:t>
+      </w:r>
+      <w:r>
+        <w:rPr>
+          <w:rFonts w:ascii="Times New Roman" w:hAnsi="Times New Roman" w:cs="Times New Roman"/>
+          <w:sz w:val="24"/>
+          <w:szCs w:val="24"/>
+        </w:rPr>
+        <w:t xml:space="preserve"> software with increasing amounts of </w:t>
+      </w:r>
+      <w:r>
+        <w:rPr>
+          <w:rFonts w:ascii="Times New Roman" w:hAnsi="Times New Roman" w:cs="Times New Roman"/>
+          <w:sz w:val="24"/>
+          <w:szCs w:val="24"/>
+        </w:rPr>
+        <w:t>devices</w:t>
+      </w:r>
+      <w:r>
+        <w:rPr>
+          <w:rFonts w:ascii="Times New Roman" w:hAnsi="Times New Roman" w:cs="Times New Roman"/>
+          <w:sz w:val="24"/>
+          <w:szCs w:val="24"/>
+        </w:rPr>
+        <w:t xml:space="preserve"> and maintenance of the code. Developers of the software in the future can add </w:t>
+      </w:r>
+      <w:r>
+        <w:rPr>
+          <w:rFonts w:ascii="Times New Roman" w:hAnsi="Times New Roman" w:cs="Times New Roman"/>
+          <w:sz w:val="24"/>
+          <w:szCs w:val="24"/>
+        </w:rPr>
+        <w:t xml:space="preserve">support for </w:t>
+      </w:r>
+      <w:r>
+        <w:rPr>
+          <w:rFonts w:ascii="Times New Roman" w:hAnsi="Times New Roman" w:cs="Times New Roman"/>
+          <w:sz w:val="24"/>
+          <w:szCs w:val="24"/>
+        </w:rPr>
+        <w:t>different language</w:t>
+      </w:r>
+      <w:r>
+        <w:rPr>
+          <w:rFonts w:ascii="Times New Roman" w:hAnsi="Times New Roman" w:cs="Times New Roman"/>
+          <w:sz w:val="24"/>
+          <w:szCs w:val="24"/>
+        </w:rPr>
+        <w:t xml:space="preserve">s </w:t>
+      </w:r>
+      <w:r>
+        <w:rPr>
+          <w:rFonts w:ascii="Times New Roman" w:hAnsi="Times New Roman" w:cs="Times New Roman"/>
+          <w:sz w:val="24"/>
+          <w:szCs w:val="24"/>
+        </w:rPr>
+        <w:t xml:space="preserve">and </w:t>
+      </w:r>
+      <w:r>
+        <w:rPr>
+          <w:rFonts w:ascii="Times New Roman" w:hAnsi="Times New Roman" w:cs="Times New Roman"/>
+          <w:sz w:val="24"/>
+          <w:szCs w:val="24"/>
+        </w:rPr>
+        <w:t xml:space="preserve">UI </w:t>
+      </w:r>
+      <w:r>
+        <w:rPr>
+          <w:rFonts w:ascii="Times New Roman" w:hAnsi="Times New Roman" w:cs="Times New Roman"/>
+          <w:sz w:val="24"/>
+          <w:szCs w:val="24"/>
+        </w:rPr>
+        <w:t>screen sizes</w:t>
+      </w:r>
+      <w:r>
+        <w:rPr>
+          <w:rFonts w:ascii="Times New Roman" w:hAnsi="Times New Roman" w:cs="Times New Roman"/>
+          <w:sz w:val="24"/>
+          <w:szCs w:val="24"/>
+        </w:rPr>
+        <w:t xml:space="preserve"> for when using our software. </w:t>
       </w:r>
     </w:p>
     <w:p>
@@ -319,7 +642,24 @@
           <w:szCs w:val="24"/>
         </w:rPr>
         <w:tab/>
-        <w:t>jre 1.8.0_201</w:t>
+      </w:r>
+      <w:proofErr w:type="spellStart"/>
+      <w:r>
+        <w:rPr>
+          <w:rFonts w:ascii="Times New Roman" w:hAnsi="Times New Roman" w:cs="Times New Roman"/>
+          <w:sz w:val="24"/>
+          <w:szCs w:val="24"/>
+        </w:rPr>
+        <w:t>jre</w:t>
+      </w:r>
+      <w:proofErr w:type="spellEnd"/>
+      <w:r>
+        <w:rPr>
+          <w:rFonts w:ascii="Times New Roman" w:hAnsi="Times New Roman" w:cs="Times New Roman"/>
+          <w:sz w:val="24"/>
+          <w:szCs w:val="24"/>
+        </w:rPr>
+        <w:t xml:space="preserve"> 1.8.0_201</w:t>
       </w:r>
     </w:p>
     <w:p>
@@ -391,41 +731,133 @@
           <w:sz w:val="24"/>
           <w:szCs w:val="24"/>
         </w:rPr>
+        <w:t>The</w:t>
+      </w:r>
+      <w:r>
+        <w:rPr>
+          <w:rFonts w:ascii="Times New Roman" w:hAnsi="Times New Roman" w:cs="Times New Roman"/>
+          <w:sz w:val="24"/>
+          <w:szCs w:val="24"/>
+        </w:rPr>
+        <w:t xml:space="preserve"> small watch machine running our activity tracker</w:t>
+      </w:r>
+      <w:r>
+        <w:rPr>
+          <w:rFonts w:ascii="Times New Roman" w:hAnsi="Times New Roman" w:cs="Times New Roman"/>
+          <w:sz w:val="24"/>
+          <w:szCs w:val="24"/>
+        </w:rPr>
+        <w:t xml:space="preserve"> software need at least Java version 8. Alongside Java 1.8 SE, the </w:t>
+      </w:r>
+      <w:r>
+        <w:rPr>
+          <w:rFonts w:ascii="Times New Roman" w:hAnsi="Times New Roman" w:cs="Times New Roman"/>
+          <w:sz w:val="24"/>
+          <w:szCs w:val="24"/>
+        </w:rPr>
+        <w:t>watch</w:t>
+      </w:r>
+      <w:r>
+        <w:rPr>
+          <w:rFonts w:ascii="Times New Roman" w:hAnsi="Times New Roman" w:cs="Times New Roman"/>
+          <w:sz w:val="24"/>
+          <w:szCs w:val="24"/>
+        </w:rPr>
+        <w:t xml:space="preserve"> machines need </w:t>
+      </w:r>
+      <w:proofErr w:type="spellStart"/>
+      <w:r>
+        <w:rPr>
+          <w:rFonts w:ascii="Times New Roman" w:hAnsi="Times New Roman" w:cs="Times New Roman"/>
+          <w:sz w:val="24"/>
+          <w:szCs w:val="24"/>
+        </w:rPr>
+        <w:t>Scenebuilder</w:t>
+      </w:r>
+      <w:proofErr w:type="spellEnd"/>
+      <w:r>
+        <w:rPr>
+          <w:rFonts w:ascii="Times New Roman" w:hAnsi="Times New Roman" w:cs="Times New Roman"/>
+          <w:sz w:val="24"/>
+          <w:szCs w:val="24"/>
+        </w:rPr>
+        <w:t xml:space="preserve"> and JavaFX installed to run the graphical user interface of our software. An operating system such as Windows 7 or higher, Mac OS, or Linux 13.0 installed on the </w:t>
+      </w:r>
+      <w:r>
+        <w:rPr>
+          <w:rFonts w:ascii="Times New Roman" w:hAnsi="Times New Roman" w:cs="Times New Roman"/>
+          <w:sz w:val="24"/>
+          <w:szCs w:val="24"/>
+        </w:rPr>
+        <w:t>watch</w:t>
+      </w:r>
+      <w:r>
+        <w:rPr>
+          <w:rFonts w:ascii="Times New Roman" w:hAnsi="Times New Roman" w:cs="Times New Roman"/>
+          <w:sz w:val="24"/>
+          <w:szCs w:val="24"/>
+        </w:rPr>
+        <w:t xml:space="preserve"> machines with our software is recommended for an easier setup for running the </w:t>
+      </w:r>
+      <w:r>
+        <w:rPr>
+          <w:rFonts w:ascii="Times New Roman" w:hAnsi="Times New Roman" w:cs="Times New Roman"/>
+          <w:sz w:val="24"/>
+          <w:szCs w:val="24"/>
+        </w:rPr>
+        <w:t>activity tracker</w:t>
+      </w:r>
+      <w:r>
+        <w:rPr>
+          <w:rFonts w:ascii="Times New Roman" w:hAnsi="Times New Roman" w:cs="Times New Roman"/>
+          <w:sz w:val="24"/>
+          <w:szCs w:val="24"/>
+        </w:rPr>
+        <w:t xml:space="preserve"> software.</w:t>
+      </w:r>
+    </w:p>
+    <w:p>
+      <w:pPr>
+        <w:rPr>
+          <w:rFonts w:ascii="Times New Roman" w:hAnsi="Times New Roman" w:cs="Times New Roman"/>
+          <w:sz w:val="24"/>
+          <w:szCs w:val="24"/>
+        </w:rPr>
+      </w:pPr>
+      <w:proofErr w:type="spellStart"/>
+      <w:r>
+        <w:rPr>
+          <w:rFonts w:ascii="Times New Roman" w:hAnsi="Times New Roman" w:cs="Times New Roman"/>
+          <w:sz w:val="24"/>
+          <w:szCs w:val="24"/>
+        </w:rPr>
+        <w:t>Gadgetbridge</w:t>
+      </w:r>
+      <w:proofErr w:type="spellEnd"/>
+      <w:r>
+        <w:rPr>
+          <w:rFonts w:ascii="Times New Roman" w:hAnsi="Times New Roman" w:cs="Times New Roman"/>
+          <w:sz w:val="24"/>
+          <w:szCs w:val="24"/>
+        </w:rPr>
+        <w:t xml:space="preserve"> is an open source software for the Android Operating System that could be used in deployment for our activity tracker software to bypass installing previously mentioned Operating Systems, as well as their hardware requirements. </w:t>
+      </w:r>
+    </w:p>
+    <w:p>
+      <w:pPr>
+        <w:rPr>
+          <w:rFonts w:ascii="Times New Roman" w:hAnsi="Times New Roman" w:cs="Times New Roman"/>
+          <w:sz w:val="24"/>
+          <w:szCs w:val="24"/>
+        </w:rPr>
+      </w:pPr>
+      <w:r>
+        <w:rPr>
+          <w:rFonts w:ascii="Times New Roman" w:hAnsi="Times New Roman" w:cs="Times New Roman"/>
+          <w:sz w:val="24"/>
+          <w:szCs w:val="24"/>
+        </w:rPr>
         <w:lastRenderedPageBreak/>
-        <w:t>The voting machines running our election software need at least Java version 8. Alongside Java 1.8 SE, the voting machines need Scenebuilder and JavaFX installed to run the graphical user interface of our software. An operating system such as Windows 7 or higher, Mac OS, or Linux 13.0 installed on the voting machines with our software is recommended for an easier setup for running the election software.</w:t>
-      </w:r>
-    </w:p>
-    <w:p>
-      <w:pPr>
-        <w:rPr>
-          <w:rFonts w:ascii="Times New Roman" w:hAnsi="Times New Roman" w:cs="Times New Roman"/>
-          <w:sz w:val="24"/>
-          <w:szCs w:val="24"/>
-        </w:rPr>
-      </w:pPr>
-      <w:r>
-        <w:rPr>
-          <w:rFonts w:ascii="Times New Roman" w:hAnsi="Times New Roman" w:cs="Times New Roman"/>
-          <w:sz w:val="24"/>
-          <w:szCs w:val="24"/>
-        </w:rPr>
-        <w:t xml:space="preserve">An additional software we could use is ElectOS by OSET Institute to bypass usage of Windows, Mac OS, and Linux. </w:t>
-      </w:r>
-    </w:p>
-    <w:p>
-      <w:pPr>
-        <w:rPr>
-          <w:rFonts w:ascii="Times New Roman" w:hAnsi="Times New Roman" w:cs="Times New Roman"/>
-          <w:sz w:val="24"/>
-          <w:szCs w:val="24"/>
-        </w:rPr>
-      </w:pPr>
-      <w:r>
-        <w:rPr>
-          <w:rFonts w:ascii="Times New Roman" w:hAnsi="Times New Roman" w:cs="Times New Roman"/>
-          <w:sz w:val="24"/>
-          <w:szCs w:val="24"/>
-        </w:rPr>
         <w:t xml:space="preserve">PostgreSQL is an open source database software that would be used to manage the </w:t>
       </w:r>
       <w:r>
@@ -470,7 +902,175 @@
           <w:sz w:val="24"/>
           <w:szCs w:val="24"/>
         </w:rPr>
-        <w:t>A monitor with cables to connect to a machine running our software on. The machine running our election software itself. The machine needs to have a minimum of 126 MB of Disk Space for JRE (Java Runtime Engine); 2 MB for Java Update. Minimum of 128MB of RAM.  Minimum specified processor to run our software is at least an Intel Pentium 2 266 MHz processor. A keyboard and mouse connected to the voting machine is required in order for voters to select their desired candidates</w:t>
+        <w:t xml:space="preserve">A </w:t>
+      </w:r>
+      <w:r>
+        <w:rPr>
+          <w:rFonts w:ascii="Times New Roman" w:hAnsi="Times New Roman" w:cs="Times New Roman"/>
+          <w:sz w:val="24"/>
+          <w:szCs w:val="24"/>
+        </w:rPr>
+        <w:t>machine shaped like a watch with a processor inside to run our activity tracker software</w:t>
+      </w:r>
+      <w:r>
+        <w:rPr>
+          <w:rFonts w:ascii="Times New Roman" w:hAnsi="Times New Roman" w:cs="Times New Roman"/>
+          <w:sz w:val="24"/>
+          <w:szCs w:val="24"/>
+        </w:rPr>
+        <w:t xml:space="preserve">. The machine running our </w:t>
+      </w:r>
+      <w:r>
+        <w:rPr>
+          <w:rFonts w:ascii="Times New Roman" w:hAnsi="Times New Roman" w:cs="Times New Roman"/>
+          <w:sz w:val="24"/>
+          <w:szCs w:val="24"/>
+        </w:rPr>
+        <w:t xml:space="preserve">activity tracker </w:t>
+      </w:r>
+      <w:r>
+        <w:rPr>
+          <w:rFonts w:ascii="Times New Roman" w:hAnsi="Times New Roman" w:cs="Times New Roman"/>
+          <w:sz w:val="24"/>
+          <w:szCs w:val="24"/>
+        </w:rPr>
+        <w:t>software itself</w:t>
+      </w:r>
+      <w:r>
+        <w:rPr>
+          <w:rFonts w:ascii="Times New Roman" w:hAnsi="Times New Roman" w:cs="Times New Roman"/>
+          <w:sz w:val="24"/>
+          <w:szCs w:val="24"/>
+        </w:rPr>
+        <w:t xml:space="preserve"> must include a light sensor using LED technology</w:t>
+      </w:r>
+      <w:r>
+        <w:rPr>
+          <w:rFonts w:ascii="Times New Roman" w:hAnsi="Times New Roman" w:cs="Times New Roman"/>
+          <w:sz w:val="24"/>
+          <w:szCs w:val="24"/>
+        </w:rPr>
+        <w:t>. The machine needs to have a minimum of 126 MB of Disk Space for JRE (Java Runtime Engine); 2 MB for Java Update. Minimum of 128MB of RAM.  Minimum specified processor to run our software is at least an Intel Pentium 2 266 MHz processor</w:t>
+      </w:r>
+      <w:r>
+        <w:rPr>
+          <w:rFonts w:ascii="Times New Roman" w:hAnsi="Times New Roman" w:cs="Times New Roman"/>
+          <w:sz w:val="24"/>
+          <w:szCs w:val="24"/>
+        </w:rPr>
+        <w:t xml:space="preserve"> or a comparable processor in performance</w:t>
+      </w:r>
+      <w:r>
+        <w:rPr>
+          <w:rFonts w:ascii="Times New Roman" w:hAnsi="Times New Roman" w:cs="Times New Roman"/>
+          <w:sz w:val="24"/>
+          <w:szCs w:val="24"/>
+        </w:rPr>
+        <w:t xml:space="preserve">. A </w:t>
+      </w:r>
+      <w:r>
+        <w:rPr>
+          <w:rFonts w:ascii="Times New Roman" w:hAnsi="Times New Roman" w:cs="Times New Roman"/>
+          <w:sz w:val="24"/>
+          <w:szCs w:val="24"/>
+        </w:rPr>
+        <w:t>micro-USB cable is required to setup our software</w:t>
+      </w:r>
+      <w:r>
+        <w:rPr>
+          <w:rFonts w:ascii="Times New Roman" w:hAnsi="Times New Roman" w:cs="Times New Roman"/>
+          <w:sz w:val="24"/>
+          <w:szCs w:val="24"/>
+        </w:rPr>
+        <w:t xml:space="preserve"> initially onto the machine watches before usage.</w:t>
+      </w:r>
+    </w:p>
+    <w:p>
+      <w:pPr>
+        <w:rPr>
+          <w:rFonts w:ascii="Times New Roman" w:hAnsi="Times New Roman" w:cs="Times New Roman"/>
+          <w:sz w:val="24"/>
+          <w:szCs w:val="24"/>
+          <w:u w:val="single"/>
+        </w:rPr>
+      </w:pPr>
+      <w:r>
+        <w:rPr>
+          <w:rFonts w:ascii="Times New Roman" w:hAnsi="Times New Roman" w:cs="Times New Roman"/>
+          <w:sz w:val="24"/>
+          <w:szCs w:val="24"/>
+          <w:u w:val="single"/>
+        </w:rPr>
+        <w:t>Legal Issues</w:t>
+      </w:r>
+    </w:p>
+    <w:p>
+      <w:pPr>
+        <w:rPr>
+          <w:rFonts w:ascii="Times New Roman" w:hAnsi="Times New Roman" w:cs="Times New Roman"/>
+          <w:b/>
+          <w:sz w:val="24"/>
+          <w:szCs w:val="24"/>
+        </w:rPr>
+      </w:pPr>
+      <w:r>
+        <w:rPr>
+          <w:rFonts w:ascii="Times New Roman" w:hAnsi="Times New Roman" w:cs="Times New Roman"/>
+          <w:sz w:val="24"/>
+          <w:szCs w:val="24"/>
+        </w:rPr>
+        <w:tab/>
+      </w:r>
+      <w:r>
+        <w:rPr>
+          <w:rFonts w:ascii="Times New Roman" w:hAnsi="Times New Roman" w:cs="Times New Roman"/>
+          <w:b/>
+          <w:sz w:val="24"/>
+          <w:szCs w:val="24"/>
+        </w:rPr>
+        <w:t>Activity Tracker Inaccuracies</w:t>
+      </w:r>
+      <w:r>
+        <w:rPr>
+          <w:rFonts w:ascii="Times New Roman" w:hAnsi="Times New Roman" w:cs="Times New Roman"/>
+          <w:b/>
+          <w:sz w:val="24"/>
+          <w:szCs w:val="24"/>
+        </w:rPr>
+        <w:t>:</w:t>
+      </w:r>
+    </w:p>
+    <w:p>
+      <w:pPr>
+        <w:rPr>
+          <w:rFonts w:ascii="Times New Roman" w:hAnsi="Times New Roman" w:cs="Times New Roman"/>
+          <w:sz w:val="24"/>
+          <w:szCs w:val="24"/>
+        </w:rPr>
+      </w:pPr>
+      <w:r>
+        <w:rPr>
+          <w:rFonts w:ascii="Times New Roman" w:hAnsi="Times New Roman" w:cs="Times New Roman"/>
+          <w:sz w:val="24"/>
+          <w:szCs w:val="24"/>
+        </w:rPr>
+        <w:tab/>
+      </w:r>
+      <w:r>
+        <w:rPr>
+          <w:rFonts w:ascii="Times New Roman" w:hAnsi="Times New Roman" w:cs="Times New Roman"/>
+          <w:sz w:val="24"/>
+          <w:szCs w:val="24"/>
+        </w:rPr>
+        <w:tab/>
+      </w:r>
+      <w:r>
+        <w:rPr>
+          <w:rFonts w:ascii="Times New Roman" w:hAnsi="Times New Roman" w:cs="Times New Roman"/>
+          <w:sz w:val="24"/>
+          <w:szCs w:val="24"/>
+        </w:rPr>
+        <w:t>An error of the data being read improperly from the light emitting diodes</w:t>
       </w:r>
       <w:r>
         <w:rPr>
@@ -486,7 +1086,126 @@
           <w:sz w:val="24"/>
           <w:szCs w:val="24"/>
         </w:rPr>
-        <w:t xml:space="preserve">and help setup the voting software on the voting machines. </w:t>
+        <w:t xml:space="preserve">(LEDs). The results presented on the activity tracker software is incorrect and may serve to be unreliable without the customer knowing. Customers with heart diseases who need to guarantee a specific range of their own heart rate may face demise. </w:t>
+      </w:r>
+    </w:p>
+    <w:p>
+      <w:pPr>
+        <w:rPr>
+          <w:rFonts w:ascii="Times New Roman" w:hAnsi="Times New Roman" w:cs="Times New Roman"/>
+          <w:b/>
+          <w:sz w:val="24"/>
+          <w:szCs w:val="24"/>
+        </w:rPr>
+      </w:pPr>
+      <w:r>
+        <w:rPr>
+          <w:rFonts w:ascii="Times New Roman" w:hAnsi="Times New Roman" w:cs="Times New Roman"/>
+          <w:sz w:val="24"/>
+          <w:szCs w:val="24"/>
+        </w:rPr>
+        <w:tab/>
+      </w:r>
+      <w:r>
+        <w:rPr>
+          <w:rFonts w:ascii="Times New Roman" w:hAnsi="Times New Roman" w:cs="Times New Roman"/>
+          <w:b/>
+          <w:sz w:val="24"/>
+          <w:szCs w:val="24"/>
+        </w:rPr>
+        <w:t>Inconvenience of Usage</w:t>
+      </w:r>
+      <w:r>
+        <w:rPr>
+          <w:rFonts w:ascii="Times New Roman" w:hAnsi="Times New Roman" w:cs="Times New Roman"/>
+          <w:b/>
+          <w:sz w:val="24"/>
+          <w:szCs w:val="24"/>
+        </w:rPr>
+        <w:t xml:space="preserve">: </w:t>
+      </w:r>
+    </w:p>
+    <w:p>
+      <w:pPr>
+        <w:rPr>
+          <w:rFonts w:ascii="Times New Roman" w:hAnsi="Times New Roman" w:cs="Times New Roman"/>
+          <w:sz w:val="24"/>
+          <w:szCs w:val="24"/>
+        </w:rPr>
+      </w:pPr>
+      <w:r>
+        <w:rPr>
+          <w:rFonts w:ascii="Times New Roman" w:hAnsi="Times New Roman" w:cs="Times New Roman"/>
+          <w:sz w:val="24"/>
+          <w:szCs w:val="24"/>
+        </w:rPr>
+        <w:tab/>
+      </w:r>
+      <w:r>
+        <w:rPr>
+          <w:rFonts w:ascii="Times New Roman" w:hAnsi="Times New Roman" w:cs="Times New Roman"/>
+          <w:sz w:val="24"/>
+          <w:szCs w:val="24"/>
+        </w:rPr>
+        <w:tab/>
+      </w:r>
+      <w:r>
+        <w:rPr>
+          <w:rFonts w:ascii="Times New Roman" w:hAnsi="Times New Roman" w:cs="Times New Roman"/>
+          <w:sz w:val="24"/>
+          <w:szCs w:val="24"/>
+        </w:rPr>
+        <w:t>Users of an activity tracker must not strain their eyes looking for a particular set of information</w:t>
+      </w:r>
+      <w:r>
+        <w:rPr>
+          <w:rFonts w:ascii="Times New Roman" w:hAnsi="Times New Roman" w:cs="Times New Roman"/>
+          <w:sz w:val="24"/>
+          <w:szCs w:val="24"/>
+        </w:rPr>
+        <w:t xml:space="preserve">. Users performing dangerous activities such as driving while using the activity tracker is highly not recommended. However, users may be </w:t>
+      </w:r>
+      <w:r>
+        <w:rPr>
+          <w:rFonts w:ascii="Times New Roman" w:hAnsi="Times New Roman" w:cs="Times New Roman"/>
+          <w:sz w:val="24"/>
+          <w:szCs w:val="24"/>
+        </w:rPr>
+        <w:t>receiving</w:t>
+      </w:r>
+      <w:r>
+        <w:rPr>
+          <w:rFonts w:ascii="Times New Roman" w:hAnsi="Times New Roman" w:cs="Times New Roman"/>
+          <w:sz w:val="24"/>
+          <w:szCs w:val="24"/>
+        </w:rPr>
+        <w:t xml:space="preserve"> notifications during participation of dangerous activates and could hurt themselves or others. </w:t>
+      </w:r>
+      <w:r>
+        <w:rPr>
+          <w:rFonts w:ascii="Times New Roman" w:hAnsi="Times New Roman" w:cs="Times New Roman"/>
+          <w:sz w:val="24"/>
+          <w:szCs w:val="24"/>
+        </w:rPr>
+        <w:t xml:space="preserve">Software should be display information comprehensively and attempt to not be very invasive too frequently. </w:t>
+      </w:r>
+    </w:p>
+    <w:p>
+      <w:pPr>
+        <w:rPr>
+          <w:rFonts w:ascii="Times New Roman" w:hAnsi="Times New Roman" w:cs="Times New Roman"/>
+          <w:sz w:val="24"/>
+          <w:szCs w:val="24"/>
+        </w:rPr>
+      </w:pPr>
+      <w:r>
+        <w:rPr>
+          <w:rFonts w:ascii="Times New Roman" w:hAnsi="Times New Roman" w:cs="Times New Roman"/>
+          <w:sz w:val="24"/>
+          <w:szCs w:val="24"/>
+        </w:rPr>
+        <w:tab/>
+        <w:t xml:space="preserve"> </w:t>
       </w:r>
     </w:p>
     <w:p>
@@ -505,223 +1224,42 @@
           <w:szCs w:val="24"/>
           <w:u w:val="single"/>
         </w:rPr>
-        <w:t>Legal Issues</w:t>
-      </w:r>
-    </w:p>
-    <w:p>
-      <w:pPr>
+        <w:t>Glossary</w:t>
+      </w:r>
+    </w:p>
+    <w:p>
+      <w:pPr>
+        <w:ind w:firstLine="720"/>
+        <w:rPr>
+          <w:rFonts w:ascii="Times New Roman" w:hAnsi="Times New Roman" w:cs="Times New Roman"/>
+          <w:sz w:val="24"/>
+          <w:szCs w:val="24"/>
+        </w:rPr>
+      </w:pPr>
+      <w:r>
         <w:rPr>
           <w:rFonts w:ascii="Times New Roman" w:hAnsi="Times New Roman" w:cs="Times New Roman"/>
           <w:b/>
           <w:sz w:val="24"/>
           <w:szCs w:val="24"/>
         </w:rPr>
-      </w:pPr>
-      <w:r>
-        <w:rPr>
-          <w:rFonts w:ascii="Times New Roman" w:hAnsi="Times New Roman" w:cs="Times New Roman"/>
-          <w:sz w:val="24"/>
-          <w:szCs w:val="24"/>
-        </w:rPr>
-        <w:tab/>
-      </w:r>
-      <w:r>
-        <w:rPr>
-          <w:rFonts w:ascii="Times New Roman" w:hAnsi="Times New Roman" w:cs="Times New Roman"/>
-          <w:b/>
-          <w:sz w:val="24"/>
-          <w:szCs w:val="24"/>
-        </w:rPr>
-        <w:t>Voter Suppression:</w:t>
-      </w:r>
-    </w:p>
-    <w:p>
-      <w:pPr>
-        <w:rPr>
-          <w:rFonts w:ascii="Times New Roman" w:hAnsi="Times New Roman" w:cs="Times New Roman"/>
-          <w:sz w:val="24"/>
-          <w:szCs w:val="24"/>
-        </w:rPr>
-      </w:pPr>
-      <w:r>
-        <w:rPr>
-          <w:rFonts w:ascii="Times New Roman" w:hAnsi="Times New Roman" w:cs="Times New Roman"/>
-          <w:sz w:val="24"/>
-          <w:szCs w:val="24"/>
-        </w:rPr>
-        <w:tab/>
-      </w:r>
-      <w:r>
-        <w:rPr>
-          <w:rFonts w:ascii="Times New Roman" w:hAnsi="Times New Roman" w:cs="Times New Roman"/>
-          <w:sz w:val="24"/>
-          <w:szCs w:val="24"/>
-        </w:rPr>
-        <w:tab/>
-        <w:t xml:space="preserve">The issue of people, whom are completely qualified to vote, being barred from doing so or forced to vote against their own interests.  This can result in heavily skewed election results and is a major problem in burgeoning democracy’s and dictatorships. Examples of this include the 2014 election of Kim Jong-un to the Supreme Peoples Assembly in North Korea. Kim had a “unanimous” vote of yes and an unusually high voter turnout, but most experts believe his subjects where intimidated into voting for him. </w:t>
-      </w:r>
-    </w:p>
-    <w:p>
-      <w:pPr>
-        <w:rPr>
-          <w:rFonts w:ascii="Times New Roman" w:hAnsi="Times New Roman" w:cs="Times New Roman"/>
-          <w:b/>
-          <w:sz w:val="24"/>
-          <w:szCs w:val="24"/>
-        </w:rPr>
-      </w:pPr>
-      <w:r>
-        <w:rPr>
-          <w:rFonts w:ascii="Times New Roman" w:hAnsi="Times New Roman" w:cs="Times New Roman"/>
-          <w:sz w:val="24"/>
-          <w:szCs w:val="24"/>
-        </w:rPr>
-        <w:tab/>
-      </w:r>
-      <w:r>
-        <w:rPr>
-          <w:rFonts w:ascii="Times New Roman" w:hAnsi="Times New Roman" w:cs="Times New Roman"/>
-          <w:b/>
-          <w:sz w:val="24"/>
-          <w:szCs w:val="24"/>
-        </w:rPr>
-        <w:t xml:space="preserve">Insuring the ineligible don’t vote: </w:t>
-      </w:r>
-    </w:p>
-    <w:p>
-      <w:pPr>
-        <w:rPr>
-          <w:rFonts w:ascii="Times New Roman" w:hAnsi="Times New Roman" w:cs="Times New Roman"/>
-          <w:sz w:val="24"/>
-          <w:szCs w:val="24"/>
-        </w:rPr>
-      </w:pPr>
-      <w:r>
-        <w:rPr>
-          <w:rFonts w:ascii="Times New Roman" w:hAnsi="Times New Roman" w:cs="Times New Roman"/>
-          <w:sz w:val="24"/>
-          <w:szCs w:val="24"/>
-        </w:rPr>
-        <w:tab/>
-      </w:r>
-      <w:r>
-        <w:rPr>
-          <w:rFonts w:ascii="Times New Roman" w:hAnsi="Times New Roman" w:cs="Times New Roman"/>
-          <w:sz w:val="24"/>
-          <w:szCs w:val="24"/>
-        </w:rPr>
-        <w:tab/>
-        <w:t xml:space="preserve">Insuring the eligibility of all the voters in a district is key to ensure that the election results can’t be contested in the future. While these laws have been called suppression by some, we must still uphold them in order to insure the security of the election. People ineligible to vote in South Carolina include: non-citizens of the United States, people under 18, people whom are not residents of South Carolina, people confined to public prisons due to the commitment of a crime during the election, felons, people considered mentally incompetent under a court not be under a court </w:t>
-      </w:r>
-    </w:p>
-    <w:p>
-      <w:pPr>
-        <w:rPr>
-          <w:rFonts w:ascii="Times New Roman" w:hAnsi="Times New Roman" w:cs="Times New Roman"/>
-          <w:b/>
-          <w:sz w:val="24"/>
-          <w:szCs w:val="24"/>
-        </w:rPr>
-      </w:pPr>
-      <w:r>
-        <w:rPr>
-          <w:rFonts w:ascii="Times New Roman" w:hAnsi="Times New Roman" w:cs="Times New Roman"/>
-          <w:sz w:val="24"/>
-          <w:szCs w:val="24"/>
-        </w:rPr>
-        <w:tab/>
-      </w:r>
-      <w:r>
-        <w:rPr>
-          <w:rFonts w:ascii="Times New Roman" w:hAnsi="Times New Roman" w:cs="Times New Roman"/>
-          <w:b/>
-          <w:sz w:val="24"/>
-          <w:szCs w:val="24"/>
-        </w:rPr>
-        <w:t>Voting Fraud</w:t>
-      </w:r>
-    </w:p>
-    <w:p>
-      <w:pPr>
-        <w:rPr>
-          <w:rFonts w:ascii="Times New Roman" w:hAnsi="Times New Roman" w:cs="Times New Roman"/>
-          <w:sz w:val="24"/>
-          <w:szCs w:val="24"/>
-        </w:rPr>
-      </w:pPr>
-      <w:r>
-        <w:rPr>
-          <w:rFonts w:ascii="Times New Roman" w:hAnsi="Times New Roman" w:cs="Times New Roman"/>
-          <w:sz w:val="24"/>
-          <w:szCs w:val="24"/>
-        </w:rPr>
-        <w:tab/>
-      </w:r>
-      <w:r>
-        <w:rPr>
-          <w:rFonts w:ascii="Times New Roman" w:hAnsi="Times New Roman" w:cs="Times New Roman"/>
-          <w:sz w:val="24"/>
-          <w:szCs w:val="24"/>
-        </w:rPr>
-        <w:tab/>
-        <w:t xml:space="preserve">Whether foreign or domestic, people know that the best way to destabilize a government is install a leader sympathetic to their cause. This can severely harm the nation that is being manipulated and can breed distrust between the people and the government. A recent </w:t>
-      </w:r>
-      <w:r>
-        <w:rPr>
-          <w:rFonts w:ascii="Times New Roman" w:hAnsi="Times New Roman" w:cs="Times New Roman"/>
-          <w:sz w:val="24"/>
-          <w:szCs w:val="24"/>
-        </w:rPr>
-        <w:lastRenderedPageBreak/>
-        <w:t xml:space="preserve">example of this would be the current claims that there was voter fraud during the 2016 US presidential election. Just this claim has caused a great schism in our nation right on the party line, and it hasn’t even been confirmed. </w:t>
-      </w:r>
-    </w:p>
-    <w:p>
-      <w:pPr>
-        <w:rPr>
-          <w:rFonts w:ascii="Times New Roman" w:hAnsi="Times New Roman" w:cs="Times New Roman"/>
-          <w:sz w:val="24"/>
-          <w:szCs w:val="24"/>
-          <w:u w:val="single"/>
-        </w:rPr>
-      </w:pPr>
-      <w:r>
-        <w:rPr>
-          <w:rFonts w:ascii="Times New Roman" w:hAnsi="Times New Roman" w:cs="Times New Roman"/>
-          <w:sz w:val="24"/>
-          <w:szCs w:val="24"/>
-          <w:u w:val="single"/>
-        </w:rPr>
-        <w:t>Glossary</w:t>
-      </w:r>
-    </w:p>
-    <w:p>
-      <w:pPr>
-        <w:ind w:firstLine="720"/>
-        <w:rPr>
-          <w:rFonts w:ascii="Times New Roman" w:hAnsi="Times New Roman" w:cs="Times New Roman"/>
-          <w:sz w:val="24"/>
-          <w:szCs w:val="24"/>
-        </w:rPr>
-      </w:pPr>
-      <w:r>
-        <w:rPr>
-          <w:rFonts w:ascii="Times New Roman" w:hAnsi="Times New Roman" w:cs="Times New Roman"/>
-          <w:b/>
-          <w:sz w:val="24"/>
-          <w:szCs w:val="24"/>
-        </w:rPr>
         <w:t>Account Information</w:t>
       </w:r>
-      <w:bookmarkStart w:id="0" w:name="_GoBack"/>
-      <w:bookmarkEnd w:id="0"/>
-      <w:r>
-        <w:rPr>
-          <w:rFonts w:ascii="Times New Roman" w:hAnsi="Times New Roman" w:cs="Times New Roman"/>
-          <w:sz w:val="24"/>
-          <w:szCs w:val="24"/>
-        </w:rPr>
-        <w:t xml:space="preserve"> — A ballot filed by a voter who cannot be physically present at their polling place on Election Day. Absentee ballots are often filed by people who are living abroad, serving in the military, traveling, or attending school in a different state than their legal state of residence.</w:t>
+      <w:r>
+        <w:rPr>
+          <w:rFonts w:ascii="Times New Roman" w:hAnsi="Times New Roman" w:cs="Times New Roman"/>
+          <w:sz w:val="24"/>
+          <w:szCs w:val="24"/>
+        </w:rPr>
+        <w:t xml:space="preserve"> — </w:t>
+      </w:r>
+      <w:r>
+        <w:rPr>
+          <w:rFonts w:ascii="Times New Roman" w:hAnsi="Times New Roman" w:cs="Times New Roman"/>
+          <w:sz w:val="24"/>
+          <w:szCs w:val="24"/>
+        </w:rPr>
+        <w:t>The information stored within the activity tracker software which may include activity logs, alarms, and heartrate.</w:t>
       </w:r>
     </w:p>
     <w:p>
@@ -730,22 +1268,13 @@
       </w:r>
     </w:p>
     <w:p>
-      <w:pPr>
-        <w:spacing w:before="100" w:beforeAutospacing="1" w:after="100" w:afterAutospacing="1" w:line="240" w:lineRule="auto"/>
-        <w:ind w:left="567" w:hanging="567"/>
+      <w:r>
         <w:rPr>
           <w:rFonts w:ascii="Times New Roman" w:eastAsia="Times New Roman" w:hAnsi="Times New Roman" w:cs="Times New Roman"/>
           <w:sz w:val="24"/>
           <w:szCs w:val="24"/>
         </w:rPr>
-      </w:pPr>
-      <w:r>
-        <w:rPr>
-          <w:rFonts w:ascii="Times New Roman" w:eastAsia="Times New Roman" w:hAnsi="Times New Roman" w:cs="Times New Roman"/>
-          <w:sz w:val="24"/>
-          <w:szCs w:val="24"/>
-        </w:rPr>
-        <w:t xml:space="preserve">PostgreSQL. “PostgreSQL: The World's Most Advanced Open Source Database.” </w:t>
+        <w:t xml:space="preserve">Fung, Brian (2018, August 2). </w:t>
       </w:r>
       <w:r>
         <w:rPr>
@@ -755,6 +1284,150 @@
           <w:sz w:val="24"/>
           <w:szCs w:val="24"/>
         </w:rPr>
+        <w:t>Is your Fitbit wrong? One woman argued hers was — and almost ended up in a legal no-man’s land.</w:t>
+      </w:r>
+      <w:r>
+        <w:rPr>
+          <w:rFonts w:ascii="Times New Roman" w:eastAsia="Times New Roman" w:hAnsi="Times New Roman" w:cs="Times New Roman"/>
+          <w:i/>
+          <w:iCs/>
+          <w:sz w:val="24"/>
+          <w:szCs w:val="24"/>
+        </w:rPr>
+        <w:t xml:space="preserve"> </w:t>
+      </w:r>
+      <w:r>
+        <w:rPr>
+          <w:rFonts w:ascii="Times New Roman" w:eastAsia="Times New Roman" w:hAnsi="Times New Roman" w:cs="Times New Roman"/>
+          <w:sz w:val="24"/>
+          <w:szCs w:val="24"/>
+        </w:rPr>
+        <w:t xml:space="preserve">Retrieved from </w:t>
+      </w:r>
+      <w:hyperlink r:id="rId4" w:history="1">
+        <w:r>
+          <w:rPr>
+            <w:rStyle w:val="Hyperlink"/>
+          </w:rPr>
+          <w:t>https://beta.washingtonpost.com/technology/2018/08/02/is-your-fitbit-wrong-one-woman-argued-it-was-almost-ended-up-legal-no-mans-land/</w:t>
+        </w:r>
+      </w:hyperlink>
+      <w:r>
+        <w:t xml:space="preserve"> </w:t>
+      </w:r>
+    </w:p>
+    <w:p>
+      <w:pPr>
+        <w:rPr>
+          <w:rFonts w:ascii="Times New Roman" w:hAnsi="Times New Roman" w:cs="Times New Roman"/>
+          <w:sz w:val="24"/>
+          <w:szCs w:val="24"/>
+        </w:rPr>
+      </w:pPr>
+      <w:proofErr w:type="spellStart"/>
+      <w:r>
+        <w:rPr>
+          <w:rFonts w:ascii="Times New Roman" w:hAnsi="Times New Roman" w:cs="Times New Roman"/>
+          <w:sz w:val="24"/>
+          <w:szCs w:val="24"/>
+        </w:rPr>
+        <w:t>Freeyourgadget</w:t>
+      </w:r>
+      <w:proofErr w:type="spellEnd"/>
+      <w:r>
+        <w:rPr>
+          <w:rFonts w:ascii="Times New Roman" w:hAnsi="Times New Roman" w:cs="Times New Roman"/>
+          <w:sz w:val="24"/>
+          <w:szCs w:val="24"/>
+        </w:rPr>
+        <w:t xml:space="preserve"> (2017, November). </w:t>
+      </w:r>
+      <w:proofErr w:type="spellStart"/>
+      <w:r>
+        <w:rPr>
+          <w:rFonts w:ascii="Times New Roman" w:hAnsi="Times New Roman" w:cs="Times New Roman"/>
+          <w:i/>
+          <w:iCs/>
+          <w:sz w:val="24"/>
+          <w:szCs w:val="24"/>
+        </w:rPr>
+        <w:t>Gadgetbridge</w:t>
+      </w:r>
+      <w:proofErr w:type="spellEnd"/>
+      <w:r>
+        <w:rPr>
+          <w:rFonts w:ascii="Times New Roman" w:hAnsi="Times New Roman" w:cs="Times New Roman"/>
+          <w:i/>
+          <w:iCs/>
+          <w:sz w:val="24"/>
+          <w:szCs w:val="24"/>
+        </w:rPr>
+        <w:t>.</w:t>
+      </w:r>
+      <w:r>
+        <w:rPr>
+          <w:rFonts w:ascii="Times New Roman" w:hAnsi="Times New Roman" w:cs="Times New Roman"/>
+          <w:sz w:val="24"/>
+          <w:szCs w:val="24"/>
+        </w:rPr>
+        <w:t xml:space="preserve"> Retrieved from</w:t>
+      </w:r>
+    </w:p>
+    <w:p>
+      <w:pPr>
+        <w:rPr>
+          <w:rFonts w:ascii="Times New Roman" w:hAnsi="Times New Roman" w:cs="Times New Roman"/>
+          <w:sz w:val="24"/>
+          <w:szCs w:val="24"/>
+        </w:rPr>
+      </w:pPr>
+      <w:r>
+        <w:rPr>
+          <w:rFonts w:ascii="Times New Roman" w:hAnsi="Times New Roman" w:cs="Times New Roman"/>
+          <w:sz w:val="24"/>
+          <w:szCs w:val="24"/>
+        </w:rPr>
+        <w:tab/>
+      </w:r>
+      <w:hyperlink r:id="rId5" w:history="1">
+        <w:r>
+          <w:rPr>
+            <w:rStyle w:val="Hyperlink"/>
+            <w:rFonts w:ascii="Times New Roman" w:hAnsi="Times New Roman" w:cs="Times New Roman"/>
+            <w:sz w:val="24"/>
+            <w:szCs w:val="24"/>
+          </w:rPr>
+          <w:t>https://alternativeto.net/software/gadgetbridge/</w:t>
+        </w:r>
+      </w:hyperlink>
+    </w:p>
+    <w:p>
+      <w:pPr>
+        <w:spacing w:before="100" w:beforeAutospacing="1" w:after="100" w:afterAutospacing="1" w:line="240" w:lineRule="auto"/>
+        <w:ind w:left="567" w:hanging="567"/>
+        <w:rPr>
+          <w:rFonts w:ascii="Times New Roman" w:eastAsia="Times New Roman" w:hAnsi="Times New Roman" w:cs="Times New Roman"/>
+          <w:sz w:val="24"/>
+          <w:szCs w:val="24"/>
+        </w:rPr>
+      </w:pPr>
+      <w:r>
+        <w:rPr>
+          <w:rFonts w:ascii="Times New Roman" w:eastAsia="Times New Roman" w:hAnsi="Times New Roman" w:cs="Times New Roman"/>
+          <w:sz w:val="24"/>
+          <w:szCs w:val="24"/>
+        </w:rPr>
+        <w:lastRenderedPageBreak/>
+        <w:t xml:space="preserve">PostgreSQL. “PostgreSQL: The World's Most Advanced Open Source Database.” </w:t>
+      </w:r>
+      <w:r>
+        <w:rPr>
+          <w:rFonts w:ascii="Times New Roman" w:eastAsia="Times New Roman" w:hAnsi="Times New Roman" w:cs="Times New Roman"/>
+          <w:i/>
+          <w:iCs/>
+          <w:sz w:val="24"/>
+          <w:szCs w:val="24"/>
+        </w:rPr>
         <w:t>PostgreSQL</w:t>
       </w:r>
       <w:r>
@@ -765,7 +1438,7 @@
         </w:rPr>
         <w:t xml:space="preserve">, The PostgreSQL Global Development Group, 1996, </w:t>
       </w:r>
-      <w:hyperlink r:id="rId4" w:history="1">
+      <w:hyperlink r:id="rId6" w:history="1">
         <w:r>
           <w:rPr>
             <w:rStyle w:val="Hyperlink"/>
@@ -784,6 +1457,17 @@
         </w:rPr>
         <w:t>.</w:t>
       </w:r>
+    </w:p>
+    <w:p>
+      <w:pPr>
+        <w:spacing w:before="100" w:beforeAutospacing="1" w:after="100" w:afterAutospacing="1" w:line="240" w:lineRule="auto"/>
+        <w:ind w:left="567" w:hanging="567"/>
+        <w:rPr>
+          <w:rFonts w:ascii="Times New Roman" w:eastAsia="Times New Roman" w:hAnsi="Times New Roman" w:cs="Times New Roman"/>
+          <w:sz w:val="24"/>
+          <w:szCs w:val="24"/>
+        </w:rPr>
+      </w:pPr>
     </w:p>
     <w:p/>
     <w:sectPr>
@@ -1199,7 +1883,6 @@
   <w:style w:type="character" w:default="1" w:styleId="DefaultParagraphFont">
     <w:name w:val="Default Paragraph Font"/>
     <w:uiPriority w:val="1"/>
-    <w:semiHidden/>
     <w:unhideWhenUsed/>
   </w:style>
   <w:style w:type="table" w:default="1" w:styleId="TableNormal">
@@ -1232,6 +1915,18 @@
     <w:rPr>
       <w:color w:val="0563C1" w:themeColor="hyperlink"/>
       <w:u w:val="single"/>
+    </w:rPr>
+  </w:style>
+  <w:style w:type="character" w:styleId="UnresolvedMention">
+    <w:name w:val="Unresolved Mention"/>
+    <w:basedOn w:val="DefaultParagraphFont"/>
+    <w:uiPriority w:val="99"/>
+    <w:semiHidden/>
+    <w:unhideWhenUsed/>
+    <w:rsid w:val="00EB4915"/>
+    <w:rPr>
+      <w:color w:val="605E5C"/>
+      <w:shd w:val="clear" w:color="auto" w:fill="E1DFDD"/>
     </w:rPr>
   </w:style>
 </w:styles>

--- a/Activity Tracker Documentation.docx
+++ b/Activity Tracker Documentation.docx
@@ -1,6 +1,6 @@
 
 <file path=word/document.xml><?xml version="1.0" encoding="utf-8"?>
-<w:document xmlns:wpc="http://schemas.microsoft.com/office/word/2010/wordprocessingCanvas" xmlns:cx="http://schemas.microsoft.com/office/drawing/2014/chartex" xmlns:cx1="http://schemas.microsoft.com/office/drawing/2015/9/8/chartex" xmlns:cx2="http://schemas.microsoft.com/office/drawing/2015/10/21/chartex" xmlns:cx3="http://schemas.microsoft.com/office/drawing/2016/5/9/chartex" xmlns:cx4="http://schemas.microsoft.com/office/drawing/2016/5/10/chartex" xmlns:cx5="http://schemas.microsoft.com/office/drawing/2016/5/11/chartex" xmlns:cx6="http://schemas.microsoft.com/office/drawing/2016/5/12/chartex" xmlns:cx7="http://schemas.microsoft.com/office/drawing/2016/5/13/chartex" xmlns:cx8="http://schemas.microsoft.com/office/drawing/2016/5/14/chartex" xmlns:mc="http://schemas.openxmlformats.org/markup-compatibility/2006" xmlns:aink="http://schemas.microsoft.com/office/drawing/2016/ink" xmlns:am3d="http://schemas.microsoft.com/office/drawing/2017/model3d" xmlns:o="urn:schemas-microsoft-com:office:office" xmlns:r="http://schemas.openxmlformats.org/officeDocument/2006/relationships" xmlns:m="http://schemas.openxmlformats.org/officeDocument/2006/math" xmlns:v="urn:schemas-microsoft-com:vml" xmlns:wp14="http://schemas.microsoft.com/office/word/2010/wordprocessingDrawing" xmlns:wp="http://schemas.openxmlformats.org/drawingml/2006/wordprocessingDrawing" xmlns:w10="urn:schemas-microsoft-com:office:word" xmlns:w="http://schemas.openxmlformats.org/wordprocessingml/2006/main" xmlns:w14="http://schemas.microsoft.com/office/word/2010/wordml" xmlns:w15="http://schemas.microsoft.com/office/word/2012/wordml" xmlns:w16cid="http://schemas.microsoft.com/office/word/2016/wordml/cid" xmlns:w16se="http://schemas.microsoft.com/office/word/2015/wordml/symex" xmlns:wpg="http://schemas.microsoft.com/office/word/2010/wordprocessingGroup" xmlns:wpi="http://schemas.microsoft.com/office/word/2010/wordprocessingInk" xmlns:wne="http://schemas.microsoft.com/office/word/2006/wordml" xmlns:wps="http://schemas.microsoft.com/office/word/2010/wordprocessingShape" mc:Ignorable="w14 w15 w16se w16cid wp14">
+<w:document xmlns:wpc="http://schemas.microsoft.com/office/word/2010/wordprocessingCanvas" xmlns:mc="http://schemas.openxmlformats.org/markup-compatibility/2006" xmlns:o="urn:schemas-microsoft-com:office:office" xmlns:r="http://schemas.openxmlformats.org/officeDocument/2006/relationships" xmlns:m="http://schemas.openxmlformats.org/officeDocument/2006/math" xmlns:v="urn:schemas-microsoft-com:vml" xmlns:wp14="http://schemas.microsoft.com/office/word/2010/wordprocessingDrawing" xmlns:wp="http://schemas.openxmlformats.org/drawingml/2006/wordprocessingDrawing" xmlns:w10="urn:schemas-microsoft-com:office:word" xmlns:w="http://schemas.openxmlformats.org/wordprocessingml/2006/main" xmlns:w14="http://schemas.microsoft.com/office/word/2010/wordml" xmlns:wpg="http://schemas.microsoft.com/office/word/2010/wordprocessingGroup" xmlns:wpi="http://schemas.microsoft.com/office/word/2010/wordprocessingInk" xmlns:wne="http://schemas.microsoft.com/office/word/2006/wordml" xmlns:wps="http://schemas.microsoft.com/office/word/2010/wordprocessingShape" mc:Ignorable="w14 wp14">
   <w:body>
     <w:p>
       <w:pPr>
@@ -779,7 +779,25 @@
           <w:sz w:val="24"/>
           <w:szCs w:val="24"/>
         </w:rPr>
-        <w:t xml:space="preserve"> and JavaFX installed to run the graphical user interface of our software. An operating system such as Windows 7 or higher, Mac OS, or Linux 13.0 installed on the </w:t>
+        <w:t xml:space="preserve"> and </w:t>
+      </w:r>
+      <w:proofErr w:type="spellStart"/>
+      <w:r>
+        <w:rPr>
+          <w:rFonts w:ascii="Times New Roman" w:hAnsi="Times New Roman" w:cs="Times New Roman"/>
+          <w:sz w:val="24"/>
+          <w:szCs w:val="24"/>
+        </w:rPr>
+        <w:t>JavaFX</w:t>
+      </w:r>
+      <w:proofErr w:type="spellEnd"/>
+      <w:r>
+        <w:rPr>
+          <w:rFonts w:ascii="Times New Roman" w:hAnsi="Times New Roman" w:cs="Times New Roman"/>
+          <w:sz w:val="24"/>
+          <w:szCs w:val="24"/>
+        </w:rPr>
+        <w:t xml:space="preserve"> installed to run the graphical user interface of our software. An operating system such as Windows 7 or higher, Mac OS, or Linux 13.0 installed on the </w:t>
       </w:r>
       <w:r>
         <w:rPr>
@@ -1325,27 +1343,123 @@
         </w:rPr>
         <w:t xml:space="preserve">The </w:t>
       </w:r>
+      <w:r>
+        <w:rPr>
+          <w:rFonts w:ascii="Times New Roman" w:hAnsi="Times New Roman" w:cs="Times New Roman"/>
+          <w:sz w:val="24"/>
+          <w:szCs w:val="24"/>
+        </w:rPr>
+        <w:t>logged data of all sensors within the Activity tracker</w:t>
+      </w:r>
     </w:p>
     <w:p>
       <w:pPr>
         <w:ind w:firstLine="720"/>
         <w:rPr>
           <w:rFonts w:ascii="Times New Roman" w:hAnsi="Times New Roman" w:cs="Times New Roman"/>
-          <w:b/>
-          <w:bCs/>
-          <w:sz w:val="24"/>
-          <w:szCs w:val="24"/>
-        </w:rPr>
-      </w:pPr>
-      <w:r>
-        <w:rPr>
-          <w:rFonts w:ascii="Times New Roman" w:hAnsi="Times New Roman" w:cs="Times New Roman"/>
-          <w:b/>
-          <w:bCs/>
-          <w:sz w:val="24"/>
-          <w:szCs w:val="24"/>
-        </w:rPr>
-        <w:t xml:space="preserve">Alarm(s) - </w:t>
+          <w:bCs/>
+          <w:sz w:val="24"/>
+          <w:szCs w:val="24"/>
+        </w:rPr>
+      </w:pPr>
+      <w:r>
+        <w:rPr>
+          <w:rFonts w:ascii="Times New Roman" w:hAnsi="Times New Roman" w:cs="Times New Roman"/>
+          <w:b/>
+          <w:bCs/>
+          <w:sz w:val="24"/>
+          <w:szCs w:val="24"/>
+        </w:rPr>
+        <w:t xml:space="preserve">Alarm(s) </w:t>
+      </w:r>
+      <w:r>
+        <w:rPr>
+          <w:rFonts w:ascii="Times New Roman" w:hAnsi="Times New Roman" w:cs="Times New Roman"/>
+          <w:b/>
+          <w:bCs/>
+          <w:sz w:val="24"/>
+          <w:szCs w:val="24"/>
+        </w:rPr>
+        <w:t>–</w:t>
+      </w:r>
+      <w:r>
+        <w:rPr>
+          <w:rFonts w:ascii="Times New Roman" w:hAnsi="Times New Roman" w:cs="Times New Roman"/>
+          <w:b/>
+          <w:bCs/>
+          <w:sz w:val="24"/>
+          <w:szCs w:val="24"/>
+        </w:rPr>
+        <w:t xml:space="preserve"> </w:t>
+      </w:r>
+      <w:r>
+        <w:rPr>
+          <w:rFonts w:ascii="Times New Roman" w:hAnsi="Times New Roman" w:cs="Times New Roman"/>
+          <w:bCs/>
+          <w:sz w:val="24"/>
+          <w:szCs w:val="24"/>
+        </w:rPr>
+        <w:t>time based notifications</w:t>
+      </w:r>
+    </w:p>
+    <w:p>
+      <w:pPr>
+        <w:shd w:val="clear" w:color="auto" w:fill="FFFFFF"/>
+        <w:rPr>
+          <w:rFonts w:ascii="Arial" w:eastAsia="Times New Roman" w:hAnsi="Arial" w:cs="Arial"/>
+          <w:color w:val="222222"/>
+          <w:sz w:val="24"/>
+          <w:szCs w:val="24"/>
+        </w:rPr>
+      </w:pPr>
+      <w:r>
+        <w:rPr>
+          <w:rFonts w:ascii="Times New Roman" w:hAnsi="Times New Roman" w:cs="Times New Roman"/>
+          <w:b/>
+          <w:bCs/>
+          <w:sz w:val="24"/>
+          <w:szCs w:val="24"/>
+        </w:rPr>
+        <w:t xml:space="preserve">            </w:t>
+      </w:r>
+      <w:r>
+        <w:rPr>
+          <w:rFonts w:ascii="Times New Roman" w:hAnsi="Times New Roman" w:cs="Times New Roman"/>
+          <w:b/>
+          <w:bCs/>
+          <w:sz w:val="24"/>
+          <w:szCs w:val="24"/>
+        </w:rPr>
+        <w:t>Application</w:t>
+      </w:r>
+      <w:r>
+        <w:rPr>
+          <w:rFonts w:ascii="Times New Roman" w:hAnsi="Times New Roman" w:cs="Times New Roman"/>
+          <w:b/>
+          <w:bCs/>
+          <w:sz w:val="24"/>
+          <w:szCs w:val="24"/>
+        </w:rPr>
+        <w:t xml:space="preserve"> </w:t>
+      </w:r>
+      <w:r>
+        <w:rPr>
+          <w:rFonts w:ascii="Times New Roman" w:hAnsi="Times New Roman" w:cs="Times New Roman"/>
+          <w:b/>
+          <w:bCs/>
+          <w:sz w:val="24"/>
+          <w:szCs w:val="24"/>
+        </w:rPr>
+        <w:t xml:space="preserve">– </w:t>
+      </w:r>
+      <w:r>
+        <w:rPr>
+          <w:rFonts w:ascii="Times New Roman" w:hAnsi="Times New Roman" w:cs="Times New Roman"/>
+          <w:bCs/>
+          <w:sz w:val="24"/>
+          <w:szCs w:val="24"/>
+        </w:rPr>
+        <w:t>a piece of software designed and written to fulfill a specific task</w:t>
       </w:r>
     </w:p>
     <w:p>
@@ -1353,31 +1467,30 @@
         <w:ind w:firstLine="720"/>
         <w:rPr>
           <w:rFonts w:ascii="Times New Roman" w:hAnsi="Times New Roman" w:cs="Times New Roman"/>
-          <w:b/>
-          <w:bCs/>
-          <w:sz w:val="24"/>
-          <w:szCs w:val="24"/>
-        </w:rPr>
-      </w:pPr>
-      <w:r>
-        <w:rPr>
-          <w:rFonts w:ascii="Times New Roman" w:hAnsi="Times New Roman" w:cs="Times New Roman"/>
-          <w:b/>
-          <w:bCs/>
-          <w:sz w:val="24"/>
-          <w:szCs w:val="24"/>
-        </w:rPr>
-        <w:t>Application</w:t>
-      </w:r>
-      <w:r>
-        <w:rPr>
-          <w:rFonts w:ascii="Times New Roman" w:hAnsi="Times New Roman" w:cs="Times New Roman"/>
-          <w:b/>
-          <w:bCs/>
-          <w:sz w:val="24"/>
-          <w:szCs w:val="24"/>
-        </w:rPr>
-        <w:t xml:space="preserve"> - </w:t>
+          <w:bCs/>
+          <w:sz w:val="24"/>
+          <w:szCs w:val="24"/>
+        </w:rPr>
+      </w:pPr>
+      <w:r>
+        <w:rPr>
+          <w:rFonts w:ascii="Times New Roman" w:hAnsi="Times New Roman" w:cs="Times New Roman"/>
+          <w:b/>
+          <w:bCs/>
+          <w:sz w:val="24"/>
+          <w:szCs w:val="24"/>
+        </w:rPr>
+        <w:t xml:space="preserve">Calorie </w:t>
+      </w:r>
+      <w:r>
+        <w:rPr>
+          <w:rFonts w:ascii="Times New Roman" w:hAnsi="Times New Roman" w:cs="Times New Roman"/>
+          <w:b/>
+          <w:bCs/>
+          <w:sz w:val="24"/>
+          <w:szCs w:val="24"/>
+        </w:rPr>
+        <w:t>–</w:t>
       </w:r>
       <w:r>
         <w:rPr>
@@ -1389,27 +1502,44 @@
         </w:rPr>
         <w:t xml:space="preserve"> </w:t>
       </w:r>
+      <w:r>
+        <w:rPr>
+          <w:rFonts w:ascii="Times New Roman" w:hAnsi="Times New Roman" w:cs="Times New Roman"/>
+          <w:bCs/>
+          <w:sz w:val="24"/>
+          <w:szCs w:val="24"/>
+        </w:rPr>
+        <w:t>the amount of energy required to raise 1 gram of water 1 degree Celsius</w:t>
+      </w:r>
     </w:p>
     <w:p>
       <w:pPr>
         <w:ind w:firstLine="720"/>
         <w:rPr>
           <w:rFonts w:ascii="Times New Roman" w:hAnsi="Times New Roman" w:cs="Times New Roman"/>
-          <w:b/>
-          <w:bCs/>
-          <w:sz w:val="24"/>
-          <w:szCs w:val="24"/>
-        </w:rPr>
-      </w:pPr>
-      <w:r>
-        <w:rPr>
-          <w:rFonts w:ascii="Times New Roman" w:hAnsi="Times New Roman" w:cs="Times New Roman"/>
-          <w:b/>
-          <w:bCs/>
-          <w:sz w:val="24"/>
-          <w:szCs w:val="24"/>
-        </w:rPr>
-        <w:t xml:space="preserve">Calorie - </w:t>
+          <w:bCs/>
+          <w:sz w:val="24"/>
+          <w:szCs w:val="24"/>
+        </w:rPr>
+      </w:pPr>
+      <w:r>
+        <w:rPr>
+          <w:rFonts w:ascii="Times New Roman" w:hAnsi="Times New Roman" w:cs="Times New Roman"/>
+          <w:b/>
+          <w:bCs/>
+          <w:sz w:val="24"/>
+          <w:szCs w:val="24"/>
+        </w:rPr>
+        <w:t xml:space="preserve">Display - </w:t>
+      </w:r>
+      <w:r>
+        <w:rPr>
+          <w:rFonts w:ascii="Times New Roman" w:hAnsi="Times New Roman" w:cs="Times New Roman"/>
+          <w:bCs/>
+          <w:sz w:val="24"/>
+          <w:szCs w:val="24"/>
+        </w:rPr>
+        <w:t>the area of the watch capable of displaying data</w:t>
       </w:r>
     </w:p>
     <w:p>
@@ -1417,21 +1547,163 @@
         <w:ind w:firstLine="720"/>
         <w:rPr>
           <w:rFonts w:ascii="Times New Roman" w:hAnsi="Times New Roman" w:cs="Times New Roman"/>
-          <w:b/>
-          <w:bCs/>
-          <w:sz w:val="24"/>
-          <w:szCs w:val="24"/>
-        </w:rPr>
-      </w:pPr>
-      <w:r>
-        <w:rPr>
-          <w:rFonts w:ascii="Times New Roman" w:hAnsi="Times New Roman" w:cs="Times New Roman"/>
-          <w:b/>
-          <w:bCs/>
-          <w:sz w:val="24"/>
-          <w:szCs w:val="24"/>
-        </w:rPr>
-        <w:t xml:space="preserve">Clock Face </w:t>
+          <w:bCs/>
+          <w:sz w:val="24"/>
+          <w:szCs w:val="24"/>
+        </w:rPr>
+      </w:pPr>
+      <w:r>
+        <w:rPr>
+          <w:rFonts w:ascii="Times New Roman" w:hAnsi="Times New Roman" w:cs="Times New Roman"/>
+          <w:b/>
+          <w:bCs/>
+          <w:sz w:val="24"/>
+          <w:szCs w:val="24"/>
+        </w:rPr>
+        <w:t xml:space="preserve">Device API - </w:t>
+      </w:r>
+      <w:r>
+        <w:rPr>
+          <w:rFonts w:ascii="Times New Roman" w:hAnsi="Times New Roman" w:cs="Times New Roman"/>
+          <w:bCs/>
+          <w:sz w:val="24"/>
+          <w:szCs w:val="24"/>
+        </w:rPr>
+        <w:t>a set of functions and procedures allowing the creation of applications that access the features or data of an operating system, application, or other service.</w:t>
+      </w:r>
+    </w:p>
+    <w:p>
+      <w:pPr>
+        <w:ind w:firstLine="720"/>
+        <w:rPr>
+          <w:rFonts w:ascii="Times New Roman" w:hAnsi="Times New Roman" w:cs="Times New Roman"/>
+          <w:bCs/>
+          <w:sz w:val="24"/>
+          <w:szCs w:val="24"/>
+        </w:rPr>
+      </w:pPr>
+      <w:r>
+        <w:rPr>
+          <w:rFonts w:ascii="Times New Roman" w:hAnsi="Times New Roman" w:cs="Times New Roman"/>
+          <w:b/>
+          <w:bCs/>
+          <w:sz w:val="24"/>
+          <w:szCs w:val="24"/>
+        </w:rPr>
+        <w:lastRenderedPageBreak/>
+        <w:t xml:space="preserve">Component </w:t>
+      </w:r>
+      <w:r>
+        <w:rPr>
+          <w:rFonts w:ascii="Times New Roman" w:hAnsi="Times New Roman" w:cs="Times New Roman"/>
+          <w:b/>
+          <w:bCs/>
+          <w:sz w:val="24"/>
+          <w:szCs w:val="24"/>
+        </w:rPr>
+        <w:t xml:space="preserve">– </w:t>
+      </w:r>
+      <w:r>
+        <w:rPr>
+          <w:rFonts w:ascii="Times New Roman" w:hAnsi="Times New Roman" w:cs="Times New Roman"/>
+          <w:bCs/>
+          <w:sz w:val="24"/>
+          <w:szCs w:val="24"/>
+        </w:rPr>
+        <w:t>an aspect of a larger entity</w:t>
+      </w:r>
+    </w:p>
+    <w:p>
+      <w:pPr>
+        <w:ind w:firstLine="720"/>
+        <w:rPr>
+          <w:rFonts w:ascii="Times New Roman" w:hAnsi="Times New Roman" w:cs="Times New Roman"/>
+          <w:bCs/>
+          <w:sz w:val="24"/>
+          <w:szCs w:val="24"/>
+        </w:rPr>
+      </w:pPr>
+      <w:r>
+        <w:rPr>
+          <w:rFonts w:ascii="Times New Roman" w:hAnsi="Times New Roman" w:cs="Times New Roman"/>
+          <w:b/>
+          <w:bCs/>
+          <w:sz w:val="24"/>
+          <w:szCs w:val="24"/>
+        </w:rPr>
+        <w:t xml:space="preserve">Database – </w:t>
+      </w:r>
+      <w:r>
+        <w:rPr>
+          <w:rFonts w:ascii="Times New Roman" w:hAnsi="Times New Roman" w:cs="Times New Roman"/>
+          <w:bCs/>
+          <w:sz w:val="24"/>
+          <w:szCs w:val="24"/>
+        </w:rPr>
+        <w:t>a structured set of data held in a computer, especially one that is accessible in various ways</w:t>
+      </w:r>
+    </w:p>
+    <w:p>
+      <w:pPr>
+        <w:ind w:firstLine="720"/>
+        <w:rPr>
+          <w:rFonts w:ascii="Times New Roman" w:hAnsi="Times New Roman" w:cs="Times New Roman"/>
+          <w:bCs/>
+          <w:sz w:val="24"/>
+          <w:szCs w:val="24"/>
+        </w:rPr>
+      </w:pPr>
+      <w:r>
+        <w:rPr>
+          <w:rFonts w:ascii="Times New Roman" w:hAnsi="Times New Roman" w:cs="Times New Roman"/>
+          <w:b/>
+          <w:bCs/>
+          <w:sz w:val="24"/>
+          <w:szCs w:val="24"/>
+        </w:rPr>
+        <w:t xml:space="preserve">Settings – </w:t>
+      </w:r>
+      <w:r>
+        <w:rPr>
+          <w:rFonts w:ascii="Times New Roman" w:hAnsi="Times New Roman" w:cs="Times New Roman"/>
+          <w:bCs/>
+          <w:sz w:val="24"/>
+          <w:szCs w:val="24"/>
+        </w:rPr>
+        <w:t>options to change how the system looks, works, etc.</w:t>
+      </w:r>
+    </w:p>
+    <w:p>
+      <w:pPr>
+        <w:ind w:firstLine="720"/>
+        <w:rPr>
+          <w:rFonts w:ascii="Times New Roman" w:hAnsi="Times New Roman" w:cs="Times New Roman"/>
+          <w:bCs/>
+          <w:sz w:val="24"/>
+          <w:szCs w:val="24"/>
+        </w:rPr>
+      </w:pPr>
+      <w:proofErr w:type="spellStart"/>
+      <w:r>
+        <w:rPr>
+          <w:rFonts w:ascii="Times New Roman" w:hAnsi="Times New Roman" w:cs="Times New Roman"/>
+          <w:b/>
+          <w:bCs/>
+          <w:sz w:val="24"/>
+          <w:szCs w:val="24"/>
+        </w:rPr>
+        <w:t>Heartrate</w:t>
+      </w:r>
+      <w:proofErr w:type="spellEnd"/>
+      <w:r>
+        <w:rPr>
+          <w:rFonts w:ascii="Times New Roman" w:hAnsi="Times New Roman" w:cs="Times New Roman"/>
+          <w:b/>
+          <w:bCs/>
+          <w:sz w:val="24"/>
+          <w:szCs w:val="24"/>
+        </w:rPr>
+        <w:t xml:space="preserve"> </w:t>
       </w:r>
       <w:r>
         <w:rPr>
@@ -1443,27 +1715,80 @@
         </w:rPr>
         <w:t>–</w:t>
       </w:r>
+      <w:r>
+        <w:rPr>
+          <w:rFonts w:ascii="Times New Roman" w:hAnsi="Times New Roman" w:cs="Times New Roman"/>
+          <w:b/>
+          <w:bCs/>
+          <w:sz w:val="24"/>
+          <w:szCs w:val="24"/>
+        </w:rPr>
+        <w:t xml:space="preserve"> </w:t>
+      </w:r>
+      <w:r>
+        <w:rPr>
+          <w:rFonts w:ascii="Times New Roman" w:hAnsi="Times New Roman" w:cs="Times New Roman"/>
+          <w:bCs/>
+          <w:sz w:val="24"/>
+          <w:szCs w:val="24"/>
+        </w:rPr>
+        <w:t>number of heart beats per minute (</w:t>
+      </w:r>
+      <w:proofErr w:type="spellStart"/>
+      <w:r>
+        <w:rPr>
+          <w:rFonts w:ascii="Times New Roman" w:hAnsi="Times New Roman" w:cs="Times New Roman"/>
+          <w:bCs/>
+          <w:sz w:val="24"/>
+          <w:szCs w:val="24"/>
+        </w:rPr>
+        <w:t>bpm</w:t>
+      </w:r>
+      <w:proofErr w:type="spellEnd"/>
+      <w:r>
+        <w:rPr>
+          <w:rFonts w:ascii="Times New Roman" w:hAnsi="Times New Roman" w:cs="Times New Roman"/>
+          <w:bCs/>
+          <w:sz w:val="24"/>
+          <w:szCs w:val="24"/>
+        </w:rPr>
+        <w:t>)</w:t>
+      </w:r>
     </w:p>
     <w:p>
       <w:pPr>
         <w:ind w:firstLine="720"/>
         <w:rPr>
           <w:rFonts w:ascii="Times New Roman" w:hAnsi="Times New Roman" w:cs="Times New Roman"/>
-          <w:b/>
-          <w:bCs/>
-          <w:sz w:val="24"/>
-          <w:szCs w:val="24"/>
-        </w:rPr>
-      </w:pPr>
-      <w:r>
-        <w:rPr>
-          <w:rFonts w:ascii="Times New Roman" w:hAnsi="Times New Roman" w:cs="Times New Roman"/>
-          <w:b/>
-          <w:bCs/>
-          <w:sz w:val="24"/>
-          <w:szCs w:val="24"/>
-        </w:rPr>
-        <w:t xml:space="preserve">Display - </w:t>
+          <w:sz w:val="24"/>
+          <w:szCs w:val="24"/>
+        </w:rPr>
+      </w:pPr>
+      <w:r>
+        <w:rPr>
+          <w:rFonts w:ascii="Times New Roman" w:hAnsi="Times New Roman" w:cs="Times New Roman"/>
+          <w:b/>
+          <w:bCs/>
+          <w:sz w:val="24"/>
+          <w:szCs w:val="24"/>
+        </w:rPr>
+        <w:t xml:space="preserve">LED – </w:t>
+      </w:r>
+      <w:r>
+        <w:rPr>
+          <w:rFonts w:ascii="Times New Roman" w:hAnsi="Times New Roman" w:cs="Times New Roman"/>
+          <w:sz w:val="24"/>
+          <w:szCs w:val="24"/>
+        </w:rPr>
+        <w:t xml:space="preserve">abbreviation for </w:t>
+      </w:r>
+      <w:r>
+        <w:rPr>
+          <w:rFonts w:ascii="Times New Roman" w:hAnsi="Times New Roman" w:cs="Times New Roman"/>
+          <w:sz w:val="24"/>
+          <w:szCs w:val="24"/>
+        </w:rPr>
+        <w:t xml:space="preserve">Light emitting diode. </w:t>
       </w:r>
     </w:p>
     <w:p>
@@ -1471,256 +1796,90 @@
         <w:ind w:firstLine="720"/>
         <w:rPr>
           <w:rFonts w:ascii="Times New Roman" w:hAnsi="Times New Roman" w:cs="Times New Roman"/>
-          <w:b/>
-          <w:bCs/>
-          <w:sz w:val="24"/>
-          <w:szCs w:val="24"/>
-        </w:rPr>
-      </w:pPr>
-      <w:r>
-        <w:rPr>
-          <w:rFonts w:ascii="Times New Roman" w:hAnsi="Times New Roman" w:cs="Times New Roman"/>
-          <w:b/>
-          <w:bCs/>
-          <w:sz w:val="24"/>
-          <w:szCs w:val="24"/>
-        </w:rPr>
-        <w:t xml:space="preserve">Device API - </w:t>
+          <w:bCs/>
+          <w:sz w:val="24"/>
+          <w:szCs w:val="24"/>
+        </w:rPr>
+      </w:pPr>
+      <w:r>
+        <w:rPr>
+          <w:rFonts w:ascii="Times New Roman" w:hAnsi="Times New Roman" w:cs="Times New Roman"/>
+          <w:b/>
+          <w:bCs/>
+          <w:sz w:val="24"/>
+          <w:szCs w:val="24"/>
+        </w:rPr>
+        <w:t xml:space="preserve">Gait – </w:t>
+      </w:r>
+      <w:r>
+        <w:rPr>
+          <w:rFonts w:ascii="Times New Roman" w:hAnsi="Times New Roman" w:cs="Times New Roman"/>
+          <w:bCs/>
+          <w:sz w:val="24"/>
+          <w:szCs w:val="24"/>
+        </w:rPr>
+        <w:t>an individual’s manner of walking</w:t>
+      </w:r>
+    </w:p>
+    <w:p>
+      <w:pPr>
+        <w:ind w:firstLine="720"/>
+        <w:rPr>
+          <w:rFonts w:ascii="Times New Roman" w:hAnsi="Times New Roman" w:cs="Times New Roman"/>
+          <w:bCs/>
+          <w:sz w:val="24"/>
+          <w:szCs w:val="24"/>
+        </w:rPr>
+      </w:pPr>
+      <w:r>
+        <w:rPr>
+          <w:rFonts w:ascii="Times New Roman" w:hAnsi="Times New Roman" w:cs="Times New Roman"/>
+          <w:b/>
+          <w:bCs/>
+          <w:sz w:val="24"/>
+          <w:szCs w:val="24"/>
+        </w:rPr>
+        <w:t xml:space="preserve">Plateau </w:t>
+      </w:r>
+      <w:r>
+        <w:rPr>
+          <w:rFonts w:ascii="Times New Roman" w:hAnsi="Times New Roman" w:cs="Times New Roman"/>
+          <w:b/>
+          <w:bCs/>
+          <w:sz w:val="24"/>
+          <w:szCs w:val="24"/>
+        </w:rPr>
+        <w:t>–</w:t>
+      </w:r>
+      <w:r>
+        <w:rPr>
+          <w:rFonts w:ascii="Times New Roman" w:hAnsi="Times New Roman" w:cs="Times New Roman"/>
+          <w:b/>
+          <w:bCs/>
+          <w:sz w:val="24"/>
+          <w:szCs w:val="24"/>
+        </w:rPr>
+        <w:t xml:space="preserve"> </w:t>
+      </w:r>
+      <w:r>
+        <w:rPr>
+          <w:rFonts w:ascii="Times New Roman" w:hAnsi="Times New Roman" w:cs="Times New Roman"/>
+          <w:bCs/>
+          <w:sz w:val="24"/>
+          <w:szCs w:val="24"/>
+        </w:rPr>
+        <w:t>a period of stagnation in a workout regimen</w:t>
       </w:r>
       <w:bookmarkStart w:id="0" w:name="_GoBack"/>
       <w:bookmarkEnd w:id="0"/>
-    </w:p>
-    <w:p>
-      <w:pPr>
-        <w:ind w:firstLine="720"/>
-        <w:rPr>
-          <w:rFonts w:ascii="Times New Roman" w:hAnsi="Times New Roman" w:cs="Times New Roman"/>
-          <w:b/>
-          <w:bCs/>
-          <w:sz w:val="24"/>
-          <w:szCs w:val="24"/>
-        </w:rPr>
-      </w:pPr>
-      <w:r>
-        <w:rPr>
-          <w:rFonts w:ascii="Times New Roman" w:hAnsi="Times New Roman" w:cs="Times New Roman"/>
-          <w:b/>
-          <w:bCs/>
-          <w:sz w:val="24"/>
-          <w:szCs w:val="24"/>
-        </w:rPr>
-        <w:lastRenderedPageBreak/>
-        <w:t>Component -</w:t>
-      </w:r>
-    </w:p>
-    <w:p>
-      <w:pPr>
-        <w:ind w:firstLine="720"/>
-        <w:rPr>
-          <w:rFonts w:ascii="Times New Roman" w:hAnsi="Times New Roman" w:cs="Times New Roman"/>
-          <w:b/>
-          <w:bCs/>
-          <w:sz w:val="24"/>
-          <w:szCs w:val="24"/>
-        </w:rPr>
-      </w:pPr>
-      <w:r>
-        <w:rPr>
-          <w:rFonts w:ascii="Times New Roman" w:hAnsi="Times New Roman" w:cs="Times New Roman"/>
-          <w:b/>
-          <w:bCs/>
-          <w:sz w:val="24"/>
-          <w:szCs w:val="24"/>
-        </w:rPr>
-        <w:t xml:space="preserve">Database – </w:t>
-      </w:r>
-    </w:p>
-    <w:p>
-      <w:pPr>
-        <w:ind w:firstLine="720"/>
-        <w:rPr>
-          <w:rFonts w:ascii="Times New Roman" w:hAnsi="Times New Roman" w:cs="Times New Roman"/>
-          <w:b/>
-          <w:bCs/>
-          <w:sz w:val="24"/>
-          <w:szCs w:val="24"/>
-        </w:rPr>
-      </w:pPr>
-      <w:r>
-        <w:rPr>
-          <w:rFonts w:ascii="Times New Roman" w:hAnsi="Times New Roman" w:cs="Times New Roman"/>
-          <w:b/>
-          <w:bCs/>
-          <w:sz w:val="24"/>
-          <w:szCs w:val="24"/>
-        </w:rPr>
-        <w:t xml:space="preserve">Machine Watch – </w:t>
-      </w:r>
-    </w:p>
-    <w:p>
-      <w:pPr>
-        <w:ind w:firstLine="720"/>
-        <w:rPr>
-          <w:rFonts w:ascii="Times New Roman" w:hAnsi="Times New Roman" w:cs="Times New Roman"/>
-          <w:b/>
-          <w:bCs/>
-          <w:sz w:val="24"/>
-          <w:szCs w:val="24"/>
-        </w:rPr>
-      </w:pPr>
-      <w:r>
-        <w:rPr>
-          <w:rFonts w:ascii="Times New Roman" w:hAnsi="Times New Roman" w:cs="Times New Roman"/>
-          <w:b/>
-          <w:bCs/>
-          <w:sz w:val="24"/>
-          <w:szCs w:val="24"/>
-        </w:rPr>
-        <w:t xml:space="preserve">Settings – </w:t>
-      </w:r>
-    </w:p>
-    <w:p>
-      <w:pPr>
-        <w:ind w:firstLine="720"/>
-        <w:rPr>
-          <w:rFonts w:ascii="Times New Roman" w:hAnsi="Times New Roman" w:cs="Times New Roman"/>
-          <w:b/>
-          <w:bCs/>
-          <w:sz w:val="24"/>
-          <w:szCs w:val="24"/>
-        </w:rPr>
-      </w:pPr>
-      <w:r>
-        <w:rPr>
-          <w:rFonts w:ascii="Times New Roman" w:hAnsi="Times New Roman" w:cs="Times New Roman"/>
-          <w:b/>
-          <w:bCs/>
-          <w:sz w:val="24"/>
-          <w:szCs w:val="24"/>
-        </w:rPr>
-        <w:t xml:space="preserve">Heartrate </w:t>
-      </w:r>
-      <w:r>
-        <w:rPr>
-          <w:rFonts w:ascii="Times New Roman" w:hAnsi="Times New Roman" w:cs="Times New Roman"/>
-          <w:b/>
-          <w:bCs/>
-          <w:sz w:val="24"/>
-          <w:szCs w:val="24"/>
-        </w:rPr>
-        <w:t>-</w:t>
-      </w:r>
-      <w:r>
-        <w:rPr>
-          <w:rFonts w:ascii="Times New Roman" w:hAnsi="Times New Roman" w:cs="Times New Roman"/>
-          <w:b/>
-          <w:bCs/>
-          <w:sz w:val="24"/>
-          <w:szCs w:val="24"/>
-        </w:rPr>
-        <w:t xml:space="preserve"> </w:t>
-      </w:r>
-    </w:p>
-    <w:p>
-      <w:pPr>
-        <w:ind w:firstLine="720"/>
-        <w:rPr>
-          <w:rFonts w:ascii="Times New Roman" w:hAnsi="Times New Roman" w:cs="Times New Roman"/>
-          <w:sz w:val="24"/>
-          <w:szCs w:val="24"/>
-        </w:rPr>
-      </w:pPr>
-      <w:r>
-        <w:rPr>
-          <w:rFonts w:ascii="Times New Roman" w:hAnsi="Times New Roman" w:cs="Times New Roman"/>
-          <w:b/>
-          <w:bCs/>
-          <w:sz w:val="24"/>
-          <w:szCs w:val="24"/>
-        </w:rPr>
-        <w:t xml:space="preserve">LED – </w:t>
-      </w:r>
-      <w:r>
-        <w:rPr>
-          <w:rFonts w:ascii="Times New Roman" w:hAnsi="Times New Roman" w:cs="Times New Roman"/>
-          <w:sz w:val="24"/>
-          <w:szCs w:val="24"/>
-        </w:rPr>
-        <w:t xml:space="preserve">abbreviation for </w:t>
-      </w:r>
-      <w:r>
-        <w:rPr>
-          <w:rFonts w:ascii="Times New Roman" w:hAnsi="Times New Roman" w:cs="Times New Roman"/>
-          <w:sz w:val="24"/>
-          <w:szCs w:val="24"/>
-        </w:rPr>
-        <w:t xml:space="preserve">Light emitting diode. </w:t>
-      </w:r>
-    </w:p>
-    <w:p>
-      <w:pPr>
-        <w:ind w:firstLine="720"/>
-        <w:rPr>
-          <w:rFonts w:ascii="Times New Roman" w:hAnsi="Times New Roman" w:cs="Times New Roman"/>
-          <w:b/>
-          <w:bCs/>
-          <w:sz w:val="24"/>
-          <w:szCs w:val="24"/>
-        </w:rPr>
-      </w:pPr>
-      <w:r>
-        <w:rPr>
-          <w:rFonts w:ascii="Times New Roman" w:hAnsi="Times New Roman" w:cs="Times New Roman"/>
-          <w:b/>
-          <w:bCs/>
-          <w:sz w:val="24"/>
-          <w:szCs w:val="24"/>
-        </w:rPr>
-        <w:t xml:space="preserve">Gait – </w:t>
-      </w:r>
-    </w:p>
-    <w:p>
-      <w:pPr>
-        <w:ind w:firstLine="720"/>
-        <w:rPr>
-          <w:rFonts w:ascii="Times New Roman" w:hAnsi="Times New Roman" w:cs="Times New Roman"/>
-          <w:b/>
-          <w:bCs/>
-          <w:sz w:val="24"/>
-          <w:szCs w:val="24"/>
-        </w:rPr>
-      </w:pPr>
-      <w:r>
-        <w:rPr>
-          <w:rFonts w:ascii="Times New Roman" w:hAnsi="Times New Roman" w:cs="Times New Roman"/>
-          <w:b/>
-          <w:bCs/>
-          <w:sz w:val="24"/>
-          <w:szCs w:val="24"/>
-        </w:rPr>
-        <w:t xml:space="preserve">Flexibility – </w:t>
-      </w:r>
-    </w:p>
-    <w:p>
-      <w:pPr>
-        <w:ind w:firstLine="720"/>
-        <w:rPr>
-          <w:rFonts w:ascii="Times New Roman" w:hAnsi="Times New Roman" w:cs="Times New Roman"/>
-          <w:b/>
-          <w:bCs/>
-          <w:sz w:val="24"/>
-          <w:szCs w:val="24"/>
-        </w:rPr>
-      </w:pPr>
-      <w:r>
-        <w:rPr>
-          <w:rFonts w:ascii="Times New Roman" w:hAnsi="Times New Roman" w:cs="Times New Roman"/>
-          <w:b/>
-          <w:bCs/>
-          <w:sz w:val="24"/>
-          <w:szCs w:val="24"/>
-        </w:rPr>
-        <w:t xml:space="preserve">Plateau - </w:t>
+      <w:r>
+        <w:rPr>
+          <w:rFonts w:ascii="Times New Roman" w:hAnsi="Times New Roman" w:cs="Times New Roman"/>
+          <w:bCs/>
+          <w:sz w:val="24"/>
+          <w:szCs w:val="24"/>
+        </w:rPr>
+        <w:t>, diminished returns on workouts</w:t>
       </w:r>
     </w:p>
     <w:p>
@@ -1797,7 +1956,7 @@
         </w:rPr>
         <w:t xml:space="preserve">Retrieved from </w:t>
       </w:r>
-      <w:hyperlink r:id="rId4" w:history="1">
+      <w:hyperlink r:id="rId5" w:history="1">
         <w:r>
           <w:rPr>
             <w:rStyle w:val="Hyperlink"/>
@@ -1882,7 +2041,7 @@
         </w:rPr>
         <w:tab/>
       </w:r>
-      <w:hyperlink r:id="rId5" w:history="1">
+      <w:hyperlink r:id="rId6" w:history="1">
         <w:r>
           <w:rPr>
             <w:rStyle w:val="Hyperlink"/>
@@ -1930,7 +2089,7 @@
         </w:rPr>
         <w:t xml:space="preserve">, The PostgreSQL Global Development Group, 1996, </w:t>
       </w:r>
-      <w:hyperlink r:id="rId6" w:history="1">
+      <w:hyperlink r:id="rId7" w:history="1">
         <w:r>
           <w:rPr>
             <w:rStyle w:val="Hyperlink"/>
@@ -1960,7 +2119,7 @@
           <w:szCs w:val="24"/>
         </w:rPr>
       </w:pPr>
-      <w:hyperlink r:id="rId7" w:history="1">
+      <w:hyperlink r:id="rId8" w:history="1">
         <w:r>
           <w:rPr>
             <w:rStyle w:val="Hyperlink"/>
@@ -1970,7 +2129,7 @@
       </w:hyperlink>
     </w:p>
     <w:p>
-      <w:hyperlink r:id="rId8" w:history="1">
+      <w:hyperlink r:id="rId9" w:history="1">
         <w:r>
           <w:rPr>
             <w:rStyle w:val="Hyperlink"/>
@@ -1990,7 +2149,7 @@
 </file>
 
 <file path=word/styles.xml><?xml version="1.0" encoding="utf-8"?>
-<w:styles xmlns:mc="http://schemas.openxmlformats.org/markup-compatibility/2006" xmlns:r="http://schemas.openxmlformats.org/officeDocument/2006/relationships" xmlns:w="http://schemas.openxmlformats.org/wordprocessingml/2006/main" xmlns:w14="http://schemas.microsoft.com/office/word/2010/wordml" xmlns:w15="http://schemas.microsoft.com/office/word/2012/wordml" xmlns:w16cid="http://schemas.microsoft.com/office/word/2016/wordml/cid" xmlns:w16se="http://schemas.microsoft.com/office/word/2015/wordml/symex" mc:Ignorable="w14 w15 w16se w16cid">
+<w:styles xmlns:mc="http://schemas.openxmlformats.org/markup-compatibility/2006" xmlns:r="http://schemas.openxmlformats.org/officeDocument/2006/relationships" xmlns:w="http://schemas.openxmlformats.org/wordprocessingml/2006/main" xmlns:w14="http://schemas.microsoft.com/office/word/2010/wordml" mc:Ignorable="w14">
   <w:docDefaults>
     <w:rPrDefault>
       <w:rPr>
@@ -2006,384 +2165,144 @@
       </w:pPr>
     </w:pPrDefault>
   </w:docDefaults>
-  <w:latentStyles w:defLockedState="0" w:defUIPriority="99" w:defSemiHidden="0" w:defUnhideWhenUsed="0" w:defQFormat="0" w:count="377">
-    <w:lsdException w:name="Normal" w:uiPriority="0" w:qFormat="1"/>
-    <w:lsdException w:name="heading 1" w:uiPriority="9" w:qFormat="1"/>
-    <w:lsdException w:name="heading 2" w:semiHidden="1" w:uiPriority="9" w:unhideWhenUsed="1" w:qFormat="1"/>
-    <w:lsdException w:name="heading 3" w:semiHidden="1" w:uiPriority="9" w:unhideWhenUsed="1" w:qFormat="1"/>
-    <w:lsdException w:name="heading 4" w:semiHidden="1" w:uiPriority="9" w:unhideWhenUsed="1" w:qFormat="1"/>
-    <w:lsdException w:name="heading 5" w:semiHidden="1" w:uiPriority="9" w:unhideWhenUsed="1" w:qFormat="1"/>
-    <w:lsdException w:name="heading 6" w:semiHidden="1" w:uiPriority="9" w:unhideWhenUsed="1" w:qFormat="1"/>
-    <w:lsdException w:name="heading 7" w:semiHidden="1" w:uiPriority="9" w:unhideWhenUsed="1" w:qFormat="1"/>
-    <w:lsdException w:name="heading 8" w:semiHidden="1" w:uiPriority="9" w:unhideWhenUsed="1" w:qFormat="1"/>
-    <w:lsdException w:name="heading 9" w:semiHidden="1" w:uiPriority="9" w:unhideWhenUsed="1" w:qFormat="1"/>
-    <w:lsdException w:name="index 1" w:semiHidden="1" w:unhideWhenUsed="1"/>
-    <w:lsdException w:name="index 2" w:semiHidden="1" w:unhideWhenUsed="1"/>
-    <w:lsdException w:name="index 3" w:semiHidden="1" w:unhideWhenUsed="1"/>
-    <w:lsdException w:name="index 4" w:semiHidden="1" w:unhideWhenUsed="1"/>
-    <w:lsdException w:name="index 5" w:semiHidden="1" w:unhideWhenUsed="1"/>
-    <w:lsdException w:name="index 6" w:semiHidden="1" w:unhideWhenUsed="1"/>
-    <w:lsdException w:name="index 7" w:semiHidden="1" w:unhideWhenUsed="1"/>
-    <w:lsdException w:name="index 8" w:semiHidden="1" w:unhideWhenUsed="1"/>
-    <w:lsdException w:name="index 9" w:semiHidden="1" w:unhideWhenUsed="1"/>
-    <w:lsdException w:name="toc 1" w:semiHidden="1" w:uiPriority="39" w:unhideWhenUsed="1"/>
-    <w:lsdException w:name="toc 2" w:semiHidden="1" w:uiPriority="39" w:unhideWhenUsed="1"/>
-    <w:lsdException w:name="toc 3" w:semiHidden="1" w:uiPriority="39" w:unhideWhenUsed="1"/>
-    <w:lsdException w:name="toc 4" w:semiHidden="1" w:uiPriority="39" w:unhideWhenUsed="1"/>
-    <w:lsdException w:name="toc 5" w:semiHidden="1" w:uiPriority="39" w:unhideWhenUsed="1"/>
-    <w:lsdException w:name="toc 6" w:semiHidden="1" w:uiPriority="39" w:unhideWhenUsed="1"/>
-    <w:lsdException w:name="toc 7" w:semiHidden="1" w:uiPriority="39" w:unhideWhenUsed="1"/>
-    <w:lsdException w:name="toc 8" w:semiHidden="1" w:uiPriority="39" w:unhideWhenUsed="1"/>
-    <w:lsdException w:name="toc 9" w:semiHidden="1" w:uiPriority="39" w:unhideWhenUsed="1"/>
-    <w:lsdException w:name="Normal Indent" w:semiHidden="1" w:unhideWhenUsed="1"/>
-    <w:lsdException w:name="footnote text" w:semiHidden="1" w:unhideWhenUsed="1"/>
-    <w:lsdException w:name="annotation text" w:semiHidden="1" w:unhideWhenUsed="1"/>
-    <w:lsdException w:name="header" w:semiHidden="1" w:unhideWhenUsed="1"/>
-    <w:lsdException w:name="footer" w:semiHidden="1" w:unhideWhenUsed="1"/>
-    <w:lsdException w:name="index heading" w:semiHidden="1" w:unhideWhenUsed="1"/>
-    <w:lsdException w:name="caption" w:semiHidden="1" w:uiPriority="35" w:unhideWhenUsed="1" w:qFormat="1"/>
-    <w:lsdException w:name="table of figures" w:semiHidden="1" w:unhideWhenUsed="1"/>
-    <w:lsdException w:name="envelope address" w:semiHidden="1" w:unhideWhenUsed="1"/>
-    <w:lsdException w:name="envelope return" w:semiHidden="1" w:unhideWhenUsed="1"/>
-    <w:lsdException w:name="footnote reference" w:semiHidden="1" w:unhideWhenUsed="1"/>
-    <w:lsdException w:name="annotation reference" w:semiHidden="1" w:unhideWhenUsed="1"/>
-    <w:lsdException w:name="line number" w:semiHidden="1" w:unhideWhenUsed="1"/>
-    <w:lsdException w:name="page number" w:semiHidden="1" w:unhideWhenUsed="1"/>
-    <w:lsdException w:name="endnote reference" w:semiHidden="1" w:unhideWhenUsed="1"/>
-    <w:lsdException w:name="endnote text" w:semiHidden="1" w:unhideWhenUsed="1"/>
-    <w:lsdException w:name="table of authorities" w:semiHidden="1" w:unhideWhenUsed="1"/>
-    <w:lsdException w:name="macro" w:semiHidden="1" w:unhideWhenUsed="1"/>
-    <w:lsdException w:name="toa heading" w:semiHidden="1" w:unhideWhenUsed="1"/>
-    <w:lsdException w:name="List" w:semiHidden="1" w:unhideWhenUsed="1"/>
-    <w:lsdException w:name="List Bullet" w:semiHidden="1" w:unhideWhenUsed="1"/>
-    <w:lsdException w:name="List Number" w:semiHidden="1" w:unhideWhenUsed="1"/>
-    <w:lsdException w:name="List 2" w:semiHidden="1" w:unhideWhenUsed="1"/>
-    <w:lsdException w:name="List 3" w:semiHidden="1" w:unhideWhenUsed="1"/>
-    <w:lsdException w:name="List 4" w:semiHidden="1" w:unhideWhenUsed="1"/>
-    <w:lsdException w:name="List 5" w:semiHidden="1" w:unhideWhenUsed="1"/>
-    <w:lsdException w:name="List Bullet 2" w:semiHidden="1" w:unhideWhenUsed="1"/>
-    <w:lsdException w:name="List Bullet 3" w:semiHidden="1" w:unhideWhenUsed="1"/>
-    <w:lsdException w:name="List Bullet 4" w:semiHidden="1" w:unhideWhenUsed="1"/>
-    <w:lsdException w:name="List Bullet 5" w:semiHidden="1" w:unhideWhenUsed="1"/>
-    <w:lsdException w:name="List Number 2" w:semiHidden="1" w:unhideWhenUsed="1"/>
-    <w:lsdException w:name="List Number 3" w:semiHidden="1" w:unhideWhenUsed="1"/>
-    <w:lsdException w:name="List Number 4" w:semiHidden="1" w:unhideWhenUsed="1"/>
-    <w:lsdException w:name="List Number 5" w:semiHidden="1" w:unhideWhenUsed="1"/>
-    <w:lsdException w:name="Title" w:uiPriority="10" w:qFormat="1"/>
-    <w:lsdException w:name="Closing" w:semiHidden="1" w:unhideWhenUsed="1"/>
-    <w:lsdException w:name="Signature" w:semiHidden="1" w:unhideWhenUsed="1"/>
-    <w:lsdException w:name="Default Paragraph Font" w:semiHidden="1" w:uiPriority="1" w:unhideWhenUsed="1"/>
-    <w:lsdException w:name="Body Text" w:semiHidden="1" w:unhideWhenUsed="1"/>
-    <w:lsdException w:name="Body Text Indent" w:semiHidden="1" w:unhideWhenUsed="1"/>
-    <w:lsdException w:name="List Continue" w:semiHidden="1" w:unhideWhenUsed="1"/>
-    <w:lsdException w:name="List Continue 2" w:semiHidden="1" w:unhideWhenUsed="1"/>
-    <w:lsdException w:name="List Continue 3" w:semiHidden="1" w:unhideWhenUsed="1"/>
-    <w:lsdException w:name="List Continue 4" w:semiHidden="1" w:unhideWhenUsed="1"/>
-    <w:lsdException w:name="List Continue 5" w:semiHidden="1" w:unhideWhenUsed="1"/>
-    <w:lsdException w:name="Message Header" w:semiHidden="1" w:unhideWhenUsed="1"/>
-    <w:lsdException w:name="Subtitle" w:uiPriority="11" w:qFormat="1"/>
-    <w:lsdException w:name="Salutation" w:semiHidden="1" w:unhideWhenUsed="1"/>
-    <w:lsdException w:name="Date" w:semiHidden="1" w:unhideWhenUsed="1"/>
-    <w:lsdException w:name="Body Text First Indent" w:semiHidden="1" w:unhideWhenUsed="1"/>
-    <w:lsdException w:name="Body Text First Indent 2" w:semiHidden="1" w:unhideWhenUsed="1"/>
-    <w:lsdException w:name="Note Heading" w:semiHidden="1" w:unhideWhenUsed="1"/>
-    <w:lsdException w:name="Body Text 2" w:semiHidden="1" w:unhideWhenUsed="1"/>
-    <w:lsdException w:name="Body Text 3" w:semiHidden="1" w:unhideWhenUsed="1"/>
-    <w:lsdException w:name="Body Text Indent 2" w:semiHidden="1" w:unhideWhenUsed="1"/>
-    <w:lsdException w:name="Body Text Indent 3" w:semiHidden="1" w:unhideWhenUsed="1"/>
-    <w:lsdException w:name="Block Text" w:semiHidden="1" w:unhideWhenUsed="1"/>
-    <w:lsdException w:name="Hyperlink" w:semiHidden="1" w:unhideWhenUsed="1"/>
-    <w:lsdException w:name="FollowedHyperlink" w:semiHidden="1" w:unhideWhenUsed="1"/>
-    <w:lsdException w:name="Strong" w:uiPriority="22" w:qFormat="1"/>
-    <w:lsdException w:name="Emphasis" w:uiPriority="20" w:qFormat="1"/>
-    <w:lsdException w:name="Document Map" w:semiHidden="1" w:unhideWhenUsed="1"/>
-    <w:lsdException w:name="Plain Text" w:semiHidden="1" w:unhideWhenUsed="1"/>
-    <w:lsdException w:name="E-mail Signature" w:semiHidden="1" w:unhideWhenUsed="1"/>
-    <w:lsdException w:name="HTML Top of Form" w:semiHidden="1" w:unhideWhenUsed="1"/>
-    <w:lsdException w:name="HTML Bottom of Form" w:semiHidden="1" w:unhideWhenUsed="1"/>
-    <w:lsdException w:name="Normal (Web)" w:semiHidden="1" w:unhideWhenUsed="1"/>
-    <w:lsdException w:name="HTML Acronym" w:semiHidden="1" w:unhideWhenUsed="1"/>
-    <w:lsdException w:name="HTML Address" w:semiHidden="1" w:unhideWhenUsed="1"/>
-    <w:lsdException w:name="HTML Cite" w:semiHidden="1" w:unhideWhenUsed="1"/>
-    <w:lsdException w:name="HTML Code" w:semiHidden="1" w:unhideWhenUsed="1"/>
-    <w:lsdException w:name="HTML Definition" w:semiHidden="1" w:unhideWhenUsed="1"/>
-    <w:lsdException w:name="HTML Keyboard" w:semiHidden="1" w:unhideWhenUsed="1"/>
-    <w:lsdException w:name="HTML Preformatted" w:semiHidden="1" w:unhideWhenUsed="1"/>
-    <w:lsdException w:name="HTML Sample" w:semiHidden="1" w:unhideWhenUsed="1"/>
-    <w:lsdException w:name="HTML Typewriter" w:semiHidden="1" w:unhideWhenUsed="1"/>
-    <w:lsdException w:name="HTML Variable" w:semiHidden="1" w:unhideWhenUsed="1"/>
-    <w:lsdException w:name="Normal Table" w:semiHidden="1" w:unhideWhenUsed="1"/>
-    <w:lsdException w:name="annotation subject" w:semiHidden="1" w:unhideWhenUsed="1"/>
-    <w:lsdException w:name="No List" w:semiHidden="1" w:unhideWhenUsed="1"/>
-    <w:lsdException w:name="Outline List 1" w:semiHidden="1" w:unhideWhenUsed="1"/>
-    <w:lsdException w:name="Outline List 2" w:semiHidden="1" w:unhideWhenUsed="1"/>
-    <w:lsdException w:name="Outline List 3" w:semiHidden="1" w:unhideWhenUsed="1"/>
-    <w:lsdException w:name="Table Simple 1" w:semiHidden="1" w:unhideWhenUsed="1"/>
-    <w:lsdException w:name="Table Simple 2" w:semiHidden="1" w:unhideWhenUsed="1"/>
-    <w:lsdException w:name="Table Simple 3" w:semiHidden="1" w:unhideWhenUsed="1"/>
-    <w:lsdException w:name="Table Classic 1" w:semiHidden="1" w:unhideWhenUsed="1"/>
-    <w:lsdException w:name="Table Classic 2" w:semiHidden="1" w:unhideWhenUsed="1"/>
-    <w:lsdException w:name="Table Classic 3" w:semiHidden="1" w:unhideWhenUsed="1"/>
-    <w:lsdException w:name="Table Classic 4" w:semiHidden="1" w:unhideWhenUsed="1"/>
-    <w:lsdException w:name="Table Colorful 1" w:semiHidden="1" w:unhideWhenUsed="1"/>
-    <w:lsdException w:name="Table Colorful 2" w:semiHidden="1" w:unhideWhenUsed="1"/>
-    <w:lsdException w:name="Table Colorful 3" w:semiHidden="1" w:unhideWhenUsed="1"/>
-    <w:lsdException w:name="Table Columns 1" w:semiHidden="1" w:unhideWhenUsed="1"/>
-    <w:lsdException w:name="Table Columns 2" w:semiHidden="1" w:unhideWhenUsed="1"/>
-    <w:lsdException w:name="Table Columns 3" w:semiHidden="1" w:unhideWhenUsed="1"/>
-    <w:lsdException w:name="Table Columns 4" w:semiHidden="1" w:unhideWhenUsed="1"/>
-    <w:lsdException w:name="Table Columns 5" w:semiHidden="1" w:unhideWhenUsed="1"/>
-    <w:lsdException w:name="Table Grid 1" w:semiHidden="1" w:unhideWhenUsed="1"/>
-    <w:lsdException w:name="Table Grid 2" w:semiHidden="1" w:unhideWhenUsed="1"/>
-    <w:lsdException w:name="Table Grid 3" w:semiHidden="1" w:unhideWhenUsed="1"/>
-    <w:lsdException w:name="Table Grid 4" w:semiHidden="1" w:unhideWhenUsed="1"/>
-    <w:lsdException w:name="Table Grid 5" w:semiHidden="1" w:unhideWhenUsed="1"/>
-    <w:lsdException w:name="Table Grid 6" w:semiHidden="1" w:unhideWhenUsed="1"/>
-    <w:lsdException w:name="Table Grid 7" w:semiHidden="1" w:unhideWhenUsed="1"/>
-    <w:lsdException w:name="Table Grid 8" w:semiHidden="1" w:unhideWhenUsed="1"/>
-    <w:lsdException w:name="Table List 1" w:semiHidden="1" w:unhideWhenUsed="1"/>
-    <w:lsdException w:name="Table List 2" w:semiHidden="1" w:unhideWhenUsed="1"/>
-    <w:lsdException w:name="Table List 3" w:semiHidden="1" w:unhideWhenUsed="1"/>
-    <w:lsdException w:name="Table List 4" w:semiHidden="1" w:unhideWhenUsed="1"/>
-    <w:lsdException w:name="Table List 5" w:semiHidden="1" w:unhideWhenUsed="1"/>
-    <w:lsdException w:name="Table List 6" w:semiHidden="1" w:unhideWhenUsed="1"/>
-    <w:lsdException w:name="Table List 7" w:semiHidden="1" w:unhideWhenUsed="1"/>
-    <w:lsdException w:name="Table List 8" w:semiHidden="1" w:unhideWhenUsed="1"/>
-    <w:lsdException w:name="Table 3D effects 1" w:semiHidden="1" w:unhideWhenUsed="1"/>
-    <w:lsdException w:name="Table 3D effects 2" w:semiHidden="1" w:unhideWhenUsed="1"/>
-    <w:lsdException w:name="Table 3D effects 3" w:semiHidden="1" w:unhideWhenUsed="1"/>
-    <w:lsdException w:name="Table Contemporary" w:semiHidden="1" w:unhideWhenUsed="1"/>
-    <w:lsdException w:name="Table Elegant" w:semiHidden="1" w:unhideWhenUsed="1"/>
-    <w:lsdException w:name="Table Professional" w:semiHidden="1" w:unhideWhenUsed="1"/>
-    <w:lsdException w:name="Table Subtle 1" w:semiHidden="1" w:unhideWhenUsed="1"/>
-    <w:lsdException w:name="Table Subtle 2" w:semiHidden="1" w:unhideWhenUsed="1"/>
-    <w:lsdException w:name="Table Web 1" w:semiHidden="1" w:unhideWhenUsed="1"/>
-    <w:lsdException w:name="Table Web 2" w:semiHidden="1" w:unhideWhenUsed="1"/>
-    <w:lsdException w:name="Table Web 3" w:semiHidden="1" w:unhideWhenUsed="1"/>
-    <w:lsdException w:name="Balloon Text" w:semiHidden="1" w:unhideWhenUsed="1"/>
-    <w:lsdException w:name="Table Grid" w:uiPriority="39"/>
-    <w:lsdException w:name="Table Theme" w:semiHidden="1" w:unhideWhenUsed="1"/>
-    <w:lsdException w:name="Placeholder Text" w:semiHidden="1"/>
-    <w:lsdException w:name="No Spacing" w:uiPriority="1" w:qFormat="1"/>
-    <w:lsdException w:name="Light Shading" w:uiPriority="60"/>
-    <w:lsdException w:name="Light List" w:uiPriority="61"/>
-    <w:lsdException w:name="Light Grid" w:uiPriority="62"/>
-    <w:lsdException w:name="Medium Shading 1" w:uiPriority="63"/>
-    <w:lsdException w:name="Medium Shading 2" w:uiPriority="64"/>
-    <w:lsdException w:name="Medium List 1" w:uiPriority="65"/>
-    <w:lsdException w:name="Medium List 2" w:uiPriority="66"/>
-    <w:lsdException w:name="Medium Grid 1" w:uiPriority="67"/>
-    <w:lsdException w:name="Medium Grid 2" w:uiPriority="68"/>
-    <w:lsdException w:name="Medium Grid 3" w:uiPriority="69"/>
-    <w:lsdException w:name="Dark List" w:uiPriority="70"/>
-    <w:lsdException w:name="Colorful Shading" w:uiPriority="71"/>
-    <w:lsdException w:name="Colorful List" w:uiPriority="72"/>
-    <w:lsdException w:name="Colorful Grid" w:uiPriority="73"/>
-    <w:lsdException w:name="Light Shading Accent 1" w:uiPriority="60"/>
-    <w:lsdException w:name="Light List Accent 1" w:uiPriority="61"/>
-    <w:lsdException w:name="Light Grid Accent 1" w:uiPriority="62"/>
-    <w:lsdException w:name="Medium Shading 1 Accent 1" w:uiPriority="63"/>
-    <w:lsdException w:name="Medium Shading 2 Accent 1" w:uiPriority="64"/>
-    <w:lsdException w:name="Medium List 1 Accent 1" w:uiPriority="65"/>
-    <w:lsdException w:name="Revision" w:semiHidden="1"/>
-    <w:lsdException w:name="List Paragraph" w:uiPriority="34" w:qFormat="1"/>
-    <w:lsdException w:name="Quote" w:uiPriority="29" w:qFormat="1"/>
-    <w:lsdException w:name="Intense Quote" w:uiPriority="30" w:qFormat="1"/>
-    <w:lsdException w:name="Medium List 2 Accent 1" w:uiPriority="66"/>
-    <w:lsdException w:name="Medium Grid 1 Accent 1" w:uiPriority="67"/>
-    <w:lsdException w:name="Medium Grid 2 Accent 1" w:uiPriority="68"/>
-    <w:lsdException w:name="Medium Grid 3 Accent 1" w:uiPriority="69"/>
-    <w:lsdException w:name="Dark List Accent 1" w:uiPriority="70"/>
-    <w:lsdException w:name="Colorful Shading Accent 1" w:uiPriority="71"/>
-    <w:lsdException w:name="Colorful List Accent 1" w:uiPriority="72"/>
-    <w:lsdException w:name="Colorful Grid Accent 1" w:uiPriority="73"/>
-    <w:lsdException w:name="Light Shading Accent 2" w:uiPriority="60"/>
-    <w:lsdException w:name="Light List Accent 2" w:uiPriority="61"/>
-    <w:lsdException w:name="Light Grid Accent 2" w:uiPriority="62"/>
-    <w:lsdException w:name="Medium Shading 1 Accent 2" w:uiPriority="63"/>
-    <w:lsdException w:name="Medium Shading 2 Accent 2" w:uiPriority="64"/>
-    <w:lsdException w:name="Medium List 1 Accent 2" w:uiPriority="65"/>
-    <w:lsdException w:name="Medium List 2 Accent 2" w:uiPriority="66"/>
-    <w:lsdException w:name="Medium Grid 1 Accent 2" w:uiPriority="67"/>
-    <w:lsdException w:name="Medium Grid 2 Accent 2" w:uiPriority="68"/>
-    <w:lsdException w:name="Medium Grid 3 Accent 2" w:uiPriority="69"/>
-    <w:lsdException w:name="Dark List Accent 2" w:uiPriority="70"/>
-    <w:lsdException w:name="Colorful Shading Accent 2" w:uiPriority="71"/>
-    <w:lsdException w:name="Colorful List Accent 2" w:uiPriority="72"/>
-    <w:lsdException w:name="Colorful Grid Accent 2" w:uiPriority="73"/>
-    <w:lsdException w:name="Light Shading Accent 3" w:uiPriority="60"/>
-    <w:lsdException w:name="Light List Accent 3" w:uiPriority="61"/>
-    <w:lsdException w:name="Light Grid Accent 3" w:uiPriority="62"/>
-    <w:lsdException w:name="Medium Shading 1 Accent 3" w:uiPriority="63"/>
-    <w:lsdException w:name="Medium Shading 2 Accent 3" w:uiPriority="64"/>
-    <w:lsdException w:name="Medium List 1 Accent 3" w:uiPriority="65"/>
-    <w:lsdException w:name="Medium List 2 Accent 3" w:uiPriority="66"/>
-    <w:lsdException w:name="Medium Grid 1 Accent 3" w:uiPriority="67"/>
-    <w:lsdException w:name="Medium Grid 2 Accent 3" w:uiPriority="68"/>
-    <w:lsdException w:name="Medium Grid 3 Accent 3" w:uiPriority="69"/>
-    <w:lsdException w:name="Dark List Accent 3" w:uiPriority="70"/>
-    <w:lsdException w:name="Colorful Shading Accent 3" w:uiPriority="71"/>
-    <w:lsdException w:name="Colorful List Accent 3" w:uiPriority="72"/>
-    <w:lsdException w:name="Colorful Grid Accent 3" w:uiPriority="73"/>
-    <w:lsdException w:name="Light Shading Accent 4" w:uiPriority="60"/>
-    <w:lsdException w:name="Light List Accent 4" w:uiPriority="61"/>
-    <w:lsdException w:name="Light Grid Accent 4" w:uiPriority="62"/>
-    <w:lsdException w:name="Medium Shading 1 Accent 4" w:uiPriority="63"/>
-    <w:lsdException w:name="Medium Shading 2 Accent 4" w:uiPriority="64"/>
-    <w:lsdException w:name="Medium List 1 Accent 4" w:uiPriority="65"/>
-    <w:lsdException w:name="Medium List 2 Accent 4" w:uiPriority="66"/>
-    <w:lsdException w:name="Medium Grid 1 Accent 4" w:uiPriority="67"/>
-    <w:lsdException w:name="Medium Grid 2 Accent 4" w:uiPriority="68"/>
-    <w:lsdException w:name="Medium Grid 3 Accent 4" w:uiPriority="69"/>
-    <w:lsdException w:name="Dark List Accent 4" w:uiPriority="70"/>
-    <w:lsdException w:name="Colorful Shading Accent 4" w:uiPriority="71"/>
-    <w:lsdException w:name="Colorful List Accent 4" w:uiPriority="72"/>
-    <w:lsdException w:name="Colorful Grid Accent 4" w:uiPriority="73"/>
-    <w:lsdException w:name="Light Shading Accent 5" w:uiPriority="60"/>
-    <w:lsdException w:name="Light List Accent 5" w:uiPriority="61"/>
-    <w:lsdException w:name="Light Grid Accent 5" w:uiPriority="62"/>
-    <w:lsdException w:name="Medium Shading 1 Accent 5" w:uiPriority="63"/>
-    <w:lsdException w:name="Medium Shading 2 Accent 5" w:uiPriority="64"/>
-    <w:lsdException w:name="Medium List 1 Accent 5" w:uiPriority="65"/>
-    <w:lsdException w:name="Medium List 2 Accent 5" w:uiPriority="66"/>
-    <w:lsdException w:name="Medium Grid 1 Accent 5" w:uiPriority="67"/>
-    <w:lsdException w:name="Medium Grid 2 Accent 5" w:uiPriority="68"/>
-    <w:lsdException w:name="Medium Grid 3 Accent 5" w:uiPriority="69"/>
-    <w:lsdException w:name="Dark List Accent 5" w:uiPriority="70"/>
-    <w:lsdException w:name="Colorful Shading Accent 5" w:uiPriority="71"/>
-    <w:lsdException w:name="Colorful List Accent 5" w:uiPriority="72"/>
-    <w:lsdException w:name="Colorful Grid Accent 5" w:uiPriority="73"/>
-    <w:lsdException w:name="Light Shading Accent 6" w:uiPriority="60"/>
-    <w:lsdException w:name="Light List Accent 6" w:uiPriority="61"/>
-    <w:lsdException w:name="Light Grid Accent 6" w:uiPriority="62"/>
-    <w:lsdException w:name="Medium Shading 1 Accent 6" w:uiPriority="63"/>
-    <w:lsdException w:name="Medium Shading 2 Accent 6" w:uiPriority="64"/>
-    <w:lsdException w:name="Medium List 1 Accent 6" w:uiPriority="65"/>
-    <w:lsdException w:name="Medium List 2 Accent 6" w:uiPriority="66"/>
-    <w:lsdException w:name="Medium Grid 1 Accent 6" w:uiPriority="67"/>
-    <w:lsdException w:name="Medium Grid 2 Accent 6" w:uiPriority="68"/>
-    <w:lsdException w:name="Medium Grid 3 Accent 6" w:uiPriority="69"/>
-    <w:lsdException w:name="Dark List Accent 6" w:uiPriority="70"/>
-    <w:lsdException w:name="Colorful Shading Accent 6" w:uiPriority="71"/>
-    <w:lsdException w:name="Colorful List Accent 6" w:uiPriority="72"/>
-    <w:lsdException w:name="Colorful Grid Accent 6" w:uiPriority="73"/>
-    <w:lsdException w:name="Subtle Emphasis" w:uiPriority="19" w:qFormat="1"/>
-    <w:lsdException w:name="Intense Emphasis" w:uiPriority="21" w:qFormat="1"/>
-    <w:lsdException w:name="Subtle Reference" w:uiPriority="31" w:qFormat="1"/>
-    <w:lsdException w:name="Intense Reference" w:uiPriority="32" w:qFormat="1"/>
-    <w:lsdException w:name="Book Title" w:uiPriority="33" w:qFormat="1"/>
-    <w:lsdException w:name="Bibliography" w:semiHidden="1" w:uiPriority="37" w:unhideWhenUsed="1"/>
-    <w:lsdException w:name="TOC Heading" w:semiHidden="1" w:uiPriority="39" w:unhideWhenUsed="1" w:qFormat="1"/>
-    <w:lsdException w:name="Plain Table 1" w:uiPriority="41"/>
-    <w:lsdException w:name="Plain Table 2" w:uiPriority="42"/>
-    <w:lsdException w:name="Plain Table 3" w:uiPriority="43"/>
-    <w:lsdException w:name="Plain Table 4" w:uiPriority="44"/>
-    <w:lsdException w:name="Plain Table 5" w:uiPriority="45"/>
-    <w:lsdException w:name="Grid Table Light" w:uiPriority="40"/>
-    <w:lsdException w:name="Grid Table 1 Light" w:uiPriority="46"/>
-    <w:lsdException w:name="Grid Table 2" w:uiPriority="47"/>
-    <w:lsdException w:name="Grid Table 3" w:uiPriority="48"/>
-    <w:lsdException w:name="Grid Table 4" w:uiPriority="49"/>
-    <w:lsdException w:name="Grid Table 5 Dark" w:uiPriority="50"/>
-    <w:lsdException w:name="Grid Table 6 Colorful" w:uiPriority="51"/>
-    <w:lsdException w:name="Grid Table 7 Colorful" w:uiPriority="52"/>
-    <w:lsdException w:name="Grid Table 1 Light Accent 1" w:uiPriority="46"/>
-    <w:lsdException w:name="Grid Table 2 Accent 1" w:uiPriority="47"/>
-    <w:lsdException w:name="Grid Table 3 Accent 1" w:uiPriority="48"/>
-    <w:lsdException w:name="Grid Table 4 Accent 1" w:uiPriority="49"/>
-    <w:lsdException w:name="Grid Table 5 Dark Accent 1" w:uiPriority="50"/>
-    <w:lsdException w:name="Grid Table 6 Colorful Accent 1" w:uiPriority="51"/>
-    <w:lsdException w:name="Grid Table 7 Colorful Accent 1" w:uiPriority="52"/>
-    <w:lsdException w:name="Grid Table 1 Light Accent 2" w:uiPriority="46"/>
-    <w:lsdException w:name="Grid Table 2 Accent 2" w:uiPriority="47"/>
-    <w:lsdException w:name="Grid Table 3 Accent 2" w:uiPriority="48"/>
-    <w:lsdException w:name="Grid Table 4 Accent 2" w:uiPriority="49"/>
-    <w:lsdException w:name="Grid Table 5 Dark Accent 2" w:uiPriority="50"/>
-    <w:lsdException w:name="Grid Table 6 Colorful Accent 2" w:uiPriority="51"/>
-    <w:lsdException w:name="Grid Table 7 Colorful Accent 2" w:uiPriority="52"/>
-    <w:lsdException w:name="Grid Table 1 Light Accent 3" w:uiPriority="46"/>
-    <w:lsdException w:name="Grid Table 2 Accent 3" w:uiPriority="47"/>
-    <w:lsdException w:name="Grid Table 3 Accent 3" w:uiPriority="48"/>
-    <w:lsdException w:name="Grid Table 4 Accent 3" w:uiPriority="49"/>
-    <w:lsdException w:name="Grid Table 5 Dark Accent 3" w:uiPriority="50"/>
-    <w:lsdException w:name="Grid Table 6 Colorful Accent 3" w:uiPriority="51"/>
-    <w:lsdException w:name="Grid Table 7 Colorful Accent 3" w:uiPriority="52"/>
-    <w:lsdException w:name="Grid Table 1 Light Accent 4" w:uiPriority="46"/>
-    <w:lsdException w:name="Grid Table 2 Accent 4" w:uiPriority="47"/>
-    <w:lsdException w:name="Grid Table 3 Accent 4" w:uiPriority="48"/>
-    <w:lsdException w:name="Grid Table 4 Accent 4" w:uiPriority="49"/>
-    <w:lsdException w:name="Grid Table 5 Dark Accent 4" w:uiPriority="50"/>
-    <w:lsdException w:name="Grid Table 6 Colorful Accent 4" w:uiPriority="51"/>
-    <w:lsdException w:name="Grid Table 7 Colorful Accent 4" w:uiPriority="52"/>
-    <w:lsdException w:name="Grid Table 1 Light Accent 5" w:uiPriority="46"/>
-    <w:lsdException w:name="Grid Table 2 Accent 5" w:uiPriority="47"/>
-    <w:lsdException w:name="Grid Table 3 Accent 5" w:uiPriority="48"/>
-    <w:lsdException w:name="Grid Table 4 Accent 5" w:uiPriority="49"/>
-    <w:lsdException w:name="Grid Table 5 Dark Accent 5" w:uiPriority="50"/>
-    <w:lsdException w:name="Grid Table 6 Colorful Accent 5" w:uiPriority="51"/>
-    <w:lsdException w:name="Grid Table 7 Colorful Accent 5" w:uiPriority="52"/>
-    <w:lsdException w:name="Grid Table 1 Light Accent 6" w:uiPriority="46"/>
-    <w:lsdException w:name="Grid Table 2 Accent 6" w:uiPriority="47"/>
-    <w:lsdException w:name="Grid Table 3 Accent 6" w:uiPriority="48"/>
-    <w:lsdException w:name="Grid Table 4 Accent 6" w:uiPriority="49"/>
-    <w:lsdException w:name="Grid Table 5 Dark Accent 6" w:uiPriority="50"/>
-    <w:lsdException w:name="Grid Table 6 Colorful Accent 6" w:uiPriority="51"/>
-    <w:lsdException w:name="Grid Table 7 Colorful Accent 6" w:uiPriority="52"/>
-    <w:lsdException w:name="List Table 1 Light" w:uiPriority="46"/>
-    <w:lsdException w:name="List Table 2" w:uiPriority="47"/>
-    <w:lsdException w:name="List Table 3" w:uiPriority="48"/>
-    <w:lsdException w:name="List Table 4" w:uiPriority="49"/>
-    <w:lsdException w:name="List Table 5 Dark" w:uiPriority="50"/>
-    <w:lsdException w:name="List Table 6 Colorful" w:uiPriority="51"/>
-    <w:lsdException w:name="List Table 7 Colorful" w:uiPriority="52"/>
-    <w:lsdException w:name="List Table 1 Light Accent 1" w:uiPriority="46"/>
-    <w:lsdException w:name="List Table 2 Accent 1" w:uiPriority="47"/>
-    <w:lsdException w:name="List Table 3 Accent 1" w:uiPriority="48"/>
-    <w:lsdException w:name="List Table 4 Accent 1" w:uiPriority="49"/>
-    <w:lsdException w:name="List Table 5 Dark Accent 1" w:uiPriority="50"/>
-    <w:lsdException w:name="List Table 6 Colorful Accent 1" w:uiPriority="51"/>
-    <w:lsdException w:name="List Table 7 Colorful Accent 1" w:uiPriority="52"/>
-    <w:lsdException w:name="List Table 1 Light Accent 2" w:uiPriority="46"/>
-    <w:lsdException w:name="List Table 2 Accent 2" w:uiPriority="47"/>
-    <w:lsdException w:name="List Table 3 Accent 2" w:uiPriority="48"/>
-    <w:lsdException w:name="List Table 4 Accent 2" w:uiPriority="49"/>
-    <w:lsdException w:name="List Table 5 Dark Accent 2" w:uiPriority="50"/>
-    <w:lsdException w:name="List Table 6 Colorful Accent 2" w:uiPriority="51"/>
-    <w:lsdException w:name="List Table 7 Colorful Accent 2" w:uiPriority="52"/>
-    <w:lsdException w:name="List Table 1 Light Accent 3" w:uiPriority="46"/>
-    <w:lsdException w:name="List Table 2 Accent 3" w:uiPriority="47"/>
-    <w:lsdException w:name="List Table 3 Accent 3" w:uiPriority="48"/>
-    <w:lsdException w:name="List Table 4 Accent 3" w:uiPriority="49"/>
-    <w:lsdException w:name="List Table 5 Dark Accent 3" w:uiPriority="50"/>
-    <w:lsdException w:name="List Table 6 Colorful Accent 3" w:uiPriority="51"/>
-    <w:lsdException w:name="List Table 7 Colorful Accent 3" w:uiPriority="52"/>
-    <w:lsdException w:name="List Table 1 Light Accent 4" w:uiPriority="46"/>
-    <w:lsdException w:name="List Table 2 Accent 4" w:uiPriority="47"/>
-    <w:lsdException w:name="List Table 3 Accent 4" w:uiPriority="48"/>
-    <w:lsdException w:name="List Table 4 Accent 4" w:uiPriority="49"/>
-    <w:lsdException w:name="List Table 5 Dark Accent 4" w:uiPriority="50"/>
-    <w:lsdException w:name="List Table 6 Colorful Accent 4" w:uiPriority="51"/>
-    <w:lsdException w:name="List Table 7 Colorful Accent 4" w:uiPriority="52"/>
-    <w:lsdException w:name="List Table 1 Light Accent 5" w:uiPriority="46"/>
-    <w:lsdException w:name="List Table 2 Accent 5" w:uiPriority="47"/>
-    <w:lsdException w:name="List Table 3 Accent 5" w:uiPriority="48"/>
-    <w:lsdException w:name="List Table 4 Accent 5" w:uiPriority="49"/>
-    <w:lsdException w:name="List Table 5 Dark Accent 5" w:uiPriority="50"/>
-    <w:lsdException w:name="List Table 6 Colorful Accent 5" w:uiPriority="51"/>
-    <w:lsdException w:name="List Table 7 Colorful Accent 5" w:uiPriority="52"/>
-    <w:lsdException w:name="List Table 1 Light Accent 6" w:uiPriority="46"/>
-    <w:lsdException w:name="List Table 2 Accent 6" w:uiPriority="47"/>
-    <w:lsdException w:name="List Table 3 Accent 6" w:uiPriority="48"/>
-    <w:lsdException w:name="List Table 4 Accent 6" w:uiPriority="49"/>
-    <w:lsdException w:name="List Table 5 Dark Accent 6" w:uiPriority="50"/>
-    <w:lsdException w:name="List Table 6 Colorful Accent 6" w:uiPriority="51"/>
-    <w:lsdException w:name="List Table 7 Colorful Accent 6" w:uiPriority="52"/>
-    <w:lsdException w:name="Mention" w:semiHidden="1" w:unhideWhenUsed="1"/>
-    <w:lsdException w:name="Smart Hyperlink" w:semiHidden="1" w:unhideWhenUsed="1"/>
-    <w:lsdException w:name="Hashtag" w:semiHidden="1" w:unhideWhenUsed="1"/>
-    <w:lsdException w:name="Unresolved Mention" w:semiHidden="1" w:unhideWhenUsed="1"/>
-    <w:lsdException w:name="Smart Link" w:semiHidden="1" w:unhideWhenUsed="1"/>
-    <w:lsdException w:name="Smart Link Error" w:semiHidden="1" w:unhideWhenUsed="1"/>
+  <w:latentStyles w:defLockedState="0" w:defUIPriority="99" w:defSemiHidden="1" w:defUnhideWhenUsed="1" w:defQFormat="0" w:count="267">
+    <w:lsdException w:name="Normal" w:semiHidden="0" w:uiPriority="0" w:unhideWhenUsed="0" w:qFormat="1"/>
+    <w:lsdException w:name="heading 1" w:semiHidden="0" w:uiPriority="9" w:unhideWhenUsed="0" w:qFormat="1"/>
+    <w:lsdException w:name="heading 2" w:uiPriority="9" w:qFormat="1"/>
+    <w:lsdException w:name="heading 3" w:uiPriority="9" w:qFormat="1"/>
+    <w:lsdException w:name="heading 4" w:uiPriority="9" w:qFormat="1"/>
+    <w:lsdException w:name="heading 5" w:uiPriority="9" w:qFormat="1"/>
+    <w:lsdException w:name="heading 6" w:uiPriority="9" w:qFormat="1"/>
+    <w:lsdException w:name="heading 7" w:uiPriority="9" w:qFormat="1"/>
+    <w:lsdException w:name="heading 8" w:uiPriority="9" w:qFormat="1"/>
+    <w:lsdException w:name="heading 9" w:uiPriority="9" w:qFormat="1"/>
+    <w:lsdException w:name="toc 1" w:uiPriority="39"/>
+    <w:lsdException w:name="toc 2" w:uiPriority="39"/>
+    <w:lsdException w:name="toc 3" w:uiPriority="39"/>
+    <w:lsdException w:name="toc 4" w:uiPriority="39"/>
+    <w:lsdException w:name="toc 5" w:uiPriority="39"/>
+    <w:lsdException w:name="toc 6" w:uiPriority="39"/>
+    <w:lsdException w:name="toc 7" w:uiPriority="39"/>
+    <w:lsdException w:name="toc 8" w:uiPriority="39"/>
+    <w:lsdException w:name="toc 9" w:uiPriority="39"/>
+    <w:lsdException w:name="caption" w:uiPriority="35" w:qFormat="1"/>
+    <w:lsdException w:name="Title" w:semiHidden="0" w:uiPriority="10" w:unhideWhenUsed="0" w:qFormat="1"/>
+    <w:lsdException w:name="Default Paragraph Font" w:uiPriority="1"/>
+    <w:lsdException w:name="Subtitle" w:semiHidden="0" w:uiPriority="11" w:unhideWhenUsed="0" w:qFormat="1"/>
+    <w:lsdException w:name="Strong" w:semiHidden="0" w:uiPriority="22" w:unhideWhenUsed="0" w:qFormat="1"/>
+    <w:lsdException w:name="Emphasis" w:semiHidden="0" w:uiPriority="20" w:unhideWhenUsed="0" w:qFormat="1"/>
+    <w:lsdException w:name="Table Grid" w:semiHidden="0" w:uiPriority="39" w:unhideWhenUsed="0"/>
+    <w:lsdException w:name="Placeholder Text" w:unhideWhenUsed="0"/>
+    <w:lsdException w:name="No Spacing" w:semiHidden="0" w:uiPriority="1" w:unhideWhenUsed="0" w:qFormat="1"/>
+    <w:lsdException w:name="Light Shading" w:semiHidden="0" w:uiPriority="60" w:unhideWhenUsed="0"/>
+    <w:lsdException w:name="Light List" w:semiHidden="0" w:uiPriority="61" w:unhideWhenUsed="0"/>
+    <w:lsdException w:name="Light Grid" w:semiHidden="0" w:uiPriority="62" w:unhideWhenUsed="0"/>
+    <w:lsdException w:name="Medium Shading 1" w:semiHidden="0" w:uiPriority="63" w:unhideWhenUsed="0"/>
+    <w:lsdException w:name="Medium Shading 2" w:semiHidden="0" w:uiPriority="64" w:unhideWhenUsed="0"/>
+    <w:lsdException w:name="Medium List 1" w:semiHidden="0" w:uiPriority="65" w:unhideWhenUsed="0"/>
+    <w:lsdException w:name="Medium List 2" w:semiHidden="0" w:uiPriority="66" w:unhideWhenUsed="0"/>
+    <w:lsdException w:name="Medium Grid 1" w:semiHidden="0" w:uiPriority="67" w:unhideWhenUsed="0"/>
+    <w:lsdException w:name="Medium Grid 2" w:semiHidden="0" w:uiPriority="68" w:unhideWhenUsed="0"/>
+    <w:lsdException w:name="Medium Grid 3" w:semiHidden="0" w:uiPriority="69" w:unhideWhenUsed="0"/>
+    <w:lsdException w:name="Dark List" w:semiHidden="0" w:uiPriority="70" w:unhideWhenUsed="0"/>
+    <w:lsdException w:name="Colorful Shading" w:semiHidden="0" w:uiPriority="71" w:unhideWhenUsed="0"/>
+    <w:lsdException w:name="Colorful List" w:semiHidden="0" w:uiPriority="72" w:unhideWhenUsed="0"/>
+    <w:lsdException w:name="Colorful Grid" w:semiHidden="0" w:uiPriority="73" w:unhideWhenUsed="0"/>
+    <w:lsdException w:name="Light Shading Accent 1" w:semiHidden="0" w:uiPriority="60" w:unhideWhenUsed="0"/>
+    <w:lsdException w:name="Light List Accent 1" w:semiHidden="0" w:uiPriority="61" w:unhideWhenUsed="0"/>
+    <w:lsdException w:name="Light Grid Accent 1" w:semiHidden="0" w:uiPriority="62" w:unhideWhenUsed="0"/>
+    <w:lsdException w:name="Medium Shading 1 Accent 1" w:semiHidden="0" w:uiPriority="63" w:unhideWhenUsed="0"/>
+    <w:lsdException w:name="Medium Shading 2 Accent 1" w:semiHidden="0" w:uiPriority="64" w:unhideWhenUsed="0"/>
+    <w:lsdException w:name="Medium List 1 Accent 1" w:semiHidden="0" w:uiPriority="65" w:unhideWhenUsed="0"/>
+    <w:lsdException w:name="Revision" w:unhideWhenUsed="0"/>
+    <w:lsdException w:name="List Paragraph" w:semiHidden="0" w:uiPriority="34" w:unhideWhenUsed="0" w:qFormat="1"/>
+    <w:lsdException w:name="Quote" w:semiHidden="0" w:uiPriority="29" w:unhideWhenUsed="0" w:qFormat="1"/>
+    <w:lsdException w:name="Intense Quote" w:semiHidden="0" w:uiPriority="30" w:unhideWhenUsed="0" w:qFormat="1"/>
+    <w:lsdException w:name="Medium List 2 Accent 1" w:semiHidden="0" w:uiPriority="66" w:unhideWhenUsed="0"/>
+    <w:lsdException w:name="Medium Grid 1 Accent 1" w:semiHidden="0" w:uiPriority="67" w:unhideWhenUsed="0"/>
+    <w:lsdException w:name="Medium Grid 2 Accent 1" w:semiHidden="0" w:uiPriority="68" w:unhideWhenUsed="0"/>
+    <w:lsdException w:name="Medium Grid 3 Accent 1" w:semiHidden="0" w:uiPriority="69" w:unhideWhenUsed="0"/>
+    <w:lsdException w:name="Dark List Accent 1" w:semiHidden="0" w:uiPriority="70" w:unhideWhenUsed="0"/>
+    <w:lsdException w:name="Colorful Shading Accent 1" w:semiHidden="0" w:uiPriority="71" w:unhideWhenUsed="0"/>
+    <w:lsdException w:name="Colorful List Accent 1" w:semiHidden="0" w:uiPriority="72" w:unhideWhenUsed="0"/>
+    <w:lsdException w:name="Colorful Grid Accent 1" w:semiHidden="0" w:uiPriority="73" w:unhideWhenUsed="0"/>
+    <w:lsdException w:name="Light Shading Accent 2" w:semiHidden="0" w:uiPriority="60" w:unhideWhenUsed="0"/>
+    <w:lsdException w:name="Light List Accent 2" w:semiHidden="0" w:uiPriority="61" w:unhideWhenUsed="0"/>
+    <w:lsdException w:name="Light Grid Accent 2" w:semiHidden="0" w:uiPriority="62" w:unhideWhenUsed="0"/>
+    <w:lsdException w:name="Medium Shading 1 Accent 2" w:semiHidden="0" w:uiPriority="63" w:unhideWhenUsed="0"/>
+    <w:lsdException w:name="Medium Shading 2 Accent 2" w:semiHidden="0" w:uiPriority="64" w:unhideWhenUsed="0"/>
+    <w:lsdException w:name="Medium List 1 Accent 2" w:semiHidden="0" w:uiPriority="65" w:unhideWhenUsed="0"/>
+    <w:lsdException w:name="Medium List 2 Accent 2" w:semiHidden="0" w:uiPriority="66" w:unhideWhenUsed="0"/>
+    <w:lsdException w:name="Medium Grid 1 Accent 2" w:semiHidden="0" w:uiPriority="67" w:unhideWhenUsed="0"/>
+    <w:lsdException w:name="Medium Grid 2 Accent 2" w:semiHidden="0" w:uiPriority="68" w:unhideWhenUsed="0"/>
+    <w:lsdException w:name="Medium Grid 3 Accent 2" w:semiHidden="0" w:uiPriority="69" w:unhideWhenUsed="0"/>
+    <w:lsdException w:name="Dark List Accent 2" w:semiHidden="0" w:uiPriority="70" w:unhideWhenUsed="0"/>
+    <w:lsdException w:name="Colorful Shading Accent 2" w:semiHidden="0" w:uiPriority="71" w:unhideWhenUsed="0"/>
+    <w:lsdException w:name="Colorful List Accent 2" w:semiHidden="0" w:uiPriority="72" w:unhideWhenUsed="0"/>
+    <w:lsdException w:name="Colorful Grid Accent 2" w:semiHidden="0" w:uiPriority="73" w:unhideWhenUsed="0"/>
+    <w:lsdException w:name="Light Shading Accent 3" w:semiHidden="0" w:uiPriority="60" w:unhideWhenUsed="0"/>
+    <w:lsdException w:name="Light List Accent 3" w:semiHidden="0" w:uiPriority="61" w:unhideWhenUsed="0"/>
+    <w:lsdException w:name="Light Grid Accent 3" w:semiHidden="0" w:uiPriority="62" w:unhideWhenUsed="0"/>
+    <w:lsdException w:name="Medium Shading 1 Accent 3" w:semiHidden="0" w:uiPriority="63" w:unhideWhenUsed="0"/>
+    <w:lsdException w:name="Medium Shading 2 Accent 3" w:semiHidden="0" w:uiPriority="64" w:unhideWhenUsed="0"/>
+    <w:lsdException w:name="Medium List 1 Accent 3" w:semiHidden="0" w:uiPriority="65" w:unhideWhenUsed="0"/>
+    <w:lsdException w:name="Medium List 2 Accent 3" w:semiHidden="0" w:uiPriority="66" w:unhideWhenUsed="0"/>
+    <w:lsdException w:name="Medium Grid 1 Accent 3" w:semiHidden="0" w:uiPriority="67" w:unhideWhenUsed="0"/>
+    <w:lsdException w:name="Medium Grid 2 Accent 3" w:semiHidden="0" w:uiPriority="68" w:unhideWhenUsed="0"/>
+    <w:lsdException w:name="Medium Grid 3 Accent 3" w:semiHidden="0" w:uiPriority="69" w:unhideWhenUsed="0"/>
+    <w:lsdException w:name="Dark List Accent 3" w:semiHidden="0" w:uiPriority="70" w:unhideWhenUsed="0"/>
+    <w:lsdException w:name="Colorful Shading Accent 3" w:semiHidden="0" w:uiPriority="71" w:unhideWhenUsed="0"/>
+    <w:lsdException w:name="Colorful List Accent 3" w:semiHidden="0" w:uiPriority="72" w:unhideWhenUsed="0"/>
+    <w:lsdException w:name="Colorful Grid Accent 3" w:semiHidden="0" w:uiPriority="73" w:unhideWhenUsed="0"/>
+    <w:lsdException w:name="Light Shading Accent 4" w:semiHidden="0" w:uiPriority="60" w:unhideWhenUsed="0"/>
+    <w:lsdException w:name="Light List Accent 4" w:semiHidden="0" w:uiPriority="61" w:unhideWhenUsed="0"/>
+    <w:lsdException w:name="Light Grid Accent 4" w:semiHidden="0" w:uiPriority="62" w:unhideWhenUsed="0"/>
+    <w:lsdException w:name="Medium Shading 1 Accent 4" w:semiHidden="0" w:uiPriority="63" w:unhideWhenUsed="0"/>
+    <w:lsdException w:name="Medium Shading 2 Accent 4" w:semiHidden="0" w:uiPriority="64" w:unhideWhenUsed="0"/>
+    <w:lsdException w:name="Medium List 1 Accent 4" w:semiHidden="0" w:uiPriority="65" w:unhideWhenUsed="0"/>
+    <w:lsdException w:name="Medium List 2 Accent 4" w:semiHidden="0" w:uiPriority="66" w:unhideWhenUsed="0"/>
+    <w:lsdException w:name="Medium Grid 1 Accent 4" w:semiHidden="0" w:uiPriority="67" w:unhideWhenUsed="0"/>
+    <w:lsdException w:name="Medium Grid 2 Accent 4" w:semiHidden="0" w:uiPriority="68" w:unhideWhenUsed="0"/>
+    <w:lsdException w:name="Medium Grid 3 Accent 4" w:semiHidden="0" w:uiPriority="69" w:unhideWhenUsed="0"/>
+    <w:lsdException w:name="Dark List Accent 4" w:semiHidden="0" w:uiPriority="70" w:unhideWhenUsed="0"/>
+    <w:lsdException w:name="Colorful Shading Accent 4" w:semiHidden="0" w:uiPriority="71" w:unhideWhenUsed="0"/>
+    <w:lsdException w:name="Colorful List Accent 4" w:semiHidden="0" w:uiPriority="72" w:unhideWhenUsed="0"/>
+    <w:lsdException w:name="Colorful Grid Accent 4" w:semiHidden="0" w:uiPriority="73" w:unhideWhenUsed="0"/>
+    <w:lsdException w:name="Light Shading Accent 5" w:semiHidden="0" w:uiPriority="60" w:unhideWhenUsed="0"/>
+    <w:lsdException w:name="Light List Accent 5" w:semiHidden="0" w:uiPriority="61" w:unhideWhenUsed="0"/>
+    <w:lsdException w:name="Light Grid Accent 5" w:semiHidden="0" w:uiPriority="62" w:unhideWhenUsed="0"/>
+    <w:lsdException w:name="Medium Shading 1 Accent 5" w:semiHidden="0" w:uiPriority="63" w:unhideWhenUsed="0"/>
+    <w:lsdException w:name="Medium Shading 2 Accent 5" w:semiHidden="0" w:uiPriority="64" w:unhideWhenUsed="0"/>
+    <w:lsdException w:name="Medium List 1 Accent 5" w:semiHidden="0" w:uiPriority="65" w:unhideWhenUsed="0"/>
+    <w:lsdException w:name="Medium List 2 Accent 5" w:semiHidden="0" w:uiPriority="66" w:unhideWhenUsed="0"/>
+    <w:lsdException w:name="Medium Grid 1 Accent 5" w:semiHidden="0" w:uiPriority="67" w:unhideWhenUsed="0"/>
+    <w:lsdException w:name="Medium Grid 2 Accent 5" w:semiHidden="0" w:uiPriority="68" w:unhideWhenUsed="0"/>
+    <w:lsdException w:name="Medium Grid 3 Accent 5" w:semiHidden="0" w:uiPriority="69" w:unhideWhenUsed="0"/>
+    <w:lsdException w:name="Dark List Accent 5" w:semiHidden="0" w:uiPriority="70" w:unhideWhenUsed="0"/>
+    <w:lsdException w:name="Colorful Shading Accent 5" w:semiHidden="0" w:uiPriority="71" w:unhideWhenUsed="0"/>
+    <w:lsdException w:name="Colorful List Accent 5" w:semiHidden="0" w:uiPriority="72" w:unhideWhenUsed="0"/>
+    <w:lsdException w:name="Colorful Grid Accent 5" w:semiHidden="0" w:uiPriority="73" w:unhideWhenUsed="0"/>
+    <w:lsdException w:name="Light Shading Accent 6" w:semiHidden="0" w:uiPriority="60" w:unhideWhenUsed="0"/>
+    <w:lsdException w:name="Light List Accent 6" w:semiHidden="0" w:uiPriority="61" w:unhideWhenUsed="0"/>
+    <w:lsdException w:name="Light Grid Accent 6" w:semiHidden="0" w:uiPriority="62" w:unhideWhenUsed="0"/>
+    <w:lsdException w:name="Medium Shading 1 Accent 6" w:semiHidden="0" w:uiPriority="63" w:unhideWhenUsed="0"/>
+    <w:lsdException w:name="Medium Shading 2 Accent 6" w:semiHidden="0" w:uiPriority="64" w:unhideWhenUsed="0"/>
+    <w:lsdException w:name="Medium List 1 Accent 6" w:semiHidden="0" w:uiPriority="65" w:unhideWhenUsed="0"/>
+    <w:lsdException w:name="Medium List 2 Accent 6" w:semiHidden="0" w:uiPriority="66" w:unhideWhenUsed="0"/>
+    <w:lsdException w:name="Medium Grid 1 Accent 6" w:semiHidden="0" w:uiPriority="67" w:unhideWhenUsed="0"/>
+    <w:lsdException w:name="Medium Grid 2 Accent 6" w:semiHidden="0" w:uiPriority="68" w:unhideWhenUsed="0"/>
+    <w:lsdException w:name="Medium Grid 3 Accent 6" w:semiHidden="0" w:uiPriority="69" w:unhideWhenUsed="0"/>
+    <w:lsdException w:name="Dark List Accent 6" w:semiHidden="0" w:uiPriority="70" w:unhideWhenUsed="0"/>
+    <w:lsdException w:name="Colorful Shading Accent 6" w:semiHidden="0" w:uiPriority="71" w:unhideWhenUsed="0"/>
+    <w:lsdException w:name="Colorful List Accent 6" w:semiHidden="0" w:uiPriority="72" w:unhideWhenUsed="0"/>
+    <w:lsdException w:name="Colorful Grid Accent 6" w:semiHidden="0" w:uiPriority="73" w:unhideWhenUsed="0"/>
+    <w:lsdException w:name="Subtle Emphasis" w:semiHidden="0" w:uiPriority="19" w:unhideWhenUsed="0" w:qFormat="1"/>
+    <w:lsdException w:name="Intense Emphasis" w:semiHidden="0" w:uiPriority="21" w:unhideWhenUsed="0" w:qFormat="1"/>
+    <w:lsdException w:name="Subtle Reference" w:semiHidden="0" w:uiPriority="31" w:unhideWhenUsed="0" w:qFormat="1"/>
+    <w:lsdException w:name="Intense Reference" w:semiHidden="0" w:uiPriority="32" w:unhideWhenUsed="0" w:qFormat="1"/>
+    <w:lsdException w:name="Book Title" w:semiHidden="0" w:uiPriority="33" w:unhideWhenUsed="0" w:qFormat="1"/>
+    <w:lsdException w:name="Bibliography" w:uiPriority="37"/>
+    <w:lsdException w:name="TOC Heading" w:uiPriority="39" w:qFormat="1"/>
   </w:latentStyles>
   <w:style w:type="paragraph" w:default="1" w:styleId="Normal">
     <w:name w:val="Normal"/>
@@ -2427,7 +2346,220 @@
       <w:u w:val="single"/>
     </w:rPr>
   </w:style>
-  <w:style w:type="character" w:styleId="UnresolvedMention">
+  <w:style w:type="character" w:customStyle="1" w:styleId="UnresolvedMention">
+    <w:name w:val="Unresolved Mention"/>
+    <w:basedOn w:val="DefaultParagraphFont"/>
+    <w:uiPriority w:val="99"/>
+    <w:semiHidden/>
+    <w:unhideWhenUsed/>
+    <w:rsid w:val="00EB4915"/>
+    <w:rPr>
+      <w:color w:val="605E5C"/>
+      <w:shd w:val="clear" w:color="auto" w:fill="E1DFDD"/>
+    </w:rPr>
+  </w:style>
+</w:styles>
+</file>
+
+<file path=word/stylesWithEffects.xml><?xml version="1.0" encoding="utf-8"?>
+<w:styles xmlns:wpc="http://schemas.microsoft.com/office/word/2010/wordprocessingCanvas" xmlns:mc="http://schemas.openxmlformats.org/markup-compatibility/2006" xmlns:o="urn:schemas-microsoft-com:office:office" xmlns:r="http://schemas.openxmlformats.org/officeDocument/2006/relationships" xmlns:m="http://schemas.openxmlformats.org/officeDocument/2006/math" xmlns:v="urn:schemas-microsoft-com:vml" xmlns:wp14="http://schemas.microsoft.com/office/word/2010/wordprocessingDrawing" xmlns:wp="http://schemas.openxmlformats.org/drawingml/2006/wordprocessingDrawing" xmlns:w10="urn:schemas-microsoft-com:office:word" xmlns:w="http://schemas.openxmlformats.org/wordprocessingml/2006/main" xmlns:w14="http://schemas.microsoft.com/office/word/2010/wordml" xmlns:wpg="http://schemas.microsoft.com/office/word/2010/wordprocessingGroup" xmlns:wpi="http://schemas.microsoft.com/office/word/2010/wordprocessingInk" xmlns:wne="http://schemas.microsoft.com/office/word/2006/wordml" xmlns:wps="http://schemas.microsoft.com/office/word/2010/wordprocessingShape" mc:Ignorable="w14 wp14">
+  <w:docDefaults>
+    <w:rPrDefault>
+      <w:rPr>
+        <w:rFonts w:asciiTheme="minorHAnsi" w:eastAsiaTheme="minorHAnsi" w:hAnsiTheme="minorHAnsi" w:cstheme="minorBidi"/>
+        <w:sz w:val="22"/>
+        <w:szCs w:val="22"/>
+        <w:lang w:val="en-US" w:eastAsia="en-US" w:bidi="ar-SA"/>
+      </w:rPr>
+    </w:rPrDefault>
+    <w:pPrDefault>
+      <w:pPr>
+        <w:spacing w:after="160" w:line="259" w:lineRule="auto"/>
+      </w:pPr>
+    </w:pPrDefault>
+  </w:docDefaults>
+  <w:latentStyles w:defLockedState="0" w:defUIPriority="99" w:defSemiHidden="1" w:defUnhideWhenUsed="1" w:defQFormat="0" w:count="267">
+    <w:lsdException w:name="Normal" w:semiHidden="0" w:uiPriority="0" w:unhideWhenUsed="0" w:qFormat="1"/>
+    <w:lsdException w:name="heading 1" w:semiHidden="0" w:uiPriority="9" w:unhideWhenUsed="0" w:qFormat="1"/>
+    <w:lsdException w:name="heading 2" w:uiPriority="9" w:qFormat="1"/>
+    <w:lsdException w:name="heading 3" w:uiPriority="9" w:qFormat="1"/>
+    <w:lsdException w:name="heading 4" w:uiPriority="9" w:qFormat="1"/>
+    <w:lsdException w:name="heading 5" w:uiPriority="9" w:qFormat="1"/>
+    <w:lsdException w:name="heading 6" w:uiPriority="9" w:qFormat="1"/>
+    <w:lsdException w:name="heading 7" w:uiPriority="9" w:qFormat="1"/>
+    <w:lsdException w:name="heading 8" w:uiPriority="9" w:qFormat="1"/>
+    <w:lsdException w:name="heading 9" w:uiPriority="9" w:qFormat="1"/>
+    <w:lsdException w:name="toc 1" w:uiPriority="39"/>
+    <w:lsdException w:name="toc 2" w:uiPriority="39"/>
+    <w:lsdException w:name="toc 3" w:uiPriority="39"/>
+    <w:lsdException w:name="toc 4" w:uiPriority="39"/>
+    <w:lsdException w:name="toc 5" w:uiPriority="39"/>
+    <w:lsdException w:name="toc 6" w:uiPriority="39"/>
+    <w:lsdException w:name="toc 7" w:uiPriority="39"/>
+    <w:lsdException w:name="toc 8" w:uiPriority="39"/>
+    <w:lsdException w:name="toc 9" w:uiPriority="39"/>
+    <w:lsdException w:name="caption" w:uiPriority="35" w:qFormat="1"/>
+    <w:lsdException w:name="Title" w:semiHidden="0" w:uiPriority="10" w:unhideWhenUsed="0" w:qFormat="1"/>
+    <w:lsdException w:name="Default Paragraph Font" w:uiPriority="1"/>
+    <w:lsdException w:name="Subtitle" w:semiHidden="0" w:uiPriority="11" w:unhideWhenUsed="0" w:qFormat="1"/>
+    <w:lsdException w:name="Strong" w:semiHidden="0" w:uiPriority="22" w:unhideWhenUsed="0" w:qFormat="1"/>
+    <w:lsdException w:name="Emphasis" w:semiHidden="0" w:uiPriority="20" w:unhideWhenUsed="0" w:qFormat="1"/>
+    <w:lsdException w:name="Table Grid" w:semiHidden="0" w:uiPriority="39" w:unhideWhenUsed="0"/>
+    <w:lsdException w:name="Placeholder Text" w:unhideWhenUsed="0"/>
+    <w:lsdException w:name="No Spacing" w:semiHidden="0" w:uiPriority="1" w:unhideWhenUsed="0" w:qFormat="1"/>
+    <w:lsdException w:name="Light Shading" w:semiHidden="0" w:uiPriority="60" w:unhideWhenUsed="0"/>
+    <w:lsdException w:name="Light List" w:semiHidden="0" w:uiPriority="61" w:unhideWhenUsed="0"/>
+    <w:lsdException w:name="Light Grid" w:semiHidden="0" w:uiPriority="62" w:unhideWhenUsed="0"/>
+    <w:lsdException w:name="Medium Shading 1" w:semiHidden="0" w:uiPriority="63" w:unhideWhenUsed="0"/>
+    <w:lsdException w:name="Medium Shading 2" w:semiHidden="0" w:uiPriority="64" w:unhideWhenUsed="0"/>
+    <w:lsdException w:name="Medium List 1" w:semiHidden="0" w:uiPriority="65" w:unhideWhenUsed="0"/>
+    <w:lsdException w:name="Medium List 2" w:semiHidden="0" w:uiPriority="66" w:unhideWhenUsed="0"/>
+    <w:lsdException w:name="Medium Grid 1" w:semiHidden="0" w:uiPriority="67" w:unhideWhenUsed="0"/>
+    <w:lsdException w:name="Medium Grid 2" w:semiHidden="0" w:uiPriority="68" w:unhideWhenUsed="0"/>
+    <w:lsdException w:name="Medium Grid 3" w:semiHidden="0" w:uiPriority="69" w:unhideWhenUsed="0"/>
+    <w:lsdException w:name="Dark List" w:semiHidden="0" w:uiPriority="70" w:unhideWhenUsed="0"/>
+    <w:lsdException w:name="Colorful Shading" w:semiHidden="0" w:uiPriority="71" w:unhideWhenUsed="0"/>
+    <w:lsdException w:name="Colorful List" w:semiHidden="0" w:uiPriority="72" w:unhideWhenUsed="0"/>
+    <w:lsdException w:name="Colorful Grid" w:semiHidden="0" w:uiPriority="73" w:unhideWhenUsed="0"/>
+    <w:lsdException w:name="Light Shading Accent 1" w:semiHidden="0" w:uiPriority="60" w:unhideWhenUsed="0"/>
+    <w:lsdException w:name="Light List Accent 1" w:semiHidden="0" w:uiPriority="61" w:unhideWhenUsed="0"/>
+    <w:lsdException w:name="Light Grid Accent 1" w:semiHidden="0" w:uiPriority="62" w:unhideWhenUsed="0"/>
+    <w:lsdException w:name="Medium Shading 1 Accent 1" w:semiHidden="0" w:uiPriority="63" w:unhideWhenUsed="0"/>
+    <w:lsdException w:name="Medium Shading 2 Accent 1" w:semiHidden="0" w:uiPriority="64" w:unhideWhenUsed="0"/>
+    <w:lsdException w:name="Medium List 1 Accent 1" w:semiHidden="0" w:uiPriority="65" w:unhideWhenUsed="0"/>
+    <w:lsdException w:name="Revision" w:unhideWhenUsed="0"/>
+    <w:lsdException w:name="List Paragraph" w:semiHidden="0" w:uiPriority="34" w:unhideWhenUsed="0" w:qFormat="1"/>
+    <w:lsdException w:name="Quote" w:semiHidden="0" w:uiPriority="29" w:unhideWhenUsed="0" w:qFormat="1"/>
+    <w:lsdException w:name="Intense Quote" w:semiHidden="0" w:uiPriority="30" w:unhideWhenUsed="0" w:qFormat="1"/>
+    <w:lsdException w:name="Medium List 2 Accent 1" w:semiHidden="0" w:uiPriority="66" w:unhideWhenUsed="0"/>
+    <w:lsdException w:name="Medium Grid 1 Accent 1" w:semiHidden="0" w:uiPriority="67" w:unhideWhenUsed="0"/>
+    <w:lsdException w:name="Medium Grid 2 Accent 1" w:semiHidden="0" w:uiPriority="68" w:unhideWhenUsed="0"/>
+    <w:lsdException w:name="Medium Grid 3 Accent 1" w:semiHidden="0" w:uiPriority="69" w:unhideWhenUsed="0"/>
+    <w:lsdException w:name="Dark List Accent 1" w:semiHidden="0" w:uiPriority="70" w:unhideWhenUsed="0"/>
+    <w:lsdException w:name="Colorful Shading Accent 1" w:semiHidden="0" w:uiPriority="71" w:unhideWhenUsed="0"/>
+    <w:lsdException w:name="Colorful List Accent 1" w:semiHidden="0" w:uiPriority="72" w:unhideWhenUsed="0"/>
+    <w:lsdException w:name="Colorful Grid Accent 1" w:semiHidden="0" w:uiPriority="73" w:unhideWhenUsed="0"/>
+    <w:lsdException w:name="Light Shading Accent 2" w:semiHidden="0" w:uiPriority="60" w:unhideWhenUsed="0"/>
+    <w:lsdException w:name="Light List Accent 2" w:semiHidden="0" w:uiPriority="61" w:unhideWhenUsed="0"/>
+    <w:lsdException w:name="Light Grid Accent 2" w:semiHidden="0" w:uiPriority="62" w:unhideWhenUsed="0"/>
+    <w:lsdException w:name="Medium Shading 1 Accent 2" w:semiHidden="0" w:uiPriority="63" w:unhideWhenUsed="0"/>
+    <w:lsdException w:name="Medium Shading 2 Accent 2" w:semiHidden="0" w:uiPriority="64" w:unhideWhenUsed="0"/>
+    <w:lsdException w:name="Medium List 1 Accent 2" w:semiHidden="0" w:uiPriority="65" w:unhideWhenUsed="0"/>
+    <w:lsdException w:name="Medium List 2 Accent 2" w:semiHidden="0" w:uiPriority="66" w:unhideWhenUsed="0"/>
+    <w:lsdException w:name="Medium Grid 1 Accent 2" w:semiHidden="0" w:uiPriority="67" w:unhideWhenUsed="0"/>
+    <w:lsdException w:name="Medium Grid 2 Accent 2" w:semiHidden="0" w:uiPriority="68" w:unhideWhenUsed="0"/>
+    <w:lsdException w:name="Medium Grid 3 Accent 2" w:semiHidden="0" w:uiPriority="69" w:unhideWhenUsed="0"/>
+    <w:lsdException w:name="Dark List Accent 2" w:semiHidden="0" w:uiPriority="70" w:unhideWhenUsed="0"/>
+    <w:lsdException w:name="Colorful Shading Accent 2" w:semiHidden="0" w:uiPriority="71" w:unhideWhenUsed="0"/>
+    <w:lsdException w:name="Colorful List Accent 2" w:semiHidden="0" w:uiPriority="72" w:unhideWhenUsed="0"/>
+    <w:lsdException w:name="Colorful Grid Accent 2" w:semiHidden="0" w:uiPriority="73" w:unhideWhenUsed="0"/>
+    <w:lsdException w:name="Light Shading Accent 3" w:semiHidden="0" w:uiPriority="60" w:unhideWhenUsed="0"/>
+    <w:lsdException w:name="Light List Accent 3" w:semiHidden="0" w:uiPriority="61" w:unhideWhenUsed="0"/>
+    <w:lsdException w:name="Light Grid Accent 3" w:semiHidden="0" w:uiPriority="62" w:unhideWhenUsed="0"/>
+    <w:lsdException w:name="Medium Shading 1 Accent 3" w:semiHidden="0" w:uiPriority="63" w:unhideWhenUsed="0"/>
+    <w:lsdException w:name="Medium Shading 2 Accent 3" w:semiHidden="0" w:uiPriority="64" w:unhideWhenUsed="0"/>
+    <w:lsdException w:name="Medium List 1 Accent 3" w:semiHidden="0" w:uiPriority="65" w:unhideWhenUsed="0"/>
+    <w:lsdException w:name="Medium List 2 Accent 3" w:semiHidden="0" w:uiPriority="66" w:unhideWhenUsed="0"/>
+    <w:lsdException w:name="Medium Grid 1 Accent 3" w:semiHidden="0" w:uiPriority="67" w:unhideWhenUsed="0"/>
+    <w:lsdException w:name="Medium Grid 2 Accent 3" w:semiHidden="0" w:uiPriority="68" w:unhideWhenUsed="0"/>
+    <w:lsdException w:name="Medium Grid 3 Accent 3" w:semiHidden="0" w:uiPriority="69" w:unhideWhenUsed="0"/>
+    <w:lsdException w:name="Dark List Accent 3" w:semiHidden="0" w:uiPriority="70" w:unhideWhenUsed="0"/>
+    <w:lsdException w:name="Colorful Shading Accent 3" w:semiHidden="0" w:uiPriority="71" w:unhideWhenUsed="0"/>
+    <w:lsdException w:name="Colorful List Accent 3" w:semiHidden="0" w:uiPriority="72" w:unhideWhenUsed="0"/>
+    <w:lsdException w:name="Colorful Grid Accent 3" w:semiHidden="0" w:uiPriority="73" w:unhideWhenUsed="0"/>
+    <w:lsdException w:name="Light Shading Accent 4" w:semiHidden="0" w:uiPriority="60" w:unhideWhenUsed="0"/>
+    <w:lsdException w:name="Light List Accent 4" w:semiHidden="0" w:uiPriority="61" w:unhideWhenUsed="0"/>
+    <w:lsdException w:name="Light Grid Accent 4" w:semiHidden="0" w:uiPriority="62" w:unhideWhenUsed="0"/>
+    <w:lsdException w:name="Medium Shading 1 Accent 4" w:semiHidden="0" w:uiPriority="63" w:unhideWhenUsed="0"/>
+    <w:lsdException w:name="Medium Shading 2 Accent 4" w:semiHidden="0" w:uiPriority="64" w:unhideWhenUsed="0"/>
+    <w:lsdException w:name="Medium List 1 Accent 4" w:semiHidden="0" w:uiPriority="65" w:unhideWhenUsed="0"/>
+    <w:lsdException w:name="Medium List 2 Accent 4" w:semiHidden="0" w:uiPriority="66" w:unhideWhenUsed="0"/>
+    <w:lsdException w:name="Medium Grid 1 Accent 4" w:semiHidden="0" w:uiPriority="67" w:unhideWhenUsed="0"/>
+    <w:lsdException w:name="Medium Grid 2 Accent 4" w:semiHidden="0" w:uiPriority="68" w:unhideWhenUsed="0"/>
+    <w:lsdException w:name="Medium Grid 3 Accent 4" w:semiHidden="0" w:uiPriority="69" w:unhideWhenUsed="0"/>
+    <w:lsdException w:name="Dark List Accent 4" w:semiHidden="0" w:uiPriority="70" w:unhideWhenUsed="0"/>
+    <w:lsdException w:name="Colorful Shading Accent 4" w:semiHidden="0" w:uiPriority="71" w:unhideWhenUsed="0"/>
+    <w:lsdException w:name="Colorful List Accent 4" w:semiHidden="0" w:uiPriority="72" w:unhideWhenUsed="0"/>
+    <w:lsdException w:name="Colorful Grid Accent 4" w:semiHidden="0" w:uiPriority="73" w:unhideWhenUsed="0"/>
+    <w:lsdException w:name="Light Shading Accent 5" w:semiHidden="0" w:uiPriority="60" w:unhideWhenUsed="0"/>
+    <w:lsdException w:name="Light List Accent 5" w:semiHidden="0" w:uiPriority="61" w:unhideWhenUsed="0"/>
+    <w:lsdException w:name="Light Grid Accent 5" w:semiHidden="0" w:uiPriority="62" w:unhideWhenUsed="0"/>
+    <w:lsdException w:name="Medium Shading 1 Accent 5" w:semiHidden="0" w:uiPriority="63" w:unhideWhenUsed="0"/>
+    <w:lsdException w:name="Medium Shading 2 Accent 5" w:semiHidden="0" w:uiPriority="64" w:unhideWhenUsed="0"/>
+    <w:lsdException w:name="Medium List 1 Accent 5" w:semiHidden="0" w:uiPriority="65" w:unhideWhenUsed="0"/>
+    <w:lsdException w:name="Medium List 2 Accent 5" w:semiHidden="0" w:uiPriority="66" w:unhideWhenUsed="0"/>
+    <w:lsdException w:name="Medium Grid 1 Accent 5" w:semiHidden="0" w:uiPriority="67" w:unhideWhenUsed="0"/>
+    <w:lsdException w:name="Medium Grid 2 Accent 5" w:semiHidden="0" w:uiPriority="68" w:unhideWhenUsed="0"/>
+    <w:lsdException w:name="Medium Grid 3 Accent 5" w:semiHidden="0" w:uiPriority="69" w:unhideWhenUsed="0"/>
+    <w:lsdException w:name="Dark List Accent 5" w:semiHidden="0" w:uiPriority="70" w:unhideWhenUsed="0"/>
+    <w:lsdException w:name="Colorful Shading Accent 5" w:semiHidden="0" w:uiPriority="71" w:unhideWhenUsed="0"/>
+    <w:lsdException w:name="Colorful List Accent 5" w:semiHidden="0" w:uiPriority="72" w:unhideWhenUsed="0"/>
+    <w:lsdException w:name="Colorful Grid Accent 5" w:semiHidden="0" w:uiPriority="73" w:unhideWhenUsed="0"/>
+    <w:lsdException w:name="Light Shading Accent 6" w:semiHidden="0" w:uiPriority="60" w:unhideWhenUsed="0"/>
+    <w:lsdException w:name="Light List Accent 6" w:semiHidden="0" w:uiPriority="61" w:unhideWhenUsed="0"/>
+    <w:lsdException w:name="Light Grid Accent 6" w:semiHidden="0" w:uiPriority="62" w:unhideWhenUsed="0"/>
+    <w:lsdException w:name="Medium Shading 1 Accent 6" w:semiHidden="0" w:uiPriority="63" w:unhideWhenUsed="0"/>
+    <w:lsdException w:name="Medium Shading 2 Accent 6" w:semiHidden="0" w:uiPriority="64" w:unhideWhenUsed="0"/>
+    <w:lsdException w:name="Medium List 1 Accent 6" w:semiHidden="0" w:uiPriority="65" w:unhideWhenUsed="0"/>
+    <w:lsdException w:name="Medium List 2 Accent 6" w:semiHidden="0" w:uiPriority="66" w:unhideWhenUsed="0"/>
+    <w:lsdException w:name="Medium Grid 1 Accent 6" w:semiHidden="0" w:uiPriority="67" w:unhideWhenUsed="0"/>
+    <w:lsdException w:name="Medium Grid 2 Accent 6" w:semiHidden="0" w:uiPriority="68" w:unhideWhenUsed="0"/>
+    <w:lsdException w:name="Medium Grid 3 Accent 6" w:semiHidden="0" w:uiPriority="69" w:unhideWhenUsed="0"/>
+    <w:lsdException w:name="Dark List Accent 6" w:semiHidden="0" w:uiPriority="70" w:unhideWhenUsed="0"/>
+    <w:lsdException w:name="Colorful Shading Accent 6" w:semiHidden="0" w:uiPriority="71" w:unhideWhenUsed="0"/>
+    <w:lsdException w:name="Colorful List Accent 6" w:semiHidden="0" w:uiPriority="72" w:unhideWhenUsed="0"/>
+    <w:lsdException w:name="Colorful Grid Accent 6" w:semiHidden="0" w:uiPriority="73" w:unhideWhenUsed="0"/>
+    <w:lsdException w:name="Subtle Emphasis" w:semiHidden="0" w:uiPriority="19" w:unhideWhenUsed="0" w:qFormat="1"/>
+    <w:lsdException w:name="Intense Emphasis" w:semiHidden="0" w:uiPriority="21" w:unhideWhenUsed="0" w:qFormat="1"/>
+    <w:lsdException w:name="Subtle Reference" w:semiHidden="0" w:uiPriority="31" w:unhideWhenUsed="0" w:qFormat="1"/>
+    <w:lsdException w:name="Intense Reference" w:semiHidden="0" w:uiPriority="32" w:unhideWhenUsed="0" w:qFormat="1"/>
+    <w:lsdException w:name="Book Title" w:semiHidden="0" w:uiPriority="33" w:unhideWhenUsed="0" w:qFormat="1"/>
+    <w:lsdException w:name="Bibliography" w:uiPriority="37"/>
+    <w:lsdException w:name="TOC Heading" w:uiPriority="39" w:qFormat="1"/>
+  </w:latentStyles>
+  <w:style w:type="paragraph" w:default="1" w:styleId="Normal">
+    <w:name w:val="Normal"/>
+    <w:qFormat/>
+  </w:style>
+  <w:style w:type="character" w:default="1" w:styleId="DefaultParagraphFont">
+    <w:name w:val="Default Paragraph Font"/>
+    <w:uiPriority w:val="1"/>
+    <w:semiHidden/>
+    <w:unhideWhenUsed/>
+  </w:style>
+  <w:style w:type="table" w:default="1" w:styleId="TableNormal">
+    <w:name w:val="Normal Table"/>
+    <w:uiPriority w:val="99"/>
+    <w:semiHidden/>
+    <w:unhideWhenUsed/>
+    <w:tblPr>
+      <w:tblInd w:w="0" w:type="dxa"/>
+      <w:tblCellMar>
+        <w:top w:w="0" w:type="dxa"/>
+        <w:left w:w="108" w:type="dxa"/>
+        <w:bottom w:w="0" w:type="dxa"/>
+        <w:right w:w="108" w:type="dxa"/>
+      </w:tblCellMar>
+    </w:tblPr>
+  </w:style>
+  <w:style w:type="numbering" w:default="1" w:styleId="NoList">
+    <w:name w:val="No List"/>
+    <w:uiPriority w:val="99"/>
+    <w:semiHidden/>
+    <w:unhideWhenUsed/>
+  </w:style>
+  <w:style w:type="character" w:styleId="Hyperlink">
+    <w:name w:val="Hyperlink"/>
+    <w:basedOn w:val="DefaultParagraphFont"/>
+    <w:uiPriority w:val="99"/>
+    <w:unhideWhenUsed/>
+    <w:rsid w:val="00155AF9"/>
+    <w:rPr>
+      <w:color w:val="0563C1" w:themeColor="hyperlink"/>
+      <w:u w:val="single"/>
+    </w:rPr>
+  </w:style>
+  <w:style w:type="character" w:customStyle="1" w:styleId="UnresolvedMention">
     <w:name w:val="Unresolved Mention"/>
     <w:basedOn w:val="DefaultParagraphFont"/>
     <w:uiPriority w:val="99"/>
@@ -2731,7 +2863,7 @@
   <a:extraClrSchemeLst/>
   <a:extLst>
     <a:ext uri="{05A4C25C-085E-4340-85A3-A5531E510DB2}">
-      <thm15:themeFamily xmlns:thm15="http://schemas.microsoft.com/office/thememl/2012/main" name="Office Theme" id="{62F939B6-93AF-4DB8-9C6B-D6C7DFDC589F}" vid="{4A3C46E8-61CC-4603-A589-7422A47A8E4A}"/>
+      <thm15:themeFamily xmlns:thm15="http://schemas.microsoft.com/office/thememl/2012/main" xmlns="" name="Office Theme" id="{62F939B6-93AF-4DB8-9C6B-D6C7DFDC589F}" vid="{4A3C46E8-61CC-4603-A589-7422A47A8E4A}"/>
     </a:ext>
   </a:extLst>
 </a:theme>

--- a/Activity Tracker Documentation.docx
+++ b/Activity Tracker Documentation.docx
@@ -1,7 +1,108 @@
 
 <file path=word/document.xml><?xml version="1.0" encoding="utf-8"?>
-<w:document xmlns:wpc="http://schemas.microsoft.com/office/word/2010/wordprocessingCanvas" xmlns:mc="http://schemas.openxmlformats.org/markup-compatibility/2006" xmlns:o="urn:schemas-microsoft-com:office:office" xmlns:r="http://schemas.openxmlformats.org/officeDocument/2006/relationships" xmlns:m="http://schemas.openxmlformats.org/officeDocument/2006/math" xmlns:v="urn:schemas-microsoft-com:vml" xmlns:wp14="http://schemas.microsoft.com/office/word/2010/wordprocessingDrawing" xmlns:wp="http://schemas.openxmlformats.org/drawingml/2006/wordprocessingDrawing" xmlns:w10="urn:schemas-microsoft-com:office:word" xmlns:w="http://schemas.openxmlformats.org/wordprocessingml/2006/main" xmlns:w14="http://schemas.microsoft.com/office/word/2010/wordml" xmlns:wpg="http://schemas.microsoft.com/office/word/2010/wordprocessingGroup" xmlns:wpi="http://schemas.microsoft.com/office/word/2010/wordprocessingInk" xmlns:wne="http://schemas.microsoft.com/office/word/2006/wordml" xmlns:wps="http://schemas.microsoft.com/office/word/2010/wordprocessingShape" mc:Ignorable="w14 wp14">
+<w:document xmlns:wpc="http://schemas.microsoft.com/office/word/2010/wordprocessingCanvas" xmlns:cx="http://schemas.microsoft.com/office/drawing/2014/chartex" xmlns:cx1="http://schemas.microsoft.com/office/drawing/2015/9/8/chartex" xmlns:cx2="http://schemas.microsoft.com/office/drawing/2015/10/21/chartex" xmlns:cx3="http://schemas.microsoft.com/office/drawing/2016/5/9/chartex" xmlns:cx4="http://schemas.microsoft.com/office/drawing/2016/5/10/chartex" xmlns:cx5="http://schemas.microsoft.com/office/drawing/2016/5/11/chartex" xmlns:cx6="http://schemas.microsoft.com/office/drawing/2016/5/12/chartex" xmlns:cx7="http://schemas.microsoft.com/office/drawing/2016/5/13/chartex" xmlns:cx8="http://schemas.microsoft.com/office/drawing/2016/5/14/chartex" xmlns:mc="http://schemas.openxmlformats.org/markup-compatibility/2006" xmlns:aink="http://schemas.microsoft.com/office/drawing/2016/ink" xmlns:am3d="http://schemas.microsoft.com/office/drawing/2017/model3d" xmlns:o="urn:schemas-microsoft-com:office:office" xmlns:r="http://schemas.openxmlformats.org/officeDocument/2006/relationships" xmlns:m="http://schemas.openxmlformats.org/officeDocument/2006/math" xmlns:v="urn:schemas-microsoft-com:vml" xmlns:wp14="http://schemas.microsoft.com/office/word/2010/wordprocessingDrawing" xmlns:wp="http://schemas.openxmlformats.org/drawingml/2006/wordprocessingDrawing" xmlns:w10="urn:schemas-microsoft-com:office:word" xmlns:w="http://schemas.openxmlformats.org/wordprocessingml/2006/main" xmlns:w14="http://schemas.microsoft.com/office/word/2010/wordml" xmlns:w15="http://schemas.microsoft.com/office/word/2012/wordml" xmlns:w16cid="http://schemas.microsoft.com/office/word/2016/wordml/cid" xmlns:w16se="http://schemas.microsoft.com/office/word/2015/wordml/symex" xmlns:wpg="http://schemas.microsoft.com/office/word/2010/wordprocessingGroup" xmlns:wpi="http://schemas.microsoft.com/office/word/2010/wordprocessingInk" xmlns:wne="http://schemas.microsoft.com/office/word/2006/wordml" xmlns:wps="http://schemas.microsoft.com/office/word/2010/wordprocessingShape" mc:Ignorable="w14 w15 w16se w16cid wp14">
   <w:body>
+    <w:p>
+      <w:pPr>
+        <w:rPr>
+          <w:rFonts w:ascii="Times New Roman" w:hAnsi="Times New Roman" w:cs="Times New Roman"/>
+          <w:sz w:val="24"/>
+          <w:szCs w:val="24"/>
+        </w:rPr>
+      </w:pPr>
+      <w:r>
+        <w:rPr>
+          <w:rFonts w:ascii="Times New Roman" w:hAnsi="Times New Roman" w:cs="Times New Roman"/>
+          <w:sz w:val="24"/>
+          <w:szCs w:val="24"/>
+        </w:rPr>
+        <w:t xml:space="preserve">Activity Tracker </w:t>
+      </w:r>
+      <w:bookmarkStart w:id="0" w:name="_GoBack"/>
+      <w:bookmarkEnd w:id="0"/>
+      <w:r>
+        <w:rPr>
+          <w:rFonts w:ascii="Times New Roman" w:hAnsi="Times New Roman" w:cs="Times New Roman"/>
+          <w:sz w:val="24"/>
+          <w:szCs w:val="24"/>
+        </w:rPr>
+        <w:t>Documentation</w:t>
+      </w:r>
+    </w:p>
+    <w:p>
+      <w:pPr>
+        <w:rPr>
+          <w:rFonts w:ascii="Times New Roman" w:hAnsi="Times New Roman" w:cs="Times New Roman"/>
+          <w:sz w:val="24"/>
+          <w:szCs w:val="24"/>
+          <w:u w:val="single"/>
+        </w:rPr>
+      </w:pPr>
+      <w:r>
+        <w:rPr>
+          <w:rFonts w:ascii="Times New Roman" w:hAnsi="Times New Roman" w:cs="Times New Roman"/>
+          <w:sz w:val="24"/>
+          <w:szCs w:val="24"/>
+          <w:u w:val="single"/>
+        </w:rPr>
+        <w:t>Vision</w:t>
+      </w:r>
+    </w:p>
+    <w:p>
+      <w:pPr>
+        <w:ind w:firstLine="720"/>
+        <w:rPr>
+          <w:rFonts w:ascii="Times New Roman" w:hAnsi="Times New Roman" w:cs="Times New Roman"/>
+          <w:sz w:val="24"/>
+          <w:szCs w:val="24"/>
+          <w:u w:val="single"/>
+        </w:rPr>
+      </w:pPr>
+      <w:r>
+        <w:rPr>
+          <w:rFonts w:ascii="Times New Roman" w:hAnsi="Times New Roman" w:cs="Times New Roman"/>
+          <w:sz w:val="24"/>
+          <w:szCs w:val="24"/>
+        </w:rPr>
+        <w:t xml:space="preserve">For a fitness enthusiast that likes to know every intimate detail of their workout, </w:t>
+      </w:r>
+      <w:proofErr w:type="spellStart"/>
+      <w:r>
+        <w:rPr>
+          <w:rFonts w:ascii="Times New Roman" w:hAnsi="Times New Roman" w:cs="Times New Roman"/>
+          <w:sz w:val="24"/>
+          <w:szCs w:val="24"/>
+        </w:rPr>
+        <w:t>StatsWrap</w:t>
+      </w:r>
+      <w:proofErr w:type="spellEnd"/>
+      <w:r>
+        <w:rPr>
+          <w:rFonts w:ascii="Times New Roman" w:hAnsi="Times New Roman" w:cs="Times New Roman"/>
+          <w:sz w:val="24"/>
+          <w:szCs w:val="24"/>
+        </w:rPr>
+        <w:t xml:space="preserve"> is an activity tracker that records and graphs all of one’s fitness data in real time. This allows athletes to tailor their workouts with incredible accuracy. Unlike competitors, </w:t>
+      </w:r>
+      <w:proofErr w:type="spellStart"/>
+      <w:r>
+        <w:rPr>
+          <w:rFonts w:ascii="Times New Roman" w:hAnsi="Times New Roman" w:cs="Times New Roman"/>
+          <w:sz w:val="24"/>
+          <w:szCs w:val="24"/>
+        </w:rPr>
+        <w:t>StatsWrap</w:t>
+      </w:r>
+      <w:proofErr w:type="spellEnd"/>
+      <w:r>
+        <w:rPr>
+          <w:rFonts w:ascii="Times New Roman" w:hAnsi="Times New Roman" w:cs="Times New Roman"/>
+          <w:sz w:val="24"/>
+          <w:szCs w:val="24"/>
+        </w:rPr>
+        <w:t xml:space="preserve"> focuses on keeping your data secure and presenting high fidelity information in a concise live graph.</w:t>
+      </w:r>
+    </w:p>
     <w:p>
       <w:pPr>
         <w:rPr>
@@ -729,6 +830,7 @@
           <w:sz w:val="24"/>
           <w:szCs w:val="24"/>
         </w:rPr>
+        <w:lastRenderedPageBreak/>
         <w:t>The</w:t>
       </w:r>
       <w:r>
@@ -779,8 +881,49 @@
           <w:sz w:val="24"/>
           <w:szCs w:val="24"/>
         </w:rPr>
-        <w:t xml:space="preserve"> and </w:t>
-      </w:r>
+        <w:t xml:space="preserve"> and JavaFX installed to run the graphical user interface of our software. An operating system such as Windows 7 or higher, Mac OS, or Linux 13.0 installed on the </w:t>
+      </w:r>
+      <w:r>
+        <w:rPr>
+          <w:rFonts w:ascii="Times New Roman" w:hAnsi="Times New Roman" w:cs="Times New Roman"/>
+          <w:sz w:val="24"/>
+          <w:szCs w:val="24"/>
+        </w:rPr>
+        <w:t>watch</w:t>
+      </w:r>
+      <w:r>
+        <w:rPr>
+          <w:rFonts w:ascii="Times New Roman" w:hAnsi="Times New Roman" w:cs="Times New Roman"/>
+          <w:sz w:val="24"/>
+          <w:szCs w:val="24"/>
+        </w:rPr>
+        <w:t xml:space="preserve"> machines with our software is recommended for an easier setup for running the </w:t>
+      </w:r>
+      <w:r>
+        <w:rPr>
+          <w:rFonts w:ascii="Times New Roman" w:hAnsi="Times New Roman" w:cs="Times New Roman"/>
+          <w:sz w:val="24"/>
+          <w:szCs w:val="24"/>
+        </w:rPr>
+        <w:t>activity tracker</w:t>
+      </w:r>
+      <w:r>
+        <w:rPr>
+          <w:rFonts w:ascii="Times New Roman" w:hAnsi="Times New Roman" w:cs="Times New Roman"/>
+          <w:sz w:val="24"/>
+          <w:szCs w:val="24"/>
+        </w:rPr>
+        <w:t xml:space="preserve"> software.</w:t>
+      </w:r>
+    </w:p>
+    <w:p>
+      <w:pPr>
+        <w:rPr>
+          <w:rFonts w:ascii="Times New Roman" w:hAnsi="Times New Roman" w:cs="Times New Roman"/>
+          <w:sz w:val="24"/>
+          <w:szCs w:val="24"/>
+        </w:rPr>
+      </w:pPr>
       <w:proofErr w:type="spellStart"/>
       <w:r>
         <w:rPr>
@@ -788,7 +931,7 @@
           <w:sz w:val="24"/>
           <w:szCs w:val="24"/>
         </w:rPr>
-        <w:t>JavaFX</w:t>
+        <w:t>Gadgetbridge</w:t>
       </w:r>
       <w:proofErr w:type="spellEnd"/>
       <w:r>
@@ -797,65 +940,6 @@
           <w:sz w:val="24"/>
           <w:szCs w:val="24"/>
         </w:rPr>
-        <w:t xml:space="preserve"> installed to run the graphical user interface of our software. An operating system such as Windows 7 or higher, Mac OS, or Linux 13.0 installed on the </w:t>
-      </w:r>
-      <w:r>
-        <w:rPr>
-          <w:rFonts w:ascii="Times New Roman" w:hAnsi="Times New Roman" w:cs="Times New Roman"/>
-          <w:sz w:val="24"/>
-          <w:szCs w:val="24"/>
-        </w:rPr>
-        <w:t>watch</w:t>
-      </w:r>
-      <w:r>
-        <w:rPr>
-          <w:rFonts w:ascii="Times New Roman" w:hAnsi="Times New Roman" w:cs="Times New Roman"/>
-          <w:sz w:val="24"/>
-          <w:szCs w:val="24"/>
-        </w:rPr>
-        <w:t xml:space="preserve"> machines with our software is recommended for an easier setup for running the </w:t>
-      </w:r>
-      <w:r>
-        <w:rPr>
-          <w:rFonts w:ascii="Times New Roman" w:hAnsi="Times New Roman" w:cs="Times New Roman"/>
-          <w:sz w:val="24"/>
-          <w:szCs w:val="24"/>
-        </w:rPr>
-        <w:t>activity tracker</w:t>
-      </w:r>
-      <w:r>
-        <w:rPr>
-          <w:rFonts w:ascii="Times New Roman" w:hAnsi="Times New Roman" w:cs="Times New Roman"/>
-          <w:sz w:val="24"/>
-          <w:szCs w:val="24"/>
-        </w:rPr>
-        <w:t xml:space="preserve"> software.</w:t>
-      </w:r>
-    </w:p>
-    <w:p>
-      <w:pPr>
-        <w:rPr>
-          <w:rFonts w:ascii="Times New Roman" w:hAnsi="Times New Roman" w:cs="Times New Roman"/>
-          <w:sz w:val="24"/>
-          <w:szCs w:val="24"/>
-        </w:rPr>
-      </w:pPr>
-      <w:proofErr w:type="spellStart"/>
-      <w:r>
-        <w:rPr>
-          <w:rFonts w:ascii="Times New Roman" w:hAnsi="Times New Roman" w:cs="Times New Roman"/>
-          <w:sz w:val="24"/>
-          <w:szCs w:val="24"/>
-        </w:rPr>
-        <w:t>Gadgetbridge</w:t>
-      </w:r>
-      <w:proofErr w:type="spellEnd"/>
-      <w:r>
-        <w:rPr>
-          <w:rFonts w:ascii="Times New Roman" w:hAnsi="Times New Roman" w:cs="Times New Roman"/>
-          <w:sz w:val="24"/>
-          <w:szCs w:val="24"/>
-        </w:rPr>
         <w:t xml:space="preserve"> is an open source software for the Android Operating System that could be used in deployment for our activity tracker software to bypass installing previously mentioned Operating Systems, as well as their hardware requirements. </w:t>
       </w:r>
     </w:p>
@@ -873,7 +957,6 @@
           <w:sz w:val="24"/>
           <w:szCs w:val="24"/>
         </w:rPr>
-        <w:lastRenderedPageBreak/>
         <w:t xml:space="preserve">PostgreSQL is an open source database software that would be used to manage the </w:t>
       </w:r>
       <w:r>
@@ -1245,6 +1328,49 @@
     </w:p>
     <w:p>
       <w:pPr>
+        <w:ind w:left="720"/>
+        <w:rPr>
+          <w:rFonts w:ascii="Times New Roman" w:hAnsi="Times New Roman" w:cs="Times New Roman"/>
+          <w:sz w:val="24"/>
+          <w:szCs w:val="24"/>
+        </w:rPr>
+      </w:pPr>
+      <w:r>
+        <w:rPr>
+          <w:rFonts w:ascii="Times New Roman" w:hAnsi="Times New Roman" w:cs="Times New Roman"/>
+          <w:b/>
+          <w:sz w:val="24"/>
+          <w:szCs w:val="24"/>
+        </w:rPr>
+        <w:t>Account Information</w:t>
+      </w:r>
+      <w:r>
+        <w:rPr>
+          <w:rFonts w:ascii="Times New Roman" w:hAnsi="Times New Roman" w:cs="Times New Roman"/>
+          <w:sz w:val="24"/>
+          <w:szCs w:val="24"/>
+        </w:rPr>
+        <w:t xml:space="preserve"> -</w:t>
+      </w:r>
+      <w:r>
+        <w:rPr>
+          <w:rFonts w:ascii="Times New Roman" w:hAnsi="Times New Roman" w:cs="Times New Roman"/>
+          <w:sz w:val="24"/>
+          <w:szCs w:val="24"/>
+        </w:rPr>
+        <w:t xml:space="preserve"> </w:t>
+      </w:r>
+      <w:r>
+        <w:rPr>
+          <w:rFonts w:ascii="Times New Roman" w:hAnsi="Times New Roman" w:cs="Times New Roman"/>
+          <w:sz w:val="24"/>
+          <w:szCs w:val="24"/>
+        </w:rPr>
+        <w:t>The information stored within the activity tracker software which may include activity logs, alarms, and heartrate.</w:t>
+      </w:r>
+    </w:p>
+    <w:p>
+      <w:pPr>
         <w:ind w:firstLine="720"/>
         <w:rPr>
           <w:rFonts w:ascii="Times New Roman" w:hAnsi="Times New Roman" w:cs="Times New Roman"/>
@@ -1256,22 +1382,27 @@
         <w:rPr>
           <w:rFonts w:ascii="Times New Roman" w:hAnsi="Times New Roman" w:cs="Times New Roman"/>
           <w:b/>
-          <w:sz w:val="24"/>
-          <w:szCs w:val="24"/>
-        </w:rPr>
-        <w:t>Account Information</w:t>
-      </w:r>
-      <w:r>
-        <w:rPr>
-          <w:rFonts w:ascii="Times New Roman" w:hAnsi="Times New Roman" w:cs="Times New Roman"/>
-          <w:sz w:val="24"/>
-          <w:szCs w:val="24"/>
-        </w:rPr>
-        <w:t xml:space="preserve"> -</w:t>
-      </w:r>
-      <w:r>
-        <w:rPr>
-          <w:rFonts w:ascii="Times New Roman" w:hAnsi="Times New Roman" w:cs="Times New Roman"/>
+          <w:bCs/>
+          <w:sz w:val="24"/>
+          <w:szCs w:val="24"/>
+        </w:rPr>
+        <w:t>Activity</w:t>
+      </w:r>
+      <w:r>
+        <w:rPr>
+          <w:rFonts w:ascii="Times New Roman" w:hAnsi="Times New Roman" w:cs="Times New Roman"/>
+          <w:b/>
+          <w:bCs/>
+          <w:sz w:val="24"/>
+          <w:szCs w:val="24"/>
+        </w:rPr>
+        <w:t xml:space="preserve"> Log(s)</w:t>
+      </w:r>
+      <w:r>
+        <w:rPr>
+          <w:rFonts w:ascii="Times New Roman" w:hAnsi="Times New Roman" w:cs="Times New Roman"/>
+          <w:b/>
+          <w:bCs/>
           <w:sz w:val="24"/>
           <w:szCs w:val="24"/>
         </w:rPr>
@@ -1280,10 +1411,28 @@
       <w:r>
         <w:rPr>
           <w:rFonts w:ascii="Times New Roman" w:hAnsi="Times New Roman" w:cs="Times New Roman"/>
-          <w:sz w:val="24"/>
-          <w:szCs w:val="24"/>
-        </w:rPr>
-        <w:t>The information stored within the activity tracker software which may include activity logs, alarms, and heartrate.</w:t>
+          <w:b/>
+          <w:bCs/>
+          <w:sz w:val="24"/>
+          <w:szCs w:val="24"/>
+        </w:rPr>
+        <w:t xml:space="preserve">- </w:t>
+      </w:r>
+      <w:r>
+        <w:rPr>
+          <w:rFonts w:ascii="Times New Roman" w:hAnsi="Times New Roman" w:cs="Times New Roman"/>
+          <w:sz w:val="24"/>
+          <w:szCs w:val="24"/>
+        </w:rPr>
+        <w:t xml:space="preserve">The </w:t>
+      </w:r>
+      <w:r>
+        <w:rPr>
+          <w:rFonts w:ascii="Times New Roman" w:hAnsi="Times New Roman" w:cs="Times New Roman"/>
+          <w:sz w:val="24"/>
+          <w:szCs w:val="24"/>
+        </w:rPr>
+        <w:t>logged data of all sensors within the Activity tracker</w:t>
       </w:r>
     </w:p>
     <w:p>
@@ -1291,85 +1440,20 @@
         <w:ind w:firstLine="720"/>
         <w:rPr>
           <w:rFonts w:ascii="Times New Roman" w:hAnsi="Times New Roman" w:cs="Times New Roman"/>
-          <w:sz w:val="24"/>
-          <w:szCs w:val="24"/>
-        </w:rPr>
-      </w:pPr>
-      <w:r>
-        <w:rPr>
-          <w:rFonts w:ascii="Times New Roman" w:hAnsi="Times New Roman" w:cs="Times New Roman"/>
-          <w:b/>
-          <w:bCs/>
-          <w:sz w:val="24"/>
-          <w:szCs w:val="24"/>
-        </w:rPr>
-        <w:t>Activity</w:t>
-      </w:r>
-      <w:r>
-        <w:rPr>
-          <w:rFonts w:ascii="Times New Roman" w:hAnsi="Times New Roman" w:cs="Times New Roman"/>
-          <w:b/>
-          <w:bCs/>
-          <w:sz w:val="24"/>
-          <w:szCs w:val="24"/>
-        </w:rPr>
-        <w:t xml:space="preserve"> Log(s)</w:t>
-      </w:r>
-      <w:r>
-        <w:rPr>
-          <w:rFonts w:ascii="Times New Roman" w:hAnsi="Times New Roman" w:cs="Times New Roman"/>
-          <w:b/>
-          <w:bCs/>
-          <w:sz w:val="24"/>
-          <w:szCs w:val="24"/>
-        </w:rPr>
-        <w:t xml:space="preserve"> </w:t>
-      </w:r>
-      <w:r>
-        <w:rPr>
-          <w:rFonts w:ascii="Times New Roman" w:hAnsi="Times New Roman" w:cs="Times New Roman"/>
-          <w:b/>
-          <w:bCs/>
-          <w:sz w:val="24"/>
-          <w:szCs w:val="24"/>
-        </w:rPr>
-        <w:t xml:space="preserve">- </w:t>
-      </w:r>
-      <w:r>
-        <w:rPr>
-          <w:rFonts w:ascii="Times New Roman" w:hAnsi="Times New Roman" w:cs="Times New Roman"/>
-          <w:sz w:val="24"/>
-          <w:szCs w:val="24"/>
-        </w:rPr>
-        <w:t xml:space="preserve">The </w:t>
-      </w:r>
-      <w:r>
-        <w:rPr>
-          <w:rFonts w:ascii="Times New Roman" w:hAnsi="Times New Roman" w:cs="Times New Roman"/>
-          <w:sz w:val="24"/>
-          <w:szCs w:val="24"/>
-        </w:rPr>
-        <w:t>logged data of all sensors within the Activity tracker</w:t>
-      </w:r>
-    </w:p>
-    <w:p>
-      <w:pPr>
-        <w:ind w:firstLine="720"/>
-        <w:rPr>
-          <w:rFonts w:ascii="Times New Roman" w:hAnsi="Times New Roman" w:cs="Times New Roman"/>
-          <w:bCs/>
-          <w:sz w:val="24"/>
-          <w:szCs w:val="24"/>
-        </w:rPr>
-      </w:pPr>
-      <w:r>
-        <w:rPr>
-          <w:rFonts w:ascii="Times New Roman" w:hAnsi="Times New Roman" w:cs="Times New Roman"/>
-          <w:b/>
-          <w:bCs/>
-          <w:sz w:val="24"/>
-          <w:szCs w:val="24"/>
-        </w:rPr>
+          <w:bCs/>
+          <w:sz w:val="24"/>
+          <w:szCs w:val="24"/>
+        </w:rPr>
+      </w:pPr>
+      <w:r>
+        <w:rPr>
+          <w:rFonts w:ascii="Times New Roman" w:hAnsi="Times New Roman" w:cs="Times New Roman"/>
+          <w:b/>
+          <w:bCs/>
+          <w:sz w:val="24"/>
+          <w:szCs w:val="24"/>
+        </w:rPr>
+        <w:lastRenderedPageBreak/>
         <w:t xml:space="preserve">Alarm(s) </w:t>
       </w:r>
       <w:r>
@@ -1544,6 +1628,36 @@
     </w:p>
     <w:p>
       <w:pPr>
+        <w:ind w:left="720"/>
+        <w:rPr>
+          <w:rFonts w:ascii="Times New Roman" w:hAnsi="Times New Roman" w:cs="Times New Roman"/>
+          <w:bCs/>
+          <w:sz w:val="24"/>
+          <w:szCs w:val="24"/>
+        </w:rPr>
+      </w:pPr>
+      <w:r>
+        <w:rPr>
+          <w:rFonts w:ascii="Times New Roman" w:hAnsi="Times New Roman" w:cs="Times New Roman"/>
+          <w:b/>
+          <w:bCs/>
+          <w:sz w:val="24"/>
+          <w:szCs w:val="24"/>
+        </w:rPr>
+        <w:t xml:space="preserve">Device API - </w:t>
+      </w:r>
+      <w:r>
+        <w:rPr>
+          <w:rFonts w:ascii="Times New Roman" w:hAnsi="Times New Roman" w:cs="Times New Roman"/>
+          <w:bCs/>
+          <w:sz w:val="24"/>
+          <w:szCs w:val="24"/>
+        </w:rPr>
+        <w:t>a set of functions and procedures allowing the creation of applications that access the features or data of an operating system, application, or other service.</w:t>
+      </w:r>
+    </w:p>
+    <w:p>
+      <w:pPr>
         <w:ind w:firstLine="720"/>
         <w:rPr>
           <w:rFonts w:ascii="Times New Roman" w:hAnsi="Times New Roman" w:cs="Times New Roman"/>
@@ -1560,16 +1674,56 @@
           <w:sz w:val="24"/>
           <w:szCs w:val="24"/>
         </w:rPr>
-        <w:t xml:space="preserve">Device API - </w:t>
-      </w:r>
-      <w:r>
-        <w:rPr>
-          <w:rFonts w:ascii="Times New Roman" w:hAnsi="Times New Roman" w:cs="Times New Roman"/>
-          <w:bCs/>
-          <w:sz w:val="24"/>
-          <w:szCs w:val="24"/>
-        </w:rPr>
-        <w:t>a set of functions and procedures allowing the creation of applications that access the features or data of an operating system, application, or other service.</w:t>
+        <w:t xml:space="preserve">Component </w:t>
+      </w:r>
+      <w:r>
+        <w:rPr>
+          <w:rFonts w:ascii="Times New Roman" w:hAnsi="Times New Roman" w:cs="Times New Roman"/>
+          <w:b/>
+          <w:bCs/>
+          <w:sz w:val="24"/>
+          <w:szCs w:val="24"/>
+        </w:rPr>
+        <w:t xml:space="preserve">– </w:t>
+      </w:r>
+      <w:r>
+        <w:rPr>
+          <w:rFonts w:ascii="Times New Roman" w:hAnsi="Times New Roman" w:cs="Times New Roman"/>
+          <w:bCs/>
+          <w:sz w:val="24"/>
+          <w:szCs w:val="24"/>
+        </w:rPr>
+        <w:t>an aspect of a larger entity</w:t>
+      </w:r>
+    </w:p>
+    <w:p>
+      <w:pPr>
+        <w:ind w:left="720"/>
+        <w:rPr>
+          <w:rFonts w:ascii="Times New Roman" w:hAnsi="Times New Roman" w:cs="Times New Roman"/>
+          <w:bCs/>
+          <w:sz w:val="24"/>
+          <w:szCs w:val="24"/>
+        </w:rPr>
+      </w:pPr>
+      <w:r>
+        <w:rPr>
+          <w:rFonts w:ascii="Times New Roman" w:hAnsi="Times New Roman" w:cs="Times New Roman"/>
+          <w:b/>
+          <w:bCs/>
+          <w:sz w:val="24"/>
+          <w:szCs w:val="24"/>
+        </w:rPr>
+        <w:t xml:space="preserve">Database – </w:t>
+      </w:r>
+      <w:r>
+        <w:rPr>
+          <w:rFonts w:ascii="Times New Roman" w:hAnsi="Times New Roman" w:cs="Times New Roman"/>
+          <w:bCs/>
+          <w:sz w:val="24"/>
+          <w:szCs w:val="24"/>
+        </w:rPr>
+        <w:t>a structured set of data held in a computer, especially one that is accessible in various ways</w:t>
       </w:r>
     </w:p>
     <w:p>
@@ -1590,319 +1744,1391 @@
           <w:sz w:val="24"/>
           <w:szCs w:val="24"/>
         </w:rPr>
+        <w:t xml:space="preserve">Settings – </w:t>
+      </w:r>
+      <w:r>
+        <w:rPr>
+          <w:rFonts w:ascii="Times New Roman" w:hAnsi="Times New Roman" w:cs="Times New Roman"/>
+          <w:bCs/>
+          <w:sz w:val="24"/>
+          <w:szCs w:val="24"/>
+        </w:rPr>
+        <w:t>options to change how the system looks, works, etc.</w:t>
+      </w:r>
+    </w:p>
+    <w:p>
+      <w:pPr>
+        <w:ind w:firstLine="720"/>
+        <w:rPr>
+          <w:rFonts w:ascii="Times New Roman" w:hAnsi="Times New Roman" w:cs="Times New Roman"/>
+          <w:bCs/>
+          <w:sz w:val="24"/>
+          <w:szCs w:val="24"/>
+        </w:rPr>
+      </w:pPr>
+      <w:r>
+        <w:rPr>
+          <w:rFonts w:ascii="Times New Roman" w:hAnsi="Times New Roman" w:cs="Times New Roman"/>
+          <w:b/>
+          <w:bCs/>
+          <w:sz w:val="24"/>
+          <w:szCs w:val="24"/>
+        </w:rPr>
+        <w:t xml:space="preserve">Heartrate </w:t>
+      </w:r>
+      <w:r>
+        <w:rPr>
+          <w:rFonts w:ascii="Times New Roman" w:hAnsi="Times New Roman" w:cs="Times New Roman"/>
+          <w:b/>
+          <w:bCs/>
+          <w:sz w:val="24"/>
+          <w:szCs w:val="24"/>
+        </w:rPr>
+        <w:t>–</w:t>
+      </w:r>
+      <w:r>
+        <w:rPr>
+          <w:rFonts w:ascii="Times New Roman" w:hAnsi="Times New Roman" w:cs="Times New Roman"/>
+          <w:b/>
+          <w:bCs/>
+          <w:sz w:val="24"/>
+          <w:szCs w:val="24"/>
+        </w:rPr>
+        <w:t xml:space="preserve"> </w:t>
+      </w:r>
+      <w:r>
+        <w:rPr>
+          <w:rFonts w:ascii="Times New Roman" w:hAnsi="Times New Roman" w:cs="Times New Roman"/>
+          <w:bCs/>
+          <w:sz w:val="24"/>
+          <w:szCs w:val="24"/>
+        </w:rPr>
+        <w:t>number of heart beats per minute (bpm)</w:t>
+      </w:r>
+    </w:p>
+    <w:p>
+      <w:pPr>
+        <w:ind w:firstLine="720"/>
+        <w:rPr>
+          <w:rFonts w:ascii="Times New Roman" w:hAnsi="Times New Roman" w:cs="Times New Roman"/>
+          <w:sz w:val="24"/>
+          <w:szCs w:val="24"/>
+        </w:rPr>
+      </w:pPr>
+      <w:r>
+        <w:rPr>
+          <w:rFonts w:ascii="Times New Roman" w:hAnsi="Times New Roman" w:cs="Times New Roman"/>
+          <w:b/>
+          <w:bCs/>
+          <w:sz w:val="24"/>
+          <w:szCs w:val="24"/>
+        </w:rPr>
+        <w:t xml:space="preserve">LED – </w:t>
+      </w:r>
+      <w:r>
+        <w:rPr>
+          <w:rFonts w:ascii="Times New Roman" w:hAnsi="Times New Roman" w:cs="Times New Roman"/>
+          <w:sz w:val="24"/>
+          <w:szCs w:val="24"/>
+        </w:rPr>
+        <w:t xml:space="preserve">abbreviation for </w:t>
+      </w:r>
+      <w:r>
+        <w:rPr>
+          <w:rFonts w:ascii="Times New Roman" w:hAnsi="Times New Roman" w:cs="Times New Roman"/>
+          <w:sz w:val="24"/>
+          <w:szCs w:val="24"/>
+        </w:rPr>
+        <w:t xml:space="preserve">Light emitting diode. </w:t>
+      </w:r>
+    </w:p>
+    <w:p>
+      <w:pPr>
+        <w:ind w:firstLine="720"/>
+        <w:rPr>
+          <w:rFonts w:ascii="Times New Roman" w:hAnsi="Times New Roman" w:cs="Times New Roman"/>
+          <w:bCs/>
+          <w:sz w:val="24"/>
+          <w:szCs w:val="24"/>
+        </w:rPr>
+      </w:pPr>
+      <w:r>
+        <w:rPr>
+          <w:rFonts w:ascii="Times New Roman" w:hAnsi="Times New Roman" w:cs="Times New Roman"/>
+          <w:b/>
+          <w:bCs/>
+          <w:sz w:val="24"/>
+          <w:szCs w:val="24"/>
+        </w:rPr>
+        <w:t xml:space="preserve">Gait – </w:t>
+      </w:r>
+      <w:r>
+        <w:rPr>
+          <w:rFonts w:ascii="Times New Roman" w:hAnsi="Times New Roman" w:cs="Times New Roman"/>
+          <w:bCs/>
+          <w:sz w:val="24"/>
+          <w:szCs w:val="24"/>
+        </w:rPr>
+        <w:t>an individual’s manner of walking</w:t>
+      </w:r>
+    </w:p>
+    <w:p>
+      <w:pPr>
+        <w:ind w:firstLine="720"/>
+        <w:rPr>
+          <w:rFonts w:ascii="Times New Roman" w:hAnsi="Times New Roman" w:cs="Times New Roman"/>
+          <w:bCs/>
+          <w:sz w:val="24"/>
+          <w:szCs w:val="24"/>
+        </w:rPr>
+      </w:pPr>
+      <w:r>
+        <w:rPr>
+          <w:rFonts w:ascii="Times New Roman" w:hAnsi="Times New Roman" w:cs="Times New Roman"/>
+          <w:b/>
+          <w:bCs/>
+          <w:sz w:val="24"/>
+          <w:szCs w:val="24"/>
+        </w:rPr>
+        <w:t xml:space="preserve">Plateau </w:t>
+      </w:r>
+      <w:r>
+        <w:rPr>
+          <w:rFonts w:ascii="Times New Roman" w:hAnsi="Times New Roman" w:cs="Times New Roman"/>
+          <w:b/>
+          <w:bCs/>
+          <w:sz w:val="24"/>
+          <w:szCs w:val="24"/>
+        </w:rPr>
+        <w:t>–</w:t>
+      </w:r>
+      <w:r>
+        <w:rPr>
+          <w:rFonts w:ascii="Times New Roman" w:hAnsi="Times New Roman" w:cs="Times New Roman"/>
+          <w:b/>
+          <w:bCs/>
+          <w:sz w:val="24"/>
+          <w:szCs w:val="24"/>
+        </w:rPr>
+        <w:t xml:space="preserve"> </w:t>
+      </w:r>
+      <w:r>
+        <w:rPr>
+          <w:rFonts w:ascii="Times New Roman" w:hAnsi="Times New Roman" w:cs="Times New Roman"/>
+          <w:bCs/>
+          <w:sz w:val="24"/>
+          <w:szCs w:val="24"/>
+        </w:rPr>
+        <w:t>a period of stagnation in a workout regimen, diminished returns on workouts</w:t>
+      </w:r>
+    </w:p>
+    <w:p>
+      <w:pPr>
+        <w:pStyle w:val="NormalWeb"/>
+        <w:spacing w:before="240" w:beforeAutospacing="0" w:after="240" w:afterAutospacing="0"/>
+      </w:pPr>
+      <w:r>
+        <w:rPr>
+          <w:color w:val="000000"/>
+          <w:u w:val="single"/>
+        </w:rPr>
+        <w:t>Use Cases</w:t>
+      </w:r>
+    </w:p>
+    <w:p>
+      <w:pPr>
+        <w:pStyle w:val="NormalWeb"/>
+        <w:spacing w:before="240" w:beforeAutospacing="0" w:after="240" w:afterAutospacing="0"/>
+        <w:rPr>
+          <w:sz w:val="36"/>
+          <w:szCs w:val="36"/>
+        </w:rPr>
+      </w:pPr>
+      <w:r>
+        <w:rPr>
+          <w:b/>
+          <w:bCs/>
+          <w:i/>
+          <w:iCs/>
+          <w:color w:val="000000"/>
+          <w:sz w:val="36"/>
+          <w:szCs w:val="36"/>
+          <w:u w:val="single"/>
+        </w:rPr>
+        <w:t>Use Case (UC1):</w:t>
+      </w:r>
+    </w:p>
+    <w:p>
+      <w:pPr>
+        <w:pStyle w:val="NormalWeb"/>
+        <w:spacing w:before="240" w:beforeAutospacing="0" w:after="240" w:afterAutospacing="0"/>
+      </w:pPr>
+      <w:r>
+        <w:rPr>
+          <w:color w:val="000000"/>
+        </w:rPr>
+        <w:t>View Graphs</w:t>
+      </w:r>
+    </w:p>
+    <w:p>
+      <w:pPr>
+        <w:pStyle w:val="NormalWeb"/>
+        <w:spacing w:before="240" w:beforeAutospacing="0" w:after="240" w:afterAutospacing="0"/>
+      </w:pPr>
+      <w:r>
+        <w:rPr>
+          <w:b/>
+          <w:bCs/>
+          <w:color w:val="000000"/>
+          <w:u w:val="single"/>
+        </w:rPr>
+        <w:t>Scope:</w:t>
+      </w:r>
+    </w:p>
+    <w:p>
+      <w:pPr>
+        <w:pStyle w:val="NormalWeb"/>
+        <w:spacing w:before="240" w:beforeAutospacing="0" w:after="240" w:afterAutospacing="0"/>
+      </w:pPr>
+      <w:r>
+        <w:rPr>
+          <w:color w:val="000000"/>
+        </w:rPr>
+        <w:t>The current User using the activity tracker software</w:t>
+      </w:r>
+    </w:p>
+    <w:p>
+      <w:pPr>
+        <w:pStyle w:val="NormalWeb"/>
+        <w:spacing w:before="240" w:beforeAutospacing="0" w:after="240" w:afterAutospacing="0"/>
+      </w:pPr>
+      <w:r>
+        <w:rPr>
+          <w:b/>
+          <w:bCs/>
+          <w:color w:val="000000"/>
+          <w:u w:val="single"/>
+        </w:rPr>
+        <w:t>Level:</w:t>
+      </w:r>
+    </w:p>
+    <w:p>
+      <w:pPr>
+        <w:pStyle w:val="NormalWeb"/>
+        <w:spacing w:before="240" w:beforeAutospacing="0" w:after="240" w:afterAutospacing="0"/>
+      </w:pPr>
+      <w:r>
+        <w:rPr>
+          <w:color w:val="000000"/>
+        </w:rPr>
+        <w:t>To allow a user to view their graphs in real time</w:t>
+      </w:r>
+    </w:p>
+    <w:p>
+      <w:pPr>
+        <w:pStyle w:val="NormalWeb"/>
+        <w:spacing w:before="240" w:beforeAutospacing="0" w:after="240" w:afterAutospacing="0"/>
+      </w:pPr>
+      <w:r>
+        <w:rPr>
+          <w:b/>
+          <w:bCs/>
+          <w:color w:val="000000"/>
+          <w:u w:val="single"/>
+        </w:rPr>
+        <w:t>Actor:</w:t>
+      </w:r>
+    </w:p>
+    <w:p>
+      <w:pPr>
+        <w:pStyle w:val="NormalWeb"/>
+        <w:spacing w:before="240" w:beforeAutospacing="0" w:after="240" w:afterAutospacing="0"/>
+      </w:pPr>
+      <w:r>
+        <w:rPr>
+          <w:color w:val="000000"/>
+        </w:rPr>
+        <w:t>User, System</w:t>
+      </w:r>
+    </w:p>
+    <w:p>
+      <w:pPr>
+        <w:pStyle w:val="NormalWeb"/>
+        <w:spacing w:before="240" w:beforeAutospacing="0" w:after="240" w:afterAutospacing="0"/>
+      </w:pPr>
+      <w:r>
+        <w:rPr>
+          <w:b/>
+          <w:bCs/>
+          <w:color w:val="000000"/>
+          <w:u w:val="single"/>
+        </w:rPr>
+        <w:t>Stakeholders:</w:t>
+      </w:r>
+    </w:p>
+    <w:p>
+      <w:pPr>
+        <w:pStyle w:val="NormalWeb"/>
+        <w:spacing w:before="240" w:beforeAutospacing="0" w:after="240" w:afterAutospacing="0"/>
+      </w:pPr>
+      <w:r>
+        <w:rPr>
+          <w:color w:val="000000"/>
+        </w:rPr>
+        <w:t>User: Wants to be able to view their graphs accordingly and properly.</w:t>
+      </w:r>
+    </w:p>
+    <w:p>
+      <w:pPr>
+        <w:pStyle w:val="NormalWeb"/>
+        <w:spacing w:before="240" w:beforeAutospacing="0" w:after="240" w:afterAutospacing="0"/>
+      </w:pPr>
+      <w:r>
+        <w:rPr>
+          <w:b/>
+          <w:bCs/>
+          <w:color w:val="000000"/>
+          <w:u w:val="single"/>
+        </w:rPr>
+        <w:t>Preconditions:</w:t>
+      </w:r>
+    </w:p>
+    <w:p>
+      <w:pPr>
+        <w:pStyle w:val="NormalWeb"/>
+        <w:spacing w:before="240" w:beforeAutospacing="0" w:after="240" w:afterAutospacing="0"/>
+      </w:pPr>
+      <w:r>
+        <w:rPr>
+          <w:color w:val="000000"/>
+        </w:rPr>
+        <w:t>Data exists for system to display graphs</w:t>
+      </w:r>
+    </w:p>
+    <w:p>
+      <w:pPr>
+        <w:pStyle w:val="NormalWeb"/>
+        <w:spacing w:before="240" w:beforeAutospacing="0" w:after="240" w:afterAutospacing="0"/>
+      </w:pPr>
+      <w:r>
+        <w:rPr>
+          <w:b/>
+          <w:bCs/>
+          <w:color w:val="000000"/>
+          <w:u w:val="single"/>
+        </w:rPr>
         <w:lastRenderedPageBreak/>
-        <w:t xml:space="preserve">Component </w:t>
-      </w:r>
-      <w:r>
-        <w:rPr>
-          <w:rFonts w:ascii="Times New Roman" w:hAnsi="Times New Roman" w:cs="Times New Roman"/>
-          <w:b/>
-          <w:bCs/>
-          <w:sz w:val="24"/>
-          <w:szCs w:val="24"/>
-        </w:rPr>
-        <w:t xml:space="preserve">– </w:t>
-      </w:r>
-      <w:r>
-        <w:rPr>
-          <w:rFonts w:ascii="Times New Roman" w:hAnsi="Times New Roman" w:cs="Times New Roman"/>
-          <w:bCs/>
-          <w:sz w:val="24"/>
-          <w:szCs w:val="24"/>
-        </w:rPr>
-        <w:t>an aspect of a larger entity</w:t>
-      </w:r>
-    </w:p>
-    <w:p>
-      <w:pPr>
+        <w:t>Postconditions:</w:t>
+      </w:r>
+    </w:p>
+    <w:p>
+      <w:pPr>
+        <w:pStyle w:val="NormalWeb"/>
+        <w:spacing w:before="240" w:beforeAutospacing="0" w:after="240" w:afterAutospacing="0"/>
+      </w:pPr>
+      <w:r>
+        <w:rPr>
+          <w:color w:val="000000"/>
+        </w:rPr>
+        <w:t>System displays graphs for user, then returns to default screen when user exits. </w:t>
+      </w:r>
+    </w:p>
+    <w:p>
+      <w:pPr>
+        <w:pStyle w:val="NormalWeb"/>
+        <w:spacing w:before="240" w:beforeAutospacing="0" w:after="240" w:afterAutospacing="0"/>
+      </w:pPr>
+      <w:r>
+        <w:rPr>
+          <w:b/>
+          <w:bCs/>
+          <w:color w:val="000000"/>
+          <w:u w:val="single"/>
+        </w:rPr>
+        <w:t>Main Success Scenario:</w:t>
+      </w:r>
+    </w:p>
+    <w:p>
+      <w:pPr>
+        <w:pStyle w:val="NormalWeb"/>
+        <w:spacing w:before="240" w:beforeAutospacing="0" w:after="240" w:afterAutospacing="0"/>
+      </w:pPr>
+      <w:r>
+        <w:rPr>
+          <w:color w:val="000000"/>
+        </w:rPr>
+        <w:t>(UC1main):</w:t>
+      </w:r>
+    </w:p>
+    <w:p>
+      <w:pPr>
+        <w:pStyle w:val="NormalWeb"/>
+        <w:spacing w:before="240" w:beforeAutospacing="0" w:after="240" w:afterAutospacing="0"/>
         <w:ind w:firstLine="720"/>
-        <w:rPr>
-          <w:rFonts w:ascii="Times New Roman" w:hAnsi="Times New Roman" w:cs="Times New Roman"/>
-          <w:bCs/>
-          <w:sz w:val="24"/>
-          <w:szCs w:val="24"/>
-        </w:rPr>
-      </w:pPr>
-      <w:r>
-        <w:rPr>
-          <w:rFonts w:ascii="Times New Roman" w:hAnsi="Times New Roman" w:cs="Times New Roman"/>
-          <w:b/>
-          <w:bCs/>
-          <w:sz w:val="24"/>
-          <w:szCs w:val="24"/>
-        </w:rPr>
-        <w:t xml:space="preserve">Database – </w:t>
-      </w:r>
-      <w:r>
-        <w:rPr>
-          <w:rFonts w:ascii="Times New Roman" w:hAnsi="Times New Roman" w:cs="Times New Roman"/>
-          <w:bCs/>
-          <w:sz w:val="24"/>
-          <w:szCs w:val="24"/>
-        </w:rPr>
-        <w:t>a structured set of data held in a computer, especially one that is accessible in various ways</w:t>
-      </w:r>
-    </w:p>
-    <w:p>
-      <w:pPr>
+      </w:pPr>
+      <w:r>
+        <w:rPr>
+          <w:color w:val="000000"/>
+        </w:rPr>
+        <w:t>1.) User chooses view graphs</w:t>
+      </w:r>
+    </w:p>
+    <w:p>
+      <w:pPr>
+        <w:pStyle w:val="NormalWeb"/>
+        <w:spacing w:before="240" w:beforeAutospacing="0" w:after="240" w:afterAutospacing="0"/>
         <w:ind w:firstLine="720"/>
-        <w:rPr>
-          <w:rFonts w:ascii="Times New Roman" w:hAnsi="Times New Roman" w:cs="Times New Roman"/>
-          <w:bCs/>
-          <w:sz w:val="24"/>
-          <w:szCs w:val="24"/>
-        </w:rPr>
-      </w:pPr>
-      <w:r>
-        <w:rPr>
-          <w:rFonts w:ascii="Times New Roman" w:hAnsi="Times New Roman" w:cs="Times New Roman"/>
-          <w:b/>
-          <w:bCs/>
-          <w:sz w:val="24"/>
-          <w:szCs w:val="24"/>
-        </w:rPr>
-        <w:t xml:space="preserve">Settings – </w:t>
-      </w:r>
-      <w:r>
-        <w:rPr>
-          <w:rFonts w:ascii="Times New Roman" w:hAnsi="Times New Roman" w:cs="Times New Roman"/>
-          <w:bCs/>
-          <w:sz w:val="24"/>
-          <w:szCs w:val="24"/>
-        </w:rPr>
-        <w:t>options to change how the system looks, works, etc.</w:t>
-      </w:r>
-    </w:p>
-    <w:p>
-      <w:pPr>
+      </w:pPr>
+      <w:r>
+        <w:rPr>
+          <w:color w:val="000000"/>
+        </w:rPr>
+        <w:t>2.) System collects necessary data</w:t>
+      </w:r>
+    </w:p>
+    <w:p>
+      <w:pPr>
+        <w:pStyle w:val="NormalWeb"/>
+        <w:spacing w:before="240" w:beforeAutospacing="0" w:after="240" w:afterAutospacing="0"/>
         <w:ind w:firstLine="720"/>
-        <w:rPr>
-          <w:rFonts w:ascii="Times New Roman" w:hAnsi="Times New Roman" w:cs="Times New Roman"/>
-          <w:bCs/>
-          <w:sz w:val="24"/>
-          <w:szCs w:val="24"/>
-        </w:rPr>
-      </w:pPr>
-      <w:proofErr w:type="spellStart"/>
-      <w:r>
-        <w:rPr>
-          <w:rFonts w:ascii="Times New Roman" w:hAnsi="Times New Roman" w:cs="Times New Roman"/>
-          <w:b/>
-          <w:bCs/>
-          <w:sz w:val="24"/>
-          <w:szCs w:val="24"/>
-        </w:rPr>
-        <w:t>Heartrate</w:t>
-      </w:r>
-      <w:proofErr w:type="spellEnd"/>
-      <w:r>
-        <w:rPr>
-          <w:rFonts w:ascii="Times New Roman" w:hAnsi="Times New Roman" w:cs="Times New Roman"/>
-          <w:b/>
-          <w:bCs/>
-          <w:sz w:val="24"/>
-          <w:szCs w:val="24"/>
-        </w:rPr>
-        <w:t xml:space="preserve"> </w:t>
-      </w:r>
-      <w:r>
-        <w:rPr>
-          <w:rFonts w:ascii="Times New Roman" w:hAnsi="Times New Roman" w:cs="Times New Roman"/>
-          <w:b/>
-          <w:bCs/>
-          <w:sz w:val="24"/>
-          <w:szCs w:val="24"/>
-        </w:rPr>
-        <w:t>–</w:t>
-      </w:r>
-      <w:r>
-        <w:rPr>
-          <w:rFonts w:ascii="Times New Roman" w:hAnsi="Times New Roman" w:cs="Times New Roman"/>
-          <w:b/>
-          <w:bCs/>
-          <w:sz w:val="24"/>
-          <w:szCs w:val="24"/>
-        </w:rPr>
-        <w:t xml:space="preserve"> </w:t>
-      </w:r>
-      <w:r>
-        <w:rPr>
-          <w:rFonts w:ascii="Times New Roman" w:hAnsi="Times New Roman" w:cs="Times New Roman"/>
-          <w:bCs/>
-          <w:sz w:val="24"/>
-          <w:szCs w:val="24"/>
-        </w:rPr>
-        <w:t>number of heart beats per minute (</w:t>
-      </w:r>
-      <w:proofErr w:type="spellStart"/>
-      <w:r>
-        <w:rPr>
-          <w:rFonts w:ascii="Times New Roman" w:hAnsi="Times New Roman" w:cs="Times New Roman"/>
-          <w:bCs/>
-          <w:sz w:val="24"/>
-          <w:szCs w:val="24"/>
-        </w:rPr>
-        <w:t>bpm</w:t>
-      </w:r>
-      <w:proofErr w:type="spellEnd"/>
-      <w:r>
-        <w:rPr>
-          <w:rFonts w:ascii="Times New Roman" w:hAnsi="Times New Roman" w:cs="Times New Roman"/>
-          <w:bCs/>
-          <w:sz w:val="24"/>
-          <w:szCs w:val="24"/>
-        </w:rPr>
-        <w:t>)</w:t>
-      </w:r>
-    </w:p>
-    <w:p>
-      <w:pPr>
+      </w:pPr>
+      <w:r>
+        <w:rPr>
+          <w:color w:val="000000"/>
+        </w:rPr>
+        <w:t>3.)  System generates live graphs</w:t>
+      </w:r>
+    </w:p>
+    <w:p>
+      <w:pPr>
+        <w:pStyle w:val="NormalWeb"/>
+        <w:spacing w:before="240" w:beforeAutospacing="0" w:after="240" w:afterAutospacing="0"/>
         <w:ind w:firstLine="720"/>
-        <w:rPr>
-          <w:rFonts w:ascii="Times New Roman" w:hAnsi="Times New Roman" w:cs="Times New Roman"/>
-          <w:sz w:val="24"/>
-          <w:szCs w:val="24"/>
-        </w:rPr>
-      </w:pPr>
-      <w:r>
-        <w:rPr>
-          <w:rFonts w:ascii="Times New Roman" w:hAnsi="Times New Roman" w:cs="Times New Roman"/>
-          <w:b/>
-          <w:bCs/>
-          <w:sz w:val="24"/>
-          <w:szCs w:val="24"/>
-        </w:rPr>
-        <w:t xml:space="preserve">LED – </w:t>
-      </w:r>
-      <w:r>
-        <w:rPr>
-          <w:rFonts w:ascii="Times New Roman" w:hAnsi="Times New Roman" w:cs="Times New Roman"/>
-          <w:sz w:val="24"/>
-          <w:szCs w:val="24"/>
-        </w:rPr>
-        <w:t xml:space="preserve">abbreviation for </w:t>
-      </w:r>
-      <w:r>
-        <w:rPr>
-          <w:rFonts w:ascii="Times New Roman" w:hAnsi="Times New Roman" w:cs="Times New Roman"/>
-          <w:sz w:val="24"/>
-          <w:szCs w:val="24"/>
-        </w:rPr>
-        <w:t xml:space="preserve">Light emitting diode. </w:t>
-      </w:r>
-    </w:p>
-    <w:p>
-      <w:pPr>
+      </w:pPr>
+      <w:r>
+        <w:rPr>
+          <w:color w:val="000000"/>
+        </w:rPr>
+        <w:t>4.)   User can easily select which graph to view</w:t>
+      </w:r>
+    </w:p>
+    <w:p>
+      <w:pPr>
+        <w:pStyle w:val="NormalWeb"/>
+        <w:spacing w:before="240" w:beforeAutospacing="0" w:after="240" w:afterAutospacing="0"/>
         <w:ind w:firstLine="720"/>
-        <w:rPr>
-          <w:rFonts w:ascii="Times New Roman" w:hAnsi="Times New Roman" w:cs="Times New Roman"/>
-          <w:bCs/>
-          <w:sz w:val="24"/>
-          <w:szCs w:val="24"/>
-        </w:rPr>
-      </w:pPr>
-      <w:r>
-        <w:rPr>
-          <w:rFonts w:ascii="Times New Roman" w:hAnsi="Times New Roman" w:cs="Times New Roman"/>
-          <w:b/>
-          <w:bCs/>
-          <w:sz w:val="24"/>
-          <w:szCs w:val="24"/>
-        </w:rPr>
-        <w:t xml:space="preserve">Gait – </w:t>
-      </w:r>
-      <w:r>
-        <w:rPr>
-          <w:rFonts w:ascii="Times New Roman" w:hAnsi="Times New Roman" w:cs="Times New Roman"/>
-          <w:bCs/>
-          <w:sz w:val="24"/>
-          <w:szCs w:val="24"/>
-        </w:rPr>
-        <w:t>an individual’s manner of walking</w:t>
-      </w:r>
-    </w:p>
-    <w:p>
-      <w:pPr>
+      </w:pPr>
+      <w:r>
+        <w:rPr>
+          <w:color w:val="000000"/>
+        </w:rPr>
+        <w:t>5.)  User can swap graphs with a single button press</w:t>
+      </w:r>
+    </w:p>
+    <w:p>
+      <w:pPr>
+        <w:pStyle w:val="NormalWeb"/>
+        <w:spacing w:before="240" w:beforeAutospacing="0" w:after="240" w:afterAutospacing="0"/>
         <w:ind w:firstLine="720"/>
-        <w:rPr>
-          <w:rFonts w:ascii="Times New Roman" w:hAnsi="Times New Roman" w:cs="Times New Roman"/>
-          <w:bCs/>
-          <w:sz w:val="24"/>
-          <w:szCs w:val="24"/>
-        </w:rPr>
-      </w:pPr>
-      <w:r>
-        <w:rPr>
-          <w:rFonts w:ascii="Times New Roman" w:hAnsi="Times New Roman" w:cs="Times New Roman"/>
-          <w:b/>
-          <w:bCs/>
-          <w:sz w:val="24"/>
-          <w:szCs w:val="24"/>
-        </w:rPr>
-        <w:t xml:space="preserve">Plateau </w:t>
-      </w:r>
-      <w:r>
-        <w:rPr>
-          <w:rFonts w:ascii="Times New Roman" w:hAnsi="Times New Roman" w:cs="Times New Roman"/>
-          <w:b/>
-          <w:bCs/>
-          <w:sz w:val="24"/>
-          <w:szCs w:val="24"/>
-        </w:rPr>
-        <w:t>–</w:t>
-      </w:r>
-      <w:r>
-        <w:rPr>
-          <w:rFonts w:ascii="Times New Roman" w:hAnsi="Times New Roman" w:cs="Times New Roman"/>
-          <w:b/>
-          <w:bCs/>
-          <w:sz w:val="24"/>
-          <w:szCs w:val="24"/>
-        </w:rPr>
-        <w:t xml:space="preserve"> </w:t>
-      </w:r>
-      <w:r>
-        <w:rPr>
-          <w:rFonts w:ascii="Times New Roman" w:hAnsi="Times New Roman" w:cs="Times New Roman"/>
-          <w:bCs/>
-          <w:sz w:val="24"/>
-          <w:szCs w:val="24"/>
-        </w:rPr>
-        <w:t>a period of stagnation in a workout regimen</w:t>
-      </w:r>
-      <w:bookmarkStart w:id="0" w:name="_GoBack"/>
-      <w:bookmarkEnd w:id="0"/>
-      <w:r>
-        <w:rPr>
-          <w:rFonts w:ascii="Times New Roman" w:hAnsi="Times New Roman" w:cs="Times New Roman"/>
-          <w:bCs/>
-          <w:sz w:val="24"/>
-          <w:szCs w:val="24"/>
-        </w:rPr>
-        <w:t>, diminished returns on workouts</w:t>
-      </w:r>
-    </w:p>
-    <w:p>
-      <w:pPr>
-        <w:ind w:firstLine="720"/>
-        <w:rPr>
-          <w:rFonts w:ascii="Times New Roman" w:hAnsi="Times New Roman" w:cs="Times New Roman"/>
-          <w:b/>
-          <w:bCs/>
-          <w:sz w:val="24"/>
-          <w:szCs w:val="24"/>
-        </w:rPr>
-      </w:pPr>
-      <w:r>
-        <w:rPr>
-          <w:rFonts w:ascii="Times New Roman" w:hAnsi="Times New Roman" w:cs="Times New Roman"/>
-          <w:b/>
-          <w:bCs/>
-          <w:sz w:val="24"/>
-          <w:szCs w:val="24"/>
-        </w:rPr>
-        <w:t xml:space="preserve"> </w:t>
-      </w:r>
+      </w:pPr>
+      <w:r>
+        <w:rPr>
+          <w:color w:val="000000"/>
+        </w:rPr>
+        <w:t>6.) System updates charts as new data is retrieved</w:t>
+      </w:r>
+    </w:p>
+    <w:p>
+      <w:pPr>
+        <w:pStyle w:val="NormalWeb"/>
+        <w:spacing w:before="240" w:beforeAutospacing="0" w:after="240" w:afterAutospacing="0"/>
+      </w:pPr>
+      <w:r>
+        <w:rPr>
+          <w:b/>
+          <w:bCs/>
+          <w:color w:val="000000"/>
+          <w:u w:val="single"/>
+        </w:rPr>
+        <w:t>Extensions:</w:t>
+      </w:r>
+    </w:p>
+    <w:p>
+      <w:pPr>
+        <w:pStyle w:val="NormalWeb"/>
+        <w:spacing w:before="240" w:beforeAutospacing="0" w:after="240" w:afterAutospacing="0"/>
+      </w:pPr>
+      <w:r>
+        <w:rPr>
+          <w:color w:val="000000"/>
+        </w:rPr>
+        <w:t>(UC1a): UI does not allow for easy graph selection during exercise</w:t>
+      </w:r>
+    </w:p>
+    <w:p>
+      <w:pPr>
+        <w:pStyle w:val="NormalWeb"/>
+        <w:spacing w:before="240" w:beforeAutospacing="0" w:after="240" w:afterAutospacing="0"/>
+      </w:pPr>
+      <w:r>
+        <w:rPr>
+          <w:color w:val="000000"/>
+        </w:rPr>
+        <w:t>(UC1b): System generates graphs with incorrect data</w:t>
+      </w:r>
+    </w:p>
+    <w:p>
+      <w:pPr>
+        <w:pStyle w:val="NormalWeb"/>
+        <w:spacing w:before="240" w:beforeAutospacing="0" w:after="240" w:afterAutospacing="0"/>
+      </w:pPr>
+      <w:r>
+        <w:rPr>
+          <w:color w:val="000000"/>
+        </w:rPr>
+        <w:t>(UC1c): Graphs are not easily readable (unlabeled axes, bad scale, etc.)</w:t>
+      </w:r>
+    </w:p>
+    <w:p>
+      <w:pPr>
+        <w:pStyle w:val="NormalWeb"/>
+        <w:spacing w:before="240" w:beforeAutospacing="0" w:after="240" w:afterAutospacing="0"/>
+      </w:pPr>
+      <w:r>
+        <w:rPr>
+          <w:color w:val="000000"/>
+        </w:rPr>
+        <w:t>(UC1d): Graphs do not update with live data</w:t>
+      </w:r>
+    </w:p>
+    <w:p>
+      <w:pPr>
+        <w:pStyle w:val="NormalWeb"/>
+        <w:spacing w:before="240" w:beforeAutospacing="0" w:after="240" w:afterAutospacing="0"/>
+        <w:rPr>
+          <w:b/>
+          <w:bCs/>
+          <w:color w:val="000000"/>
+          <w:u w:val="single"/>
+        </w:rPr>
+      </w:pPr>
+      <w:r>
+        <w:rPr>
+          <w:b/>
+          <w:bCs/>
+          <w:color w:val="000000"/>
+          <w:u w:val="single"/>
+        </w:rPr>
+        <w:t>Special Requirements:</w:t>
+      </w:r>
+    </w:p>
+    <w:p>
+      <w:pPr>
+        <w:pStyle w:val="NormalWeb"/>
+        <w:spacing w:before="240" w:beforeAutospacing="0" w:after="240" w:afterAutospacing="0"/>
+      </w:pPr>
+      <w:r>
+        <w:rPr>
+          <w:bCs/>
+          <w:color w:val="000000"/>
+        </w:rPr>
+        <w:t>None</w:t>
+      </w:r>
+    </w:p>
+    <w:p>
+      <w:pPr>
+        <w:pStyle w:val="NormalWeb"/>
+        <w:spacing w:before="240" w:beforeAutospacing="0" w:after="240" w:afterAutospacing="0"/>
+        <w:rPr>
+          <w:b/>
+          <w:bCs/>
+          <w:color w:val="000000"/>
+          <w:u w:val="single"/>
+        </w:rPr>
+      </w:pPr>
+      <w:r>
+        <w:rPr>
+          <w:b/>
+          <w:bCs/>
+          <w:color w:val="000000"/>
+          <w:u w:val="single"/>
+        </w:rPr>
+        <w:t>Variations in Tech and Data:</w:t>
+      </w:r>
+    </w:p>
+    <w:p>
+      <w:pPr>
+        <w:pStyle w:val="NormalWeb"/>
+        <w:spacing w:before="240" w:beforeAutospacing="0" w:after="240" w:afterAutospacing="0"/>
+      </w:pPr>
+      <w:r>
+        <w:rPr>
+          <w:bCs/>
+          <w:color w:val="000000"/>
+        </w:rPr>
+        <w:t>Users all have unique data, tech is consistent</w:t>
+      </w:r>
+    </w:p>
+    <w:p>
+      <w:pPr>
+        <w:pStyle w:val="NormalWeb"/>
+        <w:spacing w:before="240" w:beforeAutospacing="0" w:after="240" w:afterAutospacing="0"/>
+        <w:rPr>
+          <w:b/>
+          <w:bCs/>
+          <w:color w:val="000000"/>
+          <w:u w:val="single"/>
+        </w:rPr>
+      </w:pPr>
+      <w:r>
+        <w:rPr>
+          <w:b/>
+          <w:bCs/>
+          <w:color w:val="000000"/>
+          <w:u w:val="single"/>
+        </w:rPr>
+        <w:t xml:space="preserve">Frequency of </w:t>
+      </w:r>
+      <w:proofErr w:type="gramStart"/>
+      <w:r>
+        <w:rPr>
+          <w:b/>
+          <w:bCs/>
+          <w:color w:val="000000"/>
+          <w:u w:val="single"/>
+        </w:rPr>
+        <w:t>Occurrence:\</w:t>
+      </w:r>
+      <w:proofErr w:type="gramEnd"/>
+    </w:p>
+    <w:p>
+      <w:pPr>
+        <w:pStyle w:val="NormalWeb"/>
+        <w:spacing w:before="240" w:beforeAutospacing="0" w:after="240" w:afterAutospacing="0"/>
+      </w:pPr>
+      <w:r>
+        <w:rPr>
+          <w:bCs/>
+          <w:color w:val="000000"/>
+        </w:rPr>
+        <w:t xml:space="preserve">Many </w:t>
+      </w:r>
+      <w:proofErr w:type="gramStart"/>
+      <w:r>
+        <w:rPr>
+          <w:bCs/>
+          <w:color w:val="000000"/>
+        </w:rPr>
+        <w:t>times</w:t>
+      </w:r>
+      <w:proofErr w:type="gramEnd"/>
+      <w:r>
+        <w:rPr>
+          <w:bCs/>
+          <w:color w:val="000000"/>
+        </w:rPr>
+        <w:t xml:space="preserve"> a day</w:t>
+      </w:r>
+    </w:p>
+    <w:p>
+      <w:pPr>
+        <w:pStyle w:val="NormalWeb"/>
+        <w:spacing w:before="240" w:beforeAutospacing="0" w:after="240" w:afterAutospacing="0"/>
+        <w:rPr>
+          <w:b/>
+          <w:bCs/>
+          <w:color w:val="000000"/>
+          <w:u w:val="single"/>
+        </w:rPr>
+      </w:pPr>
+      <w:r>
+        <w:rPr>
+          <w:b/>
+          <w:bCs/>
+          <w:color w:val="000000"/>
+          <w:u w:val="single"/>
+        </w:rPr>
+        <w:t>Miscellaneous:</w:t>
+      </w:r>
+    </w:p>
+    <w:p>
+      <w:pPr>
+        <w:pStyle w:val="NormalWeb"/>
+        <w:spacing w:before="240" w:beforeAutospacing="0" w:after="240" w:afterAutospacing="0"/>
+        <w:rPr>
+          <w:bCs/>
+          <w:color w:val="000000"/>
+        </w:rPr>
+      </w:pPr>
+      <w:r>
+        <w:rPr>
+          <w:bCs/>
+          <w:color w:val="000000"/>
+        </w:rPr>
+        <w:t>N/A</w:t>
+      </w:r>
+    </w:p>
+    <w:p>
+      <w:pPr>
+        <w:pStyle w:val="NormalWeb"/>
+        <w:spacing w:before="240" w:beforeAutospacing="0" w:after="240" w:afterAutospacing="0"/>
+        <w:rPr>
+          <w:sz w:val="36"/>
+          <w:szCs w:val="36"/>
+        </w:rPr>
+      </w:pPr>
+    </w:p>
+    <w:p>
+      <w:pPr>
+        <w:pStyle w:val="NormalWeb"/>
+        <w:spacing w:before="240" w:beforeAutospacing="0" w:after="240" w:afterAutospacing="0"/>
+        <w:rPr>
+          <w:sz w:val="36"/>
+          <w:szCs w:val="36"/>
+        </w:rPr>
+      </w:pPr>
+      <w:r>
+        <w:rPr>
+          <w:b/>
+          <w:bCs/>
+          <w:i/>
+          <w:iCs/>
+          <w:color w:val="000000"/>
+          <w:sz w:val="36"/>
+          <w:szCs w:val="36"/>
+          <w:u w:val="single"/>
+        </w:rPr>
+        <w:t>Use Case (UC2):</w:t>
+      </w:r>
+    </w:p>
+    <w:p>
+      <w:pPr>
+        <w:pStyle w:val="NormalWeb"/>
+        <w:spacing w:before="240" w:beforeAutospacing="0" w:after="240" w:afterAutospacing="0"/>
+      </w:pPr>
+      <w:r>
+        <w:rPr>
+          <w:color w:val="000000"/>
+        </w:rPr>
+        <w:lastRenderedPageBreak/>
+        <w:t>Set Activity Goal</w:t>
+      </w:r>
+    </w:p>
+    <w:p>
+      <w:pPr>
+        <w:pStyle w:val="NormalWeb"/>
+        <w:spacing w:before="240" w:beforeAutospacing="0" w:after="240" w:afterAutospacing="0"/>
+        <w:rPr>
+          <w:b/>
+          <w:bCs/>
+          <w:color w:val="000000"/>
+          <w:u w:val="single"/>
+        </w:rPr>
+      </w:pPr>
+      <w:r>
+        <w:rPr>
+          <w:b/>
+          <w:bCs/>
+          <w:color w:val="000000"/>
+          <w:u w:val="single"/>
+        </w:rPr>
+        <w:t>Scope:</w:t>
+      </w:r>
+    </w:p>
+    <w:p>
+      <w:pPr>
+        <w:pStyle w:val="NormalWeb"/>
+        <w:spacing w:before="240" w:beforeAutospacing="0" w:after="240" w:afterAutospacing="0"/>
+      </w:pPr>
+      <w:r>
+        <w:rPr>
+          <w:color w:val="000000"/>
+        </w:rPr>
+        <w:t>The current User using the activity tracker software</w:t>
+      </w:r>
+    </w:p>
+    <w:p>
+      <w:pPr>
+        <w:pStyle w:val="NormalWeb"/>
+        <w:spacing w:before="240" w:beforeAutospacing="0" w:after="240" w:afterAutospacing="0"/>
+        <w:rPr>
+          <w:b/>
+          <w:bCs/>
+          <w:color w:val="000000"/>
+          <w:u w:val="single"/>
+        </w:rPr>
+      </w:pPr>
+      <w:r>
+        <w:rPr>
+          <w:b/>
+          <w:bCs/>
+          <w:color w:val="000000"/>
+          <w:u w:val="single"/>
+        </w:rPr>
+        <w:t>Level:</w:t>
+      </w:r>
+    </w:p>
+    <w:p>
+      <w:pPr>
+        <w:pStyle w:val="NormalWeb"/>
+        <w:spacing w:before="240" w:beforeAutospacing="0" w:after="240" w:afterAutospacing="0"/>
+      </w:pPr>
+      <w:r>
+        <w:rPr>
+          <w:bCs/>
+          <w:color w:val="000000"/>
+        </w:rPr>
+        <w:t>User chooses a new goal value and timeline on which to achieve said goal</w:t>
+      </w:r>
+    </w:p>
+    <w:p>
+      <w:pPr>
+        <w:pStyle w:val="NormalWeb"/>
+        <w:spacing w:before="240" w:beforeAutospacing="0" w:after="240" w:afterAutospacing="0"/>
+        <w:rPr>
+          <w:b/>
+          <w:bCs/>
+          <w:color w:val="000000"/>
+          <w:u w:val="single"/>
+        </w:rPr>
+      </w:pPr>
+      <w:r>
+        <w:rPr>
+          <w:b/>
+          <w:bCs/>
+          <w:color w:val="000000"/>
+          <w:u w:val="single"/>
+        </w:rPr>
+        <w:t>Actor:</w:t>
+      </w:r>
+    </w:p>
+    <w:p>
+      <w:pPr>
+        <w:pStyle w:val="NormalWeb"/>
+        <w:spacing w:before="240" w:beforeAutospacing="0" w:after="240" w:afterAutospacing="0"/>
+        <w:rPr>
+          <w:bCs/>
+          <w:color w:val="000000"/>
+        </w:rPr>
+      </w:pPr>
+      <w:r>
+        <w:rPr>
+          <w:bCs/>
+          <w:color w:val="000000"/>
+        </w:rPr>
+        <w:t>User, System</w:t>
+      </w:r>
+    </w:p>
+    <w:p>
+      <w:pPr>
+        <w:pStyle w:val="NormalWeb"/>
+        <w:spacing w:before="240" w:beforeAutospacing="0" w:after="240" w:afterAutospacing="0"/>
+        <w:rPr>
+          <w:b/>
+          <w:bCs/>
+          <w:color w:val="000000"/>
+          <w:u w:val="single"/>
+        </w:rPr>
+      </w:pPr>
+      <w:r>
+        <w:rPr>
+          <w:b/>
+          <w:bCs/>
+          <w:color w:val="000000"/>
+          <w:u w:val="single"/>
+        </w:rPr>
+        <w:t>Stakeholders:</w:t>
+      </w:r>
+    </w:p>
+    <w:p>
+      <w:pPr>
+        <w:pStyle w:val="NormalWeb"/>
+        <w:spacing w:before="240" w:beforeAutospacing="0" w:after="240" w:afterAutospacing="0"/>
+      </w:pPr>
+      <w:r>
+        <w:rPr>
+          <w:bCs/>
+          <w:color w:val="000000"/>
+        </w:rPr>
+        <w:t>User: Wants to be able to set a new activity goal</w:t>
+      </w:r>
+    </w:p>
+    <w:p>
+      <w:pPr>
+        <w:pStyle w:val="NormalWeb"/>
+        <w:spacing w:before="240" w:beforeAutospacing="0" w:after="240" w:afterAutospacing="0"/>
+        <w:rPr>
+          <w:b/>
+          <w:bCs/>
+          <w:color w:val="000000"/>
+          <w:u w:val="single"/>
+        </w:rPr>
+      </w:pPr>
+      <w:r>
+        <w:rPr>
+          <w:b/>
+          <w:bCs/>
+          <w:color w:val="000000"/>
+          <w:u w:val="single"/>
+        </w:rPr>
+        <w:t>Preconditions:</w:t>
+      </w:r>
+    </w:p>
+    <w:p>
+      <w:pPr>
+        <w:pStyle w:val="NormalWeb"/>
+        <w:spacing w:before="240" w:beforeAutospacing="0" w:after="240" w:afterAutospacing="0"/>
+      </w:pPr>
+      <w:r>
+        <w:rPr>
+          <w:bCs/>
+          <w:color w:val="000000"/>
+        </w:rPr>
+        <w:t>User must know the goal and timeline to enter the data</w:t>
+      </w:r>
+    </w:p>
+    <w:p>
+      <w:pPr>
+        <w:pStyle w:val="NormalWeb"/>
+        <w:spacing w:before="240" w:beforeAutospacing="0" w:after="240" w:afterAutospacing="0"/>
+        <w:rPr>
+          <w:b/>
+          <w:bCs/>
+          <w:color w:val="000000"/>
+          <w:u w:val="single"/>
+        </w:rPr>
+      </w:pPr>
+      <w:r>
+        <w:rPr>
+          <w:b/>
+          <w:bCs/>
+          <w:color w:val="000000"/>
+          <w:u w:val="single"/>
+        </w:rPr>
+        <w:t>Postconditions:</w:t>
+      </w:r>
+    </w:p>
+    <w:p>
+      <w:pPr>
+        <w:pStyle w:val="NormalWeb"/>
+        <w:spacing w:before="240" w:beforeAutospacing="0" w:after="240" w:afterAutospacing="0"/>
+      </w:pPr>
+      <w:r>
+        <w:rPr>
+          <w:bCs/>
+          <w:color w:val="000000"/>
+        </w:rPr>
+        <w:t>System must graph goal line based on input values</w:t>
+      </w:r>
+    </w:p>
+    <w:p>
+      <w:pPr>
+        <w:pStyle w:val="NormalWeb"/>
+        <w:spacing w:before="240" w:beforeAutospacing="0" w:after="240" w:afterAutospacing="0"/>
+      </w:pPr>
+      <w:r>
+        <w:rPr>
+          <w:b/>
+          <w:bCs/>
+          <w:color w:val="000000"/>
+          <w:u w:val="single"/>
+        </w:rPr>
+        <w:t>Main Success Scenario:</w:t>
+      </w:r>
+    </w:p>
+    <w:p>
+      <w:pPr>
+        <w:pStyle w:val="NormalWeb"/>
+        <w:spacing w:before="240" w:beforeAutospacing="0" w:after="240" w:afterAutospacing="0"/>
+      </w:pPr>
+      <w:r>
+        <w:rPr>
+          <w:color w:val="000000"/>
+        </w:rPr>
+        <w:t>(UC2main):</w:t>
+      </w:r>
+    </w:p>
+    <w:p>
+      <w:pPr>
+        <w:pStyle w:val="NormalWeb"/>
+        <w:numPr>
+          <w:ilvl w:val="0"/>
+          <w:numId w:val="1"/>
+        </w:numPr>
+        <w:spacing w:before="240" w:beforeAutospacing="0" w:after="0" w:afterAutospacing="0"/>
+        <w:textAlignment w:val="baseline"/>
+        <w:rPr>
+          <w:color w:val="000000"/>
+        </w:rPr>
+      </w:pPr>
+      <w:r>
+        <w:rPr>
+          <w:color w:val="000000"/>
+        </w:rPr>
+        <w:t>User selects “Set New Goal”</w:t>
+      </w:r>
+    </w:p>
+    <w:p>
+      <w:pPr>
+        <w:pStyle w:val="NormalWeb"/>
+        <w:numPr>
+          <w:ilvl w:val="0"/>
+          <w:numId w:val="1"/>
+        </w:numPr>
+        <w:spacing w:before="0" w:beforeAutospacing="0" w:after="0" w:afterAutospacing="0"/>
+        <w:textAlignment w:val="baseline"/>
+        <w:rPr>
+          <w:color w:val="000000"/>
+        </w:rPr>
+      </w:pPr>
+      <w:r>
+        <w:rPr>
+          <w:color w:val="000000"/>
+        </w:rPr>
+        <w:t>System prompts user to choose which category to set a new goal in</w:t>
+      </w:r>
+    </w:p>
+    <w:p>
+      <w:pPr>
+        <w:pStyle w:val="NormalWeb"/>
+        <w:numPr>
+          <w:ilvl w:val="0"/>
+          <w:numId w:val="1"/>
+        </w:numPr>
+        <w:spacing w:before="0" w:beforeAutospacing="0" w:after="0" w:afterAutospacing="0"/>
+        <w:textAlignment w:val="baseline"/>
+        <w:rPr>
+          <w:color w:val="000000"/>
+        </w:rPr>
+      </w:pPr>
+      <w:r>
+        <w:rPr>
+          <w:color w:val="000000"/>
+        </w:rPr>
+        <w:t>User selects a category (Sleep, steps, heart rate, etc.)</w:t>
+      </w:r>
+    </w:p>
+    <w:p>
+      <w:pPr>
+        <w:pStyle w:val="NormalWeb"/>
+        <w:numPr>
+          <w:ilvl w:val="0"/>
+          <w:numId w:val="1"/>
+        </w:numPr>
+        <w:spacing w:before="0" w:beforeAutospacing="0" w:after="0" w:afterAutospacing="0"/>
+        <w:textAlignment w:val="baseline"/>
+        <w:rPr>
+          <w:color w:val="000000"/>
+        </w:rPr>
+      </w:pPr>
+      <w:r>
+        <w:rPr>
+          <w:color w:val="000000"/>
+        </w:rPr>
+        <w:t>System asks user what the new goal should be</w:t>
+      </w:r>
+    </w:p>
+    <w:p>
+      <w:pPr>
+        <w:pStyle w:val="NormalWeb"/>
+        <w:numPr>
+          <w:ilvl w:val="0"/>
+          <w:numId w:val="1"/>
+        </w:numPr>
+        <w:spacing w:before="0" w:beforeAutospacing="0" w:after="0" w:afterAutospacing="0"/>
+        <w:textAlignment w:val="baseline"/>
+        <w:rPr>
+          <w:color w:val="000000"/>
+        </w:rPr>
+      </w:pPr>
+      <w:r>
+        <w:rPr>
+          <w:color w:val="000000"/>
+        </w:rPr>
+        <w:t>System asks user when the user wants to achieve this goal by</w:t>
+      </w:r>
+    </w:p>
+    <w:p>
+      <w:pPr>
+        <w:pStyle w:val="NormalWeb"/>
+        <w:numPr>
+          <w:ilvl w:val="0"/>
+          <w:numId w:val="1"/>
+        </w:numPr>
+        <w:spacing w:before="0" w:beforeAutospacing="0" w:after="0" w:afterAutospacing="0"/>
+        <w:textAlignment w:val="baseline"/>
+        <w:rPr>
+          <w:color w:val="000000"/>
+        </w:rPr>
+      </w:pPr>
+      <w:r>
+        <w:rPr>
+          <w:color w:val="000000"/>
+        </w:rPr>
+        <w:t>User selects a timeline on which to complete the goal</w:t>
+      </w:r>
+    </w:p>
+    <w:p>
+      <w:pPr>
+        <w:pStyle w:val="NormalWeb"/>
+        <w:numPr>
+          <w:ilvl w:val="0"/>
+          <w:numId w:val="1"/>
+        </w:numPr>
+        <w:spacing w:before="0" w:beforeAutospacing="0" w:after="0" w:afterAutospacing="0"/>
+        <w:textAlignment w:val="baseline"/>
+        <w:rPr>
+          <w:color w:val="000000"/>
+        </w:rPr>
+      </w:pPr>
+      <w:r>
+        <w:rPr>
+          <w:color w:val="000000"/>
+        </w:rPr>
+        <w:t>System records new goal and timeline</w:t>
+      </w:r>
+    </w:p>
+    <w:p>
+      <w:pPr>
+        <w:pStyle w:val="NormalWeb"/>
+        <w:numPr>
+          <w:ilvl w:val="0"/>
+          <w:numId w:val="1"/>
+        </w:numPr>
+        <w:spacing w:before="0" w:beforeAutospacing="0" w:after="240" w:afterAutospacing="0"/>
+        <w:textAlignment w:val="baseline"/>
+        <w:rPr>
+          <w:color w:val="000000"/>
+        </w:rPr>
+      </w:pPr>
+      <w:r>
+        <w:rPr>
+          <w:color w:val="000000"/>
+        </w:rPr>
+        <w:t>System displays live chart with goal line graphed</w:t>
+      </w:r>
+    </w:p>
+    <w:p>
+      <w:pPr>
+        <w:pStyle w:val="NormalWeb"/>
+        <w:spacing w:before="240" w:beforeAutospacing="0" w:after="240" w:afterAutospacing="0"/>
+      </w:pPr>
+      <w:r>
+        <w:rPr>
+          <w:b/>
+          <w:bCs/>
+          <w:color w:val="000000"/>
+          <w:u w:val="single"/>
+        </w:rPr>
+        <w:t>Extensions:</w:t>
+      </w:r>
+    </w:p>
+    <w:p>
+      <w:pPr>
+        <w:pStyle w:val="NormalWeb"/>
+        <w:spacing w:before="240" w:beforeAutospacing="0" w:after="240" w:afterAutospacing="0"/>
+      </w:pPr>
+      <w:r>
+        <w:rPr>
+          <w:color w:val="000000"/>
+        </w:rPr>
+        <w:t>(UC2a): System does not allow for goal setting</w:t>
+      </w:r>
+    </w:p>
+    <w:p>
+      <w:pPr>
+        <w:pStyle w:val="NormalWeb"/>
+        <w:spacing w:before="240" w:beforeAutospacing="0" w:after="240" w:afterAutospacing="0"/>
+      </w:pPr>
+      <w:r>
+        <w:rPr>
+          <w:color w:val="000000"/>
+        </w:rPr>
+        <w:t>(UC2b): System fails to capture necessary data to graph goal line</w:t>
+      </w:r>
+    </w:p>
+    <w:p>
+      <w:pPr>
+        <w:pStyle w:val="NormalWeb"/>
+        <w:spacing w:before="240" w:beforeAutospacing="0" w:after="240" w:afterAutospacing="0"/>
+      </w:pPr>
+      <w:r>
+        <w:rPr>
+          <w:color w:val="000000"/>
+        </w:rPr>
+        <w:t>(UC2c): Graph is cluttered, incorrect, or unreadable</w:t>
+      </w:r>
+    </w:p>
+    <w:p>
+      <w:pPr>
+        <w:pStyle w:val="NormalWeb"/>
+        <w:spacing w:before="240" w:beforeAutospacing="0" w:after="240" w:afterAutospacing="0"/>
+      </w:pPr>
+      <w:r>
+        <w:rPr>
+          <w:color w:val="000000"/>
+        </w:rPr>
+        <w:t>(UC2d): Goal line is not distinguished from actual values</w:t>
+      </w:r>
+    </w:p>
+    <w:p>
+      <w:pPr>
+        <w:pStyle w:val="NormalWeb"/>
+        <w:spacing w:before="240" w:beforeAutospacing="0" w:after="240" w:afterAutospacing="0"/>
+      </w:pPr>
+      <w:r>
+        <w:rPr>
+          <w:color w:val="000000"/>
+        </w:rPr>
+        <w:lastRenderedPageBreak/>
+        <w:t>(UC2e): System does not update live charts with goal line</w:t>
+      </w:r>
+    </w:p>
+    <w:p>
+      <w:pPr>
+        <w:pStyle w:val="NormalWeb"/>
+        <w:spacing w:before="240" w:beforeAutospacing="0" w:after="240" w:afterAutospacing="0"/>
+        <w:rPr>
+          <w:b/>
+          <w:bCs/>
+          <w:color w:val="000000"/>
+          <w:u w:val="single"/>
+        </w:rPr>
+      </w:pPr>
+      <w:r>
+        <w:rPr>
+          <w:b/>
+          <w:bCs/>
+          <w:color w:val="000000"/>
+          <w:u w:val="single"/>
+        </w:rPr>
+        <w:t>Special Requirements:</w:t>
+      </w:r>
+    </w:p>
+    <w:p>
+      <w:pPr>
+        <w:pStyle w:val="NormalWeb"/>
+        <w:spacing w:before="240" w:beforeAutospacing="0" w:after="240" w:afterAutospacing="0"/>
+      </w:pPr>
+      <w:r>
+        <w:rPr>
+          <w:bCs/>
+          <w:color w:val="000000"/>
+        </w:rPr>
+        <w:t>User must have a goal in mind and timeline</w:t>
+      </w:r>
+    </w:p>
+    <w:p>
+      <w:pPr>
+        <w:pStyle w:val="NormalWeb"/>
+        <w:spacing w:before="240" w:beforeAutospacing="0" w:after="240" w:afterAutospacing="0"/>
+        <w:rPr>
+          <w:b/>
+          <w:bCs/>
+          <w:color w:val="000000"/>
+          <w:u w:val="single"/>
+        </w:rPr>
+      </w:pPr>
+      <w:r>
+        <w:rPr>
+          <w:b/>
+          <w:bCs/>
+          <w:color w:val="000000"/>
+          <w:u w:val="single"/>
+        </w:rPr>
+        <w:t>Variations in Tech and Data:</w:t>
+      </w:r>
+    </w:p>
+    <w:p>
+      <w:pPr>
+        <w:pStyle w:val="NormalWeb"/>
+        <w:spacing w:before="240" w:beforeAutospacing="0" w:after="240" w:afterAutospacing="0"/>
+      </w:pPr>
+      <w:r>
+        <w:rPr>
+          <w:bCs/>
+          <w:color w:val="000000"/>
+        </w:rPr>
+        <w:t>All data is unique to users, tech is consistent</w:t>
+      </w:r>
+    </w:p>
+    <w:p>
+      <w:pPr>
+        <w:pStyle w:val="NormalWeb"/>
+        <w:spacing w:before="240" w:beforeAutospacing="0" w:after="240" w:afterAutospacing="0"/>
+        <w:rPr>
+          <w:b/>
+          <w:bCs/>
+          <w:color w:val="000000"/>
+          <w:u w:val="single"/>
+        </w:rPr>
+      </w:pPr>
+      <w:r>
+        <w:rPr>
+          <w:b/>
+          <w:bCs/>
+          <w:color w:val="000000"/>
+          <w:u w:val="single"/>
+        </w:rPr>
+        <w:t>Frequency of Occurrence:</w:t>
+      </w:r>
+    </w:p>
+    <w:p>
+      <w:pPr>
+        <w:pStyle w:val="NormalWeb"/>
+        <w:spacing w:before="240" w:beforeAutospacing="0" w:after="240" w:afterAutospacing="0"/>
+      </w:pPr>
+      <w:r>
+        <w:rPr>
+          <w:bCs/>
+          <w:color w:val="000000"/>
+        </w:rPr>
+        <w:t>Varies, infrequently to multiple times per day</w:t>
+      </w:r>
+    </w:p>
+    <w:p>
+      <w:pPr>
+        <w:pStyle w:val="NormalWeb"/>
+        <w:spacing w:before="240" w:beforeAutospacing="0" w:after="240" w:afterAutospacing="0"/>
+        <w:rPr>
+          <w:b/>
+          <w:bCs/>
+          <w:color w:val="000000"/>
+          <w:u w:val="single"/>
+        </w:rPr>
+      </w:pPr>
+      <w:r>
+        <w:rPr>
+          <w:b/>
+          <w:bCs/>
+          <w:color w:val="000000"/>
+          <w:u w:val="single"/>
+        </w:rPr>
+        <w:t>Miscellaneous:</w:t>
+      </w:r>
+    </w:p>
+    <w:p>
+      <w:pPr>
+        <w:pStyle w:val="NormalWeb"/>
+        <w:spacing w:before="240" w:beforeAutospacing="0" w:after="240" w:afterAutospacing="0"/>
+      </w:pPr>
+      <w:r>
+        <w:rPr>
+          <w:bCs/>
+          <w:color w:val="000000"/>
+        </w:rPr>
+        <w:t>N/A</w:t>
+      </w:r>
+    </w:p>
+    <w:p>
+      <w:pPr>
+        <w:rPr>
+          <w:rFonts w:ascii="Times New Roman" w:hAnsi="Times New Roman" w:cs="Times New Roman"/>
+          <w:bCs/>
+          <w:sz w:val="24"/>
+          <w:szCs w:val="24"/>
+        </w:rPr>
+      </w:pPr>
     </w:p>
     <w:p>
       <w:pPr>
@@ -2148,8 +3374,156 @@
 </w:document>
 </file>
 
+<file path=word/numbering.xml><?xml version="1.0" encoding="utf-8"?>
+<w:numbering xmlns:wpc="http://schemas.microsoft.com/office/word/2010/wordprocessingCanvas" xmlns:cx="http://schemas.microsoft.com/office/drawing/2014/chartex" xmlns:cx1="http://schemas.microsoft.com/office/drawing/2015/9/8/chartex" xmlns:cx2="http://schemas.microsoft.com/office/drawing/2015/10/21/chartex" xmlns:cx3="http://schemas.microsoft.com/office/drawing/2016/5/9/chartex" xmlns:cx4="http://schemas.microsoft.com/office/drawing/2016/5/10/chartex" xmlns:cx5="http://schemas.microsoft.com/office/drawing/2016/5/11/chartex" xmlns:cx6="http://schemas.microsoft.com/office/drawing/2016/5/12/chartex" xmlns:cx7="http://schemas.microsoft.com/office/drawing/2016/5/13/chartex" xmlns:cx8="http://schemas.microsoft.com/office/drawing/2016/5/14/chartex" xmlns:mc="http://schemas.openxmlformats.org/markup-compatibility/2006" xmlns:aink="http://schemas.microsoft.com/office/drawing/2016/ink" xmlns:am3d="http://schemas.microsoft.com/office/drawing/2017/model3d" xmlns:o="urn:schemas-microsoft-com:office:office" xmlns:r="http://schemas.openxmlformats.org/officeDocument/2006/relationships" xmlns:m="http://schemas.openxmlformats.org/officeDocument/2006/math" xmlns:v="urn:schemas-microsoft-com:vml" xmlns:wp14="http://schemas.microsoft.com/office/word/2010/wordprocessingDrawing" xmlns:wp="http://schemas.openxmlformats.org/drawingml/2006/wordprocessingDrawing" xmlns:w10="urn:schemas-microsoft-com:office:word" xmlns:w="http://schemas.openxmlformats.org/wordprocessingml/2006/main" xmlns:w14="http://schemas.microsoft.com/office/word/2010/wordml" xmlns:w15="http://schemas.microsoft.com/office/word/2012/wordml" xmlns:w16cid="http://schemas.microsoft.com/office/word/2016/wordml/cid" xmlns:w16se="http://schemas.microsoft.com/office/word/2015/wordml/symex" xmlns:wpg="http://schemas.microsoft.com/office/word/2010/wordprocessingGroup" xmlns:wpi="http://schemas.microsoft.com/office/word/2010/wordprocessingInk" xmlns:wne="http://schemas.microsoft.com/office/word/2006/wordml" xmlns:wps="http://schemas.microsoft.com/office/word/2010/wordprocessingShape" mc:Ignorable="w14 w15 w16se w16cid wp14">
+  <w:abstractNum w:abstractNumId="0" w15:restartNumberingAfterBreak="0">
+    <w:nsid w:val="7D945C23"/>
+    <w:multiLevelType w:val="multilevel"/>
+    <w:tmpl w:val="04848B98"/>
+    <w:lvl w:ilvl="0">
+      <w:start w:val="1"/>
+      <w:numFmt w:val="decimal"/>
+      <w:lvlText w:val="%1."/>
+      <w:lvlJc w:val="left"/>
+      <w:pPr>
+        <w:tabs>
+          <w:tab w:val="num" w:pos="720"/>
+        </w:tabs>
+        <w:ind w:left="720" w:hanging="360"/>
+      </w:pPr>
+    </w:lvl>
+    <w:lvl w:ilvl="1">
+      <w:start w:val="1"/>
+      <w:numFmt w:val="decimal"/>
+      <w:lvlText w:val="%2."/>
+      <w:lvlJc w:val="left"/>
+      <w:pPr>
+        <w:tabs>
+          <w:tab w:val="num" w:pos="1440"/>
+        </w:tabs>
+        <w:ind w:left="1440" w:hanging="360"/>
+      </w:pPr>
+    </w:lvl>
+    <w:lvl w:ilvl="2">
+      <w:start w:val="1"/>
+      <w:numFmt w:val="decimal"/>
+      <w:lvlText w:val="%3."/>
+      <w:lvlJc w:val="left"/>
+      <w:pPr>
+        <w:tabs>
+          <w:tab w:val="num" w:pos="2160"/>
+        </w:tabs>
+        <w:ind w:left="2160" w:hanging="360"/>
+      </w:pPr>
+    </w:lvl>
+    <w:lvl w:ilvl="3">
+      <w:start w:val="1"/>
+      <w:numFmt w:val="decimal"/>
+      <w:lvlText w:val="%4."/>
+      <w:lvlJc w:val="left"/>
+      <w:pPr>
+        <w:tabs>
+          <w:tab w:val="num" w:pos="2880"/>
+        </w:tabs>
+        <w:ind w:left="2880" w:hanging="360"/>
+      </w:pPr>
+    </w:lvl>
+    <w:lvl w:ilvl="4">
+      <w:start w:val="1"/>
+      <w:numFmt w:val="decimal"/>
+      <w:lvlText w:val="%5."/>
+      <w:lvlJc w:val="left"/>
+      <w:pPr>
+        <w:tabs>
+          <w:tab w:val="num" w:pos="3600"/>
+        </w:tabs>
+        <w:ind w:left="3600" w:hanging="360"/>
+      </w:pPr>
+    </w:lvl>
+    <w:lvl w:ilvl="5">
+      <w:start w:val="1"/>
+      <w:numFmt w:val="decimal"/>
+      <w:lvlText w:val="%6."/>
+      <w:lvlJc w:val="left"/>
+      <w:pPr>
+        <w:tabs>
+          <w:tab w:val="num" w:pos="4320"/>
+        </w:tabs>
+        <w:ind w:left="4320" w:hanging="360"/>
+      </w:pPr>
+    </w:lvl>
+    <w:lvl w:ilvl="6">
+      <w:start w:val="1"/>
+      <w:numFmt w:val="decimal"/>
+      <w:lvlText w:val="%7."/>
+      <w:lvlJc w:val="left"/>
+      <w:pPr>
+        <w:tabs>
+          <w:tab w:val="num" w:pos="5040"/>
+        </w:tabs>
+        <w:ind w:left="5040" w:hanging="360"/>
+      </w:pPr>
+    </w:lvl>
+    <w:lvl w:ilvl="7">
+      <w:start w:val="1"/>
+      <w:numFmt w:val="decimal"/>
+      <w:lvlText w:val="%8."/>
+      <w:lvlJc w:val="left"/>
+      <w:pPr>
+        <w:tabs>
+          <w:tab w:val="num" w:pos="5760"/>
+        </w:tabs>
+        <w:ind w:left="5760" w:hanging="360"/>
+      </w:pPr>
+    </w:lvl>
+    <w:lvl w:ilvl="8">
+      <w:start w:val="1"/>
+      <w:numFmt w:val="decimal"/>
+      <w:lvlText w:val="%9."/>
+      <w:lvlJc w:val="left"/>
+      <w:pPr>
+        <w:tabs>
+          <w:tab w:val="num" w:pos="6480"/>
+        </w:tabs>
+        <w:ind w:left="6480" w:hanging="360"/>
+      </w:pPr>
+    </w:lvl>
+  </w:abstractNum>
+  <w:num w:numId="1">
+    <w:abstractNumId w:val="0"/>
+    <w:lvlOverride w:ilvl="0">
+      <w:startOverride w:val="1"/>
+    </w:lvlOverride>
+    <w:lvlOverride w:ilvl="1">
+      <w:startOverride w:val="1"/>
+    </w:lvlOverride>
+    <w:lvlOverride w:ilvl="2">
+      <w:startOverride w:val="1"/>
+    </w:lvlOverride>
+    <w:lvlOverride w:ilvl="3">
+      <w:startOverride w:val="1"/>
+    </w:lvlOverride>
+    <w:lvlOverride w:ilvl="4">
+      <w:startOverride w:val="1"/>
+    </w:lvlOverride>
+    <w:lvlOverride w:ilvl="5">
+      <w:startOverride w:val="1"/>
+    </w:lvlOverride>
+    <w:lvlOverride w:ilvl="6">
+      <w:startOverride w:val="1"/>
+    </w:lvlOverride>
+    <w:lvlOverride w:ilvl="7">
+      <w:startOverride w:val="1"/>
+    </w:lvlOverride>
+    <w:lvlOverride w:ilvl="8">
+      <w:startOverride w:val="1"/>
+    </w:lvlOverride>
+  </w:num>
+</w:numbering>
+</file>
+
 <file path=word/styles.xml><?xml version="1.0" encoding="utf-8"?>
-<w:styles xmlns:mc="http://schemas.openxmlformats.org/markup-compatibility/2006" xmlns:r="http://schemas.openxmlformats.org/officeDocument/2006/relationships" xmlns:w="http://schemas.openxmlformats.org/wordprocessingml/2006/main" xmlns:w14="http://schemas.microsoft.com/office/word/2010/wordml" mc:Ignorable="w14">
+<w:styles xmlns:mc="http://schemas.openxmlformats.org/markup-compatibility/2006" xmlns:r="http://schemas.openxmlformats.org/officeDocument/2006/relationships" xmlns:w="http://schemas.openxmlformats.org/wordprocessingml/2006/main" xmlns:w14="http://schemas.microsoft.com/office/word/2010/wordml" xmlns:w15="http://schemas.microsoft.com/office/word/2012/wordml" xmlns:w16cid="http://schemas.microsoft.com/office/word/2016/wordml/cid" xmlns:w16se="http://schemas.microsoft.com/office/word/2015/wordml/symex" mc:Ignorable="w14 w15 w16se w16cid">
   <w:docDefaults>
     <w:rPrDefault>
       <w:rPr>
@@ -2165,144 +3539,384 @@
       </w:pPr>
     </w:pPrDefault>
   </w:docDefaults>
-  <w:latentStyles w:defLockedState="0" w:defUIPriority="99" w:defSemiHidden="1" w:defUnhideWhenUsed="1" w:defQFormat="0" w:count="267">
-    <w:lsdException w:name="Normal" w:semiHidden="0" w:uiPriority="0" w:unhideWhenUsed="0" w:qFormat="1"/>
-    <w:lsdException w:name="heading 1" w:semiHidden="0" w:uiPriority="9" w:unhideWhenUsed="0" w:qFormat="1"/>
-    <w:lsdException w:name="heading 2" w:uiPriority="9" w:qFormat="1"/>
-    <w:lsdException w:name="heading 3" w:uiPriority="9" w:qFormat="1"/>
-    <w:lsdException w:name="heading 4" w:uiPriority="9" w:qFormat="1"/>
-    <w:lsdException w:name="heading 5" w:uiPriority="9" w:qFormat="1"/>
-    <w:lsdException w:name="heading 6" w:uiPriority="9" w:qFormat="1"/>
-    <w:lsdException w:name="heading 7" w:uiPriority="9" w:qFormat="1"/>
-    <w:lsdException w:name="heading 8" w:uiPriority="9" w:qFormat="1"/>
-    <w:lsdException w:name="heading 9" w:uiPriority="9" w:qFormat="1"/>
-    <w:lsdException w:name="toc 1" w:uiPriority="39"/>
-    <w:lsdException w:name="toc 2" w:uiPriority="39"/>
-    <w:lsdException w:name="toc 3" w:uiPriority="39"/>
-    <w:lsdException w:name="toc 4" w:uiPriority="39"/>
-    <w:lsdException w:name="toc 5" w:uiPriority="39"/>
-    <w:lsdException w:name="toc 6" w:uiPriority="39"/>
-    <w:lsdException w:name="toc 7" w:uiPriority="39"/>
-    <w:lsdException w:name="toc 8" w:uiPriority="39"/>
-    <w:lsdException w:name="toc 9" w:uiPriority="39"/>
-    <w:lsdException w:name="caption" w:uiPriority="35" w:qFormat="1"/>
-    <w:lsdException w:name="Title" w:semiHidden="0" w:uiPriority="10" w:unhideWhenUsed="0" w:qFormat="1"/>
-    <w:lsdException w:name="Default Paragraph Font" w:uiPriority="1"/>
-    <w:lsdException w:name="Subtitle" w:semiHidden="0" w:uiPriority="11" w:unhideWhenUsed="0" w:qFormat="1"/>
-    <w:lsdException w:name="Strong" w:semiHidden="0" w:uiPriority="22" w:unhideWhenUsed="0" w:qFormat="1"/>
-    <w:lsdException w:name="Emphasis" w:semiHidden="0" w:uiPriority="20" w:unhideWhenUsed="0" w:qFormat="1"/>
-    <w:lsdException w:name="Table Grid" w:semiHidden="0" w:uiPriority="39" w:unhideWhenUsed="0"/>
-    <w:lsdException w:name="Placeholder Text" w:unhideWhenUsed="0"/>
-    <w:lsdException w:name="No Spacing" w:semiHidden="0" w:uiPriority="1" w:unhideWhenUsed="0" w:qFormat="1"/>
-    <w:lsdException w:name="Light Shading" w:semiHidden="0" w:uiPriority="60" w:unhideWhenUsed="0"/>
-    <w:lsdException w:name="Light List" w:semiHidden="0" w:uiPriority="61" w:unhideWhenUsed="0"/>
-    <w:lsdException w:name="Light Grid" w:semiHidden="0" w:uiPriority="62" w:unhideWhenUsed="0"/>
-    <w:lsdException w:name="Medium Shading 1" w:semiHidden="0" w:uiPriority="63" w:unhideWhenUsed="0"/>
-    <w:lsdException w:name="Medium Shading 2" w:semiHidden="0" w:uiPriority="64" w:unhideWhenUsed="0"/>
-    <w:lsdException w:name="Medium List 1" w:semiHidden="0" w:uiPriority="65" w:unhideWhenUsed="0"/>
-    <w:lsdException w:name="Medium List 2" w:semiHidden="0" w:uiPriority="66" w:unhideWhenUsed="0"/>
-    <w:lsdException w:name="Medium Grid 1" w:semiHidden="0" w:uiPriority="67" w:unhideWhenUsed="0"/>
-    <w:lsdException w:name="Medium Grid 2" w:semiHidden="0" w:uiPriority="68" w:unhideWhenUsed="0"/>
-    <w:lsdException w:name="Medium Grid 3" w:semiHidden="0" w:uiPriority="69" w:unhideWhenUsed="0"/>
-    <w:lsdException w:name="Dark List" w:semiHidden="0" w:uiPriority="70" w:unhideWhenUsed="0"/>
-    <w:lsdException w:name="Colorful Shading" w:semiHidden="0" w:uiPriority="71" w:unhideWhenUsed="0"/>
-    <w:lsdException w:name="Colorful List" w:semiHidden="0" w:uiPriority="72" w:unhideWhenUsed="0"/>
-    <w:lsdException w:name="Colorful Grid" w:semiHidden="0" w:uiPriority="73" w:unhideWhenUsed="0"/>
-    <w:lsdException w:name="Light Shading Accent 1" w:semiHidden="0" w:uiPriority="60" w:unhideWhenUsed="0"/>
-    <w:lsdException w:name="Light List Accent 1" w:semiHidden="0" w:uiPriority="61" w:unhideWhenUsed="0"/>
-    <w:lsdException w:name="Light Grid Accent 1" w:semiHidden="0" w:uiPriority="62" w:unhideWhenUsed="0"/>
-    <w:lsdException w:name="Medium Shading 1 Accent 1" w:semiHidden="0" w:uiPriority="63" w:unhideWhenUsed="0"/>
-    <w:lsdException w:name="Medium Shading 2 Accent 1" w:semiHidden="0" w:uiPriority="64" w:unhideWhenUsed="0"/>
-    <w:lsdException w:name="Medium List 1 Accent 1" w:semiHidden="0" w:uiPriority="65" w:unhideWhenUsed="0"/>
-    <w:lsdException w:name="Revision" w:unhideWhenUsed="0"/>
-    <w:lsdException w:name="List Paragraph" w:semiHidden="0" w:uiPriority="34" w:unhideWhenUsed="0" w:qFormat="1"/>
-    <w:lsdException w:name="Quote" w:semiHidden="0" w:uiPriority="29" w:unhideWhenUsed="0" w:qFormat="1"/>
-    <w:lsdException w:name="Intense Quote" w:semiHidden="0" w:uiPriority="30" w:unhideWhenUsed="0" w:qFormat="1"/>
-    <w:lsdException w:name="Medium List 2 Accent 1" w:semiHidden="0" w:uiPriority="66" w:unhideWhenUsed="0"/>
-    <w:lsdException w:name="Medium Grid 1 Accent 1" w:semiHidden="0" w:uiPriority="67" w:unhideWhenUsed="0"/>
-    <w:lsdException w:name="Medium Grid 2 Accent 1" w:semiHidden="0" w:uiPriority="68" w:unhideWhenUsed="0"/>
-    <w:lsdException w:name="Medium Grid 3 Accent 1" w:semiHidden="0" w:uiPriority="69" w:unhideWhenUsed="0"/>
-    <w:lsdException w:name="Dark List Accent 1" w:semiHidden="0" w:uiPriority="70" w:unhideWhenUsed="0"/>
-    <w:lsdException w:name="Colorful Shading Accent 1" w:semiHidden="0" w:uiPriority="71" w:unhideWhenUsed="0"/>
-    <w:lsdException w:name="Colorful List Accent 1" w:semiHidden="0" w:uiPriority="72" w:unhideWhenUsed="0"/>
-    <w:lsdException w:name="Colorful Grid Accent 1" w:semiHidden="0" w:uiPriority="73" w:unhideWhenUsed="0"/>
-    <w:lsdException w:name="Light Shading Accent 2" w:semiHidden="0" w:uiPriority="60" w:unhideWhenUsed="0"/>
-    <w:lsdException w:name="Light List Accent 2" w:semiHidden="0" w:uiPriority="61" w:unhideWhenUsed="0"/>
-    <w:lsdException w:name="Light Grid Accent 2" w:semiHidden="0" w:uiPriority="62" w:unhideWhenUsed="0"/>
-    <w:lsdException w:name="Medium Shading 1 Accent 2" w:semiHidden="0" w:uiPriority="63" w:unhideWhenUsed="0"/>
-    <w:lsdException w:name="Medium Shading 2 Accent 2" w:semiHidden="0" w:uiPriority="64" w:unhideWhenUsed="0"/>
-    <w:lsdException w:name="Medium List 1 Accent 2" w:semiHidden="0" w:uiPriority="65" w:unhideWhenUsed="0"/>
-    <w:lsdException w:name="Medium List 2 Accent 2" w:semiHidden="0" w:uiPriority="66" w:unhideWhenUsed="0"/>
-    <w:lsdException w:name="Medium Grid 1 Accent 2" w:semiHidden="0" w:uiPriority="67" w:unhideWhenUsed="0"/>
-    <w:lsdException w:name="Medium Grid 2 Accent 2" w:semiHidden="0" w:uiPriority="68" w:unhideWhenUsed="0"/>
-    <w:lsdException w:name="Medium Grid 3 Accent 2" w:semiHidden="0" w:uiPriority="69" w:unhideWhenUsed="0"/>
-    <w:lsdException w:name="Dark List Accent 2" w:semiHidden="0" w:uiPriority="70" w:unhideWhenUsed="0"/>
-    <w:lsdException w:name="Colorful Shading Accent 2" w:semiHidden="0" w:uiPriority="71" w:unhideWhenUsed="0"/>
-    <w:lsdException w:name="Colorful List Accent 2" w:semiHidden="0" w:uiPriority="72" w:unhideWhenUsed="0"/>
-    <w:lsdException w:name="Colorful Grid Accent 2" w:semiHidden="0" w:uiPriority="73" w:unhideWhenUsed="0"/>
-    <w:lsdException w:name="Light Shading Accent 3" w:semiHidden="0" w:uiPriority="60" w:unhideWhenUsed="0"/>
-    <w:lsdException w:name="Light List Accent 3" w:semiHidden="0" w:uiPriority="61" w:unhideWhenUsed="0"/>
-    <w:lsdException w:name="Light Grid Accent 3" w:semiHidden="0" w:uiPriority="62" w:unhideWhenUsed="0"/>
-    <w:lsdException w:name="Medium Shading 1 Accent 3" w:semiHidden="0" w:uiPriority="63" w:unhideWhenUsed="0"/>
-    <w:lsdException w:name="Medium Shading 2 Accent 3" w:semiHidden="0" w:uiPriority="64" w:unhideWhenUsed="0"/>
-    <w:lsdException w:name="Medium List 1 Accent 3" w:semiHidden="0" w:uiPriority="65" w:unhideWhenUsed="0"/>
-    <w:lsdException w:name="Medium List 2 Accent 3" w:semiHidden="0" w:uiPriority="66" w:unhideWhenUsed="0"/>
-    <w:lsdException w:name="Medium Grid 1 Accent 3" w:semiHidden="0" w:uiPriority="67" w:unhideWhenUsed="0"/>
-    <w:lsdException w:name="Medium Grid 2 Accent 3" w:semiHidden="0" w:uiPriority="68" w:unhideWhenUsed="0"/>
-    <w:lsdException w:name="Medium Grid 3 Accent 3" w:semiHidden="0" w:uiPriority="69" w:unhideWhenUsed="0"/>
-    <w:lsdException w:name="Dark List Accent 3" w:semiHidden="0" w:uiPriority="70" w:unhideWhenUsed="0"/>
-    <w:lsdException w:name="Colorful Shading Accent 3" w:semiHidden="0" w:uiPriority="71" w:unhideWhenUsed="0"/>
-    <w:lsdException w:name="Colorful List Accent 3" w:semiHidden="0" w:uiPriority="72" w:unhideWhenUsed="0"/>
-    <w:lsdException w:name="Colorful Grid Accent 3" w:semiHidden="0" w:uiPriority="73" w:unhideWhenUsed="0"/>
-    <w:lsdException w:name="Light Shading Accent 4" w:semiHidden="0" w:uiPriority="60" w:unhideWhenUsed="0"/>
-    <w:lsdException w:name="Light List Accent 4" w:semiHidden="0" w:uiPriority="61" w:unhideWhenUsed="0"/>
-    <w:lsdException w:name="Light Grid Accent 4" w:semiHidden="0" w:uiPriority="62" w:unhideWhenUsed="0"/>
-    <w:lsdException w:name="Medium Shading 1 Accent 4" w:semiHidden="0" w:uiPriority="63" w:unhideWhenUsed="0"/>
-    <w:lsdException w:name="Medium Shading 2 Accent 4" w:semiHidden="0" w:uiPriority="64" w:unhideWhenUsed="0"/>
-    <w:lsdException w:name="Medium List 1 Accent 4" w:semiHidden="0" w:uiPriority="65" w:unhideWhenUsed="0"/>
-    <w:lsdException w:name="Medium List 2 Accent 4" w:semiHidden="0" w:uiPriority="66" w:unhideWhenUsed="0"/>
-    <w:lsdException w:name="Medium Grid 1 Accent 4" w:semiHidden="0" w:uiPriority="67" w:unhideWhenUsed="0"/>
-    <w:lsdException w:name="Medium Grid 2 Accent 4" w:semiHidden="0" w:uiPriority="68" w:unhideWhenUsed="0"/>
-    <w:lsdException w:name="Medium Grid 3 Accent 4" w:semiHidden="0" w:uiPriority="69" w:unhideWhenUsed="0"/>
-    <w:lsdException w:name="Dark List Accent 4" w:semiHidden="0" w:uiPriority="70" w:unhideWhenUsed="0"/>
-    <w:lsdException w:name="Colorful Shading Accent 4" w:semiHidden="0" w:uiPriority="71" w:unhideWhenUsed="0"/>
-    <w:lsdException w:name="Colorful List Accent 4" w:semiHidden="0" w:uiPriority="72" w:unhideWhenUsed="0"/>
-    <w:lsdException w:name="Colorful Grid Accent 4" w:semiHidden="0" w:uiPriority="73" w:unhideWhenUsed="0"/>
-    <w:lsdException w:name="Light Shading Accent 5" w:semiHidden="0" w:uiPriority="60" w:unhideWhenUsed="0"/>
-    <w:lsdException w:name="Light List Accent 5" w:semiHidden="0" w:uiPriority="61" w:unhideWhenUsed="0"/>
-    <w:lsdException w:name="Light Grid Accent 5" w:semiHidden="0" w:uiPriority="62" w:unhideWhenUsed="0"/>
-    <w:lsdException w:name="Medium Shading 1 Accent 5" w:semiHidden="0" w:uiPriority="63" w:unhideWhenUsed="0"/>
-    <w:lsdException w:name="Medium Shading 2 Accent 5" w:semiHidden="0" w:uiPriority="64" w:unhideWhenUsed="0"/>
-    <w:lsdException w:name="Medium List 1 Accent 5" w:semiHidden="0" w:uiPriority="65" w:unhideWhenUsed="0"/>
-    <w:lsdException w:name="Medium List 2 Accent 5" w:semiHidden="0" w:uiPriority="66" w:unhideWhenUsed="0"/>
-    <w:lsdException w:name="Medium Grid 1 Accent 5" w:semiHidden="0" w:uiPriority="67" w:unhideWhenUsed="0"/>
-    <w:lsdException w:name="Medium Grid 2 Accent 5" w:semiHidden="0" w:uiPriority="68" w:unhideWhenUsed="0"/>
-    <w:lsdException w:name="Medium Grid 3 Accent 5" w:semiHidden="0" w:uiPriority="69" w:unhideWhenUsed="0"/>
-    <w:lsdException w:name="Dark List Accent 5" w:semiHidden="0" w:uiPriority="70" w:unhideWhenUsed="0"/>
-    <w:lsdException w:name="Colorful Shading Accent 5" w:semiHidden="0" w:uiPriority="71" w:unhideWhenUsed="0"/>
-    <w:lsdException w:name="Colorful List Accent 5" w:semiHidden="0" w:uiPriority="72" w:unhideWhenUsed="0"/>
-    <w:lsdException w:name="Colorful Grid Accent 5" w:semiHidden="0" w:uiPriority="73" w:unhideWhenUsed="0"/>
-    <w:lsdException w:name="Light Shading Accent 6" w:semiHidden="0" w:uiPriority="60" w:unhideWhenUsed="0"/>
-    <w:lsdException w:name="Light List Accent 6" w:semiHidden="0" w:uiPriority="61" w:unhideWhenUsed="0"/>
-    <w:lsdException w:name="Light Grid Accent 6" w:semiHidden="0" w:uiPriority="62" w:unhideWhenUsed="0"/>
-    <w:lsdException w:name="Medium Shading 1 Accent 6" w:semiHidden="0" w:uiPriority="63" w:unhideWhenUsed="0"/>
-    <w:lsdException w:name="Medium Shading 2 Accent 6" w:semiHidden="0" w:uiPriority="64" w:unhideWhenUsed="0"/>
-    <w:lsdException w:name="Medium List 1 Accent 6" w:semiHidden="0" w:uiPriority="65" w:unhideWhenUsed="0"/>
-    <w:lsdException w:name="Medium List 2 Accent 6" w:semiHidden="0" w:uiPriority="66" w:unhideWhenUsed="0"/>
-    <w:lsdException w:name="Medium Grid 1 Accent 6" w:semiHidden="0" w:uiPriority="67" w:unhideWhenUsed="0"/>
-    <w:lsdException w:name="Medium Grid 2 Accent 6" w:semiHidden="0" w:uiPriority="68" w:unhideWhenUsed="0"/>
-    <w:lsdException w:name="Medium Grid 3 Accent 6" w:semiHidden="0" w:uiPriority="69" w:unhideWhenUsed="0"/>
-    <w:lsdException w:name="Dark List Accent 6" w:semiHidden="0" w:uiPriority="70" w:unhideWhenUsed="0"/>
-    <w:lsdException w:name="Colorful Shading Accent 6" w:semiHidden="0" w:uiPriority="71" w:unhideWhenUsed="0"/>
-    <w:lsdException w:name="Colorful List Accent 6" w:semiHidden="0" w:uiPriority="72" w:unhideWhenUsed="0"/>
-    <w:lsdException w:name="Colorful Grid Accent 6" w:semiHidden="0" w:uiPriority="73" w:unhideWhenUsed="0"/>
-    <w:lsdException w:name="Subtle Emphasis" w:semiHidden="0" w:uiPriority="19" w:unhideWhenUsed="0" w:qFormat="1"/>
-    <w:lsdException w:name="Intense Emphasis" w:semiHidden="0" w:uiPriority="21" w:unhideWhenUsed="0" w:qFormat="1"/>
-    <w:lsdException w:name="Subtle Reference" w:semiHidden="0" w:uiPriority="31" w:unhideWhenUsed="0" w:qFormat="1"/>
-    <w:lsdException w:name="Intense Reference" w:semiHidden="0" w:uiPriority="32" w:unhideWhenUsed="0" w:qFormat="1"/>
-    <w:lsdException w:name="Book Title" w:semiHidden="0" w:uiPriority="33" w:unhideWhenUsed="0" w:qFormat="1"/>
-    <w:lsdException w:name="Bibliography" w:uiPriority="37"/>
-    <w:lsdException w:name="TOC Heading" w:uiPriority="39" w:qFormat="1"/>
+  <w:latentStyles w:defLockedState="0" w:defUIPriority="99" w:defSemiHidden="0" w:defUnhideWhenUsed="0" w:defQFormat="0" w:count="377">
+    <w:lsdException w:name="Normal" w:uiPriority="0" w:qFormat="1"/>
+    <w:lsdException w:name="heading 1" w:uiPriority="9" w:qFormat="1"/>
+    <w:lsdException w:name="heading 2" w:semiHidden="1" w:uiPriority="9" w:unhideWhenUsed="1" w:qFormat="1"/>
+    <w:lsdException w:name="heading 3" w:semiHidden="1" w:uiPriority="9" w:unhideWhenUsed="1" w:qFormat="1"/>
+    <w:lsdException w:name="heading 4" w:semiHidden="1" w:uiPriority="9" w:unhideWhenUsed="1" w:qFormat="1"/>
+    <w:lsdException w:name="heading 5" w:semiHidden="1" w:uiPriority="9" w:unhideWhenUsed="1" w:qFormat="1"/>
+    <w:lsdException w:name="heading 6" w:semiHidden="1" w:uiPriority="9" w:unhideWhenUsed="1" w:qFormat="1"/>
+    <w:lsdException w:name="heading 7" w:semiHidden="1" w:uiPriority="9" w:unhideWhenUsed="1" w:qFormat="1"/>
+    <w:lsdException w:name="heading 8" w:semiHidden="1" w:uiPriority="9" w:unhideWhenUsed="1" w:qFormat="1"/>
+    <w:lsdException w:name="heading 9" w:semiHidden="1" w:uiPriority="9" w:unhideWhenUsed="1" w:qFormat="1"/>
+    <w:lsdException w:name="index 1" w:semiHidden="1" w:unhideWhenUsed="1"/>
+    <w:lsdException w:name="index 2" w:semiHidden="1" w:unhideWhenUsed="1"/>
+    <w:lsdException w:name="index 3" w:semiHidden="1" w:unhideWhenUsed="1"/>
+    <w:lsdException w:name="index 4" w:semiHidden="1" w:unhideWhenUsed="1"/>
+    <w:lsdException w:name="index 5" w:semiHidden="1" w:unhideWhenUsed="1"/>
+    <w:lsdException w:name="index 6" w:semiHidden="1" w:unhideWhenUsed="1"/>
+    <w:lsdException w:name="index 7" w:semiHidden="1" w:unhideWhenUsed="1"/>
+    <w:lsdException w:name="index 8" w:semiHidden="1" w:unhideWhenUsed="1"/>
+    <w:lsdException w:name="index 9" w:semiHidden="1" w:unhideWhenUsed="1"/>
+    <w:lsdException w:name="toc 1" w:semiHidden="1" w:uiPriority="39" w:unhideWhenUsed="1"/>
+    <w:lsdException w:name="toc 2" w:semiHidden="1" w:uiPriority="39" w:unhideWhenUsed="1"/>
+    <w:lsdException w:name="toc 3" w:semiHidden="1" w:uiPriority="39" w:unhideWhenUsed="1"/>
+    <w:lsdException w:name="toc 4" w:semiHidden="1" w:uiPriority="39" w:unhideWhenUsed="1"/>
+    <w:lsdException w:name="toc 5" w:semiHidden="1" w:uiPriority="39" w:unhideWhenUsed="1"/>
+    <w:lsdException w:name="toc 6" w:semiHidden="1" w:uiPriority="39" w:unhideWhenUsed="1"/>
+    <w:lsdException w:name="toc 7" w:semiHidden="1" w:uiPriority="39" w:unhideWhenUsed="1"/>
+    <w:lsdException w:name="toc 8" w:semiHidden="1" w:uiPriority="39" w:unhideWhenUsed="1"/>
+    <w:lsdException w:name="toc 9" w:semiHidden="1" w:uiPriority="39" w:unhideWhenUsed="1"/>
+    <w:lsdException w:name="Normal Indent" w:semiHidden="1" w:unhideWhenUsed="1"/>
+    <w:lsdException w:name="footnote text" w:semiHidden="1" w:unhideWhenUsed="1"/>
+    <w:lsdException w:name="annotation text" w:semiHidden="1" w:unhideWhenUsed="1"/>
+    <w:lsdException w:name="header" w:semiHidden="1" w:unhideWhenUsed="1"/>
+    <w:lsdException w:name="footer" w:semiHidden="1" w:unhideWhenUsed="1"/>
+    <w:lsdException w:name="index heading" w:semiHidden="1" w:unhideWhenUsed="1"/>
+    <w:lsdException w:name="caption" w:semiHidden="1" w:uiPriority="35" w:unhideWhenUsed="1" w:qFormat="1"/>
+    <w:lsdException w:name="table of figures" w:semiHidden="1" w:unhideWhenUsed="1"/>
+    <w:lsdException w:name="envelope address" w:semiHidden="1" w:unhideWhenUsed="1"/>
+    <w:lsdException w:name="envelope return" w:semiHidden="1" w:unhideWhenUsed="1"/>
+    <w:lsdException w:name="footnote reference" w:semiHidden="1" w:unhideWhenUsed="1"/>
+    <w:lsdException w:name="annotation reference" w:semiHidden="1" w:unhideWhenUsed="1"/>
+    <w:lsdException w:name="line number" w:semiHidden="1" w:unhideWhenUsed="1"/>
+    <w:lsdException w:name="page number" w:semiHidden="1" w:unhideWhenUsed="1"/>
+    <w:lsdException w:name="endnote reference" w:semiHidden="1" w:unhideWhenUsed="1"/>
+    <w:lsdException w:name="endnote text" w:semiHidden="1" w:unhideWhenUsed="1"/>
+    <w:lsdException w:name="table of authorities" w:semiHidden="1" w:unhideWhenUsed="1"/>
+    <w:lsdException w:name="macro" w:semiHidden="1" w:unhideWhenUsed="1"/>
+    <w:lsdException w:name="toa heading" w:semiHidden="1" w:unhideWhenUsed="1"/>
+    <w:lsdException w:name="List" w:semiHidden="1" w:unhideWhenUsed="1"/>
+    <w:lsdException w:name="List Bullet" w:semiHidden="1" w:unhideWhenUsed="1"/>
+    <w:lsdException w:name="List Number" w:semiHidden="1" w:unhideWhenUsed="1"/>
+    <w:lsdException w:name="List 2" w:semiHidden="1" w:unhideWhenUsed="1"/>
+    <w:lsdException w:name="List 3" w:semiHidden="1" w:unhideWhenUsed="1"/>
+    <w:lsdException w:name="List 4" w:semiHidden="1" w:unhideWhenUsed="1"/>
+    <w:lsdException w:name="List 5" w:semiHidden="1" w:unhideWhenUsed="1"/>
+    <w:lsdException w:name="List Bullet 2" w:semiHidden="1" w:unhideWhenUsed="1"/>
+    <w:lsdException w:name="List Bullet 3" w:semiHidden="1" w:unhideWhenUsed="1"/>
+    <w:lsdException w:name="List Bullet 4" w:semiHidden="1" w:unhideWhenUsed="1"/>
+    <w:lsdException w:name="List Bullet 5" w:semiHidden="1" w:unhideWhenUsed="1"/>
+    <w:lsdException w:name="List Number 2" w:semiHidden="1" w:unhideWhenUsed="1"/>
+    <w:lsdException w:name="List Number 3" w:semiHidden="1" w:unhideWhenUsed="1"/>
+    <w:lsdException w:name="List Number 4" w:semiHidden="1" w:unhideWhenUsed="1"/>
+    <w:lsdException w:name="List Number 5" w:semiHidden="1" w:unhideWhenUsed="1"/>
+    <w:lsdException w:name="Title" w:uiPriority="10" w:qFormat="1"/>
+    <w:lsdException w:name="Closing" w:semiHidden="1" w:unhideWhenUsed="1"/>
+    <w:lsdException w:name="Signature" w:semiHidden="1" w:unhideWhenUsed="1"/>
+    <w:lsdException w:name="Default Paragraph Font" w:semiHidden="1" w:uiPriority="1" w:unhideWhenUsed="1"/>
+    <w:lsdException w:name="Body Text" w:semiHidden="1" w:unhideWhenUsed="1"/>
+    <w:lsdException w:name="Body Text Indent" w:semiHidden="1" w:unhideWhenUsed="1"/>
+    <w:lsdException w:name="List Continue" w:semiHidden="1" w:unhideWhenUsed="1"/>
+    <w:lsdException w:name="List Continue 2" w:semiHidden="1" w:unhideWhenUsed="1"/>
+    <w:lsdException w:name="List Continue 3" w:semiHidden="1" w:unhideWhenUsed="1"/>
+    <w:lsdException w:name="List Continue 4" w:semiHidden="1" w:unhideWhenUsed="1"/>
+    <w:lsdException w:name="List Continue 5" w:semiHidden="1" w:unhideWhenUsed="1"/>
+    <w:lsdException w:name="Message Header" w:semiHidden="1" w:unhideWhenUsed="1"/>
+    <w:lsdException w:name="Subtitle" w:uiPriority="11" w:qFormat="1"/>
+    <w:lsdException w:name="Salutation" w:semiHidden="1" w:unhideWhenUsed="1"/>
+    <w:lsdException w:name="Date" w:semiHidden="1" w:unhideWhenUsed="1"/>
+    <w:lsdException w:name="Body Text First Indent" w:semiHidden="1" w:unhideWhenUsed="1"/>
+    <w:lsdException w:name="Body Text First Indent 2" w:semiHidden="1" w:unhideWhenUsed="1"/>
+    <w:lsdException w:name="Note Heading" w:semiHidden="1" w:unhideWhenUsed="1"/>
+    <w:lsdException w:name="Body Text 2" w:semiHidden="1" w:unhideWhenUsed="1"/>
+    <w:lsdException w:name="Body Text 3" w:semiHidden="1" w:unhideWhenUsed="1"/>
+    <w:lsdException w:name="Body Text Indent 2" w:semiHidden="1" w:unhideWhenUsed="1"/>
+    <w:lsdException w:name="Body Text Indent 3" w:semiHidden="1" w:unhideWhenUsed="1"/>
+    <w:lsdException w:name="Block Text" w:semiHidden="1" w:unhideWhenUsed="1"/>
+    <w:lsdException w:name="Hyperlink" w:semiHidden="1" w:unhideWhenUsed="1"/>
+    <w:lsdException w:name="FollowedHyperlink" w:semiHidden="1" w:unhideWhenUsed="1"/>
+    <w:lsdException w:name="Strong" w:uiPriority="22" w:qFormat="1"/>
+    <w:lsdException w:name="Emphasis" w:uiPriority="20" w:qFormat="1"/>
+    <w:lsdException w:name="Document Map" w:semiHidden="1" w:unhideWhenUsed="1"/>
+    <w:lsdException w:name="Plain Text" w:semiHidden="1" w:unhideWhenUsed="1"/>
+    <w:lsdException w:name="E-mail Signature" w:semiHidden="1" w:unhideWhenUsed="1"/>
+    <w:lsdException w:name="HTML Top of Form" w:semiHidden="1" w:unhideWhenUsed="1"/>
+    <w:lsdException w:name="HTML Bottom of Form" w:semiHidden="1" w:unhideWhenUsed="1"/>
+    <w:lsdException w:name="Normal (Web)" w:semiHidden="1" w:unhideWhenUsed="1"/>
+    <w:lsdException w:name="HTML Acronym" w:semiHidden="1" w:unhideWhenUsed="1"/>
+    <w:lsdException w:name="HTML Address" w:semiHidden="1" w:unhideWhenUsed="1"/>
+    <w:lsdException w:name="HTML Cite" w:semiHidden="1" w:unhideWhenUsed="1"/>
+    <w:lsdException w:name="HTML Code" w:semiHidden="1" w:unhideWhenUsed="1"/>
+    <w:lsdException w:name="HTML Definition" w:semiHidden="1" w:unhideWhenUsed="1"/>
+    <w:lsdException w:name="HTML Keyboard" w:semiHidden="1" w:unhideWhenUsed="1"/>
+    <w:lsdException w:name="HTML Preformatted" w:semiHidden="1" w:unhideWhenUsed="1"/>
+    <w:lsdException w:name="HTML Sample" w:semiHidden="1" w:unhideWhenUsed="1"/>
+    <w:lsdException w:name="HTML Typewriter" w:semiHidden="1" w:unhideWhenUsed="1"/>
+    <w:lsdException w:name="HTML Variable" w:semiHidden="1" w:unhideWhenUsed="1"/>
+    <w:lsdException w:name="Normal Table" w:semiHidden="1" w:unhideWhenUsed="1"/>
+    <w:lsdException w:name="annotation subject" w:semiHidden="1" w:unhideWhenUsed="1"/>
+    <w:lsdException w:name="No List" w:semiHidden="1" w:unhideWhenUsed="1"/>
+    <w:lsdException w:name="Outline List 1" w:semiHidden="1" w:unhideWhenUsed="1"/>
+    <w:lsdException w:name="Outline List 2" w:semiHidden="1" w:unhideWhenUsed="1"/>
+    <w:lsdException w:name="Outline List 3" w:semiHidden="1" w:unhideWhenUsed="1"/>
+    <w:lsdException w:name="Table Simple 1" w:semiHidden="1" w:unhideWhenUsed="1"/>
+    <w:lsdException w:name="Table Simple 2" w:semiHidden="1" w:unhideWhenUsed="1"/>
+    <w:lsdException w:name="Table Simple 3" w:semiHidden="1" w:unhideWhenUsed="1"/>
+    <w:lsdException w:name="Table Classic 1" w:semiHidden="1" w:unhideWhenUsed="1"/>
+    <w:lsdException w:name="Table Classic 2" w:semiHidden="1" w:unhideWhenUsed="1"/>
+    <w:lsdException w:name="Table Classic 3" w:semiHidden="1" w:unhideWhenUsed="1"/>
+    <w:lsdException w:name="Table Classic 4" w:semiHidden="1" w:unhideWhenUsed="1"/>
+    <w:lsdException w:name="Table Colorful 1" w:semiHidden="1" w:unhideWhenUsed="1"/>
+    <w:lsdException w:name="Table Colorful 2" w:semiHidden="1" w:unhideWhenUsed="1"/>
+    <w:lsdException w:name="Table Colorful 3" w:semiHidden="1" w:unhideWhenUsed="1"/>
+    <w:lsdException w:name="Table Columns 1" w:semiHidden="1" w:unhideWhenUsed="1"/>
+    <w:lsdException w:name="Table Columns 2" w:semiHidden="1" w:unhideWhenUsed="1"/>
+    <w:lsdException w:name="Table Columns 3" w:semiHidden="1" w:unhideWhenUsed="1"/>
+    <w:lsdException w:name="Table Columns 4" w:semiHidden="1" w:unhideWhenUsed="1"/>
+    <w:lsdException w:name="Table Columns 5" w:semiHidden="1" w:unhideWhenUsed="1"/>
+    <w:lsdException w:name="Table Grid 1" w:semiHidden="1" w:unhideWhenUsed="1"/>
+    <w:lsdException w:name="Table Grid 2" w:semiHidden="1" w:unhideWhenUsed="1"/>
+    <w:lsdException w:name="Table Grid 3" w:semiHidden="1" w:unhideWhenUsed="1"/>
+    <w:lsdException w:name="Table Grid 4" w:semiHidden="1" w:unhideWhenUsed="1"/>
+    <w:lsdException w:name="Table Grid 5" w:semiHidden="1" w:unhideWhenUsed="1"/>
+    <w:lsdException w:name="Table Grid 6" w:semiHidden="1" w:unhideWhenUsed="1"/>
+    <w:lsdException w:name="Table Grid 7" w:semiHidden="1" w:unhideWhenUsed="1"/>
+    <w:lsdException w:name="Table Grid 8" w:semiHidden="1" w:unhideWhenUsed="1"/>
+    <w:lsdException w:name="Table List 1" w:semiHidden="1" w:unhideWhenUsed="1"/>
+    <w:lsdException w:name="Table List 2" w:semiHidden="1" w:unhideWhenUsed="1"/>
+    <w:lsdException w:name="Table List 3" w:semiHidden="1" w:unhideWhenUsed="1"/>
+    <w:lsdException w:name="Table List 4" w:semiHidden="1" w:unhideWhenUsed="1"/>
+    <w:lsdException w:name="Table List 5" w:semiHidden="1" w:unhideWhenUsed="1"/>
+    <w:lsdException w:name="Table List 6" w:semiHidden="1" w:unhideWhenUsed="1"/>
+    <w:lsdException w:name="Table List 7" w:semiHidden="1" w:unhideWhenUsed="1"/>
+    <w:lsdException w:name="Table List 8" w:semiHidden="1" w:unhideWhenUsed="1"/>
+    <w:lsdException w:name="Table 3D effects 1" w:semiHidden="1" w:unhideWhenUsed="1"/>
+    <w:lsdException w:name="Table 3D effects 2" w:semiHidden="1" w:unhideWhenUsed="1"/>
+    <w:lsdException w:name="Table 3D effects 3" w:semiHidden="1" w:unhideWhenUsed="1"/>
+    <w:lsdException w:name="Table Contemporary" w:semiHidden="1" w:unhideWhenUsed="1"/>
+    <w:lsdException w:name="Table Elegant" w:semiHidden="1" w:unhideWhenUsed="1"/>
+    <w:lsdException w:name="Table Professional" w:semiHidden="1" w:unhideWhenUsed="1"/>
+    <w:lsdException w:name="Table Subtle 1" w:semiHidden="1" w:unhideWhenUsed="1"/>
+    <w:lsdException w:name="Table Subtle 2" w:semiHidden="1" w:unhideWhenUsed="1"/>
+    <w:lsdException w:name="Table Web 1" w:semiHidden="1" w:unhideWhenUsed="1"/>
+    <w:lsdException w:name="Table Web 2" w:semiHidden="1" w:unhideWhenUsed="1"/>
+    <w:lsdException w:name="Table Web 3" w:semiHidden="1" w:unhideWhenUsed="1"/>
+    <w:lsdException w:name="Balloon Text" w:semiHidden="1" w:unhideWhenUsed="1"/>
+    <w:lsdException w:name="Table Grid" w:semiHidden="1" w:uiPriority="39" w:unhideWhenUsed="1"/>
+    <w:lsdException w:name="Table Theme" w:semiHidden="1" w:unhideWhenUsed="1"/>
+    <w:lsdException w:name="Placeholder Text" w:semiHidden="1"/>
+    <w:lsdException w:name="No Spacing" w:uiPriority="1" w:qFormat="1"/>
+    <w:lsdException w:name="Light Shading" w:uiPriority="60"/>
+    <w:lsdException w:name="Light List" w:uiPriority="61"/>
+    <w:lsdException w:name="Light Grid" w:uiPriority="62"/>
+    <w:lsdException w:name="Medium Shading 1" w:uiPriority="63"/>
+    <w:lsdException w:name="Medium Shading 2" w:uiPriority="64"/>
+    <w:lsdException w:name="Medium List 1" w:uiPriority="65"/>
+    <w:lsdException w:name="Medium List 2" w:uiPriority="66"/>
+    <w:lsdException w:name="Medium Grid 1" w:uiPriority="67"/>
+    <w:lsdException w:name="Medium Grid 2" w:uiPriority="68"/>
+    <w:lsdException w:name="Medium Grid 3" w:uiPriority="69"/>
+    <w:lsdException w:name="Dark List" w:uiPriority="70"/>
+    <w:lsdException w:name="Colorful Shading" w:uiPriority="71"/>
+    <w:lsdException w:name="Colorful List" w:uiPriority="72"/>
+    <w:lsdException w:name="Colorful Grid" w:uiPriority="73"/>
+    <w:lsdException w:name="Light Shading Accent 1" w:uiPriority="60"/>
+    <w:lsdException w:name="Light List Accent 1" w:uiPriority="61"/>
+    <w:lsdException w:name="Light Grid Accent 1" w:uiPriority="62"/>
+    <w:lsdException w:name="Medium Shading 1 Accent 1" w:uiPriority="63"/>
+    <w:lsdException w:name="Medium Shading 2 Accent 1" w:uiPriority="64"/>
+    <w:lsdException w:name="Medium List 1 Accent 1" w:uiPriority="65"/>
+    <w:lsdException w:name="Revision" w:semiHidden="1"/>
+    <w:lsdException w:name="List Paragraph" w:uiPriority="34" w:qFormat="1"/>
+    <w:lsdException w:name="Quote" w:uiPriority="29" w:qFormat="1"/>
+    <w:lsdException w:name="Intense Quote" w:uiPriority="30" w:qFormat="1"/>
+    <w:lsdException w:name="Medium List 2 Accent 1" w:uiPriority="66"/>
+    <w:lsdException w:name="Medium Grid 1 Accent 1" w:uiPriority="67"/>
+    <w:lsdException w:name="Medium Grid 2 Accent 1" w:uiPriority="68"/>
+    <w:lsdException w:name="Medium Grid 3 Accent 1" w:uiPriority="69"/>
+    <w:lsdException w:name="Dark List Accent 1" w:uiPriority="70"/>
+    <w:lsdException w:name="Colorful Shading Accent 1" w:uiPriority="71"/>
+    <w:lsdException w:name="Colorful List Accent 1" w:uiPriority="72"/>
+    <w:lsdException w:name="Colorful Grid Accent 1" w:uiPriority="73"/>
+    <w:lsdException w:name="Light Shading Accent 2" w:uiPriority="60"/>
+    <w:lsdException w:name="Light List Accent 2" w:uiPriority="61"/>
+    <w:lsdException w:name="Light Grid Accent 2" w:uiPriority="62"/>
+    <w:lsdException w:name="Medium Shading 1 Accent 2" w:uiPriority="63"/>
+    <w:lsdException w:name="Medium Shading 2 Accent 2" w:uiPriority="64"/>
+    <w:lsdException w:name="Medium List 1 Accent 2" w:uiPriority="65"/>
+    <w:lsdException w:name="Medium List 2 Accent 2" w:uiPriority="66"/>
+    <w:lsdException w:name="Medium Grid 1 Accent 2" w:uiPriority="67"/>
+    <w:lsdException w:name="Medium Grid 2 Accent 2" w:uiPriority="68"/>
+    <w:lsdException w:name="Medium Grid 3 Accent 2" w:uiPriority="69"/>
+    <w:lsdException w:name="Dark List Accent 2" w:uiPriority="70"/>
+    <w:lsdException w:name="Colorful Shading Accent 2" w:uiPriority="71"/>
+    <w:lsdException w:name="Colorful List Accent 2" w:uiPriority="72"/>
+    <w:lsdException w:name="Colorful Grid Accent 2" w:uiPriority="73"/>
+    <w:lsdException w:name="Light Shading Accent 3" w:uiPriority="60"/>
+    <w:lsdException w:name="Light List Accent 3" w:uiPriority="61"/>
+    <w:lsdException w:name="Light Grid Accent 3" w:uiPriority="62"/>
+    <w:lsdException w:name="Medium Shading 1 Accent 3" w:uiPriority="63"/>
+    <w:lsdException w:name="Medium Shading 2 Accent 3" w:uiPriority="64"/>
+    <w:lsdException w:name="Medium List 1 Accent 3" w:uiPriority="65"/>
+    <w:lsdException w:name="Medium List 2 Accent 3" w:uiPriority="66"/>
+    <w:lsdException w:name="Medium Grid 1 Accent 3" w:uiPriority="67"/>
+    <w:lsdException w:name="Medium Grid 2 Accent 3" w:uiPriority="68"/>
+    <w:lsdException w:name="Medium Grid 3 Accent 3" w:uiPriority="69"/>
+    <w:lsdException w:name="Dark List Accent 3" w:uiPriority="70"/>
+    <w:lsdException w:name="Colorful Shading Accent 3" w:uiPriority="71"/>
+    <w:lsdException w:name="Colorful List Accent 3" w:uiPriority="72"/>
+    <w:lsdException w:name="Colorful Grid Accent 3" w:uiPriority="73"/>
+    <w:lsdException w:name="Light Shading Accent 4" w:uiPriority="60"/>
+    <w:lsdException w:name="Light List Accent 4" w:uiPriority="61"/>
+    <w:lsdException w:name="Light Grid Accent 4" w:uiPriority="62"/>
+    <w:lsdException w:name="Medium Shading 1 Accent 4" w:uiPriority="63"/>
+    <w:lsdException w:name="Medium Shading 2 Accent 4" w:uiPriority="64"/>
+    <w:lsdException w:name="Medium List 1 Accent 4" w:uiPriority="65"/>
+    <w:lsdException w:name="Medium List 2 Accent 4" w:uiPriority="66"/>
+    <w:lsdException w:name="Medium Grid 1 Accent 4" w:uiPriority="67"/>
+    <w:lsdException w:name="Medium Grid 2 Accent 4" w:uiPriority="68"/>
+    <w:lsdException w:name="Medium Grid 3 Accent 4" w:uiPriority="69"/>
+    <w:lsdException w:name="Dark List Accent 4" w:uiPriority="70"/>
+    <w:lsdException w:name="Colorful Shading Accent 4" w:uiPriority="71"/>
+    <w:lsdException w:name="Colorful List Accent 4" w:uiPriority="72"/>
+    <w:lsdException w:name="Colorful Grid Accent 4" w:uiPriority="73"/>
+    <w:lsdException w:name="Light Shading Accent 5" w:uiPriority="60"/>
+    <w:lsdException w:name="Light List Accent 5" w:uiPriority="61"/>
+    <w:lsdException w:name="Light Grid Accent 5" w:uiPriority="62"/>
+    <w:lsdException w:name="Medium Shading 1 Accent 5" w:uiPriority="63"/>
+    <w:lsdException w:name="Medium Shading 2 Accent 5" w:uiPriority="64"/>
+    <w:lsdException w:name="Medium List 1 Accent 5" w:uiPriority="65"/>
+    <w:lsdException w:name="Medium List 2 Accent 5" w:uiPriority="66"/>
+    <w:lsdException w:name="Medium Grid 1 Accent 5" w:uiPriority="67"/>
+    <w:lsdException w:name="Medium Grid 2 Accent 5" w:uiPriority="68"/>
+    <w:lsdException w:name="Medium Grid 3 Accent 5" w:uiPriority="69"/>
+    <w:lsdException w:name="Dark List Accent 5" w:uiPriority="70"/>
+    <w:lsdException w:name="Colorful Shading Accent 5" w:uiPriority="71"/>
+    <w:lsdException w:name="Colorful List Accent 5" w:uiPriority="72"/>
+    <w:lsdException w:name="Colorful Grid Accent 5" w:uiPriority="73"/>
+    <w:lsdException w:name="Light Shading Accent 6" w:uiPriority="60"/>
+    <w:lsdException w:name="Light List Accent 6" w:uiPriority="61"/>
+    <w:lsdException w:name="Light Grid Accent 6" w:uiPriority="62"/>
+    <w:lsdException w:name="Medium Shading 1 Accent 6" w:uiPriority="63"/>
+    <w:lsdException w:name="Medium Shading 2 Accent 6" w:uiPriority="64"/>
+    <w:lsdException w:name="Medium List 1 Accent 6" w:uiPriority="65"/>
+    <w:lsdException w:name="Medium List 2 Accent 6" w:uiPriority="66"/>
+    <w:lsdException w:name="Medium Grid 1 Accent 6" w:uiPriority="67"/>
+    <w:lsdException w:name="Medium Grid 2 Accent 6" w:uiPriority="68"/>
+    <w:lsdException w:name="Medium Grid 3 Accent 6" w:uiPriority="69"/>
+    <w:lsdException w:name="Dark List Accent 6" w:uiPriority="70"/>
+    <w:lsdException w:name="Colorful Shading Accent 6" w:uiPriority="71"/>
+    <w:lsdException w:name="Colorful List Accent 6" w:uiPriority="72"/>
+    <w:lsdException w:name="Colorful Grid Accent 6" w:uiPriority="73"/>
+    <w:lsdException w:name="Subtle Emphasis" w:uiPriority="19" w:qFormat="1"/>
+    <w:lsdException w:name="Intense Emphasis" w:uiPriority="21" w:qFormat="1"/>
+    <w:lsdException w:name="Subtle Reference" w:uiPriority="31" w:qFormat="1"/>
+    <w:lsdException w:name="Intense Reference" w:uiPriority="32" w:qFormat="1"/>
+    <w:lsdException w:name="Book Title" w:uiPriority="33" w:qFormat="1"/>
+    <w:lsdException w:name="Bibliography" w:semiHidden="1" w:uiPriority="37" w:unhideWhenUsed="1"/>
+    <w:lsdException w:name="TOC Heading" w:semiHidden="1" w:uiPriority="39" w:unhideWhenUsed="1" w:qFormat="1"/>
+    <w:lsdException w:name="Plain Table 1" w:uiPriority="41"/>
+    <w:lsdException w:name="Plain Table 2" w:uiPriority="42"/>
+    <w:lsdException w:name="Plain Table 3" w:uiPriority="43"/>
+    <w:lsdException w:name="Plain Table 4" w:uiPriority="44"/>
+    <w:lsdException w:name="Plain Table 5" w:uiPriority="45"/>
+    <w:lsdException w:name="Grid Table Light" w:uiPriority="40"/>
+    <w:lsdException w:name="Grid Table 1 Light" w:uiPriority="46"/>
+    <w:lsdException w:name="Grid Table 2" w:uiPriority="47"/>
+    <w:lsdException w:name="Grid Table 3" w:uiPriority="48"/>
+    <w:lsdException w:name="Grid Table 4" w:uiPriority="49"/>
+    <w:lsdException w:name="Grid Table 5 Dark" w:uiPriority="50"/>
+    <w:lsdException w:name="Grid Table 6 Colorful" w:uiPriority="51"/>
+    <w:lsdException w:name="Grid Table 7 Colorful" w:uiPriority="52"/>
+    <w:lsdException w:name="Grid Table 1 Light Accent 1" w:uiPriority="46"/>
+    <w:lsdException w:name="Grid Table 2 Accent 1" w:uiPriority="47"/>
+    <w:lsdException w:name="Grid Table 3 Accent 1" w:uiPriority="48"/>
+    <w:lsdException w:name="Grid Table 4 Accent 1" w:uiPriority="49"/>
+    <w:lsdException w:name="Grid Table 5 Dark Accent 1" w:uiPriority="50"/>
+    <w:lsdException w:name="Grid Table 6 Colorful Accent 1" w:uiPriority="51"/>
+    <w:lsdException w:name="Grid Table 7 Colorful Accent 1" w:uiPriority="52"/>
+    <w:lsdException w:name="Grid Table 1 Light Accent 2" w:uiPriority="46"/>
+    <w:lsdException w:name="Grid Table 2 Accent 2" w:uiPriority="47"/>
+    <w:lsdException w:name="Grid Table 3 Accent 2" w:uiPriority="48"/>
+    <w:lsdException w:name="Grid Table 4 Accent 2" w:uiPriority="49"/>
+    <w:lsdException w:name="Grid Table 5 Dark Accent 2" w:uiPriority="50"/>
+    <w:lsdException w:name="Grid Table 6 Colorful Accent 2" w:uiPriority="51"/>
+    <w:lsdException w:name="Grid Table 7 Colorful Accent 2" w:uiPriority="52"/>
+    <w:lsdException w:name="Grid Table 1 Light Accent 3" w:uiPriority="46"/>
+    <w:lsdException w:name="Grid Table 2 Accent 3" w:uiPriority="47"/>
+    <w:lsdException w:name="Grid Table 3 Accent 3" w:uiPriority="48"/>
+    <w:lsdException w:name="Grid Table 4 Accent 3" w:uiPriority="49"/>
+    <w:lsdException w:name="Grid Table 5 Dark Accent 3" w:uiPriority="50"/>
+    <w:lsdException w:name="Grid Table 6 Colorful Accent 3" w:uiPriority="51"/>
+    <w:lsdException w:name="Grid Table 7 Colorful Accent 3" w:uiPriority="52"/>
+    <w:lsdException w:name="Grid Table 1 Light Accent 4" w:uiPriority="46"/>
+    <w:lsdException w:name="Grid Table 2 Accent 4" w:uiPriority="47"/>
+    <w:lsdException w:name="Grid Table 3 Accent 4" w:uiPriority="48"/>
+    <w:lsdException w:name="Grid Table 4 Accent 4" w:uiPriority="49"/>
+    <w:lsdException w:name="Grid Table 5 Dark Accent 4" w:uiPriority="50"/>
+    <w:lsdException w:name="Grid Table 6 Colorful Accent 4" w:uiPriority="51"/>
+    <w:lsdException w:name="Grid Table 7 Colorful Accent 4" w:uiPriority="52"/>
+    <w:lsdException w:name="Grid Table 1 Light Accent 5" w:uiPriority="46"/>
+    <w:lsdException w:name="Grid Table 2 Accent 5" w:uiPriority="47"/>
+    <w:lsdException w:name="Grid Table 3 Accent 5" w:uiPriority="48"/>
+    <w:lsdException w:name="Grid Table 4 Accent 5" w:uiPriority="49"/>
+    <w:lsdException w:name="Grid Table 5 Dark Accent 5" w:uiPriority="50"/>
+    <w:lsdException w:name="Grid Table 6 Colorful Accent 5" w:uiPriority="51"/>
+    <w:lsdException w:name="Grid Table 7 Colorful Accent 5" w:uiPriority="52"/>
+    <w:lsdException w:name="Grid Table 1 Light Accent 6" w:uiPriority="46"/>
+    <w:lsdException w:name="Grid Table 2 Accent 6" w:uiPriority="47"/>
+    <w:lsdException w:name="Grid Table 3 Accent 6" w:uiPriority="48"/>
+    <w:lsdException w:name="Grid Table 4 Accent 6" w:uiPriority="49"/>
+    <w:lsdException w:name="Grid Table 5 Dark Accent 6" w:uiPriority="50"/>
+    <w:lsdException w:name="Grid Table 6 Colorful Accent 6" w:uiPriority="51"/>
+    <w:lsdException w:name="Grid Table 7 Colorful Accent 6" w:uiPriority="52"/>
+    <w:lsdException w:name="List Table 1 Light" w:uiPriority="46"/>
+    <w:lsdException w:name="List Table 2" w:uiPriority="47"/>
+    <w:lsdException w:name="List Table 3" w:uiPriority="48"/>
+    <w:lsdException w:name="List Table 4" w:uiPriority="49"/>
+    <w:lsdException w:name="List Table 5 Dark" w:uiPriority="50"/>
+    <w:lsdException w:name="List Table 6 Colorful" w:uiPriority="51"/>
+    <w:lsdException w:name="List Table 7 Colorful" w:uiPriority="52"/>
+    <w:lsdException w:name="List Table 1 Light Accent 1" w:uiPriority="46"/>
+    <w:lsdException w:name="List Table 2 Accent 1" w:uiPriority="47"/>
+    <w:lsdException w:name="List Table 3 Accent 1" w:uiPriority="48"/>
+    <w:lsdException w:name="List Table 4 Accent 1" w:uiPriority="49"/>
+    <w:lsdException w:name="List Table 5 Dark Accent 1" w:uiPriority="50"/>
+    <w:lsdException w:name="List Table 6 Colorful Accent 1" w:uiPriority="51"/>
+    <w:lsdException w:name="List Table 7 Colorful Accent 1" w:uiPriority="52"/>
+    <w:lsdException w:name="List Table 1 Light Accent 2" w:uiPriority="46"/>
+    <w:lsdException w:name="List Table 2 Accent 2" w:uiPriority="47"/>
+    <w:lsdException w:name="List Table 3 Accent 2" w:uiPriority="48"/>
+    <w:lsdException w:name="List Table 4 Accent 2" w:uiPriority="49"/>
+    <w:lsdException w:name="List Table 5 Dark Accent 2" w:uiPriority="50"/>
+    <w:lsdException w:name="List Table 6 Colorful Accent 2" w:uiPriority="51"/>
+    <w:lsdException w:name="List Table 7 Colorful Accent 2" w:uiPriority="52"/>
+    <w:lsdException w:name="List Table 1 Light Accent 3" w:uiPriority="46"/>
+    <w:lsdException w:name="List Table 2 Accent 3" w:uiPriority="47"/>
+    <w:lsdException w:name="List Table 3 Accent 3" w:uiPriority="48"/>
+    <w:lsdException w:name="List Table 4 Accent 3" w:uiPriority="49"/>
+    <w:lsdException w:name="List Table 5 Dark Accent 3" w:uiPriority="50"/>
+    <w:lsdException w:name="List Table 6 Colorful Accent 3" w:uiPriority="51"/>
+    <w:lsdException w:name="List Table 7 Colorful Accent 3" w:uiPriority="52"/>
+    <w:lsdException w:name="List Table 1 Light Accent 4" w:uiPriority="46"/>
+    <w:lsdException w:name="List Table 2 Accent 4" w:uiPriority="47"/>
+    <w:lsdException w:name="List Table 3 Accent 4" w:uiPriority="48"/>
+    <w:lsdException w:name="List Table 4 Accent 4" w:uiPriority="49"/>
+    <w:lsdException w:name="List Table 5 Dark Accent 4" w:uiPriority="50"/>
+    <w:lsdException w:name="List Table 6 Colorful Accent 4" w:uiPriority="51"/>
+    <w:lsdException w:name="List Table 7 Colorful Accent 4" w:uiPriority="52"/>
+    <w:lsdException w:name="List Table 1 Light Accent 5" w:uiPriority="46"/>
+    <w:lsdException w:name="List Table 2 Accent 5" w:uiPriority="47"/>
+    <w:lsdException w:name="List Table 3 Accent 5" w:uiPriority="48"/>
+    <w:lsdException w:name="List Table 4 Accent 5" w:uiPriority="49"/>
+    <w:lsdException w:name="List Table 5 Dark Accent 5" w:uiPriority="50"/>
+    <w:lsdException w:name="List Table 6 Colorful Accent 5" w:uiPriority="51"/>
+    <w:lsdException w:name="List Table 7 Colorful Accent 5" w:uiPriority="52"/>
+    <w:lsdException w:name="List Table 1 Light Accent 6" w:uiPriority="46"/>
+    <w:lsdException w:name="List Table 2 Accent 6" w:uiPriority="47"/>
+    <w:lsdException w:name="List Table 3 Accent 6" w:uiPriority="48"/>
+    <w:lsdException w:name="List Table 4 Accent 6" w:uiPriority="49"/>
+    <w:lsdException w:name="List Table 5 Dark Accent 6" w:uiPriority="50"/>
+    <w:lsdException w:name="List Table 6 Colorful Accent 6" w:uiPriority="51"/>
+    <w:lsdException w:name="List Table 7 Colorful Accent 6" w:uiPriority="52"/>
+    <w:lsdException w:name="Mention" w:semiHidden="1" w:unhideWhenUsed="1"/>
+    <w:lsdException w:name="Smart Hyperlink" w:semiHidden="1" w:unhideWhenUsed="1"/>
+    <w:lsdException w:name="Hashtag" w:semiHidden="1" w:unhideWhenUsed="1"/>
+    <w:lsdException w:name="Unresolved Mention" w:semiHidden="1" w:unhideWhenUsed="1"/>
+    <w:lsdException w:name="Smart Link" w:semiHidden="1" w:unhideWhenUsed="1"/>
+    <w:lsdException w:name="Smart Link Error" w:semiHidden="1" w:unhideWhenUsed="1"/>
   </w:latentStyles>
   <w:style w:type="paragraph" w:default="1" w:styleId="Normal">
     <w:name w:val="Normal"/>
@@ -2346,8 +3960,8 @@
       <w:u w:val="single"/>
     </w:rPr>
   </w:style>
-  <w:style w:type="character" w:customStyle="1" w:styleId="UnresolvedMention">
-    <w:name w:val="Unresolved Mention"/>
+  <w:style w:type="character" w:customStyle="1" w:styleId="UnresolvedMention1">
+    <w:name w:val="Unresolved Mention1"/>
     <w:basedOn w:val="DefaultParagraphFont"/>
     <w:uiPriority w:val="99"/>
     <w:semiHidden/>
@@ -2358,217 +3972,20 @@
       <w:shd w:val="clear" w:color="auto" w:fill="E1DFDD"/>
     </w:rPr>
   </w:style>
-</w:styles>
-</file>
-
-<file path=word/stylesWithEffects.xml><?xml version="1.0" encoding="utf-8"?>
-<w:styles xmlns:wpc="http://schemas.microsoft.com/office/word/2010/wordprocessingCanvas" xmlns:mc="http://schemas.openxmlformats.org/markup-compatibility/2006" xmlns:o="urn:schemas-microsoft-com:office:office" xmlns:r="http://schemas.openxmlformats.org/officeDocument/2006/relationships" xmlns:m="http://schemas.openxmlformats.org/officeDocument/2006/math" xmlns:v="urn:schemas-microsoft-com:vml" xmlns:wp14="http://schemas.microsoft.com/office/word/2010/wordprocessingDrawing" xmlns:wp="http://schemas.openxmlformats.org/drawingml/2006/wordprocessingDrawing" xmlns:w10="urn:schemas-microsoft-com:office:word" xmlns:w="http://schemas.openxmlformats.org/wordprocessingml/2006/main" xmlns:w14="http://schemas.microsoft.com/office/word/2010/wordml" xmlns:wpg="http://schemas.microsoft.com/office/word/2010/wordprocessingGroup" xmlns:wpi="http://schemas.microsoft.com/office/word/2010/wordprocessingInk" xmlns:wne="http://schemas.microsoft.com/office/word/2006/wordml" xmlns:wps="http://schemas.microsoft.com/office/word/2010/wordprocessingShape" mc:Ignorable="w14 wp14">
-  <w:docDefaults>
-    <w:rPrDefault>
-      <w:rPr>
-        <w:rFonts w:asciiTheme="minorHAnsi" w:eastAsiaTheme="minorHAnsi" w:hAnsiTheme="minorHAnsi" w:cstheme="minorBidi"/>
-        <w:sz w:val="22"/>
-        <w:szCs w:val="22"/>
-        <w:lang w:val="en-US" w:eastAsia="en-US" w:bidi="ar-SA"/>
-      </w:rPr>
-    </w:rPrDefault>
-    <w:pPrDefault>
-      <w:pPr>
-        <w:spacing w:after="160" w:line="259" w:lineRule="auto"/>
-      </w:pPr>
-    </w:pPrDefault>
-  </w:docDefaults>
-  <w:latentStyles w:defLockedState="0" w:defUIPriority="99" w:defSemiHidden="1" w:defUnhideWhenUsed="1" w:defQFormat="0" w:count="267">
-    <w:lsdException w:name="Normal" w:semiHidden="0" w:uiPriority="0" w:unhideWhenUsed="0" w:qFormat="1"/>
-    <w:lsdException w:name="heading 1" w:semiHidden="0" w:uiPriority="9" w:unhideWhenUsed="0" w:qFormat="1"/>
-    <w:lsdException w:name="heading 2" w:uiPriority="9" w:qFormat="1"/>
-    <w:lsdException w:name="heading 3" w:uiPriority="9" w:qFormat="1"/>
-    <w:lsdException w:name="heading 4" w:uiPriority="9" w:qFormat="1"/>
-    <w:lsdException w:name="heading 5" w:uiPriority="9" w:qFormat="1"/>
-    <w:lsdException w:name="heading 6" w:uiPriority="9" w:qFormat="1"/>
-    <w:lsdException w:name="heading 7" w:uiPriority="9" w:qFormat="1"/>
-    <w:lsdException w:name="heading 8" w:uiPriority="9" w:qFormat="1"/>
-    <w:lsdException w:name="heading 9" w:uiPriority="9" w:qFormat="1"/>
-    <w:lsdException w:name="toc 1" w:uiPriority="39"/>
-    <w:lsdException w:name="toc 2" w:uiPriority="39"/>
-    <w:lsdException w:name="toc 3" w:uiPriority="39"/>
-    <w:lsdException w:name="toc 4" w:uiPriority="39"/>
-    <w:lsdException w:name="toc 5" w:uiPriority="39"/>
-    <w:lsdException w:name="toc 6" w:uiPriority="39"/>
-    <w:lsdException w:name="toc 7" w:uiPriority="39"/>
-    <w:lsdException w:name="toc 8" w:uiPriority="39"/>
-    <w:lsdException w:name="toc 9" w:uiPriority="39"/>
-    <w:lsdException w:name="caption" w:uiPriority="35" w:qFormat="1"/>
-    <w:lsdException w:name="Title" w:semiHidden="0" w:uiPriority="10" w:unhideWhenUsed="0" w:qFormat="1"/>
-    <w:lsdException w:name="Default Paragraph Font" w:uiPriority="1"/>
-    <w:lsdException w:name="Subtitle" w:semiHidden="0" w:uiPriority="11" w:unhideWhenUsed="0" w:qFormat="1"/>
-    <w:lsdException w:name="Strong" w:semiHidden="0" w:uiPriority="22" w:unhideWhenUsed="0" w:qFormat="1"/>
-    <w:lsdException w:name="Emphasis" w:semiHidden="0" w:uiPriority="20" w:unhideWhenUsed="0" w:qFormat="1"/>
-    <w:lsdException w:name="Table Grid" w:semiHidden="0" w:uiPriority="39" w:unhideWhenUsed="0"/>
-    <w:lsdException w:name="Placeholder Text" w:unhideWhenUsed="0"/>
-    <w:lsdException w:name="No Spacing" w:semiHidden="0" w:uiPriority="1" w:unhideWhenUsed="0" w:qFormat="1"/>
-    <w:lsdException w:name="Light Shading" w:semiHidden="0" w:uiPriority="60" w:unhideWhenUsed="0"/>
-    <w:lsdException w:name="Light List" w:semiHidden="0" w:uiPriority="61" w:unhideWhenUsed="0"/>
-    <w:lsdException w:name="Light Grid" w:semiHidden="0" w:uiPriority="62" w:unhideWhenUsed="0"/>
-    <w:lsdException w:name="Medium Shading 1" w:semiHidden="0" w:uiPriority="63" w:unhideWhenUsed="0"/>
-    <w:lsdException w:name="Medium Shading 2" w:semiHidden="0" w:uiPriority="64" w:unhideWhenUsed="0"/>
-    <w:lsdException w:name="Medium List 1" w:semiHidden="0" w:uiPriority="65" w:unhideWhenUsed="0"/>
-    <w:lsdException w:name="Medium List 2" w:semiHidden="0" w:uiPriority="66" w:unhideWhenUsed="0"/>
-    <w:lsdException w:name="Medium Grid 1" w:semiHidden="0" w:uiPriority="67" w:unhideWhenUsed="0"/>
-    <w:lsdException w:name="Medium Grid 2" w:semiHidden="0" w:uiPriority="68" w:unhideWhenUsed="0"/>
-    <w:lsdException w:name="Medium Grid 3" w:semiHidden="0" w:uiPriority="69" w:unhideWhenUsed="0"/>
-    <w:lsdException w:name="Dark List" w:semiHidden="0" w:uiPriority="70" w:unhideWhenUsed="0"/>
-    <w:lsdException w:name="Colorful Shading" w:semiHidden="0" w:uiPriority="71" w:unhideWhenUsed="0"/>
-    <w:lsdException w:name="Colorful List" w:semiHidden="0" w:uiPriority="72" w:unhideWhenUsed="0"/>
-    <w:lsdException w:name="Colorful Grid" w:semiHidden="0" w:uiPriority="73" w:unhideWhenUsed="0"/>
-    <w:lsdException w:name="Light Shading Accent 1" w:semiHidden="0" w:uiPriority="60" w:unhideWhenUsed="0"/>
-    <w:lsdException w:name="Light List Accent 1" w:semiHidden="0" w:uiPriority="61" w:unhideWhenUsed="0"/>
-    <w:lsdException w:name="Light Grid Accent 1" w:semiHidden="0" w:uiPriority="62" w:unhideWhenUsed="0"/>
-    <w:lsdException w:name="Medium Shading 1 Accent 1" w:semiHidden="0" w:uiPriority="63" w:unhideWhenUsed="0"/>
-    <w:lsdException w:name="Medium Shading 2 Accent 1" w:semiHidden="0" w:uiPriority="64" w:unhideWhenUsed="0"/>
-    <w:lsdException w:name="Medium List 1 Accent 1" w:semiHidden="0" w:uiPriority="65" w:unhideWhenUsed="0"/>
-    <w:lsdException w:name="Revision" w:unhideWhenUsed="0"/>
-    <w:lsdException w:name="List Paragraph" w:semiHidden="0" w:uiPriority="34" w:unhideWhenUsed="0" w:qFormat="1"/>
-    <w:lsdException w:name="Quote" w:semiHidden="0" w:uiPriority="29" w:unhideWhenUsed="0" w:qFormat="1"/>
-    <w:lsdException w:name="Intense Quote" w:semiHidden="0" w:uiPriority="30" w:unhideWhenUsed="0" w:qFormat="1"/>
-    <w:lsdException w:name="Medium List 2 Accent 1" w:semiHidden="0" w:uiPriority="66" w:unhideWhenUsed="0"/>
-    <w:lsdException w:name="Medium Grid 1 Accent 1" w:semiHidden="0" w:uiPriority="67" w:unhideWhenUsed="0"/>
-    <w:lsdException w:name="Medium Grid 2 Accent 1" w:semiHidden="0" w:uiPriority="68" w:unhideWhenUsed="0"/>
-    <w:lsdException w:name="Medium Grid 3 Accent 1" w:semiHidden="0" w:uiPriority="69" w:unhideWhenUsed="0"/>
-    <w:lsdException w:name="Dark List Accent 1" w:semiHidden="0" w:uiPriority="70" w:unhideWhenUsed="0"/>
-    <w:lsdException w:name="Colorful Shading Accent 1" w:semiHidden="0" w:uiPriority="71" w:unhideWhenUsed="0"/>
-    <w:lsdException w:name="Colorful List Accent 1" w:semiHidden="0" w:uiPriority="72" w:unhideWhenUsed="0"/>
-    <w:lsdException w:name="Colorful Grid Accent 1" w:semiHidden="0" w:uiPriority="73" w:unhideWhenUsed="0"/>
-    <w:lsdException w:name="Light Shading Accent 2" w:semiHidden="0" w:uiPriority="60" w:unhideWhenUsed="0"/>
-    <w:lsdException w:name="Light List Accent 2" w:semiHidden="0" w:uiPriority="61" w:unhideWhenUsed="0"/>
-    <w:lsdException w:name="Light Grid Accent 2" w:semiHidden="0" w:uiPriority="62" w:unhideWhenUsed="0"/>
-    <w:lsdException w:name="Medium Shading 1 Accent 2" w:semiHidden="0" w:uiPriority="63" w:unhideWhenUsed="0"/>
-    <w:lsdException w:name="Medium Shading 2 Accent 2" w:semiHidden="0" w:uiPriority="64" w:unhideWhenUsed="0"/>
-    <w:lsdException w:name="Medium List 1 Accent 2" w:semiHidden="0" w:uiPriority="65" w:unhideWhenUsed="0"/>
-    <w:lsdException w:name="Medium List 2 Accent 2" w:semiHidden="0" w:uiPriority="66" w:unhideWhenUsed="0"/>
-    <w:lsdException w:name="Medium Grid 1 Accent 2" w:semiHidden="0" w:uiPriority="67" w:unhideWhenUsed="0"/>
-    <w:lsdException w:name="Medium Grid 2 Accent 2" w:semiHidden="0" w:uiPriority="68" w:unhideWhenUsed="0"/>
-    <w:lsdException w:name="Medium Grid 3 Accent 2" w:semiHidden="0" w:uiPriority="69" w:unhideWhenUsed="0"/>
-    <w:lsdException w:name="Dark List Accent 2" w:semiHidden="0" w:uiPriority="70" w:unhideWhenUsed="0"/>
-    <w:lsdException w:name="Colorful Shading Accent 2" w:semiHidden="0" w:uiPriority="71" w:unhideWhenUsed="0"/>
-    <w:lsdException w:name="Colorful List Accent 2" w:semiHidden="0" w:uiPriority="72" w:unhideWhenUsed="0"/>
-    <w:lsdException w:name="Colorful Grid Accent 2" w:semiHidden="0" w:uiPriority="73" w:unhideWhenUsed="0"/>
-    <w:lsdException w:name="Light Shading Accent 3" w:semiHidden="0" w:uiPriority="60" w:unhideWhenUsed="0"/>
-    <w:lsdException w:name="Light List Accent 3" w:semiHidden="0" w:uiPriority="61" w:unhideWhenUsed="0"/>
-    <w:lsdException w:name="Light Grid Accent 3" w:semiHidden="0" w:uiPriority="62" w:unhideWhenUsed="0"/>
-    <w:lsdException w:name="Medium Shading 1 Accent 3" w:semiHidden="0" w:uiPriority="63" w:unhideWhenUsed="0"/>
-    <w:lsdException w:name="Medium Shading 2 Accent 3" w:semiHidden="0" w:uiPriority="64" w:unhideWhenUsed="0"/>
-    <w:lsdException w:name="Medium List 1 Accent 3" w:semiHidden="0" w:uiPriority="65" w:unhideWhenUsed="0"/>
-    <w:lsdException w:name="Medium List 2 Accent 3" w:semiHidden="0" w:uiPriority="66" w:unhideWhenUsed="0"/>
-    <w:lsdException w:name="Medium Grid 1 Accent 3" w:semiHidden="0" w:uiPriority="67" w:unhideWhenUsed="0"/>
-    <w:lsdException w:name="Medium Grid 2 Accent 3" w:semiHidden="0" w:uiPriority="68" w:unhideWhenUsed="0"/>
-    <w:lsdException w:name="Medium Grid 3 Accent 3" w:semiHidden="0" w:uiPriority="69" w:unhideWhenUsed="0"/>
-    <w:lsdException w:name="Dark List Accent 3" w:semiHidden="0" w:uiPriority="70" w:unhideWhenUsed="0"/>
-    <w:lsdException w:name="Colorful Shading Accent 3" w:semiHidden="0" w:uiPriority="71" w:unhideWhenUsed="0"/>
-    <w:lsdException w:name="Colorful List Accent 3" w:semiHidden="0" w:uiPriority="72" w:unhideWhenUsed="0"/>
-    <w:lsdException w:name="Colorful Grid Accent 3" w:semiHidden="0" w:uiPriority="73" w:unhideWhenUsed="0"/>
-    <w:lsdException w:name="Light Shading Accent 4" w:semiHidden="0" w:uiPriority="60" w:unhideWhenUsed="0"/>
-    <w:lsdException w:name="Light List Accent 4" w:semiHidden="0" w:uiPriority="61" w:unhideWhenUsed="0"/>
-    <w:lsdException w:name="Light Grid Accent 4" w:semiHidden="0" w:uiPriority="62" w:unhideWhenUsed="0"/>
-    <w:lsdException w:name="Medium Shading 1 Accent 4" w:semiHidden="0" w:uiPriority="63" w:unhideWhenUsed="0"/>
-    <w:lsdException w:name="Medium Shading 2 Accent 4" w:semiHidden="0" w:uiPriority="64" w:unhideWhenUsed="0"/>
-    <w:lsdException w:name="Medium List 1 Accent 4" w:semiHidden="0" w:uiPriority="65" w:unhideWhenUsed="0"/>
-    <w:lsdException w:name="Medium List 2 Accent 4" w:semiHidden="0" w:uiPriority="66" w:unhideWhenUsed="0"/>
-    <w:lsdException w:name="Medium Grid 1 Accent 4" w:semiHidden="0" w:uiPriority="67" w:unhideWhenUsed="0"/>
-    <w:lsdException w:name="Medium Grid 2 Accent 4" w:semiHidden="0" w:uiPriority="68" w:unhideWhenUsed="0"/>
-    <w:lsdException w:name="Medium Grid 3 Accent 4" w:semiHidden="0" w:uiPriority="69" w:unhideWhenUsed="0"/>
-    <w:lsdException w:name="Dark List Accent 4" w:semiHidden="0" w:uiPriority="70" w:unhideWhenUsed="0"/>
-    <w:lsdException w:name="Colorful Shading Accent 4" w:semiHidden="0" w:uiPriority="71" w:unhideWhenUsed="0"/>
-    <w:lsdException w:name="Colorful List Accent 4" w:semiHidden="0" w:uiPriority="72" w:unhideWhenUsed="0"/>
-    <w:lsdException w:name="Colorful Grid Accent 4" w:semiHidden="0" w:uiPriority="73" w:unhideWhenUsed="0"/>
-    <w:lsdException w:name="Light Shading Accent 5" w:semiHidden="0" w:uiPriority="60" w:unhideWhenUsed="0"/>
-    <w:lsdException w:name="Light List Accent 5" w:semiHidden="0" w:uiPriority="61" w:unhideWhenUsed="0"/>
-    <w:lsdException w:name="Light Grid Accent 5" w:semiHidden="0" w:uiPriority="62" w:unhideWhenUsed="0"/>
-    <w:lsdException w:name="Medium Shading 1 Accent 5" w:semiHidden="0" w:uiPriority="63" w:unhideWhenUsed="0"/>
-    <w:lsdException w:name="Medium Shading 2 Accent 5" w:semiHidden="0" w:uiPriority="64" w:unhideWhenUsed="0"/>
-    <w:lsdException w:name="Medium List 1 Accent 5" w:semiHidden="0" w:uiPriority="65" w:unhideWhenUsed="0"/>
-    <w:lsdException w:name="Medium List 2 Accent 5" w:semiHidden="0" w:uiPriority="66" w:unhideWhenUsed="0"/>
-    <w:lsdException w:name="Medium Grid 1 Accent 5" w:semiHidden="0" w:uiPriority="67" w:unhideWhenUsed="0"/>
-    <w:lsdException w:name="Medium Grid 2 Accent 5" w:semiHidden="0" w:uiPriority="68" w:unhideWhenUsed="0"/>
-    <w:lsdException w:name="Medium Grid 3 Accent 5" w:semiHidden="0" w:uiPriority="69" w:unhideWhenUsed="0"/>
-    <w:lsdException w:name="Dark List Accent 5" w:semiHidden="0" w:uiPriority="70" w:unhideWhenUsed="0"/>
-    <w:lsdException w:name="Colorful Shading Accent 5" w:semiHidden="0" w:uiPriority="71" w:unhideWhenUsed="0"/>
-    <w:lsdException w:name="Colorful List Accent 5" w:semiHidden="0" w:uiPriority="72" w:unhideWhenUsed="0"/>
-    <w:lsdException w:name="Colorful Grid Accent 5" w:semiHidden="0" w:uiPriority="73" w:unhideWhenUsed="0"/>
-    <w:lsdException w:name="Light Shading Accent 6" w:semiHidden="0" w:uiPriority="60" w:unhideWhenUsed="0"/>
-    <w:lsdException w:name="Light List Accent 6" w:semiHidden="0" w:uiPriority="61" w:unhideWhenUsed="0"/>
-    <w:lsdException w:name="Light Grid Accent 6" w:semiHidden="0" w:uiPriority="62" w:unhideWhenUsed="0"/>
-    <w:lsdException w:name="Medium Shading 1 Accent 6" w:semiHidden="0" w:uiPriority="63" w:unhideWhenUsed="0"/>
-    <w:lsdException w:name="Medium Shading 2 Accent 6" w:semiHidden="0" w:uiPriority="64" w:unhideWhenUsed="0"/>
-    <w:lsdException w:name="Medium List 1 Accent 6" w:semiHidden="0" w:uiPriority="65" w:unhideWhenUsed="0"/>
-    <w:lsdException w:name="Medium List 2 Accent 6" w:semiHidden="0" w:uiPriority="66" w:unhideWhenUsed="0"/>
-    <w:lsdException w:name="Medium Grid 1 Accent 6" w:semiHidden="0" w:uiPriority="67" w:unhideWhenUsed="0"/>
-    <w:lsdException w:name="Medium Grid 2 Accent 6" w:semiHidden="0" w:uiPriority="68" w:unhideWhenUsed="0"/>
-    <w:lsdException w:name="Medium Grid 3 Accent 6" w:semiHidden="0" w:uiPriority="69" w:unhideWhenUsed="0"/>
-    <w:lsdException w:name="Dark List Accent 6" w:semiHidden="0" w:uiPriority="70" w:unhideWhenUsed="0"/>
-    <w:lsdException w:name="Colorful Shading Accent 6" w:semiHidden="0" w:uiPriority="71" w:unhideWhenUsed="0"/>
-    <w:lsdException w:name="Colorful List Accent 6" w:semiHidden="0" w:uiPriority="72" w:unhideWhenUsed="0"/>
-    <w:lsdException w:name="Colorful Grid Accent 6" w:semiHidden="0" w:uiPriority="73" w:unhideWhenUsed="0"/>
-    <w:lsdException w:name="Subtle Emphasis" w:semiHidden="0" w:uiPriority="19" w:unhideWhenUsed="0" w:qFormat="1"/>
-    <w:lsdException w:name="Intense Emphasis" w:semiHidden="0" w:uiPriority="21" w:unhideWhenUsed="0" w:qFormat="1"/>
-    <w:lsdException w:name="Subtle Reference" w:semiHidden="0" w:uiPriority="31" w:unhideWhenUsed="0" w:qFormat="1"/>
-    <w:lsdException w:name="Intense Reference" w:semiHidden="0" w:uiPriority="32" w:unhideWhenUsed="0" w:qFormat="1"/>
-    <w:lsdException w:name="Book Title" w:semiHidden="0" w:uiPriority="33" w:unhideWhenUsed="0" w:qFormat="1"/>
-    <w:lsdException w:name="Bibliography" w:uiPriority="37"/>
-    <w:lsdException w:name="TOC Heading" w:uiPriority="39" w:qFormat="1"/>
-  </w:latentStyles>
-  <w:style w:type="paragraph" w:default="1" w:styleId="Normal">
-    <w:name w:val="Normal"/>
-    <w:qFormat/>
-  </w:style>
-  <w:style w:type="character" w:default="1" w:styleId="DefaultParagraphFont">
-    <w:name w:val="Default Paragraph Font"/>
-    <w:uiPriority w:val="1"/>
-    <w:semiHidden/>
-    <w:unhideWhenUsed/>
-  </w:style>
-  <w:style w:type="table" w:default="1" w:styleId="TableNormal">
-    <w:name w:val="Normal Table"/>
+  <w:style w:type="paragraph" w:styleId="NormalWeb">
+    <w:name w:val="Normal (Web)"/>
+    <w:basedOn w:val="Normal"/>
     <w:uiPriority w:val="99"/>
     <w:semiHidden/>
     <w:unhideWhenUsed/>
-    <w:tblPr>
-      <w:tblInd w:w="0" w:type="dxa"/>
-      <w:tblCellMar>
-        <w:top w:w="0" w:type="dxa"/>
-        <w:left w:w="108" w:type="dxa"/>
-        <w:bottom w:w="0" w:type="dxa"/>
-        <w:right w:w="108" w:type="dxa"/>
-      </w:tblCellMar>
-    </w:tblPr>
-  </w:style>
-  <w:style w:type="numbering" w:default="1" w:styleId="NoList">
-    <w:name w:val="No List"/>
-    <w:uiPriority w:val="99"/>
-    <w:semiHidden/>
-    <w:unhideWhenUsed/>
-  </w:style>
-  <w:style w:type="character" w:styleId="Hyperlink">
-    <w:name w:val="Hyperlink"/>
-    <w:basedOn w:val="DefaultParagraphFont"/>
-    <w:uiPriority w:val="99"/>
-    <w:unhideWhenUsed/>
-    <w:rsid w:val="00155AF9"/>
+    <w:rsid w:val="00AC483F"/>
+    <w:pPr>
+      <w:spacing w:before="100" w:beforeAutospacing="1" w:after="100" w:afterAutospacing="1" w:line="240" w:lineRule="auto"/>
+    </w:pPr>
     <w:rPr>
-      <w:color w:val="0563C1" w:themeColor="hyperlink"/>
-      <w:u w:val="single"/>
-    </w:rPr>
-  </w:style>
-  <w:style w:type="character" w:customStyle="1" w:styleId="UnresolvedMention">
-    <w:name w:val="Unresolved Mention"/>
-    <w:basedOn w:val="DefaultParagraphFont"/>
-    <w:uiPriority w:val="99"/>
-    <w:semiHidden/>
-    <w:unhideWhenUsed/>
-    <w:rsid w:val="00EB4915"/>
-    <w:rPr>
-      <w:color w:val="605E5C"/>
-      <w:shd w:val="clear" w:color="auto" w:fill="E1DFDD"/>
+      <w:rFonts w:ascii="Times New Roman" w:eastAsia="Times New Roman" w:hAnsi="Times New Roman" w:cs="Times New Roman"/>
+      <w:sz w:val="24"/>
+      <w:szCs w:val="24"/>
     </w:rPr>
   </w:style>
 </w:styles>
@@ -2863,7 +4280,7 @@
   <a:extraClrSchemeLst/>
   <a:extLst>
     <a:ext uri="{05A4C25C-085E-4340-85A3-A5531E510DB2}">
-      <thm15:themeFamily xmlns:thm15="http://schemas.microsoft.com/office/thememl/2012/main" xmlns="" name="Office Theme" id="{62F939B6-93AF-4DB8-9C6B-D6C7DFDC589F}" vid="{4A3C46E8-61CC-4603-A589-7422A47A8E4A}"/>
+      <thm15:themeFamily xmlns:thm15="http://schemas.microsoft.com/office/thememl/2012/main" name="Office Theme" id="{62F939B6-93AF-4DB8-9C6B-D6C7DFDC589F}" vid="{4A3C46E8-61CC-4603-A589-7422A47A8E4A}"/>
     </a:ext>
   </a:extLst>
 </a:theme>

--- a/Activity Tracker Documentation.docx
+++ b/Activity Tracker Documentation.docx
@@ -1,6 +1,6 @@
 
 <file path=word/document.xml><?xml version="1.0" encoding="utf-8"?>
-<w:document xmlns:wpc="http://schemas.microsoft.com/office/word/2010/wordprocessingCanvas" xmlns:cx="http://schemas.microsoft.com/office/drawing/2014/chartex" xmlns:cx1="http://schemas.microsoft.com/office/drawing/2015/9/8/chartex" xmlns:cx2="http://schemas.microsoft.com/office/drawing/2015/10/21/chartex" xmlns:cx3="http://schemas.microsoft.com/office/drawing/2016/5/9/chartex" xmlns:cx4="http://schemas.microsoft.com/office/drawing/2016/5/10/chartex" xmlns:cx5="http://schemas.microsoft.com/office/drawing/2016/5/11/chartex" xmlns:cx6="http://schemas.microsoft.com/office/drawing/2016/5/12/chartex" xmlns:cx7="http://schemas.microsoft.com/office/drawing/2016/5/13/chartex" xmlns:cx8="http://schemas.microsoft.com/office/drawing/2016/5/14/chartex" xmlns:mc="http://schemas.openxmlformats.org/markup-compatibility/2006" xmlns:aink="http://schemas.microsoft.com/office/drawing/2016/ink" xmlns:am3d="http://schemas.microsoft.com/office/drawing/2017/model3d" xmlns:o="urn:schemas-microsoft-com:office:office" xmlns:r="http://schemas.openxmlformats.org/officeDocument/2006/relationships" xmlns:m="http://schemas.openxmlformats.org/officeDocument/2006/math" xmlns:v="urn:schemas-microsoft-com:vml" xmlns:wp14="http://schemas.microsoft.com/office/word/2010/wordprocessingDrawing" xmlns:wp="http://schemas.openxmlformats.org/drawingml/2006/wordprocessingDrawing" xmlns:w10="urn:schemas-microsoft-com:office:word" xmlns:w="http://schemas.openxmlformats.org/wordprocessingml/2006/main" xmlns:w14="http://schemas.microsoft.com/office/word/2010/wordml" xmlns:w15="http://schemas.microsoft.com/office/word/2012/wordml" xmlns:w16cid="http://schemas.microsoft.com/office/word/2016/wordml/cid" xmlns:w16se="http://schemas.microsoft.com/office/word/2015/wordml/symex" xmlns:wpg="http://schemas.microsoft.com/office/word/2010/wordprocessingGroup" xmlns:wpi="http://schemas.microsoft.com/office/word/2010/wordprocessingInk" xmlns:wne="http://schemas.microsoft.com/office/word/2006/wordml" xmlns:wps="http://schemas.microsoft.com/office/word/2010/wordprocessingShape" mc:Ignorable="w14 w15 w16se w16cid wp14">
+<w:document xmlns:wpc="http://schemas.microsoft.com/office/word/2010/wordprocessingCanvas" xmlns:mc="http://schemas.openxmlformats.org/markup-compatibility/2006" xmlns:o="urn:schemas-microsoft-com:office:office" xmlns:r="http://schemas.openxmlformats.org/officeDocument/2006/relationships" xmlns:m="http://schemas.openxmlformats.org/officeDocument/2006/math" xmlns:v="urn:schemas-microsoft-com:vml" xmlns:wp14="http://schemas.microsoft.com/office/word/2010/wordprocessingDrawing" xmlns:wp="http://schemas.openxmlformats.org/drawingml/2006/wordprocessingDrawing" xmlns:w10="urn:schemas-microsoft-com:office:word" xmlns:w="http://schemas.openxmlformats.org/wordprocessingml/2006/main" xmlns:w14="http://schemas.microsoft.com/office/word/2010/wordml" xmlns:wpg="http://schemas.microsoft.com/office/word/2010/wordprocessingGroup" xmlns:wpi="http://schemas.microsoft.com/office/word/2010/wordprocessingInk" xmlns:wne="http://schemas.microsoft.com/office/word/2006/wordml" xmlns:wps="http://schemas.microsoft.com/office/word/2010/wordprocessingShape" mc:Ignorable="w14 wp14">
   <w:body>
     <w:p>
       <w:pPr>
@@ -16,17 +16,7 @@
           <w:sz w:val="24"/>
           <w:szCs w:val="24"/>
         </w:rPr>
-        <w:t xml:space="preserve">Activity Tracker </w:t>
-      </w:r>
-      <w:bookmarkStart w:id="0" w:name="_GoBack"/>
-      <w:bookmarkEnd w:id="0"/>
-      <w:r>
-        <w:rPr>
-          <w:rFonts w:ascii="Times New Roman" w:hAnsi="Times New Roman" w:cs="Times New Roman"/>
-          <w:sz w:val="24"/>
-          <w:szCs w:val="24"/>
-        </w:rPr>
-        <w:t>Documentation</w:t>
+        <w:t>Activity Tracker Documentation</w:t>
       </w:r>
     </w:p>
     <w:p>
@@ -881,7 +871,25 @@
           <w:sz w:val="24"/>
           <w:szCs w:val="24"/>
         </w:rPr>
-        <w:t xml:space="preserve"> and JavaFX installed to run the graphical user interface of our software. An operating system such as Windows 7 or higher, Mac OS, or Linux 13.0 installed on the </w:t>
+        <w:t xml:space="preserve"> and </w:t>
+      </w:r>
+      <w:proofErr w:type="spellStart"/>
+      <w:r>
+        <w:rPr>
+          <w:rFonts w:ascii="Times New Roman" w:hAnsi="Times New Roman" w:cs="Times New Roman"/>
+          <w:sz w:val="24"/>
+          <w:szCs w:val="24"/>
+        </w:rPr>
+        <w:t>JavaFX</w:t>
+      </w:r>
+      <w:proofErr w:type="spellEnd"/>
+      <w:r>
+        <w:rPr>
+          <w:rFonts w:ascii="Times New Roman" w:hAnsi="Times New Roman" w:cs="Times New Roman"/>
+          <w:sz w:val="24"/>
+          <w:szCs w:val="24"/>
+        </w:rPr>
+        <w:t xml:space="preserve"> installed to run the graphical user interface of our software. An operating system such as Windows 7 or higher, Mac OS, or Linux 13.0 installed on the </w:t>
       </w:r>
       <w:r>
         <w:rPr>
@@ -1937,1238 +1945,4419 @@
     </w:p>
     <w:p>
       <w:pPr>
-        <w:pStyle w:val="NormalWeb"/>
-        <w:spacing w:before="240" w:beforeAutospacing="0" w:after="240" w:afterAutospacing="0"/>
-        <w:rPr>
+        <w:spacing w:before="240" w:after="240" w:line="240" w:lineRule="auto"/>
+        <w:rPr>
+          <w:rFonts w:ascii="Times New Roman" w:eastAsia="Times New Roman" w:hAnsi="Times New Roman" w:cs="Times New Roman"/>
+          <w:color w:val="000000"/>
           <w:sz w:val="36"/>
           <w:szCs w:val="36"/>
         </w:rPr>
       </w:pPr>
       <w:r>
         <w:rPr>
-          <w:b/>
-          <w:bCs/>
+          <w:rFonts w:ascii="Times New Roman" w:eastAsia="Times New Roman" w:hAnsi="Times New Roman" w:cs="Times New Roman"/>
+          <w:b/>
+          <w:i/>
+          <w:color w:val="000000"/>
+          <w:sz w:val="36"/>
+          <w:szCs w:val="36"/>
+          <w:u w:val="single"/>
+        </w:rPr>
+        <w:t>Use Case (UC1):</w:t>
+      </w:r>
+    </w:p>
+    <w:p>
+      <w:pPr>
+        <w:spacing w:before="240" w:after="240" w:line="240" w:lineRule="auto"/>
+        <w:rPr>
+          <w:rFonts w:ascii="Times New Roman" w:eastAsia="Times New Roman" w:hAnsi="Times New Roman" w:cs="Times New Roman"/>
+          <w:color w:val="000000"/>
+          <w:sz w:val="24"/>
+          <w:szCs w:val="24"/>
+        </w:rPr>
+      </w:pPr>
+      <w:r>
+        <w:rPr>
+          <w:rFonts w:ascii="Times New Roman" w:eastAsia="Times New Roman" w:hAnsi="Times New Roman" w:cs="Times New Roman"/>
+          <w:color w:val="000000"/>
+          <w:sz w:val="24"/>
+          <w:szCs w:val="24"/>
+        </w:rPr>
+        <w:t>View Graphs</w:t>
+      </w:r>
+    </w:p>
+    <w:p>
+      <w:pPr>
+        <w:spacing w:before="240" w:after="240" w:line="240" w:lineRule="auto"/>
+        <w:rPr>
+          <w:rFonts w:ascii="Times New Roman" w:eastAsia="Times New Roman" w:hAnsi="Times New Roman" w:cs="Times New Roman"/>
+          <w:color w:val="000000"/>
+          <w:sz w:val="24"/>
+          <w:szCs w:val="24"/>
+        </w:rPr>
+      </w:pPr>
+      <w:r>
+        <w:rPr>
+          <w:rFonts w:ascii="Times New Roman" w:eastAsia="Times New Roman" w:hAnsi="Times New Roman" w:cs="Times New Roman"/>
+          <w:b/>
+          <w:color w:val="000000"/>
+          <w:sz w:val="24"/>
+          <w:szCs w:val="24"/>
+          <w:u w:val="single"/>
+        </w:rPr>
+        <w:t>Scope:</w:t>
+      </w:r>
+    </w:p>
+    <w:p>
+      <w:pPr>
+        <w:spacing w:before="240" w:after="240" w:line="240" w:lineRule="auto"/>
+        <w:rPr>
+          <w:rFonts w:ascii="Times New Roman" w:eastAsia="Times New Roman" w:hAnsi="Times New Roman" w:cs="Times New Roman"/>
+          <w:color w:val="000000"/>
+          <w:sz w:val="24"/>
+          <w:szCs w:val="24"/>
+        </w:rPr>
+      </w:pPr>
+      <w:r>
+        <w:rPr>
+          <w:rFonts w:ascii="Times New Roman" w:eastAsia="Times New Roman" w:hAnsi="Times New Roman" w:cs="Times New Roman"/>
+          <w:color w:val="000000"/>
+          <w:sz w:val="24"/>
+          <w:szCs w:val="24"/>
+        </w:rPr>
+        <w:t>The current User using the activity tracker software</w:t>
+      </w:r>
+    </w:p>
+    <w:p>
+      <w:pPr>
+        <w:spacing w:before="240" w:after="240" w:line="240" w:lineRule="auto"/>
+        <w:rPr>
+          <w:rFonts w:ascii="Times New Roman" w:eastAsia="Times New Roman" w:hAnsi="Times New Roman" w:cs="Times New Roman"/>
+          <w:color w:val="000000"/>
+          <w:sz w:val="24"/>
+          <w:szCs w:val="24"/>
+        </w:rPr>
+      </w:pPr>
+      <w:r>
+        <w:rPr>
+          <w:rFonts w:ascii="Times New Roman" w:eastAsia="Times New Roman" w:hAnsi="Times New Roman" w:cs="Times New Roman"/>
+          <w:b/>
+          <w:color w:val="000000"/>
+          <w:sz w:val="24"/>
+          <w:szCs w:val="24"/>
+          <w:u w:val="single"/>
+        </w:rPr>
+        <w:t>Level:</w:t>
+      </w:r>
+    </w:p>
+    <w:p>
+      <w:pPr>
+        <w:spacing w:before="240" w:after="240" w:line="240" w:lineRule="auto"/>
+        <w:rPr>
+          <w:rFonts w:ascii="Times New Roman" w:eastAsia="Times New Roman" w:hAnsi="Times New Roman" w:cs="Times New Roman"/>
+          <w:color w:val="000000"/>
+          <w:sz w:val="24"/>
+          <w:szCs w:val="24"/>
+        </w:rPr>
+      </w:pPr>
+      <w:r>
+        <w:rPr>
+          <w:rFonts w:ascii="Times New Roman" w:eastAsia="Times New Roman" w:hAnsi="Times New Roman" w:cs="Times New Roman"/>
+          <w:color w:val="000000"/>
+          <w:sz w:val="24"/>
+          <w:szCs w:val="24"/>
+        </w:rPr>
+        <w:t>To allow a user to view their graphs in real time</w:t>
+      </w:r>
+    </w:p>
+    <w:p>
+      <w:pPr>
+        <w:spacing w:before="240" w:after="240" w:line="240" w:lineRule="auto"/>
+        <w:rPr>
+          <w:rFonts w:ascii="Times New Roman" w:eastAsia="Times New Roman" w:hAnsi="Times New Roman" w:cs="Times New Roman"/>
+          <w:color w:val="000000"/>
+          <w:sz w:val="24"/>
+          <w:szCs w:val="24"/>
+        </w:rPr>
+      </w:pPr>
+      <w:r>
+        <w:rPr>
+          <w:rFonts w:ascii="Times New Roman" w:eastAsia="Times New Roman" w:hAnsi="Times New Roman" w:cs="Times New Roman"/>
+          <w:b/>
+          <w:color w:val="000000"/>
+          <w:sz w:val="24"/>
+          <w:szCs w:val="24"/>
+          <w:u w:val="single"/>
+        </w:rPr>
+        <w:t>Actor:</w:t>
+      </w:r>
+    </w:p>
+    <w:p>
+      <w:pPr>
+        <w:spacing w:before="240" w:after="240" w:line="240" w:lineRule="auto"/>
+        <w:rPr>
+          <w:rFonts w:ascii="Times New Roman" w:eastAsia="Times New Roman" w:hAnsi="Times New Roman" w:cs="Times New Roman"/>
+          <w:color w:val="000000"/>
+          <w:sz w:val="24"/>
+          <w:szCs w:val="24"/>
+        </w:rPr>
+      </w:pPr>
+      <w:r>
+        <w:rPr>
+          <w:rFonts w:ascii="Times New Roman" w:eastAsia="Times New Roman" w:hAnsi="Times New Roman" w:cs="Times New Roman"/>
+          <w:color w:val="000000"/>
+          <w:sz w:val="24"/>
+          <w:szCs w:val="24"/>
+        </w:rPr>
+        <w:t>User, System</w:t>
+      </w:r>
+    </w:p>
+    <w:p>
+      <w:pPr>
+        <w:spacing w:before="240" w:after="240" w:line="240" w:lineRule="auto"/>
+        <w:rPr>
+          <w:rFonts w:ascii="Times New Roman" w:eastAsia="Times New Roman" w:hAnsi="Times New Roman" w:cs="Times New Roman"/>
+          <w:color w:val="000000"/>
+          <w:sz w:val="24"/>
+          <w:szCs w:val="24"/>
+        </w:rPr>
+      </w:pPr>
+      <w:r>
+        <w:rPr>
+          <w:rFonts w:ascii="Times New Roman" w:eastAsia="Times New Roman" w:hAnsi="Times New Roman" w:cs="Times New Roman"/>
+          <w:b/>
+          <w:color w:val="000000"/>
+          <w:sz w:val="24"/>
+          <w:szCs w:val="24"/>
+          <w:u w:val="single"/>
+        </w:rPr>
+        <w:t>Stakeholders:</w:t>
+      </w:r>
+    </w:p>
+    <w:p>
+      <w:pPr>
+        <w:spacing w:before="240" w:after="240" w:line="240" w:lineRule="auto"/>
+        <w:rPr>
+          <w:rFonts w:ascii="Times New Roman" w:eastAsia="Times New Roman" w:hAnsi="Times New Roman" w:cs="Times New Roman"/>
+          <w:color w:val="000000"/>
+          <w:sz w:val="24"/>
+          <w:szCs w:val="24"/>
+        </w:rPr>
+      </w:pPr>
+      <w:r>
+        <w:rPr>
+          <w:rFonts w:ascii="Times New Roman" w:eastAsia="Times New Roman" w:hAnsi="Times New Roman" w:cs="Times New Roman"/>
+          <w:color w:val="000000"/>
+          <w:sz w:val="24"/>
+          <w:szCs w:val="24"/>
+        </w:rPr>
+        <w:t>User: Wants to be able to view their graphs accordingly and properly.</w:t>
+      </w:r>
+    </w:p>
+    <w:p>
+      <w:pPr>
+        <w:spacing w:before="240" w:after="240" w:line="240" w:lineRule="auto"/>
+        <w:rPr>
+          <w:rFonts w:ascii="Times New Roman" w:eastAsia="Times New Roman" w:hAnsi="Times New Roman" w:cs="Times New Roman"/>
+          <w:color w:val="000000"/>
+          <w:sz w:val="24"/>
+          <w:szCs w:val="24"/>
+        </w:rPr>
+      </w:pPr>
+      <w:r>
+        <w:rPr>
+          <w:rFonts w:ascii="Times New Roman" w:eastAsia="Times New Roman" w:hAnsi="Times New Roman" w:cs="Times New Roman"/>
+          <w:b/>
+          <w:color w:val="000000"/>
+          <w:sz w:val="24"/>
+          <w:szCs w:val="24"/>
+          <w:u w:val="single"/>
+        </w:rPr>
+        <w:t>Preconditions:</w:t>
+      </w:r>
+    </w:p>
+    <w:p>
+      <w:pPr>
+        <w:spacing w:before="240" w:after="240" w:line="240" w:lineRule="auto"/>
+        <w:rPr>
+          <w:rFonts w:ascii="Times New Roman" w:eastAsia="Times New Roman" w:hAnsi="Times New Roman" w:cs="Times New Roman"/>
+          <w:color w:val="000000"/>
+          <w:sz w:val="24"/>
+          <w:szCs w:val="24"/>
+        </w:rPr>
+      </w:pPr>
+      <w:r>
+        <w:rPr>
+          <w:rFonts w:ascii="Times New Roman" w:eastAsia="Times New Roman" w:hAnsi="Times New Roman" w:cs="Times New Roman"/>
+          <w:color w:val="000000"/>
+          <w:sz w:val="24"/>
+          <w:szCs w:val="24"/>
+        </w:rPr>
+        <w:t>Data exists for system to display graphs</w:t>
+      </w:r>
+    </w:p>
+    <w:p>
+      <w:pPr>
+        <w:spacing w:before="240" w:after="240" w:line="240" w:lineRule="auto"/>
+        <w:rPr>
+          <w:rFonts w:ascii="Times New Roman" w:eastAsia="Times New Roman" w:hAnsi="Times New Roman" w:cs="Times New Roman"/>
+          <w:color w:val="000000"/>
+          <w:sz w:val="24"/>
+          <w:szCs w:val="24"/>
+        </w:rPr>
+      </w:pPr>
+      <w:proofErr w:type="spellStart"/>
+      <w:r>
+        <w:rPr>
+          <w:rFonts w:ascii="Times New Roman" w:eastAsia="Times New Roman" w:hAnsi="Times New Roman" w:cs="Times New Roman"/>
+          <w:b/>
+          <w:color w:val="000000"/>
+          <w:sz w:val="24"/>
+          <w:szCs w:val="24"/>
+          <w:u w:val="single"/>
+        </w:rPr>
+        <w:lastRenderedPageBreak/>
+        <w:t>Postconditions</w:t>
+      </w:r>
+      <w:proofErr w:type="spellEnd"/>
+      <w:r>
+        <w:rPr>
+          <w:rFonts w:ascii="Times New Roman" w:eastAsia="Times New Roman" w:hAnsi="Times New Roman" w:cs="Times New Roman"/>
+          <w:b/>
+          <w:color w:val="000000"/>
+          <w:sz w:val="24"/>
+          <w:szCs w:val="24"/>
+          <w:u w:val="single"/>
+        </w:rPr>
+        <w:t>:</w:t>
+      </w:r>
+    </w:p>
+    <w:p>
+      <w:pPr>
+        <w:spacing w:before="240" w:after="240" w:line="240" w:lineRule="auto"/>
+        <w:rPr>
+          <w:rFonts w:ascii="Times New Roman" w:eastAsia="Times New Roman" w:hAnsi="Times New Roman" w:cs="Times New Roman"/>
+          <w:color w:val="000000"/>
+          <w:sz w:val="24"/>
+          <w:szCs w:val="24"/>
+        </w:rPr>
+      </w:pPr>
+      <w:r>
+        <w:rPr>
+          <w:rFonts w:ascii="Times New Roman" w:eastAsia="Times New Roman" w:hAnsi="Times New Roman" w:cs="Times New Roman"/>
+          <w:color w:val="000000"/>
+          <w:sz w:val="24"/>
+          <w:szCs w:val="24"/>
+        </w:rPr>
+        <w:t>System displays graphs for user, then returns to default screen when user exits. </w:t>
+      </w:r>
+    </w:p>
+    <w:p>
+      <w:pPr>
+        <w:spacing w:before="240" w:after="240" w:line="240" w:lineRule="auto"/>
+        <w:rPr>
+          <w:rFonts w:ascii="Times New Roman" w:eastAsia="Times New Roman" w:hAnsi="Times New Roman" w:cs="Times New Roman"/>
+          <w:color w:val="000000"/>
+          <w:sz w:val="24"/>
+          <w:szCs w:val="24"/>
+        </w:rPr>
+      </w:pPr>
+      <w:r>
+        <w:rPr>
+          <w:rFonts w:ascii="Times New Roman" w:eastAsia="Times New Roman" w:hAnsi="Times New Roman" w:cs="Times New Roman"/>
+          <w:b/>
+          <w:color w:val="000000"/>
+          <w:sz w:val="24"/>
+          <w:szCs w:val="24"/>
+          <w:u w:val="single"/>
+        </w:rPr>
+        <w:t>Main Success Scenario:</w:t>
+      </w:r>
+    </w:p>
+    <w:p>
+      <w:pPr>
+        <w:spacing w:before="240" w:after="240" w:line="240" w:lineRule="auto"/>
+        <w:rPr>
+          <w:rFonts w:ascii="Times New Roman" w:eastAsia="Times New Roman" w:hAnsi="Times New Roman" w:cs="Times New Roman"/>
+          <w:color w:val="000000"/>
+          <w:sz w:val="24"/>
+          <w:szCs w:val="24"/>
+        </w:rPr>
+      </w:pPr>
+      <w:r>
+        <w:rPr>
+          <w:rFonts w:ascii="Times New Roman" w:eastAsia="Times New Roman" w:hAnsi="Times New Roman" w:cs="Times New Roman"/>
+          <w:color w:val="000000"/>
+          <w:sz w:val="24"/>
+          <w:szCs w:val="24"/>
+        </w:rPr>
+        <w:t>(UC1main):</w:t>
+      </w:r>
+    </w:p>
+    <w:p>
+      <w:pPr>
+        <w:spacing w:before="240" w:after="240" w:line="240" w:lineRule="auto"/>
+        <w:ind w:firstLine="720"/>
+        <w:rPr>
+          <w:rFonts w:ascii="Times New Roman" w:eastAsia="Times New Roman" w:hAnsi="Times New Roman" w:cs="Times New Roman"/>
+          <w:color w:val="000000"/>
+          <w:sz w:val="24"/>
+          <w:szCs w:val="24"/>
+        </w:rPr>
+      </w:pPr>
+      <w:r>
+        <w:rPr>
+          <w:rFonts w:ascii="Times New Roman" w:eastAsia="Times New Roman" w:hAnsi="Times New Roman" w:cs="Times New Roman"/>
+          <w:color w:val="000000"/>
+          <w:sz w:val="24"/>
+          <w:szCs w:val="24"/>
+        </w:rPr>
+        <w:t>1. User chooses view graphs</w:t>
+      </w:r>
+    </w:p>
+    <w:p>
+      <w:pPr>
+        <w:spacing w:before="240" w:after="240" w:line="240" w:lineRule="auto"/>
+        <w:ind w:firstLine="720"/>
+        <w:rPr>
+          <w:rFonts w:ascii="Times New Roman" w:eastAsia="Times New Roman" w:hAnsi="Times New Roman" w:cs="Times New Roman"/>
+          <w:color w:val="000000"/>
+          <w:sz w:val="24"/>
+          <w:szCs w:val="24"/>
+        </w:rPr>
+      </w:pPr>
+      <w:r>
+        <w:rPr>
+          <w:rFonts w:ascii="Times New Roman" w:eastAsia="Times New Roman" w:hAnsi="Times New Roman" w:cs="Times New Roman"/>
+          <w:color w:val="000000"/>
+          <w:sz w:val="24"/>
+          <w:szCs w:val="24"/>
+        </w:rPr>
+        <w:t>2.</w:t>
+      </w:r>
+      <w:r>
+        <w:rPr>
+          <w:rFonts w:ascii="Times New Roman" w:eastAsia="Times New Roman" w:hAnsi="Times New Roman" w:cs="Times New Roman"/>
+          <w:sz w:val="24"/>
+          <w:szCs w:val="24"/>
+        </w:rPr>
+        <w:t xml:space="preserve"> </w:t>
+      </w:r>
+      <w:r>
+        <w:rPr>
+          <w:rFonts w:ascii="Times New Roman" w:eastAsia="Times New Roman" w:hAnsi="Times New Roman" w:cs="Times New Roman"/>
+          <w:color w:val="000000"/>
+          <w:sz w:val="24"/>
+          <w:szCs w:val="24"/>
+        </w:rPr>
+        <w:t>System collects necessary data</w:t>
+      </w:r>
+    </w:p>
+    <w:p>
+      <w:pPr>
+        <w:spacing w:before="240" w:after="240" w:line="240" w:lineRule="auto"/>
+        <w:ind w:firstLine="720"/>
+        <w:rPr>
+          <w:rFonts w:ascii="Times New Roman" w:eastAsia="Times New Roman" w:hAnsi="Times New Roman" w:cs="Times New Roman"/>
+          <w:color w:val="000000"/>
+          <w:sz w:val="24"/>
+          <w:szCs w:val="24"/>
+        </w:rPr>
+      </w:pPr>
+      <w:r>
+        <w:rPr>
+          <w:rFonts w:ascii="Times New Roman" w:eastAsia="Times New Roman" w:hAnsi="Times New Roman" w:cs="Times New Roman"/>
+          <w:color w:val="000000"/>
+          <w:sz w:val="24"/>
+          <w:szCs w:val="24"/>
+        </w:rPr>
+        <w:t>3.  System generates live graphs</w:t>
+      </w:r>
+    </w:p>
+    <w:p>
+      <w:pPr>
+        <w:spacing w:before="240" w:after="240" w:line="240" w:lineRule="auto"/>
+        <w:ind w:firstLine="720"/>
+        <w:rPr>
+          <w:rFonts w:ascii="Times New Roman" w:eastAsia="Times New Roman" w:hAnsi="Times New Roman" w:cs="Times New Roman"/>
+          <w:color w:val="000000"/>
+          <w:sz w:val="24"/>
+          <w:szCs w:val="24"/>
+        </w:rPr>
+      </w:pPr>
+      <w:r>
+        <w:rPr>
+          <w:rFonts w:ascii="Times New Roman" w:eastAsia="Times New Roman" w:hAnsi="Times New Roman" w:cs="Times New Roman"/>
+          <w:color w:val="000000"/>
+          <w:sz w:val="24"/>
+          <w:szCs w:val="24"/>
+        </w:rPr>
+        <w:t>4.</w:t>
+      </w:r>
+      <w:r>
+        <w:rPr>
+          <w:rFonts w:ascii="Times New Roman" w:eastAsia="Times New Roman" w:hAnsi="Times New Roman" w:cs="Times New Roman"/>
+          <w:sz w:val="24"/>
+          <w:szCs w:val="24"/>
+        </w:rPr>
+        <w:t xml:space="preserve"> </w:t>
+      </w:r>
+      <w:r>
+        <w:rPr>
+          <w:rFonts w:ascii="Times New Roman" w:eastAsia="Times New Roman" w:hAnsi="Times New Roman" w:cs="Times New Roman"/>
+          <w:color w:val="000000"/>
+          <w:sz w:val="24"/>
+          <w:szCs w:val="24"/>
+        </w:rPr>
+        <w:t>User can easily select which graph to view</w:t>
+      </w:r>
+    </w:p>
+    <w:p>
+      <w:pPr>
+        <w:spacing w:before="240" w:after="240" w:line="240" w:lineRule="auto"/>
+        <w:ind w:firstLine="720"/>
+        <w:rPr>
+          <w:rFonts w:ascii="Times New Roman" w:eastAsia="Times New Roman" w:hAnsi="Times New Roman" w:cs="Times New Roman"/>
+          <w:color w:val="000000"/>
+          <w:sz w:val="24"/>
+          <w:szCs w:val="24"/>
+        </w:rPr>
+      </w:pPr>
+      <w:r>
+        <w:rPr>
+          <w:rFonts w:ascii="Times New Roman" w:eastAsia="Times New Roman" w:hAnsi="Times New Roman" w:cs="Times New Roman"/>
+          <w:color w:val="000000"/>
+          <w:sz w:val="24"/>
+          <w:szCs w:val="24"/>
+        </w:rPr>
+        <w:t>5. User can swap graphs with a single button press</w:t>
+      </w:r>
+    </w:p>
+    <w:p>
+      <w:pPr>
+        <w:spacing w:before="240" w:after="240" w:line="240" w:lineRule="auto"/>
+        <w:ind w:firstLine="720"/>
+        <w:rPr>
+          <w:rFonts w:ascii="Times New Roman" w:eastAsia="Times New Roman" w:hAnsi="Times New Roman" w:cs="Times New Roman"/>
+          <w:color w:val="000000"/>
+          <w:sz w:val="24"/>
+          <w:szCs w:val="24"/>
+        </w:rPr>
+      </w:pPr>
+      <w:r>
+        <w:rPr>
+          <w:rFonts w:ascii="Times New Roman" w:eastAsia="Times New Roman" w:hAnsi="Times New Roman" w:cs="Times New Roman"/>
+          <w:color w:val="000000"/>
+          <w:sz w:val="24"/>
+          <w:szCs w:val="24"/>
+        </w:rPr>
+        <w:t>6.</w:t>
+      </w:r>
+      <w:r>
+        <w:rPr>
+          <w:rFonts w:ascii="Times New Roman" w:eastAsia="Times New Roman" w:hAnsi="Times New Roman" w:cs="Times New Roman"/>
+          <w:sz w:val="24"/>
+          <w:szCs w:val="24"/>
+        </w:rPr>
+        <w:t xml:space="preserve"> </w:t>
+      </w:r>
+      <w:r>
+        <w:rPr>
+          <w:rFonts w:ascii="Times New Roman" w:eastAsia="Times New Roman" w:hAnsi="Times New Roman" w:cs="Times New Roman"/>
+          <w:color w:val="000000"/>
+          <w:sz w:val="24"/>
+          <w:szCs w:val="24"/>
+        </w:rPr>
+        <w:t>System updates charts as new data is retrieved</w:t>
+      </w:r>
+    </w:p>
+    <w:p>
+      <w:pPr>
+        <w:spacing w:before="240" w:after="240" w:line="240" w:lineRule="auto"/>
+        <w:rPr>
+          <w:rFonts w:ascii="Times New Roman" w:eastAsia="Times New Roman" w:hAnsi="Times New Roman" w:cs="Times New Roman"/>
+          <w:color w:val="000000"/>
+          <w:sz w:val="24"/>
+          <w:szCs w:val="24"/>
+        </w:rPr>
+      </w:pPr>
+      <w:r>
+        <w:rPr>
+          <w:rFonts w:ascii="Times New Roman" w:eastAsia="Times New Roman" w:hAnsi="Times New Roman" w:cs="Times New Roman"/>
+          <w:b/>
+          <w:color w:val="000000"/>
+          <w:sz w:val="24"/>
+          <w:szCs w:val="24"/>
+          <w:u w:val="single"/>
+        </w:rPr>
+        <w:t>Extensions:</w:t>
+      </w:r>
+    </w:p>
+    <w:p>
+      <w:pPr>
+        <w:spacing w:before="240" w:after="240" w:line="240" w:lineRule="auto"/>
+        <w:rPr>
+          <w:rFonts w:ascii="Times New Roman" w:eastAsia="Times New Roman" w:hAnsi="Times New Roman" w:cs="Times New Roman"/>
+          <w:color w:val="000000"/>
+          <w:sz w:val="24"/>
+          <w:szCs w:val="24"/>
+        </w:rPr>
+      </w:pPr>
+      <w:r>
+        <w:rPr>
+          <w:rFonts w:ascii="Times New Roman" w:eastAsia="Times New Roman" w:hAnsi="Times New Roman" w:cs="Times New Roman"/>
+          <w:color w:val="000000"/>
+          <w:sz w:val="24"/>
+          <w:szCs w:val="24"/>
+        </w:rPr>
+        <w:t>(UC1a): UI does not allow for easy graph selection during exercise</w:t>
+      </w:r>
+    </w:p>
+    <w:p>
+      <w:pPr>
+        <w:spacing w:before="240" w:after="240" w:line="240" w:lineRule="auto"/>
+        <w:rPr>
+          <w:rFonts w:ascii="Times New Roman" w:eastAsia="Times New Roman" w:hAnsi="Times New Roman" w:cs="Times New Roman"/>
+          <w:color w:val="000000"/>
+          <w:sz w:val="24"/>
+          <w:szCs w:val="24"/>
+        </w:rPr>
+      </w:pPr>
+      <w:r>
+        <w:rPr>
+          <w:rFonts w:ascii="Times New Roman" w:eastAsia="Times New Roman" w:hAnsi="Times New Roman" w:cs="Times New Roman"/>
+          <w:color w:val="000000"/>
+          <w:sz w:val="24"/>
+          <w:szCs w:val="24"/>
+        </w:rPr>
+        <w:t>(UC1b): System generates graphs with incorrect data</w:t>
+      </w:r>
+    </w:p>
+    <w:p>
+      <w:pPr>
+        <w:spacing w:before="240" w:after="240" w:line="240" w:lineRule="auto"/>
+        <w:rPr>
+          <w:rFonts w:ascii="Times New Roman" w:eastAsia="Times New Roman" w:hAnsi="Times New Roman" w:cs="Times New Roman"/>
+          <w:color w:val="000000"/>
+          <w:sz w:val="24"/>
+          <w:szCs w:val="24"/>
+        </w:rPr>
+      </w:pPr>
+      <w:r>
+        <w:rPr>
+          <w:rFonts w:ascii="Times New Roman" w:eastAsia="Times New Roman" w:hAnsi="Times New Roman" w:cs="Times New Roman"/>
+          <w:color w:val="000000"/>
+          <w:sz w:val="24"/>
+          <w:szCs w:val="24"/>
+        </w:rPr>
+        <w:t>(UC1c): Graphs are not easily readable (unlabeled axes, bad scale, etc.)</w:t>
+      </w:r>
+    </w:p>
+    <w:p>
+      <w:pPr>
+        <w:spacing w:before="240" w:after="240" w:line="240" w:lineRule="auto"/>
+        <w:rPr>
+          <w:rFonts w:ascii="Times New Roman" w:eastAsia="Times New Roman" w:hAnsi="Times New Roman" w:cs="Times New Roman"/>
+          <w:color w:val="000000"/>
+          <w:sz w:val="24"/>
+          <w:szCs w:val="24"/>
+        </w:rPr>
+      </w:pPr>
+      <w:r>
+        <w:rPr>
+          <w:rFonts w:ascii="Times New Roman" w:eastAsia="Times New Roman" w:hAnsi="Times New Roman" w:cs="Times New Roman"/>
+          <w:color w:val="000000"/>
+          <w:sz w:val="24"/>
+          <w:szCs w:val="24"/>
+        </w:rPr>
+        <w:t>(UC1d): Graphs do not update with live data</w:t>
+      </w:r>
+    </w:p>
+    <w:p>
+      <w:pPr>
+        <w:spacing w:before="240" w:after="240" w:line="240" w:lineRule="auto"/>
+        <w:rPr>
+          <w:rFonts w:ascii="Times New Roman" w:eastAsia="Times New Roman" w:hAnsi="Times New Roman" w:cs="Times New Roman"/>
+          <w:b/>
+          <w:color w:val="000000"/>
+          <w:sz w:val="24"/>
+          <w:szCs w:val="24"/>
+          <w:u w:val="single"/>
+        </w:rPr>
+      </w:pPr>
+      <w:r>
+        <w:rPr>
+          <w:rFonts w:ascii="Times New Roman" w:eastAsia="Times New Roman" w:hAnsi="Times New Roman" w:cs="Times New Roman"/>
+          <w:b/>
+          <w:color w:val="000000"/>
+          <w:sz w:val="24"/>
+          <w:szCs w:val="24"/>
+          <w:u w:val="single"/>
+        </w:rPr>
+        <w:t>Special Requirements:</w:t>
+      </w:r>
+    </w:p>
+    <w:p>
+      <w:pPr>
+        <w:spacing w:before="240" w:after="240" w:line="240" w:lineRule="auto"/>
+        <w:rPr>
+          <w:rFonts w:ascii="Times New Roman" w:eastAsia="Times New Roman" w:hAnsi="Times New Roman" w:cs="Times New Roman"/>
+          <w:color w:val="000000"/>
+          <w:sz w:val="24"/>
+          <w:szCs w:val="24"/>
+        </w:rPr>
+      </w:pPr>
+      <w:r>
+        <w:rPr>
+          <w:rFonts w:ascii="Times New Roman" w:eastAsia="Times New Roman" w:hAnsi="Times New Roman" w:cs="Times New Roman"/>
+          <w:sz w:val="24"/>
+          <w:szCs w:val="24"/>
+        </w:rPr>
+        <w:t>User must have logged some data in order to view graphs</w:t>
+      </w:r>
+    </w:p>
+    <w:p>
+      <w:pPr>
+        <w:spacing w:before="240" w:after="240" w:line="240" w:lineRule="auto"/>
+        <w:rPr>
+          <w:rFonts w:ascii="Times New Roman" w:eastAsia="Times New Roman" w:hAnsi="Times New Roman" w:cs="Times New Roman"/>
+          <w:b/>
+          <w:color w:val="000000"/>
+          <w:sz w:val="24"/>
+          <w:szCs w:val="24"/>
+          <w:u w:val="single"/>
+        </w:rPr>
+      </w:pPr>
+      <w:r>
+        <w:rPr>
+          <w:rFonts w:ascii="Times New Roman" w:eastAsia="Times New Roman" w:hAnsi="Times New Roman" w:cs="Times New Roman"/>
+          <w:b/>
+          <w:color w:val="000000"/>
+          <w:sz w:val="24"/>
+          <w:szCs w:val="24"/>
+          <w:u w:val="single"/>
+        </w:rPr>
+        <w:t>Variations in Tech and Data:</w:t>
+      </w:r>
+    </w:p>
+    <w:p>
+      <w:pPr>
+        <w:spacing w:before="240" w:after="240" w:line="240" w:lineRule="auto"/>
+        <w:rPr>
+          <w:rFonts w:ascii="Times New Roman" w:eastAsia="Times New Roman" w:hAnsi="Times New Roman" w:cs="Times New Roman"/>
+          <w:color w:val="000000"/>
+          <w:sz w:val="24"/>
+          <w:szCs w:val="24"/>
+        </w:rPr>
+      </w:pPr>
+      <w:r>
+        <w:rPr>
+          <w:rFonts w:ascii="Times New Roman" w:eastAsia="Times New Roman" w:hAnsi="Times New Roman" w:cs="Times New Roman"/>
+          <w:color w:val="000000"/>
+          <w:sz w:val="24"/>
+          <w:szCs w:val="24"/>
+        </w:rPr>
+        <w:t>Users all have unique data, tech is consistent</w:t>
+      </w:r>
+    </w:p>
+    <w:p>
+      <w:pPr>
+        <w:spacing w:before="240" w:after="240" w:line="240" w:lineRule="auto"/>
+        <w:rPr>
+          <w:rFonts w:ascii="Times New Roman" w:eastAsia="Times New Roman" w:hAnsi="Times New Roman" w:cs="Times New Roman"/>
+          <w:b/>
+          <w:color w:val="000000"/>
+          <w:sz w:val="24"/>
+          <w:szCs w:val="24"/>
+          <w:u w:val="single"/>
+        </w:rPr>
+      </w:pPr>
+      <w:r>
+        <w:rPr>
+          <w:rFonts w:ascii="Times New Roman" w:eastAsia="Times New Roman" w:hAnsi="Times New Roman" w:cs="Times New Roman"/>
+          <w:b/>
+          <w:color w:val="000000"/>
+          <w:sz w:val="24"/>
+          <w:szCs w:val="24"/>
+          <w:u w:val="single"/>
+        </w:rPr>
+        <w:t>Frequency of Occurrence</w:t>
+      </w:r>
+      <w:proofErr w:type="gramStart"/>
+      <w:r>
+        <w:rPr>
+          <w:rFonts w:ascii="Times New Roman" w:eastAsia="Times New Roman" w:hAnsi="Times New Roman" w:cs="Times New Roman"/>
+          <w:b/>
+          <w:color w:val="000000"/>
+          <w:sz w:val="24"/>
+          <w:szCs w:val="24"/>
+          <w:u w:val="single"/>
+        </w:rPr>
+        <w:t>:\</w:t>
+      </w:r>
+      <w:proofErr w:type="gramEnd"/>
+    </w:p>
+    <w:p>
+      <w:pPr>
+        <w:spacing w:before="240" w:after="240" w:line="240" w:lineRule="auto"/>
+        <w:rPr>
+          <w:rFonts w:ascii="Times New Roman" w:eastAsia="Times New Roman" w:hAnsi="Times New Roman" w:cs="Times New Roman"/>
+          <w:color w:val="000000"/>
+          <w:sz w:val="24"/>
+          <w:szCs w:val="24"/>
+        </w:rPr>
+      </w:pPr>
+      <w:r>
+        <w:rPr>
+          <w:rFonts w:ascii="Times New Roman" w:eastAsia="Times New Roman" w:hAnsi="Times New Roman" w:cs="Times New Roman"/>
+          <w:color w:val="000000"/>
+          <w:sz w:val="24"/>
+          <w:szCs w:val="24"/>
+        </w:rPr>
+        <w:t>Many times a day</w:t>
+      </w:r>
+    </w:p>
+    <w:p>
+      <w:pPr>
+        <w:spacing w:before="240" w:after="240" w:line="240" w:lineRule="auto"/>
+        <w:rPr>
+          <w:rFonts w:ascii="Times New Roman" w:eastAsia="Times New Roman" w:hAnsi="Times New Roman" w:cs="Times New Roman"/>
+          <w:b/>
+          <w:color w:val="000000"/>
+          <w:sz w:val="24"/>
+          <w:szCs w:val="24"/>
+          <w:u w:val="single"/>
+        </w:rPr>
+      </w:pPr>
+      <w:r>
+        <w:rPr>
+          <w:rFonts w:ascii="Times New Roman" w:eastAsia="Times New Roman" w:hAnsi="Times New Roman" w:cs="Times New Roman"/>
+          <w:b/>
+          <w:color w:val="000000"/>
+          <w:sz w:val="24"/>
+          <w:szCs w:val="24"/>
+          <w:u w:val="single"/>
+        </w:rPr>
+        <w:t>Miscellaneous:</w:t>
+      </w:r>
+    </w:p>
+    <w:p>
+      <w:pPr>
+        <w:spacing w:before="240" w:after="240" w:line="240" w:lineRule="auto"/>
+        <w:rPr>
+          <w:rFonts w:ascii="Times New Roman" w:eastAsia="Times New Roman" w:hAnsi="Times New Roman" w:cs="Times New Roman"/>
+          <w:color w:val="000000"/>
+          <w:sz w:val="24"/>
+          <w:szCs w:val="24"/>
+        </w:rPr>
+      </w:pPr>
+      <w:r>
+        <w:rPr>
+          <w:rFonts w:ascii="Times New Roman" w:eastAsia="Times New Roman" w:hAnsi="Times New Roman" w:cs="Times New Roman"/>
+          <w:color w:val="000000"/>
+          <w:sz w:val="24"/>
+          <w:szCs w:val="24"/>
+        </w:rPr>
+        <w:t>N/A</w:t>
+      </w:r>
+    </w:p>
+    <w:p>
+      <w:pPr>
+        <w:spacing w:before="240" w:after="240" w:line="240" w:lineRule="auto"/>
+        <w:rPr>
+          <w:rFonts w:ascii="Times New Roman" w:eastAsia="Times New Roman" w:hAnsi="Times New Roman" w:cs="Times New Roman"/>
+          <w:color w:val="000000"/>
+          <w:sz w:val="36"/>
+          <w:szCs w:val="36"/>
+        </w:rPr>
+      </w:pPr>
+    </w:p>
+    <w:p>
+      <w:pPr>
+        <w:spacing w:before="240" w:after="240" w:line="240" w:lineRule="auto"/>
+        <w:rPr>
+          <w:rFonts w:ascii="Times New Roman" w:eastAsia="Times New Roman" w:hAnsi="Times New Roman" w:cs="Times New Roman"/>
+          <w:color w:val="000000"/>
+          <w:sz w:val="36"/>
+          <w:szCs w:val="36"/>
+        </w:rPr>
+      </w:pPr>
+      <w:r>
+        <w:rPr>
+          <w:rFonts w:ascii="Times New Roman" w:eastAsia="Times New Roman" w:hAnsi="Times New Roman" w:cs="Times New Roman"/>
+          <w:b/>
+          <w:i/>
+          <w:color w:val="000000"/>
+          <w:sz w:val="36"/>
+          <w:szCs w:val="36"/>
+          <w:u w:val="single"/>
+        </w:rPr>
+        <w:t>Use Case (UC2):</w:t>
+      </w:r>
+    </w:p>
+    <w:p>
+      <w:pPr>
+        <w:spacing w:before="240" w:after="240" w:line="240" w:lineRule="auto"/>
+        <w:rPr>
+          <w:rFonts w:ascii="Times New Roman" w:eastAsia="Times New Roman" w:hAnsi="Times New Roman" w:cs="Times New Roman"/>
+          <w:color w:val="000000"/>
+          <w:sz w:val="24"/>
+          <w:szCs w:val="24"/>
+        </w:rPr>
+      </w:pPr>
+      <w:r>
+        <w:rPr>
+          <w:rFonts w:ascii="Times New Roman" w:eastAsia="Times New Roman" w:hAnsi="Times New Roman" w:cs="Times New Roman"/>
+          <w:color w:val="000000"/>
+          <w:sz w:val="24"/>
+          <w:szCs w:val="24"/>
+        </w:rPr>
+        <w:lastRenderedPageBreak/>
+        <w:t>Set New Activity Goal</w:t>
+      </w:r>
+    </w:p>
+    <w:p>
+      <w:pPr>
+        <w:spacing w:before="240" w:after="240" w:line="240" w:lineRule="auto"/>
+        <w:rPr>
+          <w:rFonts w:ascii="Times New Roman" w:eastAsia="Times New Roman" w:hAnsi="Times New Roman" w:cs="Times New Roman"/>
+          <w:b/>
+          <w:color w:val="000000"/>
+          <w:sz w:val="24"/>
+          <w:szCs w:val="24"/>
+          <w:u w:val="single"/>
+        </w:rPr>
+      </w:pPr>
+      <w:r>
+        <w:rPr>
+          <w:rFonts w:ascii="Times New Roman" w:eastAsia="Times New Roman" w:hAnsi="Times New Roman" w:cs="Times New Roman"/>
+          <w:b/>
+          <w:color w:val="000000"/>
+          <w:sz w:val="24"/>
+          <w:szCs w:val="24"/>
+          <w:u w:val="single"/>
+        </w:rPr>
+        <w:t>Scope:</w:t>
+      </w:r>
+    </w:p>
+    <w:p>
+      <w:pPr>
+        <w:spacing w:before="240" w:after="240" w:line="240" w:lineRule="auto"/>
+        <w:rPr>
+          <w:rFonts w:ascii="Times New Roman" w:eastAsia="Times New Roman" w:hAnsi="Times New Roman" w:cs="Times New Roman"/>
+          <w:color w:val="000000"/>
+          <w:sz w:val="24"/>
+          <w:szCs w:val="24"/>
+        </w:rPr>
+      </w:pPr>
+      <w:r>
+        <w:rPr>
+          <w:rFonts w:ascii="Times New Roman" w:eastAsia="Times New Roman" w:hAnsi="Times New Roman" w:cs="Times New Roman"/>
+          <w:color w:val="000000"/>
+          <w:sz w:val="24"/>
+          <w:szCs w:val="24"/>
+        </w:rPr>
+        <w:t>The current User using the activity tracker software</w:t>
+      </w:r>
+    </w:p>
+    <w:p>
+      <w:pPr>
+        <w:spacing w:before="240" w:after="240" w:line="240" w:lineRule="auto"/>
+        <w:rPr>
+          <w:rFonts w:ascii="Times New Roman" w:eastAsia="Times New Roman" w:hAnsi="Times New Roman" w:cs="Times New Roman"/>
+          <w:b/>
+          <w:color w:val="000000"/>
+          <w:sz w:val="24"/>
+          <w:szCs w:val="24"/>
+          <w:u w:val="single"/>
+        </w:rPr>
+      </w:pPr>
+      <w:r>
+        <w:rPr>
+          <w:rFonts w:ascii="Times New Roman" w:eastAsia="Times New Roman" w:hAnsi="Times New Roman" w:cs="Times New Roman"/>
+          <w:b/>
+          <w:color w:val="000000"/>
+          <w:sz w:val="24"/>
+          <w:szCs w:val="24"/>
+          <w:u w:val="single"/>
+        </w:rPr>
+        <w:t>Level:</w:t>
+      </w:r>
+    </w:p>
+    <w:p>
+      <w:pPr>
+        <w:spacing w:before="240" w:after="240" w:line="240" w:lineRule="auto"/>
+        <w:rPr>
+          <w:rFonts w:ascii="Times New Roman" w:eastAsia="Times New Roman" w:hAnsi="Times New Roman" w:cs="Times New Roman"/>
+          <w:color w:val="000000"/>
+          <w:sz w:val="24"/>
+          <w:szCs w:val="24"/>
+        </w:rPr>
+      </w:pPr>
+      <w:r>
+        <w:rPr>
+          <w:rFonts w:ascii="Times New Roman" w:eastAsia="Times New Roman" w:hAnsi="Times New Roman" w:cs="Times New Roman"/>
+          <w:color w:val="000000"/>
+          <w:sz w:val="24"/>
+          <w:szCs w:val="24"/>
+        </w:rPr>
+        <w:t>User chooses a new goal value and timeline on which to achieve said goal</w:t>
+      </w:r>
+    </w:p>
+    <w:p>
+      <w:pPr>
+        <w:spacing w:before="240" w:after="240" w:line="240" w:lineRule="auto"/>
+        <w:rPr>
+          <w:rFonts w:ascii="Times New Roman" w:eastAsia="Times New Roman" w:hAnsi="Times New Roman" w:cs="Times New Roman"/>
+          <w:b/>
+          <w:color w:val="000000"/>
+          <w:sz w:val="24"/>
+          <w:szCs w:val="24"/>
+          <w:u w:val="single"/>
+        </w:rPr>
+      </w:pPr>
+      <w:r>
+        <w:rPr>
+          <w:rFonts w:ascii="Times New Roman" w:eastAsia="Times New Roman" w:hAnsi="Times New Roman" w:cs="Times New Roman"/>
+          <w:b/>
+          <w:color w:val="000000"/>
+          <w:sz w:val="24"/>
+          <w:szCs w:val="24"/>
+          <w:u w:val="single"/>
+        </w:rPr>
+        <w:t>Actor:</w:t>
+      </w:r>
+    </w:p>
+    <w:p>
+      <w:pPr>
+        <w:spacing w:before="240" w:after="240" w:line="240" w:lineRule="auto"/>
+        <w:rPr>
+          <w:rFonts w:ascii="Times New Roman" w:eastAsia="Times New Roman" w:hAnsi="Times New Roman" w:cs="Times New Roman"/>
+          <w:color w:val="000000"/>
+          <w:sz w:val="24"/>
+          <w:szCs w:val="24"/>
+        </w:rPr>
+      </w:pPr>
+      <w:r>
+        <w:rPr>
+          <w:rFonts w:ascii="Times New Roman" w:eastAsia="Times New Roman" w:hAnsi="Times New Roman" w:cs="Times New Roman"/>
+          <w:color w:val="000000"/>
+          <w:sz w:val="24"/>
+          <w:szCs w:val="24"/>
+        </w:rPr>
+        <w:t>User, System</w:t>
+      </w:r>
+    </w:p>
+    <w:p>
+      <w:pPr>
+        <w:spacing w:before="240" w:after="240" w:line="240" w:lineRule="auto"/>
+        <w:rPr>
+          <w:rFonts w:ascii="Times New Roman" w:eastAsia="Times New Roman" w:hAnsi="Times New Roman" w:cs="Times New Roman"/>
+          <w:b/>
+          <w:color w:val="000000"/>
+          <w:sz w:val="24"/>
+          <w:szCs w:val="24"/>
+          <w:u w:val="single"/>
+        </w:rPr>
+      </w:pPr>
+      <w:r>
+        <w:rPr>
+          <w:rFonts w:ascii="Times New Roman" w:eastAsia="Times New Roman" w:hAnsi="Times New Roman" w:cs="Times New Roman"/>
+          <w:b/>
+          <w:color w:val="000000"/>
+          <w:sz w:val="24"/>
+          <w:szCs w:val="24"/>
+          <w:u w:val="single"/>
+        </w:rPr>
+        <w:t>Stakeholders:</w:t>
+      </w:r>
+    </w:p>
+    <w:p>
+      <w:pPr>
+        <w:spacing w:before="240" w:after="240" w:line="240" w:lineRule="auto"/>
+        <w:rPr>
+          <w:rFonts w:ascii="Times New Roman" w:eastAsia="Times New Roman" w:hAnsi="Times New Roman" w:cs="Times New Roman"/>
+          <w:color w:val="000000"/>
+          <w:sz w:val="24"/>
+          <w:szCs w:val="24"/>
+        </w:rPr>
+      </w:pPr>
+      <w:r>
+        <w:rPr>
+          <w:rFonts w:ascii="Times New Roman" w:eastAsia="Times New Roman" w:hAnsi="Times New Roman" w:cs="Times New Roman"/>
+          <w:color w:val="000000"/>
+          <w:sz w:val="24"/>
+          <w:szCs w:val="24"/>
+        </w:rPr>
+        <w:t>User: Wants to be able to set a new activity goal</w:t>
+      </w:r>
+    </w:p>
+    <w:p>
+      <w:pPr>
+        <w:spacing w:before="240" w:after="240" w:line="240" w:lineRule="auto"/>
+        <w:rPr>
+          <w:rFonts w:ascii="Times New Roman" w:eastAsia="Times New Roman" w:hAnsi="Times New Roman" w:cs="Times New Roman"/>
+          <w:b/>
+          <w:color w:val="000000"/>
+          <w:sz w:val="24"/>
+          <w:szCs w:val="24"/>
+          <w:u w:val="single"/>
+        </w:rPr>
+      </w:pPr>
+      <w:r>
+        <w:rPr>
+          <w:rFonts w:ascii="Times New Roman" w:eastAsia="Times New Roman" w:hAnsi="Times New Roman" w:cs="Times New Roman"/>
+          <w:b/>
+          <w:color w:val="000000"/>
+          <w:sz w:val="24"/>
+          <w:szCs w:val="24"/>
+          <w:u w:val="single"/>
+        </w:rPr>
+        <w:t>Preconditions:</w:t>
+      </w:r>
+    </w:p>
+    <w:p>
+      <w:pPr>
+        <w:spacing w:before="240" w:after="240" w:line="240" w:lineRule="auto"/>
+        <w:rPr>
+          <w:rFonts w:ascii="Times New Roman" w:eastAsia="Times New Roman" w:hAnsi="Times New Roman" w:cs="Times New Roman"/>
+          <w:color w:val="000000"/>
+          <w:sz w:val="24"/>
+          <w:szCs w:val="24"/>
+        </w:rPr>
+      </w:pPr>
+      <w:r>
+        <w:rPr>
+          <w:rFonts w:ascii="Times New Roman" w:eastAsia="Times New Roman" w:hAnsi="Times New Roman" w:cs="Times New Roman"/>
+          <w:color w:val="000000"/>
+          <w:sz w:val="24"/>
+          <w:szCs w:val="24"/>
+        </w:rPr>
+        <w:t>User must know the goal and timeline to enter the data</w:t>
+      </w:r>
+    </w:p>
+    <w:p>
+      <w:pPr>
+        <w:spacing w:before="240" w:after="240" w:line="240" w:lineRule="auto"/>
+        <w:rPr>
+          <w:rFonts w:ascii="Times New Roman" w:eastAsia="Times New Roman" w:hAnsi="Times New Roman" w:cs="Times New Roman"/>
+          <w:b/>
+          <w:color w:val="000000"/>
+          <w:sz w:val="24"/>
+          <w:szCs w:val="24"/>
+          <w:u w:val="single"/>
+        </w:rPr>
+      </w:pPr>
+      <w:proofErr w:type="spellStart"/>
+      <w:r>
+        <w:rPr>
+          <w:rFonts w:ascii="Times New Roman" w:eastAsia="Times New Roman" w:hAnsi="Times New Roman" w:cs="Times New Roman"/>
+          <w:b/>
+          <w:color w:val="000000"/>
+          <w:sz w:val="24"/>
+          <w:szCs w:val="24"/>
+          <w:u w:val="single"/>
+        </w:rPr>
+        <w:t>Postconditions</w:t>
+      </w:r>
+      <w:proofErr w:type="spellEnd"/>
+      <w:r>
+        <w:rPr>
+          <w:rFonts w:ascii="Times New Roman" w:eastAsia="Times New Roman" w:hAnsi="Times New Roman" w:cs="Times New Roman"/>
+          <w:b/>
+          <w:color w:val="000000"/>
+          <w:sz w:val="24"/>
+          <w:szCs w:val="24"/>
+          <w:u w:val="single"/>
+        </w:rPr>
+        <w:t>:</w:t>
+      </w:r>
+    </w:p>
+    <w:p>
+      <w:pPr>
+        <w:spacing w:before="240" w:after="240" w:line="240" w:lineRule="auto"/>
+        <w:rPr>
+          <w:rFonts w:ascii="Times New Roman" w:eastAsia="Times New Roman" w:hAnsi="Times New Roman" w:cs="Times New Roman"/>
+          <w:color w:val="000000"/>
+          <w:sz w:val="24"/>
+          <w:szCs w:val="24"/>
+        </w:rPr>
+      </w:pPr>
+      <w:r>
+        <w:rPr>
+          <w:rFonts w:ascii="Times New Roman" w:eastAsia="Times New Roman" w:hAnsi="Times New Roman" w:cs="Times New Roman"/>
+          <w:color w:val="000000"/>
+          <w:sz w:val="24"/>
+          <w:szCs w:val="24"/>
+        </w:rPr>
+        <w:t>System must graph goal line based on input values</w:t>
+      </w:r>
+    </w:p>
+    <w:p>
+      <w:pPr>
+        <w:spacing w:before="240" w:after="240" w:line="240" w:lineRule="auto"/>
+        <w:rPr>
+          <w:rFonts w:ascii="Times New Roman" w:eastAsia="Times New Roman" w:hAnsi="Times New Roman" w:cs="Times New Roman"/>
+          <w:color w:val="000000"/>
+          <w:sz w:val="24"/>
+          <w:szCs w:val="24"/>
+        </w:rPr>
+      </w:pPr>
+      <w:r>
+        <w:rPr>
+          <w:rFonts w:ascii="Times New Roman" w:eastAsia="Times New Roman" w:hAnsi="Times New Roman" w:cs="Times New Roman"/>
+          <w:b/>
+          <w:color w:val="000000"/>
+          <w:sz w:val="24"/>
+          <w:szCs w:val="24"/>
+          <w:u w:val="single"/>
+        </w:rPr>
+        <w:t>Main Success Scenario:</w:t>
+      </w:r>
+    </w:p>
+    <w:p>
+      <w:pPr>
+        <w:spacing w:before="240" w:after="240" w:line="240" w:lineRule="auto"/>
+        <w:rPr>
+          <w:rFonts w:ascii="Times New Roman" w:eastAsia="Times New Roman" w:hAnsi="Times New Roman" w:cs="Times New Roman"/>
+          <w:color w:val="000000"/>
+          <w:sz w:val="24"/>
+          <w:szCs w:val="24"/>
+        </w:rPr>
+      </w:pPr>
+      <w:r>
+        <w:rPr>
+          <w:rFonts w:ascii="Times New Roman" w:eastAsia="Times New Roman" w:hAnsi="Times New Roman" w:cs="Times New Roman"/>
+          <w:color w:val="000000"/>
+          <w:sz w:val="24"/>
+          <w:szCs w:val="24"/>
+        </w:rPr>
+        <w:t>(UC</w:t>
+      </w:r>
+      <w:r>
+        <w:rPr>
+          <w:rFonts w:ascii="Times New Roman" w:eastAsia="Times New Roman" w:hAnsi="Times New Roman" w:cs="Times New Roman"/>
+          <w:sz w:val="24"/>
+          <w:szCs w:val="24"/>
+        </w:rPr>
+        <w:t>2</w:t>
+      </w:r>
+      <w:r>
+        <w:rPr>
+          <w:rFonts w:ascii="Times New Roman" w:eastAsia="Times New Roman" w:hAnsi="Times New Roman" w:cs="Times New Roman"/>
+          <w:color w:val="000000"/>
+          <w:sz w:val="24"/>
+          <w:szCs w:val="24"/>
+        </w:rPr>
+        <w:t>main):</w:t>
+      </w:r>
+    </w:p>
+    <w:p>
+      <w:pPr>
+        <w:numPr>
+          <w:ilvl w:val="0"/>
+          <w:numId w:val="2"/>
+        </w:numPr>
+        <w:spacing w:before="240" w:after="0" w:line="240" w:lineRule="auto"/>
+        <w:rPr>
+          <w:rFonts w:ascii="Times New Roman" w:eastAsia="Times New Roman" w:hAnsi="Times New Roman" w:cs="Times New Roman"/>
+          <w:sz w:val="24"/>
+          <w:szCs w:val="24"/>
+        </w:rPr>
+      </w:pPr>
+      <w:r>
+        <w:rPr>
+          <w:rFonts w:ascii="Times New Roman" w:eastAsia="Times New Roman" w:hAnsi="Times New Roman" w:cs="Times New Roman"/>
+          <w:sz w:val="24"/>
+          <w:szCs w:val="24"/>
+        </w:rPr>
+        <w:t>User selects “Set New Goal”</w:t>
+      </w:r>
+    </w:p>
+    <w:p>
+      <w:pPr>
+        <w:numPr>
+          <w:ilvl w:val="0"/>
+          <w:numId w:val="2"/>
+        </w:numPr>
+        <w:spacing w:after="0" w:line="240" w:lineRule="auto"/>
+        <w:rPr>
+          <w:rFonts w:ascii="Times New Roman" w:eastAsia="Times New Roman" w:hAnsi="Times New Roman" w:cs="Times New Roman"/>
+          <w:sz w:val="24"/>
+          <w:szCs w:val="24"/>
+        </w:rPr>
+      </w:pPr>
+      <w:r>
+        <w:rPr>
+          <w:rFonts w:ascii="Times New Roman" w:eastAsia="Times New Roman" w:hAnsi="Times New Roman" w:cs="Times New Roman"/>
+          <w:sz w:val="24"/>
+          <w:szCs w:val="24"/>
+        </w:rPr>
+        <w:t>System prompts user to choose which category to set a new goal in</w:t>
+      </w:r>
+    </w:p>
+    <w:p>
+      <w:pPr>
+        <w:numPr>
+          <w:ilvl w:val="0"/>
+          <w:numId w:val="2"/>
+        </w:numPr>
+        <w:spacing w:after="0" w:line="240" w:lineRule="auto"/>
+        <w:rPr>
+          <w:rFonts w:ascii="Times New Roman" w:eastAsia="Times New Roman" w:hAnsi="Times New Roman" w:cs="Times New Roman"/>
+          <w:sz w:val="24"/>
+          <w:szCs w:val="24"/>
+        </w:rPr>
+      </w:pPr>
+      <w:r>
+        <w:rPr>
+          <w:rFonts w:ascii="Times New Roman" w:eastAsia="Times New Roman" w:hAnsi="Times New Roman" w:cs="Times New Roman"/>
+          <w:sz w:val="24"/>
+          <w:szCs w:val="24"/>
+        </w:rPr>
+        <w:t>User selects a category (Sleep, steps, heart rate, etc.)</w:t>
+      </w:r>
+    </w:p>
+    <w:p>
+      <w:pPr>
+        <w:numPr>
+          <w:ilvl w:val="0"/>
+          <w:numId w:val="2"/>
+        </w:numPr>
+        <w:spacing w:after="0" w:line="240" w:lineRule="auto"/>
+        <w:rPr>
+          <w:rFonts w:ascii="Times New Roman" w:eastAsia="Times New Roman" w:hAnsi="Times New Roman" w:cs="Times New Roman"/>
+          <w:sz w:val="24"/>
+          <w:szCs w:val="24"/>
+        </w:rPr>
+      </w:pPr>
+      <w:r>
+        <w:rPr>
+          <w:rFonts w:ascii="Times New Roman" w:eastAsia="Times New Roman" w:hAnsi="Times New Roman" w:cs="Times New Roman"/>
+          <w:sz w:val="24"/>
+          <w:szCs w:val="24"/>
+        </w:rPr>
+        <w:t>System asks user what the new goal should be</w:t>
+      </w:r>
+    </w:p>
+    <w:p>
+      <w:pPr>
+        <w:numPr>
+          <w:ilvl w:val="0"/>
+          <w:numId w:val="2"/>
+        </w:numPr>
+        <w:spacing w:after="0" w:line="240" w:lineRule="auto"/>
+        <w:rPr>
+          <w:rFonts w:ascii="Times New Roman" w:eastAsia="Times New Roman" w:hAnsi="Times New Roman" w:cs="Times New Roman"/>
+          <w:sz w:val="24"/>
+          <w:szCs w:val="24"/>
+        </w:rPr>
+      </w:pPr>
+      <w:r>
+        <w:rPr>
+          <w:rFonts w:ascii="Times New Roman" w:eastAsia="Times New Roman" w:hAnsi="Times New Roman" w:cs="Times New Roman"/>
+          <w:sz w:val="24"/>
+          <w:szCs w:val="24"/>
+        </w:rPr>
+        <w:t>System asks user when the user wants to achieve this goal by</w:t>
+      </w:r>
+    </w:p>
+    <w:p>
+      <w:pPr>
+        <w:numPr>
+          <w:ilvl w:val="0"/>
+          <w:numId w:val="2"/>
+        </w:numPr>
+        <w:spacing w:after="0" w:line="240" w:lineRule="auto"/>
+        <w:rPr>
+          <w:rFonts w:ascii="Times New Roman" w:eastAsia="Times New Roman" w:hAnsi="Times New Roman" w:cs="Times New Roman"/>
+          <w:sz w:val="24"/>
+          <w:szCs w:val="24"/>
+        </w:rPr>
+      </w:pPr>
+      <w:r>
+        <w:rPr>
+          <w:rFonts w:ascii="Times New Roman" w:eastAsia="Times New Roman" w:hAnsi="Times New Roman" w:cs="Times New Roman"/>
+          <w:sz w:val="24"/>
+          <w:szCs w:val="24"/>
+        </w:rPr>
+        <w:t>User selects a timeline on which to complete the goal</w:t>
+      </w:r>
+    </w:p>
+    <w:p>
+      <w:pPr>
+        <w:numPr>
+          <w:ilvl w:val="0"/>
+          <w:numId w:val="2"/>
+        </w:numPr>
+        <w:spacing w:after="0" w:line="240" w:lineRule="auto"/>
+        <w:rPr>
+          <w:rFonts w:ascii="Times New Roman" w:eastAsia="Times New Roman" w:hAnsi="Times New Roman" w:cs="Times New Roman"/>
+          <w:sz w:val="24"/>
+          <w:szCs w:val="24"/>
+        </w:rPr>
+      </w:pPr>
+      <w:r>
+        <w:rPr>
+          <w:rFonts w:ascii="Times New Roman" w:eastAsia="Times New Roman" w:hAnsi="Times New Roman" w:cs="Times New Roman"/>
+          <w:sz w:val="24"/>
+          <w:szCs w:val="24"/>
+        </w:rPr>
+        <w:t>System records new goal and timeline</w:t>
+      </w:r>
+    </w:p>
+    <w:p>
+      <w:pPr>
+        <w:numPr>
+          <w:ilvl w:val="0"/>
+          <w:numId w:val="2"/>
+        </w:numPr>
+        <w:spacing w:after="240" w:line="240" w:lineRule="auto"/>
+        <w:rPr>
+          <w:rFonts w:ascii="Times New Roman" w:eastAsia="Times New Roman" w:hAnsi="Times New Roman" w:cs="Times New Roman"/>
+          <w:sz w:val="24"/>
+          <w:szCs w:val="24"/>
+        </w:rPr>
+      </w:pPr>
+      <w:r>
+        <w:rPr>
+          <w:rFonts w:ascii="Times New Roman" w:eastAsia="Times New Roman" w:hAnsi="Times New Roman" w:cs="Times New Roman"/>
+          <w:sz w:val="24"/>
+          <w:szCs w:val="24"/>
+        </w:rPr>
+        <w:t>System displays live chart with goal line graphed</w:t>
+      </w:r>
+    </w:p>
+    <w:p>
+      <w:pPr>
+        <w:spacing w:before="240" w:after="240" w:line="240" w:lineRule="auto"/>
+        <w:rPr>
+          <w:rFonts w:ascii="Times New Roman" w:eastAsia="Times New Roman" w:hAnsi="Times New Roman" w:cs="Times New Roman"/>
+          <w:b/>
+          <w:color w:val="000000"/>
+          <w:sz w:val="24"/>
+          <w:szCs w:val="24"/>
+          <w:u w:val="single"/>
+        </w:rPr>
+      </w:pPr>
+      <w:r>
+        <w:rPr>
+          <w:rFonts w:ascii="Times New Roman" w:eastAsia="Times New Roman" w:hAnsi="Times New Roman" w:cs="Times New Roman"/>
+          <w:b/>
+          <w:color w:val="000000"/>
+          <w:sz w:val="24"/>
+          <w:szCs w:val="24"/>
+          <w:u w:val="single"/>
+        </w:rPr>
+        <w:t>Extensions:</w:t>
+      </w:r>
+    </w:p>
+    <w:p>
+      <w:pPr>
+        <w:spacing w:before="240" w:after="240" w:line="240" w:lineRule="auto"/>
+        <w:rPr>
+          <w:rFonts w:ascii="Times New Roman" w:eastAsia="Times New Roman" w:hAnsi="Times New Roman" w:cs="Times New Roman"/>
+          <w:sz w:val="24"/>
+          <w:szCs w:val="24"/>
+        </w:rPr>
+      </w:pPr>
+      <w:r>
+        <w:rPr>
+          <w:rFonts w:ascii="Times New Roman" w:eastAsia="Times New Roman" w:hAnsi="Times New Roman" w:cs="Times New Roman"/>
+          <w:sz w:val="24"/>
+          <w:szCs w:val="24"/>
+        </w:rPr>
+        <w:t>(UC2a): System does not allow for goal setting</w:t>
+      </w:r>
+    </w:p>
+    <w:p>
+      <w:pPr>
+        <w:spacing w:before="240" w:after="240" w:line="240" w:lineRule="auto"/>
+        <w:rPr>
+          <w:rFonts w:ascii="Times New Roman" w:eastAsia="Times New Roman" w:hAnsi="Times New Roman" w:cs="Times New Roman"/>
+          <w:sz w:val="24"/>
+          <w:szCs w:val="24"/>
+        </w:rPr>
+      </w:pPr>
+      <w:r>
+        <w:rPr>
+          <w:rFonts w:ascii="Times New Roman" w:eastAsia="Times New Roman" w:hAnsi="Times New Roman" w:cs="Times New Roman"/>
+          <w:sz w:val="24"/>
+          <w:szCs w:val="24"/>
+        </w:rPr>
+        <w:t>(UC2b): System fails to capture necessary data to graph goal line</w:t>
+      </w:r>
+    </w:p>
+    <w:p>
+      <w:pPr>
+        <w:spacing w:before="240" w:after="240" w:line="240" w:lineRule="auto"/>
+        <w:rPr>
+          <w:rFonts w:ascii="Times New Roman" w:eastAsia="Times New Roman" w:hAnsi="Times New Roman" w:cs="Times New Roman"/>
+          <w:sz w:val="24"/>
+          <w:szCs w:val="24"/>
+        </w:rPr>
+      </w:pPr>
+      <w:r>
+        <w:rPr>
+          <w:rFonts w:ascii="Times New Roman" w:eastAsia="Times New Roman" w:hAnsi="Times New Roman" w:cs="Times New Roman"/>
+          <w:sz w:val="24"/>
+          <w:szCs w:val="24"/>
+        </w:rPr>
+        <w:t>(UC2c): Graph is cluttered, incorrect, or unreadable</w:t>
+      </w:r>
+    </w:p>
+    <w:p>
+      <w:pPr>
+        <w:spacing w:before="240" w:after="240" w:line="240" w:lineRule="auto"/>
+        <w:rPr>
+          <w:rFonts w:ascii="Times New Roman" w:eastAsia="Times New Roman" w:hAnsi="Times New Roman" w:cs="Times New Roman"/>
+          <w:sz w:val="24"/>
+          <w:szCs w:val="24"/>
+        </w:rPr>
+      </w:pPr>
+      <w:r>
+        <w:rPr>
+          <w:rFonts w:ascii="Times New Roman" w:eastAsia="Times New Roman" w:hAnsi="Times New Roman" w:cs="Times New Roman"/>
+          <w:sz w:val="24"/>
+          <w:szCs w:val="24"/>
+        </w:rPr>
+        <w:t>(UC2d): Goal line is not distinguished from actual values</w:t>
+      </w:r>
+    </w:p>
+    <w:p>
+      <w:pPr>
+        <w:spacing w:before="240" w:after="240" w:line="240" w:lineRule="auto"/>
+        <w:rPr>
+          <w:rFonts w:ascii="Times New Roman" w:eastAsia="Times New Roman" w:hAnsi="Times New Roman" w:cs="Times New Roman"/>
+          <w:color w:val="000000"/>
+          <w:sz w:val="24"/>
+          <w:szCs w:val="24"/>
+        </w:rPr>
+      </w:pPr>
+      <w:r>
+        <w:rPr>
+          <w:rFonts w:ascii="Times New Roman" w:eastAsia="Times New Roman" w:hAnsi="Times New Roman" w:cs="Times New Roman"/>
+          <w:sz w:val="24"/>
+          <w:szCs w:val="24"/>
+        </w:rPr>
+        <w:lastRenderedPageBreak/>
+        <w:t>(UC2e): System does not update live charts with goal line</w:t>
+      </w:r>
+    </w:p>
+    <w:p>
+      <w:pPr>
+        <w:spacing w:before="240" w:after="240" w:line="240" w:lineRule="auto"/>
+        <w:rPr>
+          <w:rFonts w:ascii="Times New Roman" w:eastAsia="Times New Roman" w:hAnsi="Times New Roman" w:cs="Times New Roman"/>
+          <w:b/>
+          <w:sz w:val="24"/>
+          <w:szCs w:val="24"/>
+          <w:u w:val="single"/>
+        </w:rPr>
+      </w:pPr>
+      <w:r>
+        <w:rPr>
+          <w:rFonts w:ascii="Times New Roman" w:eastAsia="Times New Roman" w:hAnsi="Times New Roman" w:cs="Times New Roman"/>
+          <w:b/>
+          <w:sz w:val="24"/>
+          <w:szCs w:val="24"/>
+          <w:u w:val="single"/>
+        </w:rPr>
+        <w:t>Special Requirements:</w:t>
+      </w:r>
+    </w:p>
+    <w:p>
+      <w:pPr>
+        <w:spacing w:before="240" w:after="240" w:line="240" w:lineRule="auto"/>
+        <w:rPr>
+          <w:rFonts w:ascii="Times New Roman" w:eastAsia="Times New Roman" w:hAnsi="Times New Roman" w:cs="Times New Roman"/>
+          <w:sz w:val="24"/>
+          <w:szCs w:val="24"/>
+        </w:rPr>
+      </w:pPr>
+      <w:r>
+        <w:rPr>
+          <w:rFonts w:ascii="Times New Roman" w:eastAsia="Times New Roman" w:hAnsi="Times New Roman" w:cs="Times New Roman"/>
+          <w:sz w:val="24"/>
+          <w:szCs w:val="24"/>
+        </w:rPr>
+        <w:t>User must have a goal in mind and timeline</w:t>
+      </w:r>
+    </w:p>
+    <w:p>
+      <w:pPr>
+        <w:spacing w:before="240" w:after="240" w:line="240" w:lineRule="auto"/>
+        <w:rPr>
+          <w:rFonts w:ascii="Times New Roman" w:eastAsia="Times New Roman" w:hAnsi="Times New Roman" w:cs="Times New Roman"/>
+          <w:b/>
+          <w:sz w:val="24"/>
+          <w:szCs w:val="24"/>
+          <w:u w:val="single"/>
+        </w:rPr>
+      </w:pPr>
+      <w:r>
+        <w:rPr>
+          <w:rFonts w:ascii="Times New Roman" w:eastAsia="Times New Roman" w:hAnsi="Times New Roman" w:cs="Times New Roman"/>
+          <w:b/>
+          <w:sz w:val="24"/>
+          <w:szCs w:val="24"/>
+          <w:u w:val="single"/>
+        </w:rPr>
+        <w:t>Variations in Tech and Data:</w:t>
+      </w:r>
+    </w:p>
+    <w:p>
+      <w:pPr>
+        <w:spacing w:before="240" w:after="240" w:line="240" w:lineRule="auto"/>
+        <w:rPr>
+          <w:rFonts w:ascii="Times New Roman" w:eastAsia="Times New Roman" w:hAnsi="Times New Roman" w:cs="Times New Roman"/>
+          <w:sz w:val="24"/>
+          <w:szCs w:val="24"/>
+        </w:rPr>
+      </w:pPr>
+      <w:r>
+        <w:rPr>
+          <w:rFonts w:ascii="Times New Roman" w:eastAsia="Times New Roman" w:hAnsi="Times New Roman" w:cs="Times New Roman"/>
+          <w:sz w:val="24"/>
+          <w:szCs w:val="24"/>
+        </w:rPr>
+        <w:t>All data is unique to users, tech is consistent</w:t>
+      </w:r>
+    </w:p>
+    <w:p>
+      <w:pPr>
+        <w:spacing w:before="240" w:after="240" w:line="240" w:lineRule="auto"/>
+        <w:rPr>
+          <w:rFonts w:ascii="Times New Roman" w:eastAsia="Times New Roman" w:hAnsi="Times New Roman" w:cs="Times New Roman"/>
+          <w:b/>
+          <w:sz w:val="24"/>
+          <w:szCs w:val="24"/>
+          <w:u w:val="single"/>
+        </w:rPr>
+      </w:pPr>
+      <w:r>
+        <w:rPr>
+          <w:rFonts w:ascii="Times New Roman" w:eastAsia="Times New Roman" w:hAnsi="Times New Roman" w:cs="Times New Roman"/>
+          <w:b/>
+          <w:sz w:val="24"/>
+          <w:szCs w:val="24"/>
+          <w:u w:val="single"/>
+        </w:rPr>
+        <w:t>Frequency of Occurrence:</w:t>
+      </w:r>
+    </w:p>
+    <w:p>
+      <w:pPr>
+        <w:spacing w:before="240" w:after="240" w:line="240" w:lineRule="auto"/>
+        <w:rPr>
+          <w:rFonts w:ascii="Times New Roman" w:eastAsia="Times New Roman" w:hAnsi="Times New Roman" w:cs="Times New Roman"/>
+          <w:sz w:val="24"/>
+          <w:szCs w:val="24"/>
+        </w:rPr>
+      </w:pPr>
+      <w:r>
+        <w:rPr>
+          <w:rFonts w:ascii="Times New Roman" w:eastAsia="Times New Roman" w:hAnsi="Times New Roman" w:cs="Times New Roman"/>
+          <w:sz w:val="24"/>
+          <w:szCs w:val="24"/>
+        </w:rPr>
+        <w:t>Varies, infrequently to multiple times per day</w:t>
+      </w:r>
+    </w:p>
+    <w:p>
+      <w:pPr>
+        <w:spacing w:before="240" w:after="240" w:line="240" w:lineRule="auto"/>
+        <w:rPr>
+          <w:rFonts w:ascii="Times New Roman" w:eastAsia="Times New Roman" w:hAnsi="Times New Roman" w:cs="Times New Roman"/>
+          <w:b/>
+          <w:sz w:val="24"/>
+          <w:szCs w:val="24"/>
+          <w:u w:val="single"/>
+        </w:rPr>
+      </w:pPr>
+      <w:r>
+        <w:rPr>
+          <w:rFonts w:ascii="Times New Roman" w:eastAsia="Times New Roman" w:hAnsi="Times New Roman" w:cs="Times New Roman"/>
+          <w:b/>
+          <w:sz w:val="24"/>
+          <w:szCs w:val="24"/>
+          <w:u w:val="single"/>
+        </w:rPr>
+        <w:t>Miscellaneous:</w:t>
+      </w:r>
+    </w:p>
+    <w:p>
+      <w:pPr>
+        <w:spacing w:before="240" w:after="240" w:line="240" w:lineRule="auto"/>
+        <w:rPr>
+          <w:rFonts w:ascii="Times New Roman" w:eastAsia="Times New Roman" w:hAnsi="Times New Roman" w:cs="Times New Roman"/>
+          <w:sz w:val="24"/>
+          <w:szCs w:val="24"/>
+        </w:rPr>
+      </w:pPr>
+      <w:r>
+        <w:rPr>
+          <w:rFonts w:ascii="Times New Roman" w:eastAsia="Times New Roman" w:hAnsi="Times New Roman" w:cs="Times New Roman"/>
+          <w:sz w:val="24"/>
+          <w:szCs w:val="24"/>
+        </w:rPr>
+        <w:t>N/A</w:t>
+      </w:r>
+    </w:p>
+    <w:p>
+      <w:pPr>
+        <w:spacing w:before="240" w:after="240" w:line="240" w:lineRule="auto"/>
+        <w:rPr>
+          <w:rFonts w:ascii="Times New Roman" w:eastAsia="Times New Roman" w:hAnsi="Times New Roman" w:cs="Times New Roman"/>
+          <w:b/>
+          <w:sz w:val="24"/>
+          <w:szCs w:val="24"/>
+          <w:u w:val="single"/>
+        </w:rPr>
+      </w:pPr>
+    </w:p>
+    <w:p>
+      <w:pPr>
+        <w:spacing w:before="240" w:after="240" w:line="240" w:lineRule="auto"/>
+        <w:rPr>
+          <w:rFonts w:ascii="Times New Roman" w:eastAsia="Times New Roman" w:hAnsi="Times New Roman" w:cs="Times New Roman"/>
+          <w:sz w:val="24"/>
+          <w:szCs w:val="24"/>
+        </w:rPr>
+      </w:pPr>
+    </w:p>
+    <w:p>
+      <w:pPr>
+        <w:spacing w:before="240" w:after="240" w:line="240" w:lineRule="auto"/>
+        <w:rPr>
+          <w:rFonts w:ascii="Times New Roman" w:eastAsia="Times New Roman" w:hAnsi="Times New Roman" w:cs="Times New Roman"/>
+          <w:sz w:val="36"/>
+          <w:szCs w:val="36"/>
+        </w:rPr>
+      </w:pPr>
+      <w:r>
+        <w:rPr>
+          <w:rFonts w:ascii="Times New Roman" w:eastAsia="Times New Roman" w:hAnsi="Times New Roman" w:cs="Times New Roman"/>
+          <w:b/>
+          <w:i/>
+          <w:sz w:val="36"/>
+          <w:szCs w:val="36"/>
+          <w:u w:val="single"/>
+        </w:rPr>
+        <w:t>Use Case (UC3):</w:t>
+      </w:r>
+    </w:p>
+    <w:p>
+      <w:pPr>
+        <w:spacing w:before="240" w:after="240" w:line="240" w:lineRule="auto"/>
+        <w:rPr>
+          <w:rFonts w:ascii="Times New Roman" w:eastAsia="Times New Roman" w:hAnsi="Times New Roman" w:cs="Times New Roman"/>
+          <w:sz w:val="24"/>
+          <w:szCs w:val="24"/>
+        </w:rPr>
+      </w:pPr>
+      <w:r>
+        <w:rPr>
+          <w:rFonts w:ascii="Times New Roman" w:eastAsia="Times New Roman" w:hAnsi="Times New Roman" w:cs="Times New Roman"/>
+          <w:sz w:val="24"/>
+          <w:szCs w:val="24"/>
+        </w:rPr>
+        <w:t>Stop recording data</w:t>
+      </w:r>
+    </w:p>
+    <w:p>
+      <w:pPr>
+        <w:spacing w:before="240" w:after="240" w:line="240" w:lineRule="auto"/>
+        <w:rPr>
+          <w:rFonts w:ascii="Times New Roman" w:eastAsia="Times New Roman" w:hAnsi="Times New Roman" w:cs="Times New Roman"/>
+          <w:b/>
+          <w:sz w:val="24"/>
+          <w:szCs w:val="24"/>
+          <w:u w:val="single"/>
+        </w:rPr>
+      </w:pPr>
+      <w:r>
+        <w:rPr>
+          <w:rFonts w:ascii="Times New Roman" w:eastAsia="Times New Roman" w:hAnsi="Times New Roman" w:cs="Times New Roman"/>
+          <w:b/>
+          <w:sz w:val="24"/>
+          <w:szCs w:val="24"/>
+          <w:u w:val="single"/>
+        </w:rPr>
+        <w:t>Scope:</w:t>
+      </w:r>
+    </w:p>
+    <w:p>
+      <w:pPr>
+        <w:spacing w:before="240" w:after="240" w:line="240" w:lineRule="auto"/>
+        <w:rPr>
+          <w:rFonts w:ascii="Times New Roman" w:eastAsia="Times New Roman" w:hAnsi="Times New Roman" w:cs="Times New Roman"/>
+          <w:sz w:val="24"/>
+          <w:szCs w:val="24"/>
+        </w:rPr>
+      </w:pPr>
+      <w:r>
+        <w:rPr>
+          <w:rFonts w:ascii="Times New Roman" w:eastAsia="Times New Roman" w:hAnsi="Times New Roman" w:cs="Times New Roman"/>
+          <w:sz w:val="24"/>
+          <w:szCs w:val="24"/>
+        </w:rPr>
+        <w:t>The current User using the activity tracker software</w:t>
+      </w:r>
+    </w:p>
+    <w:p>
+      <w:pPr>
+        <w:spacing w:before="240" w:after="240" w:line="240" w:lineRule="auto"/>
+        <w:rPr>
+          <w:rFonts w:ascii="Times New Roman" w:eastAsia="Times New Roman" w:hAnsi="Times New Roman" w:cs="Times New Roman"/>
+          <w:b/>
+          <w:sz w:val="24"/>
+          <w:szCs w:val="24"/>
+          <w:u w:val="single"/>
+        </w:rPr>
+      </w:pPr>
+      <w:r>
+        <w:rPr>
+          <w:rFonts w:ascii="Times New Roman" w:eastAsia="Times New Roman" w:hAnsi="Times New Roman" w:cs="Times New Roman"/>
+          <w:b/>
+          <w:sz w:val="24"/>
+          <w:szCs w:val="24"/>
+          <w:u w:val="single"/>
+        </w:rPr>
+        <w:t>Level:</w:t>
+      </w:r>
+    </w:p>
+    <w:p>
+      <w:pPr>
+        <w:spacing w:before="240" w:after="240" w:line="240" w:lineRule="auto"/>
+        <w:rPr>
+          <w:rFonts w:ascii="Times New Roman" w:eastAsia="Times New Roman" w:hAnsi="Times New Roman" w:cs="Times New Roman"/>
+          <w:sz w:val="24"/>
+          <w:szCs w:val="24"/>
+        </w:rPr>
+      </w:pPr>
+      <w:r>
+        <w:rPr>
+          <w:rFonts w:ascii="Times New Roman" w:eastAsia="Times New Roman" w:hAnsi="Times New Roman" w:cs="Times New Roman"/>
+          <w:sz w:val="24"/>
+          <w:szCs w:val="24"/>
+        </w:rPr>
+        <w:t>User selects stop recording from the interface</w:t>
+      </w:r>
+    </w:p>
+    <w:p>
+      <w:pPr>
+        <w:spacing w:before="240" w:after="240" w:line="240" w:lineRule="auto"/>
+        <w:rPr>
+          <w:rFonts w:ascii="Times New Roman" w:eastAsia="Times New Roman" w:hAnsi="Times New Roman" w:cs="Times New Roman"/>
+          <w:b/>
+          <w:sz w:val="24"/>
+          <w:szCs w:val="24"/>
+          <w:u w:val="single"/>
+        </w:rPr>
+      </w:pPr>
+      <w:r>
+        <w:rPr>
+          <w:rFonts w:ascii="Times New Roman" w:eastAsia="Times New Roman" w:hAnsi="Times New Roman" w:cs="Times New Roman"/>
+          <w:b/>
+          <w:sz w:val="24"/>
+          <w:szCs w:val="24"/>
+          <w:u w:val="single"/>
+        </w:rPr>
+        <w:t>Actor:</w:t>
+      </w:r>
+    </w:p>
+    <w:p>
+      <w:pPr>
+        <w:spacing w:before="240" w:after="240" w:line="240" w:lineRule="auto"/>
+        <w:rPr>
+          <w:rFonts w:ascii="Times New Roman" w:eastAsia="Times New Roman" w:hAnsi="Times New Roman" w:cs="Times New Roman"/>
+          <w:sz w:val="24"/>
+          <w:szCs w:val="24"/>
+        </w:rPr>
+      </w:pPr>
+      <w:r>
+        <w:rPr>
+          <w:rFonts w:ascii="Times New Roman" w:eastAsia="Times New Roman" w:hAnsi="Times New Roman" w:cs="Times New Roman"/>
+          <w:sz w:val="24"/>
+          <w:szCs w:val="24"/>
+        </w:rPr>
+        <w:t>User, System</w:t>
+      </w:r>
+    </w:p>
+    <w:p>
+      <w:pPr>
+        <w:spacing w:before="240" w:after="240" w:line="240" w:lineRule="auto"/>
+        <w:rPr>
+          <w:rFonts w:ascii="Times New Roman" w:eastAsia="Times New Roman" w:hAnsi="Times New Roman" w:cs="Times New Roman"/>
+          <w:b/>
+          <w:sz w:val="24"/>
+          <w:szCs w:val="24"/>
+          <w:u w:val="single"/>
+        </w:rPr>
+      </w:pPr>
+      <w:r>
+        <w:rPr>
+          <w:rFonts w:ascii="Times New Roman" w:eastAsia="Times New Roman" w:hAnsi="Times New Roman" w:cs="Times New Roman"/>
+          <w:b/>
+          <w:sz w:val="24"/>
+          <w:szCs w:val="24"/>
+          <w:u w:val="single"/>
+        </w:rPr>
+        <w:t>Stakeholders:</w:t>
+      </w:r>
+    </w:p>
+    <w:p>
+      <w:pPr>
+        <w:spacing w:before="240" w:after="240" w:line="240" w:lineRule="auto"/>
+        <w:rPr>
+          <w:rFonts w:ascii="Times New Roman" w:eastAsia="Times New Roman" w:hAnsi="Times New Roman" w:cs="Times New Roman"/>
+          <w:sz w:val="24"/>
+          <w:szCs w:val="24"/>
+        </w:rPr>
+      </w:pPr>
+      <w:r>
+        <w:rPr>
+          <w:rFonts w:ascii="Times New Roman" w:eastAsia="Times New Roman" w:hAnsi="Times New Roman" w:cs="Times New Roman"/>
+          <w:sz w:val="24"/>
+          <w:szCs w:val="24"/>
+        </w:rPr>
+        <w:t>User: Wants to be able to stop recording data</w:t>
+      </w:r>
+    </w:p>
+    <w:p>
+      <w:pPr>
+        <w:spacing w:before="240" w:after="240" w:line="240" w:lineRule="auto"/>
+        <w:rPr>
+          <w:rFonts w:ascii="Times New Roman" w:eastAsia="Times New Roman" w:hAnsi="Times New Roman" w:cs="Times New Roman"/>
+          <w:b/>
+          <w:sz w:val="24"/>
+          <w:szCs w:val="24"/>
+          <w:u w:val="single"/>
+        </w:rPr>
+      </w:pPr>
+      <w:r>
+        <w:rPr>
+          <w:rFonts w:ascii="Times New Roman" w:eastAsia="Times New Roman" w:hAnsi="Times New Roman" w:cs="Times New Roman"/>
+          <w:b/>
+          <w:sz w:val="24"/>
+          <w:szCs w:val="24"/>
+          <w:u w:val="single"/>
+        </w:rPr>
+        <w:t>Preconditions:</w:t>
+      </w:r>
+    </w:p>
+    <w:p>
+      <w:pPr>
+        <w:spacing w:before="240" w:after="240" w:line="240" w:lineRule="auto"/>
+        <w:rPr>
+          <w:rFonts w:ascii="Times New Roman" w:eastAsia="Times New Roman" w:hAnsi="Times New Roman" w:cs="Times New Roman"/>
+          <w:sz w:val="24"/>
+          <w:szCs w:val="24"/>
+        </w:rPr>
+      </w:pPr>
+      <w:r>
+        <w:rPr>
+          <w:rFonts w:ascii="Times New Roman" w:eastAsia="Times New Roman" w:hAnsi="Times New Roman" w:cs="Times New Roman"/>
+          <w:sz w:val="24"/>
+          <w:szCs w:val="24"/>
+        </w:rPr>
+        <w:t>User must be already recording data for the stop recording data button to be present</w:t>
+      </w:r>
+    </w:p>
+    <w:p>
+      <w:pPr>
+        <w:spacing w:before="240" w:after="240" w:line="240" w:lineRule="auto"/>
+        <w:rPr>
+          <w:rFonts w:ascii="Times New Roman" w:eastAsia="Times New Roman" w:hAnsi="Times New Roman" w:cs="Times New Roman"/>
+          <w:b/>
+          <w:sz w:val="24"/>
+          <w:szCs w:val="24"/>
+          <w:u w:val="single"/>
+        </w:rPr>
+      </w:pPr>
+      <w:proofErr w:type="spellStart"/>
+      <w:r>
+        <w:rPr>
+          <w:rFonts w:ascii="Times New Roman" w:eastAsia="Times New Roman" w:hAnsi="Times New Roman" w:cs="Times New Roman"/>
+          <w:b/>
+          <w:sz w:val="24"/>
+          <w:szCs w:val="24"/>
+          <w:u w:val="single"/>
+        </w:rPr>
+        <w:t>Postconditions</w:t>
+      </w:r>
+      <w:proofErr w:type="spellEnd"/>
+      <w:r>
+        <w:rPr>
+          <w:rFonts w:ascii="Times New Roman" w:eastAsia="Times New Roman" w:hAnsi="Times New Roman" w:cs="Times New Roman"/>
+          <w:b/>
+          <w:sz w:val="24"/>
+          <w:szCs w:val="24"/>
+          <w:u w:val="single"/>
+        </w:rPr>
+        <w:t>:</w:t>
+      </w:r>
+    </w:p>
+    <w:p>
+      <w:pPr>
+        <w:spacing w:before="240" w:after="240" w:line="240" w:lineRule="auto"/>
+        <w:rPr>
+          <w:rFonts w:ascii="Times New Roman" w:eastAsia="Times New Roman" w:hAnsi="Times New Roman" w:cs="Times New Roman"/>
+          <w:sz w:val="24"/>
+          <w:szCs w:val="24"/>
+        </w:rPr>
+      </w:pPr>
+      <w:r>
+        <w:rPr>
+          <w:rFonts w:ascii="Times New Roman" w:eastAsia="Times New Roman" w:hAnsi="Times New Roman" w:cs="Times New Roman"/>
+          <w:sz w:val="24"/>
+          <w:szCs w:val="24"/>
+        </w:rPr>
+        <w:t>System must not log any data from sensors</w:t>
+      </w:r>
+    </w:p>
+    <w:p>
+      <w:pPr>
+        <w:spacing w:before="240" w:after="240" w:line="240" w:lineRule="auto"/>
+        <w:rPr>
+          <w:rFonts w:ascii="Times New Roman" w:eastAsia="Times New Roman" w:hAnsi="Times New Roman" w:cs="Times New Roman"/>
+          <w:sz w:val="24"/>
+          <w:szCs w:val="24"/>
+        </w:rPr>
+      </w:pPr>
+      <w:r>
+        <w:rPr>
+          <w:rFonts w:ascii="Times New Roman" w:eastAsia="Times New Roman" w:hAnsi="Times New Roman" w:cs="Times New Roman"/>
+          <w:b/>
+          <w:sz w:val="24"/>
+          <w:szCs w:val="24"/>
+          <w:u w:val="single"/>
+        </w:rPr>
+        <w:lastRenderedPageBreak/>
+        <w:t>Main Success Scenario:</w:t>
+      </w:r>
+    </w:p>
+    <w:p>
+      <w:pPr>
+        <w:spacing w:before="240" w:after="240" w:line="240" w:lineRule="auto"/>
+        <w:rPr>
+          <w:rFonts w:ascii="Times New Roman" w:eastAsia="Times New Roman" w:hAnsi="Times New Roman" w:cs="Times New Roman"/>
+          <w:sz w:val="24"/>
+          <w:szCs w:val="24"/>
+        </w:rPr>
+      </w:pPr>
+      <w:r>
+        <w:rPr>
+          <w:rFonts w:ascii="Times New Roman" w:eastAsia="Times New Roman" w:hAnsi="Times New Roman" w:cs="Times New Roman"/>
+          <w:sz w:val="24"/>
+          <w:szCs w:val="24"/>
+        </w:rPr>
+        <w:t>(UC3main):</w:t>
+      </w:r>
+    </w:p>
+    <w:p>
+      <w:pPr>
+        <w:numPr>
+          <w:ilvl w:val="0"/>
+          <w:numId w:val="3"/>
+        </w:numPr>
+        <w:spacing w:after="0" w:line="240" w:lineRule="auto"/>
+        <w:rPr>
+          <w:rFonts w:ascii="Times New Roman" w:eastAsia="Times New Roman" w:hAnsi="Times New Roman" w:cs="Times New Roman"/>
+          <w:sz w:val="24"/>
+          <w:szCs w:val="24"/>
+        </w:rPr>
+      </w:pPr>
+      <w:r>
+        <w:rPr>
+          <w:rFonts w:ascii="Times New Roman" w:eastAsia="Times New Roman" w:hAnsi="Times New Roman" w:cs="Times New Roman"/>
+          <w:sz w:val="24"/>
+          <w:szCs w:val="24"/>
+        </w:rPr>
+        <w:t>User selects “Stop Recording Data”</w:t>
+      </w:r>
+    </w:p>
+    <w:p>
+      <w:pPr>
+        <w:numPr>
+          <w:ilvl w:val="0"/>
+          <w:numId w:val="3"/>
+        </w:numPr>
+        <w:spacing w:after="0" w:line="240" w:lineRule="auto"/>
+        <w:rPr>
+          <w:rFonts w:ascii="Times New Roman" w:eastAsia="Times New Roman" w:hAnsi="Times New Roman" w:cs="Times New Roman"/>
+          <w:sz w:val="24"/>
+          <w:szCs w:val="24"/>
+        </w:rPr>
+      </w:pPr>
+      <w:r>
+        <w:rPr>
+          <w:rFonts w:ascii="Times New Roman" w:eastAsia="Times New Roman" w:hAnsi="Times New Roman" w:cs="Times New Roman"/>
+          <w:sz w:val="24"/>
+          <w:szCs w:val="24"/>
+        </w:rPr>
+        <w:t>The system alerts the array sensor to stop recording data</w:t>
+      </w:r>
+    </w:p>
+    <w:p>
+      <w:pPr>
+        <w:numPr>
+          <w:ilvl w:val="0"/>
+          <w:numId w:val="3"/>
+        </w:numPr>
+        <w:spacing w:after="0" w:line="240" w:lineRule="auto"/>
+        <w:rPr>
+          <w:rFonts w:ascii="Times New Roman" w:eastAsia="Times New Roman" w:hAnsi="Times New Roman" w:cs="Times New Roman"/>
+          <w:sz w:val="24"/>
+          <w:szCs w:val="24"/>
+        </w:rPr>
+      </w:pPr>
+      <w:r>
+        <w:rPr>
+          <w:rFonts w:ascii="Times New Roman" w:eastAsia="Times New Roman" w:hAnsi="Times New Roman" w:cs="Times New Roman"/>
+          <w:sz w:val="24"/>
+          <w:szCs w:val="24"/>
+        </w:rPr>
+        <w:t>The system alerts the user that no data is being recorded</w:t>
+      </w:r>
+    </w:p>
+    <w:p>
+      <w:pPr>
+        <w:numPr>
+          <w:ilvl w:val="0"/>
+          <w:numId w:val="3"/>
+        </w:numPr>
+        <w:spacing w:after="240" w:line="240" w:lineRule="auto"/>
+        <w:rPr>
+          <w:rFonts w:ascii="Times New Roman" w:eastAsia="Times New Roman" w:hAnsi="Times New Roman" w:cs="Times New Roman"/>
+          <w:sz w:val="24"/>
+          <w:szCs w:val="24"/>
+        </w:rPr>
+      </w:pPr>
+      <w:r>
+        <w:rPr>
+          <w:rFonts w:ascii="Times New Roman" w:eastAsia="Times New Roman" w:hAnsi="Times New Roman" w:cs="Times New Roman"/>
+          <w:sz w:val="24"/>
+          <w:szCs w:val="24"/>
+        </w:rPr>
+        <w:t>An icon that represents the Stop Recording Data state is persistent on the interface while the system is not recording data</w:t>
+      </w:r>
+    </w:p>
+    <w:p>
+      <w:pPr>
+        <w:spacing w:after="240" w:line="240" w:lineRule="auto"/>
+        <w:ind w:left="720"/>
+        <w:rPr>
+          <w:rFonts w:ascii="Times New Roman" w:eastAsia="Times New Roman" w:hAnsi="Times New Roman" w:cs="Times New Roman"/>
+          <w:sz w:val="24"/>
+          <w:szCs w:val="24"/>
+        </w:rPr>
+      </w:pPr>
+    </w:p>
+    <w:p>
+      <w:pPr>
+        <w:spacing w:before="240" w:after="240" w:line="240" w:lineRule="auto"/>
+        <w:rPr>
+          <w:rFonts w:ascii="Times New Roman" w:eastAsia="Times New Roman" w:hAnsi="Times New Roman" w:cs="Times New Roman"/>
+          <w:sz w:val="24"/>
+          <w:szCs w:val="24"/>
+        </w:rPr>
+      </w:pPr>
+      <w:r>
+        <w:rPr>
+          <w:rFonts w:ascii="Times New Roman" w:eastAsia="Times New Roman" w:hAnsi="Times New Roman" w:cs="Times New Roman"/>
+          <w:b/>
+          <w:sz w:val="24"/>
+          <w:szCs w:val="24"/>
+          <w:u w:val="single"/>
+        </w:rPr>
+        <w:t>Extensions:</w:t>
+      </w:r>
+    </w:p>
+    <w:p>
+      <w:pPr>
+        <w:spacing w:before="240" w:after="240" w:line="240" w:lineRule="auto"/>
+        <w:rPr>
+          <w:rFonts w:ascii="Times New Roman" w:eastAsia="Times New Roman" w:hAnsi="Times New Roman" w:cs="Times New Roman"/>
+          <w:sz w:val="24"/>
+          <w:szCs w:val="24"/>
+        </w:rPr>
+      </w:pPr>
+      <w:r>
+        <w:rPr>
+          <w:rFonts w:ascii="Times New Roman" w:eastAsia="Times New Roman" w:hAnsi="Times New Roman" w:cs="Times New Roman"/>
+          <w:sz w:val="24"/>
+          <w:szCs w:val="24"/>
+        </w:rPr>
+        <w:t>(UC3a): System fails to stop recording data</w:t>
+      </w:r>
+    </w:p>
+    <w:p>
+      <w:pPr>
+        <w:spacing w:before="240" w:after="240" w:line="240" w:lineRule="auto"/>
+        <w:rPr>
+          <w:rFonts w:ascii="Times New Roman" w:eastAsia="Times New Roman" w:hAnsi="Times New Roman" w:cs="Times New Roman"/>
+          <w:sz w:val="24"/>
+          <w:szCs w:val="24"/>
+        </w:rPr>
+      </w:pPr>
+      <w:r>
+        <w:rPr>
+          <w:rFonts w:ascii="Times New Roman" w:eastAsia="Times New Roman" w:hAnsi="Times New Roman" w:cs="Times New Roman"/>
+          <w:sz w:val="24"/>
+          <w:szCs w:val="24"/>
+        </w:rPr>
+        <w:t>(UC3b): System fails to notify user that “Stop Recording Data” button press was successful</w:t>
+      </w:r>
+    </w:p>
+    <w:p>
+      <w:pPr>
+        <w:spacing w:before="240" w:after="240" w:line="240" w:lineRule="auto"/>
+        <w:rPr>
+          <w:rFonts w:ascii="Times New Roman" w:eastAsia="Times New Roman" w:hAnsi="Times New Roman" w:cs="Times New Roman"/>
+          <w:sz w:val="24"/>
+          <w:szCs w:val="24"/>
+        </w:rPr>
+      </w:pPr>
+      <w:r>
+        <w:rPr>
+          <w:rFonts w:ascii="Times New Roman" w:eastAsia="Times New Roman" w:hAnsi="Times New Roman" w:cs="Times New Roman"/>
+          <w:sz w:val="24"/>
+          <w:szCs w:val="24"/>
+        </w:rPr>
+        <w:t>(UC3c): Icon notifying user of not recording data is not persistent on screen</w:t>
+      </w:r>
+    </w:p>
+    <w:p>
+      <w:pPr>
+        <w:spacing w:before="240" w:after="240" w:line="240" w:lineRule="auto"/>
+        <w:rPr>
+          <w:rFonts w:ascii="Times New Roman" w:eastAsia="Times New Roman" w:hAnsi="Times New Roman" w:cs="Times New Roman"/>
+          <w:sz w:val="24"/>
+          <w:szCs w:val="24"/>
+        </w:rPr>
+      </w:pPr>
+    </w:p>
+    <w:p>
+      <w:pPr>
+        <w:spacing w:before="240" w:after="240" w:line="240" w:lineRule="auto"/>
+        <w:rPr>
+          <w:rFonts w:ascii="Times New Roman" w:eastAsia="Times New Roman" w:hAnsi="Times New Roman" w:cs="Times New Roman"/>
+          <w:b/>
+          <w:sz w:val="24"/>
+          <w:szCs w:val="24"/>
+          <w:u w:val="single"/>
+        </w:rPr>
+      </w:pPr>
+      <w:r>
+        <w:rPr>
+          <w:rFonts w:ascii="Times New Roman" w:eastAsia="Times New Roman" w:hAnsi="Times New Roman" w:cs="Times New Roman"/>
+          <w:b/>
+          <w:sz w:val="24"/>
+          <w:szCs w:val="24"/>
+          <w:u w:val="single"/>
+        </w:rPr>
+        <w:t>Special Requirements:</w:t>
+      </w:r>
+    </w:p>
+    <w:p>
+      <w:pPr>
+        <w:spacing w:before="240" w:after="240" w:line="240" w:lineRule="auto"/>
+        <w:rPr>
+          <w:rFonts w:ascii="Times New Roman" w:eastAsia="Times New Roman" w:hAnsi="Times New Roman" w:cs="Times New Roman"/>
+          <w:sz w:val="24"/>
+          <w:szCs w:val="24"/>
+        </w:rPr>
+      </w:pPr>
+      <w:r>
+        <w:rPr>
+          <w:rFonts w:ascii="Times New Roman" w:eastAsia="Times New Roman" w:hAnsi="Times New Roman" w:cs="Times New Roman"/>
+          <w:sz w:val="24"/>
+          <w:szCs w:val="24"/>
+        </w:rPr>
+        <w:t>User must already be recording data in order for “Stop Recording Data” button to be present</w:t>
+      </w:r>
+    </w:p>
+    <w:p>
+      <w:pPr>
+        <w:spacing w:before="240" w:after="240" w:line="240" w:lineRule="auto"/>
+        <w:rPr>
+          <w:rFonts w:ascii="Times New Roman" w:eastAsia="Times New Roman" w:hAnsi="Times New Roman" w:cs="Times New Roman"/>
+          <w:b/>
+          <w:sz w:val="24"/>
+          <w:szCs w:val="24"/>
+          <w:u w:val="single"/>
+        </w:rPr>
+      </w:pPr>
+      <w:r>
+        <w:rPr>
+          <w:rFonts w:ascii="Times New Roman" w:eastAsia="Times New Roman" w:hAnsi="Times New Roman" w:cs="Times New Roman"/>
+          <w:b/>
+          <w:sz w:val="24"/>
+          <w:szCs w:val="24"/>
+          <w:u w:val="single"/>
+        </w:rPr>
+        <w:t>Variations in Tech and Data:</w:t>
+      </w:r>
+    </w:p>
+    <w:p>
+      <w:pPr>
+        <w:spacing w:before="240" w:after="240" w:line="240" w:lineRule="auto"/>
+        <w:rPr>
+          <w:rFonts w:ascii="Times New Roman" w:eastAsia="Times New Roman" w:hAnsi="Times New Roman" w:cs="Times New Roman"/>
+          <w:sz w:val="24"/>
+          <w:szCs w:val="24"/>
+        </w:rPr>
+      </w:pPr>
+      <w:r>
+        <w:rPr>
+          <w:rFonts w:ascii="Times New Roman" w:eastAsia="Times New Roman" w:hAnsi="Times New Roman" w:cs="Times New Roman"/>
+          <w:sz w:val="24"/>
+          <w:szCs w:val="24"/>
+        </w:rPr>
+        <w:t>All data is unique to users, tech is consistent</w:t>
+      </w:r>
+    </w:p>
+    <w:p>
+      <w:pPr>
+        <w:spacing w:before="240" w:after="240" w:line="240" w:lineRule="auto"/>
+        <w:rPr>
+          <w:rFonts w:ascii="Times New Roman" w:eastAsia="Times New Roman" w:hAnsi="Times New Roman" w:cs="Times New Roman"/>
+          <w:b/>
+          <w:sz w:val="24"/>
+          <w:szCs w:val="24"/>
+          <w:u w:val="single"/>
+        </w:rPr>
+      </w:pPr>
+      <w:r>
+        <w:rPr>
+          <w:rFonts w:ascii="Times New Roman" w:eastAsia="Times New Roman" w:hAnsi="Times New Roman" w:cs="Times New Roman"/>
+          <w:b/>
+          <w:sz w:val="24"/>
+          <w:szCs w:val="24"/>
+          <w:u w:val="single"/>
+        </w:rPr>
+        <w:t>Frequency of Occurrence:</w:t>
+      </w:r>
+    </w:p>
+    <w:p>
+      <w:pPr>
+        <w:spacing w:before="240" w:after="240" w:line="240" w:lineRule="auto"/>
+        <w:rPr>
+          <w:rFonts w:ascii="Times New Roman" w:eastAsia="Times New Roman" w:hAnsi="Times New Roman" w:cs="Times New Roman"/>
+          <w:sz w:val="24"/>
+          <w:szCs w:val="24"/>
+        </w:rPr>
+      </w:pPr>
+      <w:r>
+        <w:rPr>
+          <w:rFonts w:ascii="Times New Roman" w:eastAsia="Times New Roman" w:hAnsi="Times New Roman" w:cs="Times New Roman"/>
+          <w:sz w:val="24"/>
+          <w:szCs w:val="24"/>
+        </w:rPr>
+        <w:t>Varies, infrequently to multiple times per day</w:t>
+      </w:r>
+    </w:p>
+    <w:p>
+      <w:pPr>
+        <w:spacing w:before="240" w:after="240" w:line="240" w:lineRule="auto"/>
+        <w:rPr>
+          <w:rFonts w:ascii="Times New Roman" w:eastAsia="Times New Roman" w:hAnsi="Times New Roman" w:cs="Times New Roman"/>
+          <w:b/>
+          <w:sz w:val="24"/>
+          <w:szCs w:val="24"/>
+          <w:u w:val="single"/>
+        </w:rPr>
+      </w:pPr>
+      <w:r>
+        <w:rPr>
+          <w:rFonts w:ascii="Times New Roman" w:eastAsia="Times New Roman" w:hAnsi="Times New Roman" w:cs="Times New Roman"/>
+          <w:b/>
+          <w:sz w:val="24"/>
+          <w:szCs w:val="24"/>
+          <w:u w:val="single"/>
+        </w:rPr>
+        <w:t>Miscellaneous:</w:t>
+      </w:r>
+    </w:p>
+    <w:p>
+      <w:pPr>
+        <w:spacing w:before="240" w:after="240" w:line="240" w:lineRule="auto"/>
+        <w:rPr>
+          <w:rFonts w:ascii="Times New Roman" w:eastAsia="Times New Roman" w:hAnsi="Times New Roman" w:cs="Times New Roman"/>
+          <w:sz w:val="24"/>
+          <w:szCs w:val="24"/>
+        </w:rPr>
+      </w:pPr>
+      <w:r>
+        <w:rPr>
+          <w:rFonts w:ascii="Times New Roman" w:eastAsia="Times New Roman" w:hAnsi="Times New Roman" w:cs="Times New Roman"/>
+          <w:sz w:val="24"/>
+          <w:szCs w:val="24"/>
+        </w:rPr>
+        <w:t>N/A</w:t>
+      </w:r>
+    </w:p>
+    <w:p>
+      <w:pPr>
+        <w:spacing w:before="240" w:after="240" w:line="240" w:lineRule="auto"/>
+        <w:rPr>
+          <w:rFonts w:ascii="Times New Roman" w:eastAsia="Times New Roman" w:hAnsi="Times New Roman" w:cs="Times New Roman"/>
+          <w:sz w:val="36"/>
+          <w:szCs w:val="36"/>
+        </w:rPr>
+      </w:pPr>
+      <w:r>
+        <w:rPr>
+          <w:rFonts w:ascii="Times New Roman" w:eastAsia="Times New Roman" w:hAnsi="Times New Roman" w:cs="Times New Roman"/>
+          <w:b/>
+          <w:i/>
+          <w:sz w:val="36"/>
+          <w:szCs w:val="36"/>
+          <w:u w:val="single"/>
+        </w:rPr>
+        <w:t>Use Case (UC4):</w:t>
+      </w:r>
+    </w:p>
+    <w:p>
+      <w:pPr>
+        <w:spacing w:before="240" w:after="240" w:line="240" w:lineRule="auto"/>
+        <w:rPr>
+          <w:rFonts w:ascii="Times New Roman" w:eastAsia="Times New Roman" w:hAnsi="Times New Roman" w:cs="Times New Roman"/>
+          <w:sz w:val="24"/>
+          <w:szCs w:val="24"/>
+        </w:rPr>
+      </w:pPr>
+      <w:r>
+        <w:rPr>
+          <w:rFonts w:ascii="Times New Roman" w:eastAsia="Times New Roman" w:hAnsi="Times New Roman" w:cs="Times New Roman"/>
+          <w:sz w:val="24"/>
+          <w:szCs w:val="24"/>
+        </w:rPr>
+        <w:t>Log a new session</w:t>
+      </w:r>
+    </w:p>
+    <w:p>
+      <w:pPr>
+        <w:spacing w:before="240" w:after="240" w:line="240" w:lineRule="auto"/>
+        <w:rPr>
+          <w:rFonts w:ascii="Times New Roman" w:eastAsia="Times New Roman" w:hAnsi="Times New Roman" w:cs="Times New Roman"/>
+          <w:b/>
+          <w:sz w:val="24"/>
+          <w:szCs w:val="24"/>
+          <w:u w:val="single"/>
+        </w:rPr>
+      </w:pPr>
+      <w:r>
+        <w:rPr>
+          <w:rFonts w:ascii="Times New Roman" w:eastAsia="Times New Roman" w:hAnsi="Times New Roman" w:cs="Times New Roman"/>
+          <w:b/>
+          <w:sz w:val="24"/>
+          <w:szCs w:val="24"/>
+          <w:u w:val="single"/>
+        </w:rPr>
+        <w:t>Scope:</w:t>
+      </w:r>
+    </w:p>
+    <w:p>
+      <w:pPr>
+        <w:spacing w:before="240" w:after="240" w:line="240" w:lineRule="auto"/>
+        <w:rPr>
+          <w:rFonts w:ascii="Times New Roman" w:eastAsia="Times New Roman" w:hAnsi="Times New Roman" w:cs="Times New Roman"/>
+          <w:sz w:val="24"/>
+          <w:szCs w:val="24"/>
+        </w:rPr>
+      </w:pPr>
+      <w:r>
+        <w:rPr>
+          <w:rFonts w:ascii="Times New Roman" w:eastAsia="Times New Roman" w:hAnsi="Times New Roman" w:cs="Times New Roman"/>
+          <w:sz w:val="24"/>
+          <w:szCs w:val="24"/>
+        </w:rPr>
+        <w:t>The current User using the activity tracker software</w:t>
+      </w:r>
+    </w:p>
+    <w:p>
+      <w:pPr>
+        <w:spacing w:before="240" w:after="240" w:line="240" w:lineRule="auto"/>
+        <w:rPr>
+          <w:rFonts w:ascii="Times New Roman" w:eastAsia="Times New Roman" w:hAnsi="Times New Roman" w:cs="Times New Roman"/>
+          <w:b/>
+          <w:sz w:val="24"/>
+          <w:szCs w:val="24"/>
+          <w:u w:val="single"/>
+        </w:rPr>
+      </w:pPr>
+      <w:r>
+        <w:rPr>
+          <w:rFonts w:ascii="Times New Roman" w:eastAsia="Times New Roman" w:hAnsi="Times New Roman" w:cs="Times New Roman"/>
+          <w:b/>
+          <w:sz w:val="24"/>
+          <w:szCs w:val="24"/>
+          <w:u w:val="single"/>
+        </w:rPr>
+        <w:t>Level:</w:t>
+      </w:r>
+    </w:p>
+    <w:p>
+      <w:pPr>
+        <w:spacing w:before="240" w:after="240" w:line="240" w:lineRule="auto"/>
+        <w:rPr>
+          <w:rFonts w:ascii="Times New Roman" w:eastAsia="Times New Roman" w:hAnsi="Times New Roman" w:cs="Times New Roman"/>
+          <w:sz w:val="24"/>
+          <w:szCs w:val="24"/>
+        </w:rPr>
+      </w:pPr>
+      <w:r>
+        <w:rPr>
+          <w:rFonts w:ascii="Times New Roman" w:eastAsia="Times New Roman" w:hAnsi="Times New Roman" w:cs="Times New Roman"/>
+          <w:sz w:val="24"/>
+          <w:szCs w:val="24"/>
+        </w:rPr>
+        <w:t>User selects “New Session” from main menu</w:t>
+      </w:r>
+    </w:p>
+    <w:p>
+      <w:pPr>
+        <w:spacing w:before="240" w:after="240" w:line="240" w:lineRule="auto"/>
+        <w:rPr>
+          <w:rFonts w:ascii="Times New Roman" w:eastAsia="Times New Roman" w:hAnsi="Times New Roman" w:cs="Times New Roman"/>
+          <w:b/>
+          <w:sz w:val="24"/>
+          <w:szCs w:val="24"/>
+          <w:u w:val="single"/>
+        </w:rPr>
+      </w:pPr>
+      <w:r>
+        <w:rPr>
+          <w:rFonts w:ascii="Times New Roman" w:eastAsia="Times New Roman" w:hAnsi="Times New Roman" w:cs="Times New Roman"/>
+          <w:b/>
+          <w:sz w:val="24"/>
+          <w:szCs w:val="24"/>
+          <w:u w:val="single"/>
+        </w:rPr>
+        <w:lastRenderedPageBreak/>
+        <w:t>Actor:</w:t>
+      </w:r>
+    </w:p>
+    <w:p>
+      <w:pPr>
+        <w:spacing w:before="240" w:after="240" w:line="240" w:lineRule="auto"/>
+        <w:rPr>
+          <w:rFonts w:ascii="Times New Roman" w:eastAsia="Times New Roman" w:hAnsi="Times New Roman" w:cs="Times New Roman"/>
+          <w:sz w:val="24"/>
+          <w:szCs w:val="24"/>
+        </w:rPr>
+      </w:pPr>
+      <w:r>
+        <w:rPr>
+          <w:rFonts w:ascii="Times New Roman" w:eastAsia="Times New Roman" w:hAnsi="Times New Roman" w:cs="Times New Roman"/>
+          <w:sz w:val="24"/>
+          <w:szCs w:val="24"/>
+        </w:rPr>
+        <w:t>User, System</w:t>
+      </w:r>
+    </w:p>
+    <w:p>
+      <w:pPr>
+        <w:spacing w:before="240" w:after="240" w:line="240" w:lineRule="auto"/>
+        <w:rPr>
+          <w:rFonts w:ascii="Times New Roman" w:eastAsia="Times New Roman" w:hAnsi="Times New Roman" w:cs="Times New Roman"/>
+          <w:b/>
+          <w:sz w:val="24"/>
+          <w:szCs w:val="24"/>
+          <w:u w:val="single"/>
+        </w:rPr>
+      </w:pPr>
+      <w:r>
+        <w:rPr>
+          <w:rFonts w:ascii="Times New Roman" w:eastAsia="Times New Roman" w:hAnsi="Times New Roman" w:cs="Times New Roman"/>
+          <w:b/>
+          <w:sz w:val="24"/>
+          <w:szCs w:val="24"/>
+          <w:u w:val="single"/>
+        </w:rPr>
+        <w:t>Stakeholders:</w:t>
+      </w:r>
+    </w:p>
+    <w:p>
+      <w:pPr>
+        <w:spacing w:before="240" w:after="240" w:line="240" w:lineRule="auto"/>
+        <w:rPr>
+          <w:rFonts w:ascii="Times New Roman" w:eastAsia="Times New Roman" w:hAnsi="Times New Roman" w:cs="Times New Roman"/>
+          <w:sz w:val="24"/>
+          <w:szCs w:val="24"/>
+        </w:rPr>
+      </w:pPr>
+      <w:r>
+        <w:rPr>
+          <w:rFonts w:ascii="Times New Roman" w:eastAsia="Times New Roman" w:hAnsi="Times New Roman" w:cs="Times New Roman"/>
+          <w:sz w:val="24"/>
+          <w:szCs w:val="24"/>
+        </w:rPr>
+        <w:t>User: Wants to be able to record new activity session</w:t>
+      </w:r>
+    </w:p>
+    <w:p>
+      <w:pPr>
+        <w:spacing w:before="240" w:after="240" w:line="240" w:lineRule="auto"/>
+        <w:rPr>
+          <w:rFonts w:ascii="Times New Roman" w:eastAsia="Times New Roman" w:hAnsi="Times New Roman" w:cs="Times New Roman"/>
+          <w:b/>
+          <w:sz w:val="24"/>
+          <w:szCs w:val="24"/>
+          <w:u w:val="single"/>
+        </w:rPr>
+      </w:pPr>
+      <w:r>
+        <w:rPr>
+          <w:rFonts w:ascii="Times New Roman" w:eastAsia="Times New Roman" w:hAnsi="Times New Roman" w:cs="Times New Roman"/>
+          <w:b/>
+          <w:sz w:val="24"/>
+          <w:szCs w:val="24"/>
+          <w:u w:val="single"/>
+        </w:rPr>
+        <w:t>Preconditions:</w:t>
+      </w:r>
+    </w:p>
+    <w:p>
+      <w:pPr>
+        <w:spacing w:before="240" w:after="240" w:line="240" w:lineRule="auto"/>
+        <w:rPr>
+          <w:rFonts w:ascii="Times New Roman" w:eastAsia="Times New Roman" w:hAnsi="Times New Roman" w:cs="Times New Roman"/>
+          <w:sz w:val="24"/>
+          <w:szCs w:val="24"/>
+        </w:rPr>
+      </w:pPr>
+      <w:r>
+        <w:rPr>
+          <w:rFonts w:ascii="Times New Roman" w:eastAsia="Times New Roman" w:hAnsi="Times New Roman" w:cs="Times New Roman"/>
+          <w:sz w:val="24"/>
+          <w:szCs w:val="24"/>
+        </w:rPr>
+        <w:t>User must have set up the activity tracker by inputting their basic data (height, weight, resting heart rate)</w:t>
+      </w:r>
+    </w:p>
+    <w:p>
+      <w:pPr>
+        <w:spacing w:before="240" w:after="240" w:line="240" w:lineRule="auto"/>
+        <w:rPr>
+          <w:rFonts w:ascii="Times New Roman" w:eastAsia="Times New Roman" w:hAnsi="Times New Roman" w:cs="Times New Roman"/>
+          <w:b/>
+          <w:sz w:val="24"/>
+          <w:szCs w:val="24"/>
+          <w:u w:val="single"/>
+        </w:rPr>
+      </w:pPr>
+      <w:proofErr w:type="spellStart"/>
+      <w:r>
+        <w:rPr>
+          <w:rFonts w:ascii="Times New Roman" w:eastAsia="Times New Roman" w:hAnsi="Times New Roman" w:cs="Times New Roman"/>
+          <w:b/>
+          <w:sz w:val="24"/>
+          <w:szCs w:val="24"/>
+          <w:u w:val="single"/>
+        </w:rPr>
+        <w:t>Postconditions</w:t>
+      </w:r>
+      <w:proofErr w:type="spellEnd"/>
+      <w:r>
+        <w:rPr>
+          <w:rFonts w:ascii="Times New Roman" w:eastAsia="Times New Roman" w:hAnsi="Times New Roman" w:cs="Times New Roman"/>
+          <w:b/>
+          <w:sz w:val="24"/>
+          <w:szCs w:val="24"/>
+          <w:u w:val="single"/>
+        </w:rPr>
+        <w:t>:</w:t>
+      </w:r>
+    </w:p>
+    <w:p>
+      <w:pPr>
+        <w:spacing w:before="240" w:after="240" w:line="240" w:lineRule="auto"/>
+        <w:rPr>
+          <w:rFonts w:ascii="Times New Roman" w:eastAsia="Times New Roman" w:hAnsi="Times New Roman" w:cs="Times New Roman"/>
+          <w:sz w:val="24"/>
+          <w:szCs w:val="24"/>
+        </w:rPr>
+      </w:pPr>
+      <w:r>
+        <w:rPr>
+          <w:rFonts w:ascii="Times New Roman" w:eastAsia="Times New Roman" w:hAnsi="Times New Roman" w:cs="Times New Roman"/>
+          <w:sz w:val="24"/>
+          <w:szCs w:val="24"/>
+        </w:rPr>
+        <w:t>System must have initialized a new session</w:t>
+      </w:r>
+    </w:p>
+    <w:p>
+      <w:pPr>
+        <w:spacing w:before="240" w:after="240" w:line="240" w:lineRule="auto"/>
+        <w:rPr>
+          <w:rFonts w:ascii="Times New Roman" w:eastAsia="Times New Roman" w:hAnsi="Times New Roman" w:cs="Times New Roman"/>
+          <w:sz w:val="24"/>
+          <w:szCs w:val="24"/>
+        </w:rPr>
+      </w:pPr>
+      <w:r>
+        <w:rPr>
+          <w:rFonts w:ascii="Times New Roman" w:eastAsia="Times New Roman" w:hAnsi="Times New Roman" w:cs="Times New Roman"/>
+          <w:b/>
+          <w:sz w:val="24"/>
+          <w:szCs w:val="24"/>
+          <w:u w:val="single"/>
+        </w:rPr>
+        <w:t>Main Success Scenario:</w:t>
+      </w:r>
+    </w:p>
+    <w:p>
+      <w:pPr>
+        <w:spacing w:before="240" w:after="240" w:line="240" w:lineRule="auto"/>
+        <w:rPr>
+          <w:rFonts w:ascii="Times New Roman" w:eastAsia="Times New Roman" w:hAnsi="Times New Roman" w:cs="Times New Roman"/>
+          <w:sz w:val="24"/>
+          <w:szCs w:val="24"/>
+        </w:rPr>
+      </w:pPr>
+      <w:r>
+        <w:rPr>
+          <w:rFonts w:ascii="Times New Roman" w:eastAsia="Times New Roman" w:hAnsi="Times New Roman" w:cs="Times New Roman"/>
+          <w:sz w:val="24"/>
+          <w:szCs w:val="24"/>
+        </w:rPr>
+        <w:t>(UC4main):</w:t>
+      </w:r>
+    </w:p>
+    <w:p>
+      <w:pPr>
+        <w:numPr>
+          <w:ilvl w:val="0"/>
+          <w:numId w:val="4"/>
+        </w:numPr>
+        <w:spacing w:after="0" w:line="240" w:lineRule="auto"/>
+        <w:rPr>
+          <w:rFonts w:ascii="Times New Roman" w:eastAsia="Times New Roman" w:hAnsi="Times New Roman" w:cs="Times New Roman"/>
+          <w:sz w:val="24"/>
+          <w:szCs w:val="24"/>
+        </w:rPr>
+      </w:pPr>
+      <w:r>
+        <w:rPr>
+          <w:rFonts w:ascii="Times New Roman" w:eastAsia="Times New Roman" w:hAnsi="Times New Roman" w:cs="Times New Roman"/>
+          <w:sz w:val="24"/>
+          <w:szCs w:val="24"/>
+        </w:rPr>
+        <w:t>User selects “New Session” from main menu</w:t>
+      </w:r>
+    </w:p>
+    <w:p>
+      <w:pPr>
+        <w:numPr>
+          <w:ilvl w:val="0"/>
+          <w:numId w:val="4"/>
+        </w:numPr>
+        <w:spacing w:after="0" w:line="240" w:lineRule="auto"/>
+        <w:rPr>
+          <w:rFonts w:ascii="Times New Roman" w:eastAsia="Times New Roman" w:hAnsi="Times New Roman" w:cs="Times New Roman"/>
+          <w:sz w:val="24"/>
+          <w:szCs w:val="24"/>
+        </w:rPr>
+      </w:pPr>
+      <w:r>
+        <w:rPr>
+          <w:rFonts w:ascii="Times New Roman" w:eastAsia="Times New Roman" w:hAnsi="Times New Roman" w:cs="Times New Roman"/>
+          <w:sz w:val="24"/>
+          <w:szCs w:val="24"/>
+        </w:rPr>
+        <w:t>System prompts user for name of session</w:t>
+      </w:r>
+    </w:p>
+    <w:p>
+      <w:pPr>
+        <w:numPr>
+          <w:ilvl w:val="0"/>
+          <w:numId w:val="4"/>
+        </w:numPr>
+        <w:spacing w:after="0" w:line="240" w:lineRule="auto"/>
+        <w:rPr>
+          <w:rFonts w:ascii="Times New Roman" w:eastAsia="Times New Roman" w:hAnsi="Times New Roman" w:cs="Times New Roman"/>
+          <w:sz w:val="24"/>
+          <w:szCs w:val="24"/>
+        </w:rPr>
+      </w:pPr>
+      <w:r>
+        <w:rPr>
+          <w:rFonts w:ascii="Times New Roman" w:eastAsia="Times New Roman" w:hAnsi="Times New Roman" w:cs="Times New Roman"/>
+          <w:sz w:val="24"/>
+          <w:szCs w:val="24"/>
+        </w:rPr>
+        <w:t>System prompts user for which sensors to record data from</w:t>
+      </w:r>
+    </w:p>
+    <w:p>
+      <w:pPr>
+        <w:numPr>
+          <w:ilvl w:val="0"/>
+          <w:numId w:val="4"/>
+        </w:numPr>
+        <w:spacing w:after="0" w:line="240" w:lineRule="auto"/>
+        <w:rPr>
+          <w:rFonts w:ascii="Times New Roman" w:eastAsia="Times New Roman" w:hAnsi="Times New Roman" w:cs="Times New Roman"/>
+          <w:sz w:val="24"/>
+          <w:szCs w:val="24"/>
+        </w:rPr>
+      </w:pPr>
+      <w:r>
+        <w:rPr>
+          <w:rFonts w:ascii="Times New Roman" w:eastAsia="Times New Roman" w:hAnsi="Times New Roman" w:cs="Times New Roman"/>
+          <w:sz w:val="24"/>
+          <w:szCs w:val="24"/>
+        </w:rPr>
+        <w:t>System prompts user with “Begin Session” and “Cancel” options</w:t>
+      </w:r>
+    </w:p>
+    <w:p>
+      <w:pPr>
+        <w:numPr>
+          <w:ilvl w:val="0"/>
+          <w:numId w:val="4"/>
+        </w:numPr>
+        <w:spacing w:after="240" w:line="240" w:lineRule="auto"/>
+        <w:rPr>
+          <w:rFonts w:ascii="Times New Roman" w:eastAsia="Times New Roman" w:hAnsi="Times New Roman" w:cs="Times New Roman"/>
+          <w:sz w:val="24"/>
+          <w:szCs w:val="24"/>
+        </w:rPr>
+      </w:pPr>
+      <w:r>
+        <w:rPr>
+          <w:rFonts w:ascii="Times New Roman" w:eastAsia="Times New Roman" w:hAnsi="Times New Roman" w:cs="Times New Roman"/>
+          <w:sz w:val="24"/>
+          <w:szCs w:val="24"/>
+        </w:rPr>
+        <w:t>User selects “Begin Session” and the session is initialized</w:t>
+      </w:r>
+    </w:p>
+    <w:p>
+      <w:pPr>
+        <w:spacing w:after="240" w:line="240" w:lineRule="auto"/>
+        <w:ind w:left="720"/>
+        <w:rPr>
+          <w:rFonts w:ascii="Times New Roman" w:eastAsia="Times New Roman" w:hAnsi="Times New Roman" w:cs="Times New Roman"/>
+          <w:sz w:val="24"/>
+          <w:szCs w:val="24"/>
+        </w:rPr>
+      </w:pPr>
+    </w:p>
+    <w:p>
+      <w:pPr>
+        <w:spacing w:before="240" w:after="240" w:line="240" w:lineRule="auto"/>
+        <w:rPr>
+          <w:rFonts w:ascii="Times New Roman" w:eastAsia="Times New Roman" w:hAnsi="Times New Roman" w:cs="Times New Roman"/>
+          <w:sz w:val="24"/>
+          <w:szCs w:val="24"/>
+        </w:rPr>
+      </w:pPr>
+      <w:r>
+        <w:rPr>
+          <w:rFonts w:ascii="Times New Roman" w:eastAsia="Times New Roman" w:hAnsi="Times New Roman" w:cs="Times New Roman"/>
+          <w:b/>
+          <w:sz w:val="24"/>
+          <w:szCs w:val="24"/>
+          <w:u w:val="single"/>
+        </w:rPr>
+        <w:t>Extensions:</w:t>
+      </w:r>
+    </w:p>
+    <w:p>
+      <w:pPr>
+        <w:spacing w:before="240" w:after="240" w:line="240" w:lineRule="auto"/>
+        <w:rPr>
+          <w:rFonts w:ascii="Times New Roman" w:eastAsia="Times New Roman" w:hAnsi="Times New Roman" w:cs="Times New Roman"/>
+          <w:sz w:val="24"/>
+          <w:szCs w:val="24"/>
+        </w:rPr>
+      </w:pPr>
+      <w:r>
+        <w:rPr>
+          <w:rFonts w:ascii="Times New Roman" w:eastAsia="Times New Roman" w:hAnsi="Times New Roman" w:cs="Times New Roman"/>
+          <w:sz w:val="24"/>
+          <w:szCs w:val="24"/>
+        </w:rPr>
+        <w:t>(UC4a): System fails register button press</w:t>
+      </w:r>
+    </w:p>
+    <w:p>
+      <w:pPr>
+        <w:spacing w:before="240" w:after="240" w:line="240" w:lineRule="auto"/>
+        <w:rPr>
+          <w:rFonts w:ascii="Times New Roman" w:eastAsia="Times New Roman" w:hAnsi="Times New Roman" w:cs="Times New Roman"/>
+          <w:sz w:val="24"/>
+          <w:szCs w:val="24"/>
+        </w:rPr>
+      </w:pPr>
+      <w:r>
+        <w:rPr>
+          <w:rFonts w:ascii="Times New Roman" w:eastAsia="Times New Roman" w:hAnsi="Times New Roman" w:cs="Times New Roman"/>
+          <w:sz w:val="24"/>
+          <w:szCs w:val="24"/>
+        </w:rPr>
+        <w:t>(UC4b): System fails to prompt user with name of session and data to record</w:t>
+      </w:r>
+    </w:p>
+    <w:p>
+      <w:pPr>
+        <w:spacing w:before="240" w:after="240" w:line="240" w:lineRule="auto"/>
+        <w:rPr>
+          <w:rFonts w:ascii="Times New Roman" w:eastAsia="Times New Roman" w:hAnsi="Times New Roman" w:cs="Times New Roman"/>
+          <w:sz w:val="24"/>
+          <w:szCs w:val="24"/>
+        </w:rPr>
+      </w:pPr>
+      <w:r>
+        <w:rPr>
+          <w:rFonts w:ascii="Times New Roman" w:eastAsia="Times New Roman" w:hAnsi="Times New Roman" w:cs="Times New Roman"/>
+          <w:sz w:val="24"/>
+          <w:szCs w:val="24"/>
+        </w:rPr>
+        <w:t>(UC4c): System adds data to existing session or does not record data in new session</w:t>
+      </w:r>
+    </w:p>
+    <w:p>
+      <w:pPr>
+        <w:spacing w:before="240" w:after="240" w:line="240" w:lineRule="auto"/>
+        <w:rPr>
+          <w:rFonts w:ascii="Times New Roman" w:eastAsia="Times New Roman" w:hAnsi="Times New Roman" w:cs="Times New Roman"/>
+          <w:sz w:val="24"/>
+          <w:szCs w:val="24"/>
+        </w:rPr>
+      </w:pPr>
+    </w:p>
+    <w:p>
+      <w:pPr>
+        <w:spacing w:before="240" w:after="240" w:line="240" w:lineRule="auto"/>
+        <w:rPr>
+          <w:rFonts w:ascii="Times New Roman" w:eastAsia="Times New Roman" w:hAnsi="Times New Roman" w:cs="Times New Roman"/>
+          <w:b/>
+          <w:sz w:val="24"/>
+          <w:szCs w:val="24"/>
+          <w:u w:val="single"/>
+        </w:rPr>
+      </w:pPr>
+      <w:r>
+        <w:rPr>
+          <w:rFonts w:ascii="Times New Roman" w:eastAsia="Times New Roman" w:hAnsi="Times New Roman" w:cs="Times New Roman"/>
+          <w:b/>
+          <w:sz w:val="24"/>
+          <w:szCs w:val="24"/>
+          <w:u w:val="single"/>
+        </w:rPr>
+        <w:t>Special Requirements:</w:t>
+      </w:r>
+    </w:p>
+    <w:p>
+      <w:pPr>
+        <w:spacing w:before="240" w:after="240" w:line="240" w:lineRule="auto"/>
+        <w:rPr>
+          <w:rFonts w:ascii="Times New Roman" w:eastAsia="Times New Roman" w:hAnsi="Times New Roman" w:cs="Times New Roman"/>
+          <w:sz w:val="24"/>
+          <w:szCs w:val="24"/>
+        </w:rPr>
+      </w:pPr>
+      <w:r>
+        <w:rPr>
+          <w:rFonts w:ascii="Times New Roman" w:eastAsia="Times New Roman" w:hAnsi="Times New Roman" w:cs="Times New Roman"/>
+          <w:sz w:val="24"/>
+          <w:szCs w:val="24"/>
+        </w:rPr>
+        <w:t>User must have set up basic information (height, weight, age, resting heart rate)</w:t>
+      </w:r>
+    </w:p>
+    <w:p>
+      <w:pPr>
+        <w:spacing w:before="240" w:after="240" w:line="240" w:lineRule="auto"/>
+        <w:rPr>
+          <w:rFonts w:ascii="Times New Roman" w:eastAsia="Times New Roman" w:hAnsi="Times New Roman" w:cs="Times New Roman"/>
+          <w:b/>
+          <w:sz w:val="24"/>
+          <w:szCs w:val="24"/>
+          <w:u w:val="single"/>
+        </w:rPr>
+      </w:pPr>
+      <w:r>
+        <w:rPr>
+          <w:rFonts w:ascii="Times New Roman" w:eastAsia="Times New Roman" w:hAnsi="Times New Roman" w:cs="Times New Roman"/>
+          <w:b/>
+          <w:sz w:val="24"/>
+          <w:szCs w:val="24"/>
+          <w:u w:val="single"/>
+        </w:rPr>
+        <w:t>Variations in Tech and Data:</w:t>
+      </w:r>
+    </w:p>
+    <w:p>
+      <w:pPr>
+        <w:spacing w:before="240" w:after="240" w:line="240" w:lineRule="auto"/>
+        <w:rPr>
+          <w:rFonts w:ascii="Times New Roman" w:eastAsia="Times New Roman" w:hAnsi="Times New Roman" w:cs="Times New Roman"/>
+          <w:sz w:val="24"/>
+          <w:szCs w:val="24"/>
+        </w:rPr>
+      </w:pPr>
+      <w:r>
+        <w:rPr>
+          <w:rFonts w:ascii="Times New Roman" w:eastAsia="Times New Roman" w:hAnsi="Times New Roman" w:cs="Times New Roman"/>
+          <w:sz w:val="24"/>
+          <w:szCs w:val="24"/>
+        </w:rPr>
+        <w:t>All data is unique to users, tech is consistent</w:t>
+      </w:r>
+    </w:p>
+    <w:p>
+      <w:pPr>
+        <w:spacing w:before="240" w:after="240" w:line="240" w:lineRule="auto"/>
+        <w:rPr>
+          <w:rFonts w:ascii="Times New Roman" w:eastAsia="Times New Roman" w:hAnsi="Times New Roman" w:cs="Times New Roman"/>
+          <w:b/>
+          <w:sz w:val="24"/>
+          <w:szCs w:val="24"/>
+          <w:u w:val="single"/>
+        </w:rPr>
+      </w:pPr>
+      <w:r>
+        <w:rPr>
+          <w:rFonts w:ascii="Times New Roman" w:eastAsia="Times New Roman" w:hAnsi="Times New Roman" w:cs="Times New Roman"/>
+          <w:b/>
+          <w:sz w:val="24"/>
+          <w:szCs w:val="24"/>
+          <w:u w:val="single"/>
+        </w:rPr>
+        <w:t>Frequency of Occurrence:</w:t>
+      </w:r>
+    </w:p>
+    <w:p>
+      <w:pPr>
+        <w:spacing w:before="240" w:after="240" w:line="240" w:lineRule="auto"/>
+        <w:rPr>
+          <w:rFonts w:ascii="Times New Roman" w:eastAsia="Times New Roman" w:hAnsi="Times New Roman" w:cs="Times New Roman"/>
+          <w:sz w:val="24"/>
+          <w:szCs w:val="24"/>
+        </w:rPr>
+      </w:pPr>
+      <w:r>
+        <w:rPr>
+          <w:rFonts w:ascii="Times New Roman" w:eastAsia="Times New Roman" w:hAnsi="Times New Roman" w:cs="Times New Roman"/>
+          <w:sz w:val="24"/>
+          <w:szCs w:val="24"/>
+        </w:rPr>
+        <w:lastRenderedPageBreak/>
+        <w:t>Varies, infrequently to multiple times per day</w:t>
+      </w:r>
+    </w:p>
+    <w:p>
+      <w:pPr>
+        <w:spacing w:before="240" w:after="240" w:line="240" w:lineRule="auto"/>
+        <w:rPr>
+          <w:rFonts w:ascii="Times New Roman" w:eastAsia="Times New Roman" w:hAnsi="Times New Roman" w:cs="Times New Roman"/>
+          <w:b/>
+          <w:sz w:val="24"/>
+          <w:szCs w:val="24"/>
+          <w:u w:val="single"/>
+        </w:rPr>
+      </w:pPr>
+      <w:r>
+        <w:rPr>
+          <w:rFonts w:ascii="Times New Roman" w:eastAsia="Times New Roman" w:hAnsi="Times New Roman" w:cs="Times New Roman"/>
+          <w:b/>
+          <w:sz w:val="24"/>
+          <w:szCs w:val="24"/>
+          <w:u w:val="single"/>
+        </w:rPr>
+        <w:t>Miscellaneous:</w:t>
+      </w:r>
+    </w:p>
+    <w:p>
+      <w:pPr>
+        <w:spacing w:before="240" w:after="240" w:line="240" w:lineRule="auto"/>
+        <w:rPr>
+          <w:rFonts w:ascii="Times New Roman" w:eastAsia="Times New Roman" w:hAnsi="Times New Roman" w:cs="Times New Roman"/>
+          <w:sz w:val="24"/>
+          <w:szCs w:val="24"/>
+        </w:rPr>
+      </w:pPr>
+      <w:r>
+        <w:rPr>
+          <w:rFonts w:ascii="Times New Roman" w:eastAsia="Times New Roman" w:hAnsi="Times New Roman" w:cs="Times New Roman"/>
+          <w:sz w:val="24"/>
+          <w:szCs w:val="24"/>
+        </w:rPr>
+        <w:t>N/A</w:t>
+      </w:r>
+    </w:p>
+    <w:p>
+      <w:pPr>
+        <w:spacing w:before="240" w:after="240" w:line="240" w:lineRule="auto"/>
+        <w:rPr>
+          <w:rFonts w:ascii="Times New Roman" w:eastAsia="Times New Roman" w:hAnsi="Times New Roman" w:cs="Times New Roman"/>
+          <w:sz w:val="36"/>
+          <w:szCs w:val="36"/>
+        </w:rPr>
+      </w:pPr>
+      <w:r>
+        <w:rPr>
+          <w:rFonts w:ascii="Times New Roman" w:eastAsia="Times New Roman" w:hAnsi="Times New Roman" w:cs="Times New Roman"/>
+          <w:b/>
+          <w:i/>
+          <w:sz w:val="36"/>
+          <w:szCs w:val="36"/>
+          <w:u w:val="single"/>
+        </w:rPr>
+        <w:t>Use Case (UC5):</w:t>
+      </w:r>
+    </w:p>
+    <w:p>
+      <w:pPr>
+        <w:spacing w:before="240" w:after="240" w:line="240" w:lineRule="auto"/>
+        <w:rPr>
+          <w:rFonts w:ascii="Times New Roman" w:eastAsia="Times New Roman" w:hAnsi="Times New Roman" w:cs="Times New Roman"/>
+          <w:sz w:val="24"/>
+          <w:szCs w:val="24"/>
+        </w:rPr>
+      </w:pPr>
+      <w:r>
+        <w:rPr>
+          <w:rFonts w:ascii="Times New Roman" w:eastAsia="Times New Roman" w:hAnsi="Times New Roman" w:cs="Times New Roman"/>
+          <w:sz w:val="24"/>
+          <w:szCs w:val="24"/>
+        </w:rPr>
+        <w:t>View data</w:t>
+      </w:r>
+    </w:p>
+    <w:p>
+      <w:pPr>
+        <w:spacing w:before="240" w:after="240" w:line="240" w:lineRule="auto"/>
+        <w:rPr>
+          <w:rFonts w:ascii="Times New Roman" w:eastAsia="Times New Roman" w:hAnsi="Times New Roman" w:cs="Times New Roman"/>
+          <w:b/>
+          <w:sz w:val="24"/>
+          <w:szCs w:val="24"/>
+          <w:u w:val="single"/>
+        </w:rPr>
+      </w:pPr>
+      <w:r>
+        <w:rPr>
+          <w:rFonts w:ascii="Times New Roman" w:eastAsia="Times New Roman" w:hAnsi="Times New Roman" w:cs="Times New Roman"/>
+          <w:b/>
+          <w:sz w:val="24"/>
+          <w:szCs w:val="24"/>
+          <w:u w:val="single"/>
+        </w:rPr>
+        <w:t>Scope:</w:t>
+      </w:r>
+    </w:p>
+    <w:p>
+      <w:pPr>
+        <w:spacing w:before="240" w:after="240" w:line="240" w:lineRule="auto"/>
+        <w:rPr>
+          <w:rFonts w:ascii="Times New Roman" w:eastAsia="Times New Roman" w:hAnsi="Times New Roman" w:cs="Times New Roman"/>
+          <w:sz w:val="24"/>
+          <w:szCs w:val="24"/>
+        </w:rPr>
+      </w:pPr>
+      <w:r>
+        <w:rPr>
+          <w:rFonts w:ascii="Times New Roman" w:eastAsia="Times New Roman" w:hAnsi="Times New Roman" w:cs="Times New Roman"/>
+          <w:sz w:val="24"/>
+          <w:szCs w:val="24"/>
+        </w:rPr>
+        <w:t>The current User using the activity tracker software</w:t>
+      </w:r>
+    </w:p>
+    <w:p>
+      <w:pPr>
+        <w:spacing w:before="240" w:after="240" w:line="240" w:lineRule="auto"/>
+        <w:rPr>
+          <w:rFonts w:ascii="Times New Roman" w:eastAsia="Times New Roman" w:hAnsi="Times New Roman" w:cs="Times New Roman"/>
+          <w:b/>
+          <w:sz w:val="24"/>
+          <w:szCs w:val="24"/>
+          <w:u w:val="single"/>
+        </w:rPr>
+      </w:pPr>
+      <w:r>
+        <w:rPr>
+          <w:rFonts w:ascii="Times New Roman" w:eastAsia="Times New Roman" w:hAnsi="Times New Roman" w:cs="Times New Roman"/>
+          <w:b/>
+          <w:sz w:val="24"/>
+          <w:szCs w:val="24"/>
+          <w:u w:val="single"/>
+        </w:rPr>
+        <w:t>Level:</w:t>
+      </w:r>
+    </w:p>
+    <w:p>
+      <w:pPr>
+        <w:spacing w:before="240" w:after="240" w:line="240" w:lineRule="auto"/>
+        <w:rPr>
+          <w:rFonts w:ascii="Times New Roman" w:eastAsia="Times New Roman" w:hAnsi="Times New Roman" w:cs="Times New Roman"/>
+          <w:sz w:val="24"/>
+          <w:szCs w:val="24"/>
+        </w:rPr>
+      </w:pPr>
+      <w:r>
+        <w:rPr>
+          <w:rFonts w:ascii="Times New Roman" w:eastAsia="Times New Roman" w:hAnsi="Times New Roman" w:cs="Times New Roman"/>
+          <w:sz w:val="24"/>
+          <w:szCs w:val="24"/>
+        </w:rPr>
+        <w:t>User selects “View Data” from main menu</w:t>
+      </w:r>
+    </w:p>
+    <w:p>
+      <w:pPr>
+        <w:spacing w:before="240" w:after="240" w:line="240" w:lineRule="auto"/>
+        <w:rPr>
+          <w:rFonts w:ascii="Times New Roman" w:eastAsia="Times New Roman" w:hAnsi="Times New Roman" w:cs="Times New Roman"/>
+          <w:b/>
+          <w:sz w:val="24"/>
+          <w:szCs w:val="24"/>
+          <w:u w:val="single"/>
+        </w:rPr>
+      </w:pPr>
+      <w:r>
+        <w:rPr>
+          <w:rFonts w:ascii="Times New Roman" w:eastAsia="Times New Roman" w:hAnsi="Times New Roman" w:cs="Times New Roman"/>
+          <w:b/>
+          <w:sz w:val="24"/>
+          <w:szCs w:val="24"/>
+          <w:u w:val="single"/>
+        </w:rPr>
+        <w:t>Actor:</w:t>
+      </w:r>
+    </w:p>
+    <w:p>
+      <w:pPr>
+        <w:spacing w:before="240" w:after="240" w:line="240" w:lineRule="auto"/>
+        <w:rPr>
+          <w:rFonts w:ascii="Times New Roman" w:eastAsia="Times New Roman" w:hAnsi="Times New Roman" w:cs="Times New Roman"/>
+          <w:sz w:val="24"/>
+          <w:szCs w:val="24"/>
+        </w:rPr>
+      </w:pPr>
+      <w:r>
+        <w:rPr>
+          <w:rFonts w:ascii="Times New Roman" w:eastAsia="Times New Roman" w:hAnsi="Times New Roman" w:cs="Times New Roman"/>
+          <w:sz w:val="24"/>
+          <w:szCs w:val="24"/>
+        </w:rPr>
+        <w:t>User, System</w:t>
+      </w:r>
+    </w:p>
+    <w:p>
+      <w:pPr>
+        <w:spacing w:before="240" w:after="240" w:line="240" w:lineRule="auto"/>
+        <w:rPr>
+          <w:rFonts w:ascii="Times New Roman" w:eastAsia="Times New Roman" w:hAnsi="Times New Roman" w:cs="Times New Roman"/>
+          <w:b/>
+          <w:sz w:val="24"/>
+          <w:szCs w:val="24"/>
+          <w:u w:val="single"/>
+        </w:rPr>
+      </w:pPr>
+      <w:r>
+        <w:rPr>
+          <w:rFonts w:ascii="Times New Roman" w:eastAsia="Times New Roman" w:hAnsi="Times New Roman" w:cs="Times New Roman"/>
+          <w:b/>
+          <w:sz w:val="24"/>
+          <w:szCs w:val="24"/>
+          <w:u w:val="single"/>
+        </w:rPr>
+        <w:t>Stakeholders:</w:t>
+      </w:r>
+    </w:p>
+    <w:p>
+      <w:pPr>
+        <w:spacing w:before="240" w:after="240" w:line="240" w:lineRule="auto"/>
+        <w:rPr>
+          <w:rFonts w:ascii="Times New Roman" w:eastAsia="Times New Roman" w:hAnsi="Times New Roman" w:cs="Times New Roman"/>
+          <w:sz w:val="24"/>
+          <w:szCs w:val="24"/>
+        </w:rPr>
+      </w:pPr>
+      <w:r>
+        <w:rPr>
+          <w:rFonts w:ascii="Times New Roman" w:eastAsia="Times New Roman" w:hAnsi="Times New Roman" w:cs="Times New Roman"/>
+          <w:sz w:val="24"/>
+          <w:szCs w:val="24"/>
+        </w:rPr>
+        <w:t>User: Wants to be able to view logged data</w:t>
+      </w:r>
+    </w:p>
+    <w:p>
+      <w:pPr>
+        <w:spacing w:before="240" w:after="240" w:line="240" w:lineRule="auto"/>
+        <w:rPr>
+          <w:rFonts w:ascii="Times New Roman" w:eastAsia="Times New Roman" w:hAnsi="Times New Roman" w:cs="Times New Roman"/>
+          <w:b/>
+          <w:sz w:val="24"/>
+          <w:szCs w:val="24"/>
+          <w:u w:val="single"/>
+        </w:rPr>
+      </w:pPr>
+      <w:r>
+        <w:rPr>
+          <w:rFonts w:ascii="Times New Roman" w:eastAsia="Times New Roman" w:hAnsi="Times New Roman" w:cs="Times New Roman"/>
+          <w:b/>
+          <w:sz w:val="24"/>
+          <w:szCs w:val="24"/>
+          <w:u w:val="single"/>
+        </w:rPr>
+        <w:t>Preconditions:</w:t>
+      </w:r>
+    </w:p>
+    <w:p>
+      <w:pPr>
+        <w:spacing w:before="240" w:after="240" w:line="240" w:lineRule="auto"/>
+        <w:rPr>
+          <w:rFonts w:ascii="Times New Roman" w:eastAsia="Times New Roman" w:hAnsi="Times New Roman" w:cs="Times New Roman"/>
+          <w:sz w:val="24"/>
+          <w:szCs w:val="24"/>
+        </w:rPr>
+      </w:pPr>
+      <w:r>
+        <w:rPr>
+          <w:rFonts w:ascii="Times New Roman" w:eastAsia="Times New Roman" w:hAnsi="Times New Roman" w:cs="Times New Roman"/>
+          <w:sz w:val="24"/>
+          <w:szCs w:val="24"/>
+        </w:rPr>
+        <w:t>User must have some data logged in the System</w:t>
+      </w:r>
+    </w:p>
+    <w:p>
+      <w:pPr>
+        <w:spacing w:before="240" w:after="240" w:line="240" w:lineRule="auto"/>
+        <w:rPr>
+          <w:rFonts w:ascii="Times New Roman" w:eastAsia="Times New Roman" w:hAnsi="Times New Roman" w:cs="Times New Roman"/>
+          <w:b/>
+          <w:sz w:val="24"/>
+          <w:szCs w:val="24"/>
+          <w:u w:val="single"/>
+        </w:rPr>
+      </w:pPr>
+      <w:proofErr w:type="spellStart"/>
+      <w:r>
+        <w:rPr>
+          <w:rFonts w:ascii="Times New Roman" w:eastAsia="Times New Roman" w:hAnsi="Times New Roman" w:cs="Times New Roman"/>
+          <w:b/>
+          <w:sz w:val="24"/>
+          <w:szCs w:val="24"/>
+          <w:u w:val="single"/>
+        </w:rPr>
+        <w:t>Postconditions</w:t>
+      </w:r>
+      <w:proofErr w:type="spellEnd"/>
+      <w:r>
+        <w:rPr>
+          <w:rFonts w:ascii="Times New Roman" w:eastAsia="Times New Roman" w:hAnsi="Times New Roman" w:cs="Times New Roman"/>
+          <w:b/>
+          <w:sz w:val="24"/>
+          <w:szCs w:val="24"/>
+          <w:u w:val="single"/>
+        </w:rPr>
+        <w:t>:</w:t>
+      </w:r>
+    </w:p>
+    <w:p>
+      <w:pPr>
+        <w:spacing w:before="240" w:after="240" w:line="240" w:lineRule="auto"/>
+        <w:rPr>
+          <w:rFonts w:ascii="Times New Roman" w:eastAsia="Times New Roman" w:hAnsi="Times New Roman" w:cs="Times New Roman"/>
+          <w:sz w:val="24"/>
+          <w:szCs w:val="24"/>
+        </w:rPr>
+      </w:pPr>
+      <w:r>
+        <w:rPr>
+          <w:rFonts w:ascii="Times New Roman" w:eastAsia="Times New Roman" w:hAnsi="Times New Roman" w:cs="Times New Roman"/>
+          <w:sz w:val="24"/>
+          <w:szCs w:val="24"/>
+        </w:rPr>
+        <w:t>System must not have changed any of the data</w:t>
+      </w:r>
+    </w:p>
+    <w:p>
+      <w:pPr>
+        <w:spacing w:before="240" w:after="240" w:line="240" w:lineRule="auto"/>
+        <w:rPr>
+          <w:rFonts w:ascii="Times New Roman" w:eastAsia="Times New Roman" w:hAnsi="Times New Roman" w:cs="Times New Roman"/>
+          <w:sz w:val="24"/>
+          <w:szCs w:val="24"/>
+        </w:rPr>
+      </w:pPr>
+      <w:r>
+        <w:rPr>
+          <w:rFonts w:ascii="Times New Roman" w:eastAsia="Times New Roman" w:hAnsi="Times New Roman" w:cs="Times New Roman"/>
+          <w:b/>
+          <w:sz w:val="24"/>
+          <w:szCs w:val="24"/>
+          <w:u w:val="single"/>
+        </w:rPr>
+        <w:t>Main Success Scenario:</w:t>
+      </w:r>
+    </w:p>
+    <w:p>
+      <w:pPr>
+        <w:spacing w:before="240" w:after="240" w:line="240" w:lineRule="auto"/>
+        <w:rPr>
+          <w:rFonts w:ascii="Times New Roman" w:eastAsia="Times New Roman" w:hAnsi="Times New Roman" w:cs="Times New Roman"/>
+          <w:sz w:val="24"/>
+          <w:szCs w:val="24"/>
+        </w:rPr>
+      </w:pPr>
+      <w:r>
+        <w:rPr>
+          <w:rFonts w:ascii="Times New Roman" w:eastAsia="Times New Roman" w:hAnsi="Times New Roman" w:cs="Times New Roman"/>
+          <w:sz w:val="24"/>
+          <w:szCs w:val="24"/>
+        </w:rPr>
+        <w:t>(UC5main):</w:t>
+      </w:r>
+    </w:p>
+    <w:p>
+      <w:pPr>
+        <w:spacing w:before="240" w:after="240" w:line="240" w:lineRule="auto"/>
+        <w:ind w:left="720"/>
+        <w:rPr>
+          <w:rFonts w:ascii="Times New Roman" w:eastAsia="Times New Roman" w:hAnsi="Times New Roman" w:cs="Times New Roman"/>
+          <w:sz w:val="24"/>
+          <w:szCs w:val="24"/>
+        </w:rPr>
+      </w:pPr>
+      <w:r>
+        <w:rPr>
+          <w:rFonts w:ascii="Times New Roman" w:eastAsia="Times New Roman" w:hAnsi="Times New Roman" w:cs="Times New Roman"/>
+          <w:sz w:val="24"/>
+          <w:szCs w:val="24"/>
+        </w:rPr>
+        <w:t>User selects “View Data” from main menu</w:t>
+      </w:r>
+    </w:p>
+    <w:p>
+      <w:pPr>
+        <w:spacing w:before="240" w:after="240" w:line="240" w:lineRule="auto"/>
+        <w:ind w:left="720"/>
+        <w:rPr>
+          <w:rFonts w:ascii="Times New Roman" w:eastAsia="Times New Roman" w:hAnsi="Times New Roman" w:cs="Times New Roman"/>
+          <w:sz w:val="24"/>
+          <w:szCs w:val="24"/>
+        </w:rPr>
+      </w:pPr>
+      <w:r>
+        <w:rPr>
+          <w:rFonts w:ascii="Times New Roman" w:eastAsia="Times New Roman" w:hAnsi="Times New Roman" w:cs="Times New Roman"/>
+          <w:sz w:val="24"/>
+          <w:szCs w:val="24"/>
+        </w:rPr>
+        <w:t>System prompts User for which category they would like to view</w:t>
+      </w:r>
+    </w:p>
+    <w:p>
+      <w:pPr>
+        <w:spacing w:before="240" w:after="240" w:line="240" w:lineRule="auto"/>
+        <w:ind w:left="720"/>
+        <w:rPr>
+          <w:rFonts w:ascii="Times New Roman" w:eastAsia="Times New Roman" w:hAnsi="Times New Roman" w:cs="Times New Roman"/>
+          <w:sz w:val="24"/>
+          <w:szCs w:val="24"/>
+        </w:rPr>
+      </w:pPr>
+      <w:r>
+        <w:rPr>
+          <w:rFonts w:ascii="Times New Roman" w:eastAsia="Times New Roman" w:hAnsi="Times New Roman" w:cs="Times New Roman"/>
+          <w:sz w:val="24"/>
+          <w:szCs w:val="24"/>
+        </w:rPr>
+        <w:t>User selects a category</w:t>
+      </w:r>
+    </w:p>
+    <w:p>
+      <w:pPr>
+        <w:spacing w:before="240" w:after="240" w:line="240" w:lineRule="auto"/>
+        <w:ind w:left="720"/>
+        <w:rPr>
+          <w:rFonts w:ascii="Times New Roman" w:eastAsia="Times New Roman" w:hAnsi="Times New Roman" w:cs="Times New Roman"/>
+          <w:sz w:val="24"/>
+          <w:szCs w:val="24"/>
+        </w:rPr>
+      </w:pPr>
+      <w:r>
+        <w:rPr>
+          <w:rFonts w:ascii="Times New Roman" w:eastAsia="Times New Roman" w:hAnsi="Times New Roman" w:cs="Times New Roman"/>
+          <w:sz w:val="24"/>
+          <w:szCs w:val="24"/>
+        </w:rPr>
+        <w:t>System displays data from specified category</w:t>
+      </w:r>
+    </w:p>
+    <w:p>
+      <w:pPr>
+        <w:spacing w:after="240" w:line="240" w:lineRule="auto"/>
+        <w:ind w:left="720"/>
+        <w:rPr>
+          <w:rFonts w:ascii="Times New Roman" w:eastAsia="Times New Roman" w:hAnsi="Times New Roman" w:cs="Times New Roman"/>
+          <w:sz w:val="24"/>
+          <w:szCs w:val="24"/>
+        </w:rPr>
+      </w:pPr>
+    </w:p>
+    <w:p>
+      <w:pPr>
+        <w:spacing w:before="240" w:after="240" w:line="240" w:lineRule="auto"/>
+        <w:rPr>
+          <w:rFonts w:ascii="Times New Roman" w:eastAsia="Times New Roman" w:hAnsi="Times New Roman" w:cs="Times New Roman"/>
+          <w:sz w:val="24"/>
+          <w:szCs w:val="24"/>
+        </w:rPr>
+      </w:pPr>
+      <w:r>
+        <w:rPr>
+          <w:rFonts w:ascii="Times New Roman" w:eastAsia="Times New Roman" w:hAnsi="Times New Roman" w:cs="Times New Roman"/>
+          <w:b/>
+          <w:sz w:val="24"/>
+          <w:szCs w:val="24"/>
+          <w:u w:val="single"/>
+        </w:rPr>
+        <w:t>Extensions:</w:t>
+      </w:r>
+    </w:p>
+    <w:p>
+      <w:pPr>
+        <w:spacing w:before="240" w:after="240" w:line="240" w:lineRule="auto"/>
+        <w:rPr>
+          <w:rFonts w:ascii="Times New Roman" w:eastAsia="Times New Roman" w:hAnsi="Times New Roman" w:cs="Times New Roman"/>
+          <w:sz w:val="24"/>
+          <w:szCs w:val="24"/>
+        </w:rPr>
+      </w:pPr>
+      <w:r>
+        <w:rPr>
+          <w:rFonts w:ascii="Times New Roman" w:eastAsia="Times New Roman" w:hAnsi="Times New Roman" w:cs="Times New Roman"/>
+          <w:sz w:val="24"/>
+          <w:szCs w:val="24"/>
+        </w:rPr>
+        <w:lastRenderedPageBreak/>
+        <w:t>(UC5a): System fails to register button press</w:t>
+      </w:r>
+    </w:p>
+    <w:p>
+      <w:pPr>
+        <w:spacing w:before="240" w:after="240" w:line="240" w:lineRule="auto"/>
+        <w:rPr>
+          <w:rFonts w:ascii="Times New Roman" w:eastAsia="Times New Roman" w:hAnsi="Times New Roman" w:cs="Times New Roman"/>
+          <w:sz w:val="24"/>
+          <w:szCs w:val="24"/>
+        </w:rPr>
+      </w:pPr>
+      <w:r>
+        <w:rPr>
+          <w:rFonts w:ascii="Times New Roman" w:eastAsia="Times New Roman" w:hAnsi="Times New Roman" w:cs="Times New Roman"/>
+          <w:sz w:val="24"/>
+          <w:szCs w:val="24"/>
+        </w:rPr>
+        <w:t>(UC5b): System fails to prompt user with category options</w:t>
+      </w:r>
+    </w:p>
+    <w:p>
+      <w:pPr>
+        <w:spacing w:before="240" w:after="240" w:line="240" w:lineRule="auto"/>
+        <w:rPr>
+          <w:rFonts w:ascii="Times New Roman" w:eastAsia="Times New Roman" w:hAnsi="Times New Roman" w:cs="Times New Roman"/>
+          <w:sz w:val="24"/>
+          <w:szCs w:val="24"/>
+        </w:rPr>
+      </w:pPr>
+      <w:r>
+        <w:rPr>
+          <w:rFonts w:ascii="Times New Roman" w:eastAsia="Times New Roman" w:hAnsi="Times New Roman" w:cs="Times New Roman"/>
+          <w:sz w:val="24"/>
+          <w:szCs w:val="24"/>
+        </w:rPr>
+        <w:t>(UC5c): System fails to display or displays incorrect data</w:t>
+      </w:r>
+    </w:p>
+    <w:p>
+      <w:pPr>
+        <w:spacing w:before="240" w:after="240" w:line="240" w:lineRule="auto"/>
+        <w:rPr>
+          <w:rFonts w:ascii="Times New Roman" w:eastAsia="Times New Roman" w:hAnsi="Times New Roman" w:cs="Times New Roman"/>
+          <w:sz w:val="24"/>
+          <w:szCs w:val="24"/>
+        </w:rPr>
+      </w:pPr>
+    </w:p>
+    <w:p>
+      <w:pPr>
+        <w:spacing w:before="240" w:after="240" w:line="240" w:lineRule="auto"/>
+        <w:rPr>
+          <w:rFonts w:ascii="Times New Roman" w:eastAsia="Times New Roman" w:hAnsi="Times New Roman" w:cs="Times New Roman"/>
+          <w:b/>
+          <w:sz w:val="24"/>
+          <w:szCs w:val="24"/>
+          <w:u w:val="single"/>
+        </w:rPr>
+      </w:pPr>
+      <w:r>
+        <w:rPr>
+          <w:rFonts w:ascii="Times New Roman" w:eastAsia="Times New Roman" w:hAnsi="Times New Roman" w:cs="Times New Roman"/>
+          <w:b/>
+          <w:sz w:val="24"/>
+          <w:szCs w:val="24"/>
+          <w:u w:val="single"/>
+        </w:rPr>
+        <w:t>Special Requirements:</w:t>
+      </w:r>
+    </w:p>
+    <w:p>
+      <w:pPr>
+        <w:spacing w:before="240" w:after="240" w:line="240" w:lineRule="auto"/>
+        <w:rPr>
+          <w:rFonts w:ascii="Times New Roman" w:eastAsia="Times New Roman" w:hAnsi="Times New Roman" w:cs="Times New Roman"/>
+          <w:sz w:val="24"/>
+          <w:szCs w:val="24"/>
+        </w:rPr>
+      </w:pPr>
+      <w:r>
+        <w:rPr>
+          <w:rFonts w:ascii="Times New Roman" w:eastAsia="Times New Roman" w:hAnsi="Times New Roman" w:cs="Times New Roman"/>
+          <w:sz w:val="24"/>
+          <w:szCs w:val="24"/>
+        </w:rPr>
+        <w:t>User must have some data logged in System</w:t>
+      </w:r>
+    </w:p>
+    <w:p>
+      <w:pPr>
+        <w:spacing w:before="240" w:after="240" w:line="240" w:lineRule="auto"/>
+        <w:rPr>
+          <w:rFonts w:ascii="Times New Roman" w:eastAsia="Times New Roman" w:hAnsi="Times New Roman" w:cs="Times New Roman"/>
+          <w:b/>
+          <w:sz w:val="24"/>
+          <w:szCs w:val="24"/>
+          <w:u w:val="single"/>
+        </w:rPr>
+      </w:pPr>
+      <w:r>
+        <w:rPr>
+          <w:rFonts w:ascii="Times New Roman" w:eastAsia="Times New Roman" w:hAnsi="Times New Roman" w:cs="Times New Roman"/>
+          <w:b/>
+          <w:sz w:val="24"/>
+          <w:szCs w:val="24"/>
+          <w:u w:val="single"/>
+        </w:rPr>
+        <w:t>Variations in Tech and Data:</w:t>
+      </w:r>
+    </w:p>
+    <w:p>
+      <w:pPr>
+        <w:spacing w:before="240" w:after="240" w:line="240" w:lineRule="auto"/>
+        <w:rPr>
+          <w:rFonts w:ascii="Times New Roman" w:eastAsia="Times New Roman" w:hAnsi="Times New Roman" w:cs="Times New Roman"/>
+          <w:sz w:val="24"/>
+          <w:szCs w:val="24"/>
+        </w:rPr>
+      </w:pPr>
+      <w:r>
+        <w:rPr>
+          <w:rFonts w:ascii="Times New Roman" w:eastAsia="Times New Roman" w:hAnsi="Times New Roman" w:cs="Times New Roman"/>
+          <w:sz w:val="24"/>
+          <w:szCs w:val="24"/>
+        </w:rPr>
+        <w:t>All data is unique to users, tech is consistent</w:t>
+      </w:r>
+    </w:p>
+    <w:p>
+      <w:pPr>
+        <w:spacing w:before="240" w:after="240" w:line="240" w:lineRule="auto"/>
+        <w:rPr>
+          <w:rFonts w:ascii="Times New Roman" w:eastAsia="Times New Roman" w:hAnsi="Times New Roman" w:cs="Times New Roman"/>
+          <w:b/>
+          <w:sz w:val="24"/>
+          <w:szCs w:val="24"/>
+          <w:u w:val="single"/>
+        </w:rPr>
+      </w:pPr>
+      <w:r>
+        <w:rPr>
+          <w:rFonts w:ascii="Times New Roman" w:eastAsia="Times New Roman" w:hAnsi="Times New Roman" w:cs="Times New Roman"/>
+          <w:b/>
+          <w:sz w:val="24"/>
+          <w:szCs w:val="24"/>
+          <w:u w:val="single"/>
+        </w:rPr>
+        <w:t>Frequency of Occurrence:</w:t>
+      </w:r>
+    </w:p>
+    <w:p>
+      <w:pPr>
+        <w:spacing w:before="240" w:after="240" w:line="240" w:lineRule="auto"/>
+        <w:rPr>
+          <w:rFonts w:ascii="Times New Roman" w:eastAsia="Times New Roman" w:hAnsi="Times New Roman" w:cs="Times New Roman"/>
+          <w:sz w:val="24"/>
+          <w:szCs w:val="24"/>
+        </w:rPr>
+      </w:pPr>
+      <w:r>
+        <w:rPr>
+          <w:rFonts w:ascii="Times New Roman" w:eastAsia="Times New Roman" w:hAnsi="Times New Roman" w:cs="Times New Roman"/>
+          <w:sz w:val="24"/>
+          <w:szCs w:val="24"/>
+        </w:rPr>
+        <w:t>Varies, infrequently to multiple times per day</w:t>
+      </w:r>
+    </w:p>
+    <w:p>
+      <w:pPr>
+        <w:spacing w:before="240" w:after="240" w:line="240" w:lineRule="auto"/>
+        <w:rPr>
+          <w:rFonts w:ascii="Times New Roman" w:eastAsia="Times New Roman" w:hAnsi="Times New Roman" w:cs="Times New Roman"/>
+          <w:b/>
+          <w:sz w:val="24"/>
+          <w:szCs w:val="24"/>
+          <w:u w:val="single"/>
+        </w:rPr>
+      </w:pPr>
+      <w:r>
+        <w:rPr>
+          <w:rFonts w:ascii="Times New Roman" w:eastAsia="Times New Roman" w:hAnsi="Times New Roman" w:cs="Times New Roman"/>
+          <w:b/>
+          <w:sz w:val="24"/>
+          <w:szCs w:val="24"/>
+          <w:u w:val="single"/>
+        </w:rPr>
+        <w:t>Miscellaneous:</w:t>
+      </w:r>
+    </w:p>
+    <w:p>
+      <w:pPr>
+        <w:spacing w:before="240" w:after="240" w:line="240" w:lineRule="auto"/>
+        <w:rPr>
+          <w:rFonts w:ascii="Times New Roman" w:eastAsia="Times New Roman" w:hAnsi="Times New Roman" w:cs="Times New Roman"/>
+          <w:sz w:val="24"/>
+          <w:szCs w:val="24"/>
+        </w:rPr>
+      </w:pPr>
+      <w:r>
+        <w:rPr>
+          <w:rFonts w:ascii="Times New Roman" w:eastAsia="Times New Roman" w:hAnsi="Times New Roman" w:cs="Times New Roman"/>
+          <w:sz w:val="24"/>
+          <w:szCs w:val="24"/>
+        </w:rPr>
+        <w:t>N/A</w:t>
+      </w:r>
+    </w:p>
+    <w:p>
+      <w:pPr>
+        <w:spacing w:before="240" w:after="240" w:line="240" w:lineRule="auto"/>
+        <w:rPr>
+          <w:rFonts w:ascii="Times New Roman" w:eastAsia="Times New Roman" w:hAnsi="Times New Roman" w:cs="Times New Roman"/>
+          <w:sz w:val="36"/>
+          <w:szCs w:val="36"/>
+        </w:rPr>
+      </w:pPr>
+      <w:r>
+        <w:rPr>
+          <w:rFonts w:ascii="Times New Roman" w:eastAsia="Times New Roman" w:hAnsi="Times New Roman" w:cs="Times New Roman"/>
+          <w:b/>
+          <w:i/>
+          <w:sz w:val="36"/>
+          <w:szCs w:val="36"/>
+          <w:u w:val="single"/>
+        </w:rPr>
+        <w:t>Use Case (UC6):</w:t>
+      </w:r>
+    </w:p>
+    <w:p>
+      <w:pPr>
+        <w:spacing w:before="240" w:after="240" w:line="240" w:lineRule="auto"/>
+        <w:rPr>
+          <w:rFonts w:ascii="Times New Roman" w:eastAsia="Times New Roman" w:hAnsi="Times New Roman" w:cs="Times New Roman"/>
+          <w:sz w:val="24"/>
+          <w:szCs w:val="24"/>
+        </w:rPr>
+      </w:pPr>
+      <w:r>
+        <w:rPr>
+          <w:rFonts w:ascii="Times New Roman" w:eastAsia="Times New Roman" w:hAnsi="Times New Roman" w:cs="Times New Roman"/>
+          <w:sz w:val="24"/>
+          <w:szCs w:val="24"/>
+        </w:rPr>
+        <w:t>Input data</w:t>
+      </w:r>
+    </w:p>
+    <w:p>
+      <w:pPr>
+        <w:spacing w:before="240" w:after="240" w:line="240" w:lineRule="auto"/>
+        <w:rPr>
+          <w:rFonts w:ascii="Times New Roman" w:eastAsia="Times New Roman" w:hAnsi="Times New Roman" w:cs="Times New Roman"/>
+          <w:b/>
+          <w:sz w:val="24"/>
+          <w:szCs w:val="24"/>
+          <w:u w:val="single"/>
+        </w:rPr>
+      </w:pPr>
+      <w:r>
+        <w:rPr>
+          <w:rFonts w:ascii="Times New Roman" w:eastAsia="Times New Roman" w:hAnsi="Times New Roman" w:cs="Times New Roman"/>
+          <w:b/>
+          <w:sz w:val="24"/>
+          <w:szCs w:val="24"/>
+          <w:u w:val="single"/>
+        </w:rPr>
+        <w:t>Scope:</w:t>
+      </w:r>
+    </w:p>
+    <w:p>
+      <w:pPr>
+        <w:spacing w:before="240" w:after="240" w:line="240" w:lineRule="auto"/>
+        <w:rPr>
+          <w:rFonts w:ascii="Times New Roman" w:eastAsia="Times New Roman" w:hAnsi="Times New Roman" w:cs="Times New Roman"/>
+          <w:sz w:val="24"/>
+          <w:szCs w:val="24"/>
+        </w:rPr>
+      </w:pPr>
+      <w:r>
+        <w:rPr>
+          <w:rFonts w:ascii="Times New Roman" w:eastAsia="Times New Roman" w:hAnsi="Times New Roman" w:cs="Times New Roman"/>
+          <w:sz w:val="24"/>
+          <w:szCs w:val="24"/>
+        </w:rPr>
+        <w:t>The current User using the activity tracker software</w:t>
+      </w:r>
+    </w:p>
+    <w:p>
+      <w:pPr>
+        <w:spacing w:before="240" w:after="240" w:line="240" w:lineRule="auto"/>
+        <w:rPr>
+          <w:rFonts w:ascii="Times New Roman" w:eastAsia="Times New Roman" w:hAnsi="Times New Roman" w:cs="Times New Roman"/>
+          <w:b/>
+          <w:sz w:val="24"/>
+          <w:szCs w:val="24"/>
+          <w:u w:val="single"/>
+        </w:rPr>
+      </w:pPr>
+      <w:r>
+        <w:rPr>
+          <w:rFonts w:ascii="Times New Roman" w:eastAsia="Times New Roman" w:hAnsi="Times New Roman" w:cs="Times New Roman"/>
+          <w:b/>
+          <w:sz w:val="24"/>
+          <w:szCs w:val="24"/>
+          <w:u w:val="single"/>
+        </w:rPr>
+        <w:t>Level:</w:t>
+      </w:r>
+    </w:p>
+    <w:p>
+      <w:pPr>
+        <w:spacing w:before="240" w:after="240" w:line="240" w:lineRule="auto"/>
+        <w:rPr>
+          <w:rFonts w:ascii="Times New Roman" w:eastAsia="Times New Roman" w:hAnsi="Times New Roman" w:cs="Times New Roman"/>
+          <w:sz w:val="24"/>
+          <w:szCs w:val="24"/>
+        </w:rPr>
+      </w:pPr>
+      <w:r>
+        <w:rPr>
+          <w:rFonts w:ascii="Times New Roman" w:eastAsia="Times New Roman" w:hAnsi="Times New Roman" w:cs="Times New Roman"/>
+          <w:sz w:val="24"/>
+          <w:szCs w:val="24"/>
+        </w:rPr>
+        <w:t>User selects “Input Data” from main menu</w:t>
+      </w:r>
+    </w:p>
+    <w:p>
+      <w:pPr>
+        <w:spacing w:before="240" w:after="240" w:line="240" w:lineRule="auto"/>
+        <w:rPr>
+          <w:rFonts w:ascii="Times New Roman" w:eastAsia="Times New Roman" w:hAnsi="Times New Roman" w:cs="Times New Roman"/>
+          <w:b/>
+          <w:sz w:val="24"/>
+          <w:szCs w:val="24"/>
+          <w:u w:val="single"/>
+        </w:rPr>
+      </w:pPr>
+      <w:r>
+        <w:rPr>
+          <w:rFonts w:ascii="Times New Roman" w:eastAsia="Times New Roman" w:hAnsi="Times New Roman" w:cs="Times New Roman"/>
+          <w:b/>
+          <w:sz w:val="24"/>
+          <w:szCs w:val="24"/>
+          <w:u w:val="single"/>
+        </w:rPr>
+        <w:t>Actor:</w:t>
+      </w:r>
+    </w:p>
+    <w:p>
+      <w:pPr>
+        <w:spacing w:before="240" w:after="240" w:line="240" w:lineRule="auto"/>
+        <w:rPr>
+          <w:rFonts w:ascii="Times New Roman" w:eastAsia="Times New Roman" w:hAnsi="Times New Roman" w:cs="Times New Roman"/>
+          <w:sz w:val="24"/>
+          <w:szCs w:val="24"/>
+        </w:rPr>
+      </w:pPr>
+      <w:bookmarkStart w:id="0" w:name="_gjdgxs"/>
+      <w:bookmarkEnd w:id="0"/>
+      <w:r>
+        <w:rPr>
+          <w:rFonts w:ascii="Times New Roman" w:eastAsia="Times New Roman" w:hAnsi="Times New Roman" w:cs="Times New Roman"/>
+          <w:sz w:val="24"/>
+          <w:szCs w:val="24"/>
+        </w:rPr>
+        <w:t>User, System</w:t>
+      </w:r>
+    </w:p>
+    <w:p>
+      <w:pPr>
+        <w:spacing w:before="240" w:after="240" w:line="240" w:lineRule="auto"/>
+        <w:rPr>
+          <w:rFonts w:ascii="Times New Roman" w:eastAsia="Times New Roman" w:hAnsi="Times New Roman" w:cs="Times New Roman"/>
+          <w:b/>
+          <w:sz w:val="24"/>
+          <w:szCs w:val="24"/>
+          <w:u w:val="single"/>
+        </w:rPr>
+      </w:pPr>
+      <w:r>
+        <w:rPr>
+          <w:rFonts w:ascii="Times New Roman" w:eastAsia="Times New Roman" w:hAnsi="Times New Roman" w:cs="Times New Roman"/>
+          <w:b/>
+          <w:sz w:val="24"/>
+          <w:szCs w:val="24"/>
+          <w:u w:val="single"/>
+        </w:rPr>
+        <w:t>Stakeholders:</w:t>
+      </w:r>
+    </w:p>
+    <w:p>
+      <w:pPr>
+        <w:spacing w:before="240" w:after="240" w:line="240" w:lineRule="auto"/>
+        <w:rPr>
+          <w:rFonts w:ascii="Times New Roman" w:eastAsia="Times New Roman" w:hAnsi="Times New Roman" w:cs="Times New Roman"/>
+          <w:sz w:val="24"/>
+          <w:szCs w:val="24"/>
+        </w:rPr>
+      </w:pPr>
+      <w:r>
+        <w:rPr>
+          <w:rFonts w:ascii="Times New Roman" w:eastAsia="Times New Roman" w:hAnsi="Times New Roman" w:cs="Times New Roman"/>
+          <w:sz w:val="24"/>
+          <w:szCs w:val="24"/>
+        </w:rPr>
+        <w:t>User: Wants to be able to input new data</w:t>
+      </w:r>
+    </w:p>
+    <w:p>
+      <w:pPr>
+        <w:spacing w:before="240" w:after="240" w:line="240" w:lineRule="auto"/>
+        <w:rPr>
+          <w:rFonts w:ascii="Times New Roman" w:eastAsia="Times New Roman" w:hAnsi="Times New Roman" w:cs="Times New Roman"/>
+          <w:b/>
+          <w:sz w:val="24"/>
+          <w:szCs w:val="24"/>
+          <w:u w:val="single"/>
+        </w:rPr>
+      </w:pPr>
+      <w:r>
+        <w:rPr>
+          <w:rFonts w:ascii="Times New Roman" w:eastAsia="Times New Roman" w:hAnsi="Times New Roman" w:cs="Times New Roman"/>
+          <w:b/>
+          <w:sz w:val="24"/>
+          <w:szCs w:val="24"/>
+          <w:u w:val="single"/>
+        </w:rPr>
+        <w:t>Preconditions:</w:t>
+      </w:r>
+    </w:p>
+    <w:p>
+      <w:pPr>
+        <w:spacing w:before="240" w:after="240" w:line="240" w:lineRule="auto"/>
+        <w:rPr>
+          <w:rFonts w:ascii="Times New Roman" w:eastAsia="Times New Roman" w:hAnsi="Times New Roman" w:cs="Times New Roman"/>
+          <w:sz w:val="24"/>
+          <w:szCs w:val="24"/>
+        </w:rPr>
+      </w:pPr>
+      <w:r>
+        <w:rPr>
+          <w:rFonts w:ascii="Times New Roman" w:eastAsia="Times New Roman" w:hAnsi="Times New Roman" w:cs="Times New Roman"/>
+          <w:sz w:val="24"/>
+          <w:szCs w:val="24"/>
+        </w:rPr>
+        <w:t>User must have set up basic information (age, weight, resting heart rate)</w:t>
+      </w:r>
+    </w:p>
+    <w:p>
+      <w:pPr>
+        <w:spacing w:before="240" w:after="240" w:line="240" w:lineRule="auto"/>
+        <w:rPr>
+          <w:rFonts w:ascii="Times New Roman" w:eastAsia="Times New Roman" w:hAnsi="Times New Roman" w:cs="Times New Roman"/>
+          <w:b/>
+          <w:sz w:val="24"/>
+          <w:szCs w:val="24"/>
+          <w:u w:val="single"/>
+        </w:rPr>
+      </w:pPr>
+      <w:proofErr w:type="spellStart"/>
+      <w:r>
+        <w:rPr>
+          <w:rFonts w:ascii="Times New Roman" w:eastAsia="Times New Roman" w:hAnsi="Times New Roman" w:cs="Times New Roman"/>
+          <w:b/>
+          <w:sz w:val="24"/>
+          <w:szCs w:val="24"/>
+          <w:u w:val="single"/>
+        </w:rPr>
+        <w:t>Postconditions</w:t>
+      </w:r>
+      <w:proofErr w:type="spellEnd"/>
+      <w:r>
+        <w:rPr>
+          <w:rFonts w:ascii="Times New Roman" w:eastAsia="Times New Roman" w:hAnsi="Times New Roman" w:cs="Times New Roman"/>
+          <w:b/>
+          <w:sz w:val="24"/>
+          <w:szCs w:val="24"/>
+          <w:u w:val="single"/>
+        </w:rPr>
+        <w:t>:</w:t>
+      </w:r>
+    </w:p>
+    <w:p>
+      <w:pPr>
+        <w:spacing w:before="240" w:after="240" w:line="240" w:lineRule="auto"/>
+        <w:rPr>
+          <w:rFonts w:ascii="Times New Roman" w:eastAsia="Times New Roman" w:hAnsi="Times New Roman" w:cs="Times New Roman"/>
+          <w:sz w:val="24"/>
+          <w:szCs w:val="24"/>
+        </w:rPr>
+      </w:pPr>
+      <w:r>
+        <w:rPr>
+          <w:rFonts w:ascii="Times New Roman" w:eastAsia="Times New Roman" w:hAnsi="Times New Roman" w:cs="Times New Roman"/>
+          <w:sz w:val="24"/>
+          <w:szCs w:val="24"/>
+        </w:rPr>
+        <w:lastRenderedPageBreak/>
+        <w:t>System must have recorded new data input</w:t>
+      </w:r>
+    </w:p>
+    <w:p>
+      <w:pPr>
+        <w:spacing w:before="240" w:after="240" w:line="240" w:lineRule="auto"/>
+        <w:rPr>
+          <w:rFonts w:ascii="Times New Roman" w:eastAsia="Times New Roman" w:hAnsi="Times New Roman" w:cs="Times New Roman"/>
+          <w:sz w:val="24"/>
+          <w:szCs w:val="24"/>
+        </w:rPr>
+      </w:pPr>
+      <w:r>
+        <w:rPr>
+          <w:rFonts w:ascii="Times New Roman" w:eastAsia="Times New Roman" w:hAnsi="Times New Roman" w:cs="Times New Roman"/>
+          <w:b/>
+          <w:sz w:val="24"/>
+          <w:szCs w:val="24"/>
+          <w:u w:val="single"/>
+        </w:rPr>
+        <w:t>Main Success Scenario:</w:t>
+      </w:r>
+    </w:p>
+    <w:p>
+      <w:pPr>
+        <w:spacing w:before="240" w:after="240" w:line="240" w:lineRule="auto"/>
+        <w:rPr>
+          <w:rFonts w:ascii="Times New Roman" w:eastAsia="Times New Roman" w:hAnsi="Times New Roman" w:cs="Times New Roman"/>
+          <w:sz w:val="24"/>
+          <w:szCs w:val="24"/>
+        </w:rPr>
+      </w:pPr>
+      <w:r>
+        <w:rPr>
+          <w:rFonts w:ascii="Times New Roman" w:eastAsia="Times New Roman" w:hAnsi="Times New Roman" w:cs="Times New Roman"/>
+          <w:sz w:val="24"/>
+          <w:szCs w:val="24"/>
+        </w:rPr>
+        <w:t>(UC5main):</w:t>
+      </w:r>
+    </w:p>
+    <w:p>
+      <w:pPr>
+        <w:numPr>
+          <w:ilvl w:val="0"/>
+          <w:numId w:val="5"/>
+        </w:numPr>
+        <w:spacing w:before="240" w:after="0" w:line="240" w:lineRule="auto"/>
+        <w:rPr>
+          <w:rFonts w:ascii="Times New Roman" w:eastAsia="Times New Roman" w:hAnsi="Times New Roman" w:cs="Times New Roman"/>
+          <w:sz w:val="24"/>
+          <w:szCs w:val="24"/>
+        </w:rPr>
+      </w:pPr>
+      <w:r>
+        <w:rPr>
+          <w:rFonts w:ascii="Times New Roman" w:eastAsia="Times New Roman" w:hAnsi="Times New Roman" w:cs="Times New Roman"/>
+          <w:sz w:val="24"/>
+          <w:szCs w:val="24"/>
+        </w:rPr>
+        <w:t>User selects “Input Data” from main menu</w:t>
+      </w:r>
+    </w:p>
+    <w:p>
+      <w:pPr>
+        <w:numPr>
+          <w:ilvl w:val="0"/>
+          <w:numId w:val="5"/>
+        </w:numPr>
+        <w:spacing w:after="0" w:line="240" w:lineRule="auto"/>
+        <w:rPr>
+          <w:rFonts w:ascii="Times New Roman" w:eastAsia="Times New Roman" w:hAnsi="Times New Roman" w:cs="Times New Roman"/>
+          <w:sz w:val="24"/>
+          <w:szCs w:val="24"/>
+        </w:rPr>
+      </w:pPr>
+      <w:r>
+        <w:rPr>
+          <w:rFonts w:ascii="Times New Roman" w:eastAsia="Times New Roman" w:hAnsi="Times New Roman" w:cs="Times New Roman"/>
+          <w:sz w:val="24"/>
+          <w:szCs w:val="24"/>
+        </w:rPr>
+        <w:t>System prompts User for name of new data to be entered</w:t>
+      </w:r>
+    </w:p>
+    <w:p>
+      <w:pPr>
+        <w:numPr>
+          <w:ilvl w:val="0"/>
+          <w:numId w:val="5"/>
+        </w:numPr>
+        <w:spacing w:after="0" w:line="240" w:lineRule="auto"/>
+        <w:rPr>
+          <w:rFonts w:ascii="Times New Roman" w:eastAsia="Times New Roman" w:hAnsi="Times New Roman" w:cs="Times New Roman"/>
+          <w:sz w:val="24"/>
+          <w:szCs w:val="24"/>
+        </w:rPr>
+      </w:pPr>
+      <w:r>
+        <w:rPr>
+          <w:rFonts w:ascii="Times New Roman" w:eastAsia="Times New Roman" w:hAnsi="Times New Roman" w:cs="Times New Roman"/>
+          <w:sz w:val="24"/>
+          <w:szCs w:val="24"/>
+        </w:rPr>
+        <w:t>User selects a name</w:t>
+      </w:r>
+    </w:p>
+    <w:p>
+      <w:pPr>
+        <w:numPr>
+          <w:ilvl w:val="0"/>
+          <w:numId w:val="5"/>
+        </w:numPr>
+        <w:spacing w:after="240" w:line="240" w:lineRule="auto"/>
+        <w:rPr>
+          <w:rFonts w:ascii="Times New Roman" w:eastAsia="Times New Roman" w:hAnsi="Times New Roman" w:cs="Times New Roman"/>
+          <w:sz w:val="24"/>
+          <w:szCs w:val="24"/>
+        </w:rPr>
+      </w:pPr>
+      <w:r>
+        <w:rPr>
+          <w:rFonts w:ascii="Times New Roman" w:eastAsia="Times New Roman" w:hAnsi="Times New Roman" w:cs="Times New Roman"/>
+          <w:sz w:val="24"/>
+          <w:szCs w:val="24"/>
+        </w:rPr>
+        <w:t>User inputs data to be logged</w:t>
+      </w:r>
+    </w:p>
+    <w:p>
+      <w:pPr>
+        <w:spacing w:before="240" w:after="240" w:line="240" w:lineRule="auto"/>
+        <w:rPr>
+          <w:rFonts w:ascii="Times New Roman" w:eastAsia="Times New Roman" w:hAnsi="Times New Roman" w:cs="Times New Roman"/>
+          <w:sz w:val="24"/>
+          <w:szCs w:val="24"/>
+        </w:rPr>
+      </w:pPr>
+      <w:r>
+        <w:rPr>
+          <w:rFonts w:ascii="Times New Roman" w:eastAsia="Times New Roman" w:hAnsi="Times New Roman" w:cs="Times New Roman"/>
+          <w:b/>
+          <w:sz w:val="24"/>
+          <w:szCs w:val="24"/>
+          <w:u w:val="single"/>
+        </w:rPr>
+        <w:t>Extensions:</w:t>
+      </w:r>
+    </w:p>
+    <w:p>
+      <w:pPr>
+        <w:spacing w:before="240" w:after="240" w:line="240" w:lineRule="auto"/>
+        <w:rPr>
+          <w:rFonts w:ascii="Times New Roman" w:eastAsia="Times New Roman" w:hAnsi="Times New Roman" w:cs="Times New Roman"/>
+          <w:sz w:val="24"/>
+          <w:szCs w:val="24"/>
+        </w:rPr>
+      </w:pPr>
+      <w:r>
+        <w:rPr>
+          <w:rFonts w:ascii="Times New Roman" w:eastAsia="Times New Roman" w:hAnsi="Times New Roman" w:cs="Times New Roman"/>
+          <w:sz w:val="24"/>
+          <w:szCs w:val="24"/>
+        </w:rPr>
+        <w:t>(UC5a): System does not allow new data to be input</w:t>
+      </w:r>
+    </w:p>
+    <w:p>
+      <w:pPr>
+        <w:spacing w:before="240" w:after="240" w:line="240" w:lineRule="auto"/>
+        <w:rPr>
+          <w:rFonts w:ascii="Times New Roman" w:eastAsia="Times New Roman" w:hAnsi="Times New Roman" w:cs="Times New Roman"/>
+          <w:sz w:val="24"/>
+          <w:szCs w:val="24"/>
+        </w:rPr>
+      </w:pPr>
+      <w:r>
+        <w:rPr>
+          <w:rFonts w:ascii="Times New Roman" w:eastAsia="Times New Roman" w:hAnsi="Times New Roman" w:cs="Times New Roman"/>
+          <w:sz w:val="24"/>
+          <w:szCs w:val="24"/>
+        </w:rPr>
+        <w:t>(UC5b): System fails to store data input by User</w:t>
+      </w:r>
+    </w:p>
+    <w:p>
+      <w:pPr>
+        <w:spacing w:before="240" w:after="240" w:line="240" w:lineRule="auto"/>
+        <w:rPr>
+          <w:rFonts w:ascii="Times New Roman" w:eastAsia="Times New Roman" w:hAnsi="Times New Roman" w:cs="Times New Roman"/>
+          <w:sz w:val="24"/>
+          <w:szCs w:val="24"/>
+        </w:rPr>
+      </w:pPr>
+      <w:r>
+        <w:rPr>
+          <w:rFonts w:ascii="Times New Roman" w:eastAsia="Times New Roman" w:hAnsi="Times New Roman" w:cs="Times New Roman"/>
+          <w:sz w:val="24"/>
+          <w:szCs w:val="24"/>
+        </w:rPr>
+        <w:t>(UC5c): System does not allow access to data after entry</w:t>
+      </w:r>
+    </w:p>
+    <w:p>
+      <w:pPr>
+        <w:spacing w:before="240" w:after="240" w:line="240" w:lineRule="auto"/>
+        <w:rPr>
+          <w:rFonts w:ascii="Times New Roman" w:eastAsia="Times New Roman" w:hAnsi="Times New Roman" w:cs="Times New Roman"/>
+          <w:sz w:val="24"/>
+          <w:szCs w:val="24"/>
+        </w:rPr>
+      </w:pPr>
+    </w:p>
+    <w:p>
+      <w:pPr>
+        <w:spacing w:before="240" w:after="240" w:line="240" w:lineRule="auto"/>
+        <w:rPr>
+          <w:rFonts w:ascii="Times New Roman" w:eastAsia="Times New Roman" w:hAnsi="Times New Roman" w:cs="Times New Roman"/>
+          <w:b/>
+          <w:sz w:val="24"/>
+          <w:szCs w:val="24"/>
+          <w:u w:val="single"/>
+        </w:rPr>
+      </w:pPr>
+      <w:r>
+        <w:rPr>
+          <w:rFonts w:ascii="Times New Roman" w:eastAsia="Times New Roman" w:hAnsi="Times New Roman" w:cs="Times New Roman"/>
+          <w:b/>
+          <w:sz w:val="24"/>
+          <w:szCs w:val="24"/>
+          <w:u w:val="single"/>
+        </w:rPr>
+        <w:t>Special Requirements:</w:t>
+      </w:r>
+    </w:p>
+    <w:p>
+      <w:pPr>
+        <w:spacing w:before="240" w:after="240" w:line="240" w:lineRule="auto"/>
+        <w:rPr>
+          <w:rFonts w:ascii="Times New Roman" w:eastAsia="Times New Roman" w:hAnsi="Times New Roman" w:cs="Times New Roman"/>
+          <w:sz w:val="24"/>
+          <w:szCs w:val="24"/>
+        </w:rPr>
+      </w:pPr>
+      <w:r>
+        <w:rPr>
+          <w:rFonts w:ascii="Times New Roman" w:eastAsia="Times New Roman" w:hAnsi="Times New Roman" w:cs="Times New Roman"/>
+          <w:sz w:val="24"/>
+          <w:szCs w:val="24"/>
+        </w:rPr>
+        <w:t>User must have set up basic information (height, weight, age, resting heart rate)</w:t>
+      </w:r>
+    </w:p>
+    <w:p>
+      <w:pPr>
+        <w:spacing w:before="240" w:after="240" w:line="240" w:lineRule="auto"/>
+        <w:rPr>
+          <w:rFonts w:ascii="Times New Roman" w:eastAsia="Times New Roman" w:hAnsi="Times New Roman" w:cs="Times New Roman"/>
+          <w:b/>
+          <w:sz w:val="24"/>
+          <w:szCs w:val="24"/>
+          <w:u w:val="single"/>
+        </w:rPr>
+      </w:pPr>
+      <w:r>
+        <w:rPr>
+          <w:rFonts w:ascii="Times New Roman" w:eastAsia="Times New Roman" w:hAnsi="Times New Roman" w:cs="Times New Roman"/>
+          <w:b/>
+          <w:sz w:val="24"/>
+          <w:szCs w:val="24"/>
+          <w:u w:val="single"/>
+        </w:rPr>
+        <w:t>Variations in Tech and Data:</w:t>
+      </w:r>
+    </w:p>
+    <w:p>
+      <w:pPr>
+        <w:spacing w:before="240" w:after="240" w:line="240" w:lineRule="auto"/>
+        <w:rPr>
+          <w:rFonts w:ascii="Times New Roman" w:eastAsia="Times New Roman" w:hAnsi="Times New Roman" w:cs="Times New Roman"/>
+          <w:sz w:val="24"/>
+          <w:szCs w:val="24"/>
+        </w:rPr>
+      </w:pPr>
+      <w:r>
+        <w:rPr>
+          <w:rFonts w:ascii="Times New Roman" w:eastAsia="Times New Roman" w:hAnsi="Times New Roman" w:cs="Times New Roman"/>
+          <w:sz w:val="24"/>
+          <w:szCs w:val="24"/>
+        </w:rPr>
+        <w:t>All data is unique to users, tech is consistent</w:t>
+      </w:r>
+    </w:p>
+    <w:p>
+      <w:pPr>
+        <w:spacing w:before="240" w:after="240" w:line="240" w:lineRule="auto"/>
+        <w:rPr>
+          <w:rFonts w:ascii="Times New Roman" w:eastAsia="Times New Roman" w:hAnsi="Times New Roman" w:cs="Times New Roman"/>
+          <w:b/>
+          <w:sz w:val="24"/>
+          <w:szCs w:val="24"/>
+          <w:u w:val="single"/>
+        </w:rPr>
+      </w:pPr>
+      <w:r>
+        <w:rPr>
+          <w:rFonts w:ascii="Times New Roman" w:eastAsia="Times New Roman" w:hAnsi="Times New Roman" w:cs="Times New Roman"/>
+          <w:b/>
+          <w:sz w:val="24"/>
+          <w:szCs w:val="24"/>
+          <w:u w:val="single"/>
+        </w:rPr>
+        <w:t>Frequency of Occurrence:</w:t>
+      </w:r>
+    </w:p>
+    <w:p>
+      <w:pPr>
+        <w:spacing w:before="240" w:after="240" w:line="240" w:lineRule="auto"/>
+        <w:rPr>
+          <w:rFonts w:ascii="Times New Roman" w:eastAsia="Times New Roman" w:hAnsi="Times New Roman" w:cs="Times New Roman"/>
+          <w:sz w:val="24"/>
+          <w:szCs w:val="24"/>
+        </w:rPr>
+      </w:pPr>
+      <w:r>
+        <w:rPr>
+          <w:rFonts w:ascii="Times New Roman" w:eastAsia="Times New Roman" w:hAnsi="Times New Roman" w:cs="Times New Roman"/>
+          <w:sz w:val="24"/>
+          <w:szCs w:val="24"/>
+        </w:rPr>
+        <w:t>Varies, infrequently to multiple times per day</w:t>
+      </w:r>
+    </w:p>
+    <w:p>
+      <w:pPr>
+        <w:spacing w:before="240" w:after="240" w:line="240" w:lineRule="auto"/>
+        <w:rPr>
+          <w:rFonts w:ascii="Times New Roman" w:eastAsia="Times New Roman" w:hAnsi="Times New Roman" w:cs="Times New Roman"/>
+          <w:b/>
+          <w:sz w:val="24"/>
+          <w:szCs w:val="24"/>
+          <w:u w:val="single"/>
+        </w:rPr>
+      </w:pPr>
+      <w:r>
+        <w:rPr>
+          <w:rFonts w:ascii="Times New Roman" w:eastAsia="Times New Roman" w:hAnsi="Times New Roman" w:cs="Times New Roman"/>
+          <w:b/>
+          <w:sz w:val="24"/>
+          <w:szCs w:val="24"/>
+          <w:u w:val="single"/>
+        </w:rPr>
+        <w:t>Miscellaneous:</w:t>
+      </w:r>
+    </w:p>
+    <w:p>
+      <w:pPr>
+        <w:spacing w:before="240" w:after="240" w:line="240" w:lineRule="auto"/>
+        <w:rPr>
+          <w:rFonts w:ascii="Times New Roman" w:eastAsia="Times New Roman" w:hAnsi="Times New Roman" w:cs="Times New Roman"/>
+          <w:sz w:val="24"/>
+          <w:szCs w:val="24"/>
+        </w:rPr>
+      </w:pPr>
+      <w:r>
+        <w:rPr>
+          <w:rFonts w:ascii="Times New Roman" w:eastAsia="Times New Roman" w:hAnsi="Times New Roman" w:cs="Times New Roman"/>
+          <w:sz w:val="24"/>
+          <w:szCs w:val="24"/>
+        </w:rPr>
+        <w:t>N/A</w:t>
+      </w:r>
+    </w:p>
+    <w:p>
+      <w:pPr>
+        <w:rPr>
+          <w:rFonts w:ascii="Times New Roman" w:hAnsi="Times New Roman" w:cs="Times New Roman"/>
+          <w:sz w:val="24"/>
+          <w:szCs w:val="24"/>
+        </w:rPr>
+      </w:pPr>
+    </w:p>
+    <w:p>
+      <w:r>
+        <w:t>Sources:</w:t>
+      </w:r>
+    </w:p>
+    <w:p>
+      <w:r>
+        <w:rPr>
+          <w:rFonts w:ascii="Times New Roman" w:eastAsia="Times New Roman" w:hAnsi="Times New Roman" w:cs="Times New Roman"/>
+          <w:sz w:val="24"/>
+          <w:szCs w:val="24"/>
+        </w:rPr>
+        <w:t xml:space="preserve">Fung, Brian (2018, August 2). </w:t>
+      </w:r>
+      <w:r>
+        <w:rPr>
+          <w:rFonts w:ascii="Times New Roman" w:eastAsia="Times New Roman" w:hAnsi="Times New Roman" w:cs="Times New Roman"/>
           <w:i/>
           <w:iCs/>
-          <w:color w:val="000000"/>
-          <w:sz w:val="36"/>
-          <w:szCs w:val="36"/>
-          <w:u w:val="single"/>
-        </w:rPr>
-        <w:t>Use Case (UC1):</w:t>
-      </w:r>
-    </w:p>
-    <w:p>
-      <w:pPr>
-        <w:pStyle w:val="NormalWeb"/>
-        <w:spacing w:before="240" w:beforeAutospacing="0" w:after="240" w:afterAutospacing="0"/>
-      </w:pPr>
-      <w:r>
-        <w:rPr>
-          <w:color w:val="000000"/>
-        </w:rPr>
-        <w:t>View Graphs</w:t>
-      </w:r>
-    </w:p>
-    <w:p>
-      <w:pPr>
-        <w:pStyle w:val="NormalWeb"/>
-        <w:spacing w:before="240" w:beforeAutospacing="0" w:after="240" w:afterAutospacing="0"/>
-      </w:pPr>
-      <w:r>
-        <w:rPr>
-          <w:b/>
-          <w:bCs/>
-          <w:color w:val="000000"/>
-          <w:u w:val="single"/>
-        </w:rPr>
-        <w:t>Scope:</w:t>
-      </w:r>
-    </w:p>
-    <w:p>
-      <w:pPr>
-        <w:pStyle w:val="NormalWeb"/>
-        <w:spacing w:before="240" w:beforeAutospacing="0" w:after="240" w:afterAutospacing="0"/>
-      </w:pPr>
-      <w:r>
-        <w:rPr>
-          <w:color w:val="000000"/>
-        </w:rPr>
-        <w:t>The current User using the activity tracker software</w:t>
-      </w:r>
-    </w:p>
-    <w:p>
-      <w:pPr>
-        <w:pStyle w:val="NormalWeb"/>
-        <w:spacing w:before="240" w:beforeAutospacing="0" w:after="240" w:afterAutospacing="0"/>
-      </w:pPr>
-      <w:r>
-        <w:rPr>
-          <w:b/>
-          <w:bCs/>
-          <w:color w:val="000000"/>
-          <w:u w:val="single"/>
-        </w:rPr>
-        <w:t>Level:</w:t>
-      </w:r>
-    </w:p>
-    <w:p>
-      <w:pPr>
-        <w:pStyle w:val="NormalWeb"/>
-        <w:spacing w:before="240" w:beforeAutospacing="0" w:after="240" w:afterAutospacing="0"/>
-      </w:pPr>
-      <w:r>
-        <w:rPr>
-          <w:color w:val="000000"/>
-        </w:rPr>
-        <w:t>To allow a user to view their graphs in real time</w:t>
-      </w:r>
-    </w:p>
-    <w:p>
-      <w:pPr>
-        <w:pStyle w:val="NormalWeb"/>
-        <w:spacing w:before="240" w:beforeAutospacing="0" w:after="240" w:afterAutospacing="0"/>
-      </w:pPr>
-      <w:r>
-        <w:rPr>
-          <w:b/>
-          <w:bCs/>
-          <w:color w:val="000000"/>
-          <w:u w:val="single"/>
-        </w:rPr>
-        <w:t>Actor:</w:t>
-      </w:r>
-    </w:p>
-    <w:p>
-      <w:pPr>
-        <w:pStyle w:val="NormalWeb"/>
-        <w:spacing w:before="240" w:beforeAutospacing="0" w:after="240" w:afterAutospacing="0"/>
-      </w:pPr>
-      <w:r>
-        <w:rPr>
-          <w:color w:val="000000"/>
-        </w:rPr>
-        <w:t>User, System</w:t>
-      </w:r>
-    </w:p>
-    <w:p>
-      <w:pPr>
-        <w:pStyle w:val="NormalWeb"/>
-        <w:spacing w:before="240" w:beforeAutospacing="0" w:after="240" w:afterAutospacing="0"/>
-      </w:pPr>
-      <w:r>
-        <w:rPr>
-          <w:b/>
-          <w:bCs/>
-          <w:color w:val="000000"/>
-          <w:u w:val="single"/>
-        </w:rPr>
-        <w:t>Stakeholders:</w:t>
-      </w:r>
-    </w:p>
-    <w:p>
-      <w:pPr>
-        <w:pStyle w:val="NormalWeb"/>
-        <w:spacing w:before="240" w:beforeAutospacing="0" w:after="240" w:afterAutospacing="0"/>
-      </w:pPr>
-      <w:r>
-        <w:rPr>
-          <w:color w:val="000000"/>
-        </w:rPr>
-        <w:t>User: Wants to be able to view their graphs accordingly and properly.</w:t>
-      </w:r>
-    </w:p>
-    <w:p>
-      <w:pPr>
-        <w:pStyle w:val="NormalWeb"/>
-        <w:spacing w:before="240" w:beforeAutospacing="0" w:after="240" w:afterAutospacing="0"/>
-      </w:pPr>
-      <w:r>
-        <w:rPr>
-          <w:b/>
-          <w:bCs/>
-          <w:color w:val="000000"/>
-          <w:u w:val="single"/>
-        </w:rPr>
-        <w:t>Preconditions:</w:t>
-      </w:r>
-    </w:p>
-    <w:p>
-      <w:pPr>
-        <w:pStyle w:val="NormalWeb"/>
-        <w:spacing w:before="240" w:beforeAutospacing="0" w:after="240" w:afterAutospacing="0"/>
-      </w:pPr>
-      <w:r>
-        <w:rPr>
-          <w:color w:val="000000"/>
-        </w:rPr>
-        <w:t>Data exists for system to display graphs</w:t>
-      </w:r>
-    </w:p>
-    <w:p>
-      <w:pPr>
-        <w:pStyle w:val="NormalWeb"/>
-        <w:spacing w:before="240" w:beforeAutospacing="0" w:after="240" w:afterAutospacing="0"/>
-      </w:pPr>
-      <w:r>
-        <w:rPr>
-          <w:b/>
-          <w:bCs/>
-          <w:color w:val="000000"/>
-          <w:u w:val="single"/>
-        </w:rPr>
-        <w:lastRenderedPageBreak/>
-        <w:t>Postconditions:</w:t>
-      </w:r>
-    </w:p>
-    <w:p>
-      <w:pPr>
-        <w:pStyle w:val="NormalWeb"/>
-        <w:spacing w:before="240" w:beforeAutospacing="0" w:after="240" w:afterAutospacing="0"/>
-      </w:pPr>
-      <w:r>
-        <w:rPr>
-          <w:color w:val="000000"/>
-        </w:rPr>
-        <w:t>System displays graphs for user, then returns to default screen when user exits. </w:t>
-      </w:r>
-    </w:p>
-    <w:p>
-      <w:pPr>
-        <w:pStyle w:val="NormalWeb"/>
-        <w:spacing w:before="240" w:beforeAutospacing="0" w:after="240" w:afterAutospacing="0"/>
-      </w:pPr>
-      <w:r>
-        <w:rPr>
-          <w:b/>
-          <w:bCs/>
-          <w:color w:val="000000"/>
-          <w:u w:val="single"/>
-        </w:rPr>
-        <w:t>Main Success Scenario:</w:t>
-      </w:r>
-    </w:p>
-    <w:p>
-      <w:pPr>
-        <w:pStyle w:val="NormalWeb"/>
-        <w:spacing w:before="240" w:beforeAutospacing="0" w:after="240" w:afterAutospacing="0"/>
-      </w:pPr>
-      <w:r>
-        <w:rPr>
-          <w:color w:val="000000"/>
-        </w:rPr>
-        <w:t>(UC1main):</w:t>
-      </w:r>
-    </w:p>
-    <w:p>
-      <w:pPr>
-        <w:pStyle w:val="NormalWeb"/>
-        <w:spacing w:before="240" w:beforeAutospacing="0" w:after="240" w:afterAutospacing="0"/>
-        <w:ind w:firstLine="720"/>
-      </w:pPr>
-      <w:r>
-        <w:rPr>
-          <w:color w:val="000000"/>
-        </w:rPr>
-        <w:t>1.) User chooses view graphs</w:t>
-      </w:r>
-    </w:p>
-    <w:p>
-      <w:pPr>
-        <w:pStyle w:val="NormalWeb"/>
-        <w:spacing w:before="240" w:beforeAutospacing="0" w:after="240" w:afterAutospacing="0"/>
-        <w:ind w:firstLine="720"/>
-      </w:pPr>
-      <w:r>
-        <w:rPr>
-          <w:color w:val="000000"/>
-        </w:rPr>
-        <w:t>2.) System collects necessary data</w:t>
-      </w:r>
-    </w:p>
-    <w:p>
-      <w:pPr>
-        <w:pStyle w:val="NormalWeb"/>
-        <w:spacing w:before="240" w:beforeAutospacing="0" w:after="240" w:afterAutospacing="0"/>
-        <w:ind w:firstLine="720"/>
-      </w:pPr>
-      <w:r>
-        <w:rPr>
-          <w:color w:val="000000"/>
-        </w:rPr>
-        <w:t>3.)  System generates live graphs</w:t>
-      </w:r>
-    </w:p>
-    <w:p>
-      <w:pPr>
-        <w:pStyle w:val="NormalWeb"/>
-        <w:spacing w:before="240" w:beforeAutospacing="0" w:after="240" w:afterAutospacing="0"/>
-        <w:ind w:firstLine="720"/>
-      </w:pPr>
-      <w:r>
-        <w:rPr>
-          <w:color w:val="000000"/>
-        </w:rPr>
-        <w:t>4.)   User can easily select which graph to view</w:t>
-      </w:r>
-    </w:p>
-    <w:p>
-      <w:pPr>
-        <w:pStyle w:val="NormalWeb"/>
-        <w:spacing w:before="240" w:beforeAutospacing="0" w:after="240" w:afterAutospacing="0"/>
-        <w:ind w:firstLine="720"/>
-      </w:pPr>
-      <w:r>
-        <w:rPr>
-          <w:color w:val="000000"/>
-        </w:rPr>
-        <w:t>5.)  User can swap graphs with a single button press</w:t>
-      </w:r>
-    </w:p>
-    <w:p>
-      <w:pPr>
-        <w:pStyle w:val="NormalWeb"/>
-        <w:spacing w:before="240" w:beforeAutospacing="0" w:after="240" w:afterAutospacing="0"/>
-        <w:ind w:firstLine="720"/>
-      </w:pPr>
-      <w:r>
-        <w:rPr>
-          <w:color w:val="000000"/>
-        </w:rPr>
-        <w:t>6.) System updates charts as new data is retrieved</w:t>
-      </w:r>
-    </w:p>
-    <w:p>
-      <w:pPr>
-        <w:pStyle w:val="NormalWeb"/>
-        <w:spacing w:before="240" w:beforeAutospacing="0" w:after="240" w:afterAutospacing="0"/>
-      </w:pPr>
-      <w:r>
-        <w:rPr>
-          <w:b/>
-          <w:bCs/>
-          <w:color w:val="000000"/>
-          <w:u w:val="single"/>
-        </w:rPr>
-        <w:t>Extensions:</w:t>
-      </w:r>
-    </w:p>
-    <w:p>
-      <w:pPr>
-        <w:pStyle w:val="NormalWeb"/>
-        <w:spacing w:before="240" w:beforeAutospacing="0" w:after="240" w:afterAutospacing="0"/>
-      </w:pPr>
-      <w:r>
-        <w:rPr>
-          <w:color w:val="000000"/>
-        </w:rPr>
-        <w:t>(UC1a): UI does not allow for easy graph selection during exercise</w:t>
-      </w:r>
-    </w:p>
-    <w:p>
-      <w:pPr>
-        <w:pStyle w:val="NormalWeb"/>
-        <w:spacing w:before="240" w:beforeAutospacing="0" w:after="240" w:afterAutospacing="0"/>
-      </w:pPr>
-      <w:r>
-        <w:rPr>
-          <w:color w:val="000000"/>
-        </w:rPr>
-        <w:t>(UC1b): System generates graphs with incorrect data</w:t>
-      </w:r>
-    </w:p>
-    <w:p>
-      <w:pPr>
-        <w:pStyle w:val="NormalWeb"/>
-        <w:spacing w:before="240" w:beforeAutospacing="0" w:after="240" w:afterAutospacing="0"/>
-      </w:pPr>
-      <w:r>
-        <w:rPr>
-          <w:color w:val="000000"/>
-        </w:rPr>
-        <w:t>(UC1c): Graphs are not easily readable (unlabeled axes, bad scale, etc.)</w:t>
-      </w:r>
-    </w:p>
-    <w:p>
-      <w:pPr>
-        <w:pStyle w:val="NormalWeb"/>
-        <w:spacing w:before="240" w:beforeAutospacing="0" w:after="240" w:afterAutospacing="0"/>
-      </w:pPr>
-      <w:r>
-        <w:rPr>
-          <w:color w:val="000000"/>
-        </w:rPr>
-        <w:t>(UC1d): Graphs do not update with live data</w:t>
-      </w:r>
-    </w:p>
-    <w:p>
-      <w:pPr>
-        <w:pStyle w:val="NormalWeb"/>
-        <w:spacing w:before="240" w:beforeAutospacing="0" w:after="240" w:afterAutospacing="0"/>
-        <w:rPr>
-          <w:b/>
-          <w:bCs/>
-          <w:color w:val="000000"/>
-          <w:u w:val="single"/>
-        </w:rPr>
-      </w:pPr>
-      <w:r>
-        <w:rPr>
-          <w:b/>
-          <w:bCs/>
-          <w:color w:val="000000"/>
-          <w:u w:val="single"/>
-        </w:rPr>
-        <w:t>Special Requirements:</w:t>
-      </w:r>
-    </w:p>
-    <w:p>
-      <w:pPr>
-        <w:pStyle w:val="NormalWeb"/>
-        <w:spacing w:before="240" w:beforeAutospacing="0" w:after="240" w:afterAutospacing="0"/>
-      </w:pPr>
-      <w:r>
-        <w:rPr>
-          <w:bCs/>
-          <w:color w:val="000000"/>
-        </w:rPr>
-        <w:t>None</w:t>
-      </w:r>
-    </w:p>
-    <w:p>
-      <w:pPr>
-        <w:pStyle w:val="NormalWeb"/>
-        <w:spacing w:before="240" w:beforeAutospacing="0" w:after="240" w:afterAutospacing="0"/>
-        <w:rPr>
-          <w:b/>
-          <w:bCs/>
-          <w:color w:val="000000"/>
-          <w:u w:val="single"/>
-        </w:rPr>
-      </w:pPr>
-      <w:r>
-        <w:rPr>
-          <w:b/>
-          <w:bCs/>
-          <w:color w:val="000000"/>
-          <w:u w:val="single"/>
-        </w:rPr>
-        <w:t>Variations in Tech and Data:</w:t>
-      </w:r>
-    </w:p>
-    <w:p>
-      <w:pPr>
-        <w:pStyle w:val="NormalWeb"/>
-        <w:spacing w:before="240" w:beforeAutospacing="0" w:after="240" w:afterAutospacing="0"/>
-      </w:pPr>
-      <w:r>
-        <w:rPr>
-          <w:bCs/>
-          <w:color w:val="000000"/>
-        </w:rPr>
-        <w:t>Users all have unique data, tech is consistent</w:t>
-      </w:r>
-    </w:p>
-    <w:p>
-      <w:pPr>
-        <w:pStyle w:val="NormalWeb"/>
-        <w:spacing w:before="240" w:beforeAutospacing="0" w:after="240" w:afterAutospacing="0"/>
-        <w:rPr>
-          <w:b/>
-          <w:bCs/>
-          <w:color w:val="000000"/>
-          <w:u w:val="single"/>
-        </w:rPr>
-      </w:pPr>
-      <w:r>
-        <w:rPr>
-          <w:b/>
-          <w:bCs/>
-          <w:color w:val="000000"/>
-          <w:u w:val="single"/>
-        </w:rPr>
-        <w:t xml:space="preserve">Frequency of </w:t>
-      </w:r>
-      <w:proofErr w:type="gramStart"/>
-      <w:r>
-        <w:rPr>
-          <w:b/>
-          <w:bCs/>
-          <w:color w:val="000000"/>
-          <w:u w:val="single"/>
-        </w:rPr>
-        <w:t>Occurrence:\</w:t>
-      </w:r>
-      <w:proofErr w:type="gramEnd"/>
-    </w:p>
-    <w:p>
-      <w:pPr>
-        <w:pStyle w:val="NormalWeb"/>
-        <w:spacing w:before="240" w:beforeAutospacing="0" w:after="240" w:afterAutospacing="0"/>
-      </w:pPr>
-      <w:r>
-        <w:rPr>
-          <w:bCs/>
-          <w:color w:val="000000"/>
-        </w:rPr>
-        <w:t xml:space="preserve">Many </w:t>
-      </w:r>
-      <w:proofErr w:type="gramStart"/>
-      <w:r>
-        <w:rPr>
-          <w:bCs/>
-          <w:color w:val="000000"/>
-        </w:rPr>
-        <w:t>times</w:t>
-      </w:r>
-      <w:proofErr w:type="gramEnd"/>
-      <w:r>
-        <w:rPr>
-          <w:bCs/>
-          <w:color w:val="000000"/>
-        </w:rPr>
-        <w:t xml:space="preserve"> a day</w:t>
-      </w:r>
-    </w:p>
-    <w:p>
-      <w:pPr>
-        <w:pStyle w:val="NormalWeb"/>
-        <w:spacing w:before="240" w:beforeAutospacing="0" w:after="240" w:afterAutospacing="0"/>
-        <w:rPr>
-          <w:b/>
-          <w:bCs/>
-          <w:color w:val="000000"/>
-          <w:u w:val="single"/>
-        </w:rPr>
-      </w:pPr>
-      <w:r>
-        <w:rPr>
-          <w:b/>
-          <w:bCs/>
-          <w:color w:val="000000"/>
-          <w:u w:val="single"/>
-        </w:rPr>
-        <w:t>Miscellaneous:</w:t>
-      </w:r>
-    </w:p>
-    <w:p>
-      <w:pPr>
-        <w:pStyle w:val="NormalWeb"/>
-        <w:spacing w:before="240" w:beforeAutospacing="0" w:after="240" w:afterAutospacing="0"/>
-        <w:rPr>
-          <w:bCs/>
-          <w:color w:val="000000"/>
-        </w:rPr>
-      </w:pPr>
-      <w:r>
-        <w:rPr>
-          <w:bCs/>
-          <w:color w:val="000000"/>
-        </w:rPr>
-        <w:t>N/A</w:t>
-      </w:r>
-    </w:p>
-    <w:p>
-      <w:pPr>
-        <w:pStyle w:val="NormalWeb"/>
-        <w:spacing w:before="240" w:beforeAutospacing="0" w:after="240" w:afterAutospacing="0"/>
-        <w:rPr>
-          <w:sz w:val="36"/>
-          <w:szCs w:val="36"/>
-        </w:rPr>
-      </w:pPr>
-    </w:p>
-    <w:p>
-      <w:pPr>
-        <w:pStyle w:val="NormalWeb"/>
-        <w:spacing w:before="240" w:beforeAutospacing="0" w:after="240" w:afterAutospacing="0"/>
-        <w:rPr>
-          <w:sz w:val="36"/>
-          <w:szCs w:val="36"/>
-        </w:rPr>
-      </w:pPr>
-      <w:r>
-        <w:rPr>
-          <w:b/>
-          <w:bCs/>
+          <w:sz w:val="24"/>
+          <w:szCs w:val="24"/>
+        </w:rPr>
+        <w:t>Is your Fitbit wrong? One woman argued hers was — and almost ended up in a legal no-man’s land.</w:t>
+      </w:r>
+      <w:r>
+        <w:rPr>
+          <w:rFonts w:ascii="Times New Roman" w:eastAsia="Times New Roman" w:hAnsi="Times New Roman" w:cs="Times New Roman"/>
           <w:i/>
           <w:iCs/>
-          <w:color w:val="000000"/>
-          <w:sz w:val="36"/>
-          <w:szCs w:val="36"/>
-          <w:u w:val="single"/>
-        </w:rPr>
-        <w:t>Use Case (UC2):</w:t>
-      </w:r>
-    </w:p>
-    <w:p>
-      <w:pPr>
-        <w:pStyle w:val="NormalWeb"/>
-        <w:spacing w:before="240" w:beforeAutospacing="0" w:after="240" w:afterAutospacing="0"/>
-      </w:pPr>
-      <w:r>
-        <w:rPr>
-          <w:color w:val="000000"/>
-        </w:rPr>
-        <w:lastRenderedPageBreak/>
-        <w:t>Set Activity Goal</w:t>
-      </w:r>
-    </w:p>
-    <w:p>
-      <w:pPr>
-        <w:pStyle w:val="NormalWeb"/>
-        <w:spacing w:before="240" w:beforeAutospacing="0" w:after="240" w:afterAutospacing="0"/>
-        <w:rPr>
-          <w:b/>
-          <w:bCs/>
-          <w:color w:val="000000"/>
-          <w:u w:val="single"/>
-        </w:rPr>
-      </w:pPr>
-      <w:r>
-        <w:rPr>
-          <w:b/>
-          <w:bCs/>
-          <w:color w:val="000000"/>
-          <w:u w:val="single"/>
-        </w:rPr>
-        <w:t>Scope:</w:t>
-      </w:r>
-    </w:p>
-    <w:p>
-      <w:pPr>
-        <w:pStyle w:val="NormalWeb"/>
-        <w:spacing w:before="240" w:beforeAutospacing="0" w:after="240" w:afterAutospacing="0"/>
-      </w:pPr>
-      <w:r>
-        <w:rPr>
-          <w:color w:val="000000"/>
-        </w:rPr>
-        <w:t>The current User using the activity tracker software</w:t>
-      </w:r>
-    </w:p>
-    <w:p>
-      <w:pPr>
-        <w:pStyle w:val="NormalWeb"/>
-        <w:spacing w:before="240" w:beforeAutospacing="0" w:after="240" w:afterAutospacing="0"/>
-        <w:rPr>
-          <w:b/>
-          <w:bCs/>
-          <w:color w:val="000000"/>
-          <w:u w:val="single"/>
-        </w:rPr>
-      </w:pPr>
-      <w:r>
-        <w:rPr>
-          <w:b/>
-          <w:bCs/>
-          <w:color w:val="000000"/>
-          <w:u w:val="single"/>
-        </w:rPr>
-        <w:t>Level:</w:t>
-      </w:r>
-    </w:p>
-    <w:p>
-      <w:pPr>
-        <w:pStyle w:val="NormalWeb"/>
-        <w:spacing w:before="240" w:beforeAutospacing="0" w:after="240" w:afterAutospacing="0"/>
-      </w:pPr>
-      <w:r>
-        <w:rPr>
-          <w:bCs/>
-          <w:color w:val="000000"/>
-        </w:rPr>
-        <w:t>User chooses a new goal value and timeline on which to achieve said goal</w:t>
-      </w:r>
-    </w:p>
-    <w:p>
-      <w:pPr>
-        <w:pStyle w:val="NormalWeb"/>
-        <w:spacing w:before="240" w:beforeAutospacing="0" w:after="240" w:afterAutospacing="0"/>
-        <w:rPr>
-          <w:b/>
-          <w:bCs/>
-          <w:color w:val="000000"/>
-          <w:u w:val="single"/>
-        </w:rPr>
-      </w:pPr>
-      <w:r>
-        <w:rPr>
-          <w:b/>
-          <w:bCs/>
-          <w:color w:val="000000"/>
-          <w:u w:val="single"/>
-        </w:rPr>
-        <w:t>Actor:</w:t>
-      </w:r>
-    </w:p>
-    <w:p>
-      <w:pPr>
-        <w:pStyle w:val="NormalWeb"/>
-        <w:spacing w:before="240" w:beforeAutospacing="0" w:after="240" w:afterAutospacing="0"/>
-        <w:rPr>
-          <w:bCs/>
-          <w:color w:val="000000"/>
-        </w:rPr>
-      </w:pPr>
-      <w:r>
-        <w:rPr>
-          <w:bCs/>
-          <w:color w:val="000000"/>
-        </w:rPr>
-        <w:t>User, System</w:t>
-      </w:r>
-    </w:p>
-    <w:p>
-      <w:pPr>
-        <w:pStyle w:val="NormalWeb"/>
-        <w:spacing w:before="240" w:beforeAutospacing="0" w:after="240" w:afterAutospacing="0"/>
-        <w:rPr>
-          <w:b/>
-          <w:bCs/>
-          <w:color w:val="000000"/>
-          <w:u w:val="single"/>
-        </w:rPr>
-      </w:pPr>
-      <w:r>
-        <w:rPr>
-          <w:b/>
-          <w:bCs/>
-          <w:color w:val="000000"/>
-          <w:u w:val="single"/>
-        </w:rPr>
-        <w:t>Stakeholders:</w:t>
-      </w:r>
-    </w:p>
-    <w:p>
-      <w:pPr>
-        <w:pStyle w:val="NormalWeb"/>
-        <w:spacing w:before="240" w:beforeAutospacing="0" w:after="240" w:afterAutospacing="0"/>
-      </w:pPr>
-      <w:r>
-        <w:rPr>
-          <w:bCs/>
-          <w:color w:val="000000"/>
-        </w:rPr>
-        <w:t>User: Wants to be able to set a new activity goal</w:t>
-      </w:r>
-    </w:p>
-    <w:p>
-      <w:pPr>
-        <w:pStyle w:val="NormalWeb"/>
-        <w:spacing w:before="240" w:beforeAutospacing="0" w:after="240" w:afterAutospacing="0"/>
-        <w:rPr>
-          <w:b/>
-          <w:bCs/>
-          <w:color w:val="000000"/>
-          <w:u w:val="single"/>
-        </w:rPr>
-      </w:pPr>
-      <w:r>
-        <w:rPr>
-          <w:b/>
-          <w:bCs/>
-          <w:color w:val="000000"/>
-          <w:u w:val="single"/>
-        </w:rPr>
-        <w:t>Preconditions:</w:t>
-      </w:r>
-    </w:p>
-    <w:p>
-      <w:pPr>
-        <w:pStyle w:val="NormalWeb"/>
-        <w:spacing w:before="240" w:beforeAutospacing="0" w:after="240" w:afterAutospacing="0"/>
-      </w:pPr>
-      <w:r>
-        <w:rPr>
-          <w:bCs/>
-          <w:color w:val="000000"/>
-        </w:rPr>
-        <w:t>User must know the goal and timeline to enter the data</w:t>
-      </w:r>
-    </w:p>
-    <w:p>
-      <w:pPr>
-        <w:pStyle w:val="NormalWeb"/>
-        <w:spacing w:before="240" w:beforeAutospacing="0" w:after="240" w:afterAutospacing="0"/>
-        <w:rPr>
-          <w:b/>
-          <w:bCs/>
-          <w:color w:val="000000"/>
-          <w:u w:val="single"/>
-        </w:rPr>
-      </w:pPr>
-      <w:r>
-        <w:rPr>
-          <w:b/>
-          <w:bCs/>
-          <w:color w:val="000000"/>
-          <w:u w:val="single"/>
-        </w:rPr>
-        <w:t>Postconditions:</w:t>
-      </w:r>
-    </w:p>
-    <w:p>
-      <w:pPr>
-        <w:pStyle w:val="NormalWeb"/>
-        <w:spacing w:before="240" w:beforeAutospacing="0" w:after="240" w:afterAutospacing="0"/>
-      </w:pPr>
-      <w:r>
-        <w:rPr>
-          <w:bCs/>
-          <w:color w:val="000000"/>
-        </w:rPr>
-        <w:t>System must graph goal line based on input values</w:t>
-      </w:r>
-    </w:p>
-    <w:p>
-      <w:pPr>
-        <w:pStyle w:val="NormalWeb"/>
-        <w:spacing w:before="240" w:beforeAutospacing="0" w:after="240" w:afterAutospacing="0"/>
-      </w:pPr>
-      <w:r>
-        <w:rPr>
-          <w:b/>
-          <w:bCs/>
-          <w:color w:val="000000"/>
-          <w:u w:val="single"/>
-        </w:rPr>
-        <w:t>Main Success Scenario:</w:t>
-      </w:r>
-    </w:p>
-    <w:p>
-      <w:pPr>
-        <w:pStyle w:val="NormalWeb"/>
-        <w:spacing w:before="240" w:beforeAutospacing="0" w:after="240" w:afterAutospacing="0"/>
-      </w:pPr>
-      <w:r>
-        <w:rPr>
-          <w:color w:val="000000"/>
-        </w:rPr>
-        <w:t>(UC2main):</w:t>
-      </w:r>
-    </w:p>
-    <w:p>
-      <w:pPr>
-        <w:pStyle w:val="NormalWeb"/>
-        <w:numPr>
-          <w:ilvl w:val="0"/>
-          <w:numId w:val="1"/>
-        </w:numPr>
-        <w:spacing w:before="240" w:beforeAutospacing="0" w:after="0" w:afterAutospacing="0"/>
-        <w:textAlignment w:val="baseline"/>
-        <w:rPr>
-          <w:color w:val="000000"/>
-        </w:rPr>
-      </w:pPr>
-      <w:r>
-        <w:rPr>
-          <w:color w:val="000000"/>
-        </w:rPr>
-        <w:t>User selects “Set New Goal”</w:t>
-      </w:r>
-    </w:p>
-    <w:p>
-      <w:pPr>
-        <w:pStyle w:val="NormalWeb"/>
-        <w:numPr>
-          <w:ilvl w:val="0"/>
-          <w:numId w:val="1"/>
-        </w:numPr>
-        <w:spacing w:before="0" w:beforeAutospacing="0" w:after="0" w:afterAutospacing="0"/>
-        <w:textAlignment w:val="baseline"/>
-        <w:rPr>
-          <w:color w:val="000000"/>
-        </w:rPr>
-      </w:pPr>
-      <w:r>
-        <w:rPr>
-          <w:color w:val="000000"/>
-        </w:rPr>
-        <w:t>System prompts user to choose which category to set a new goal in</w:t>
-      </w:r>
-    </w:p>
-    <w:p>
-      <w:pPr>
-        <w:pStyle w:val="NormalWeb"/>
-        <w:numPr>
-          <w:ilvl w:val="0"/>
-          <w:numId w:val="1"/>
-        </w:numPr>
-        <w:spacing w:before="0" w:beforeAutospacing="0" w:after="0" w:afterAutospacing="0"/>
-        <w:textAlignment w:val="baseline"/>
-        <w:rPr>
-          <w:color w:val="000000"/>
-        </w:rPr>
-      </w:pPr>
-      <w:r>
-        <w:rPr>
-          <w:color w:val="000000"/>
-        </w:rPr>
-        <w:t>User selects a category (Sleep, steps, heart rate, etc.)</w:t>
-      </w:r>
-    </w:p>
-    <w:p>
-      <w:pPr>
-        <w:pStyle w:val="NormalWeb"/>
-        <w:numPr>
-          <w:ilvl w:val="0"/>
-          <w:numId w:val="1"/>
-        </w:numPr>
-        <w:spacing w:before="0" w:beforeAutospacing="0" w:after="0" w:afterAutospacing="0"/>
-        <w:textAlignment w:val="baseline"/>
-        <w:rPr>
-          <w:color w:val="000000"/>
-        </w:rPr>
-      </w:pPr>
-      <w:r>
-        <w:rPr>
-          <w:color w:val="000000"/>
-        </w:rPr>
-        <w:t>System asks user what the new goal should be</w:t>
-      </w:r>
-    </w:p>
-    <w:p>
-      <w:pPr>
-        <w:pStyle w:val="NormalWeb"/>
-        <w:numPr>
-          <w:ilvl w:val="0"/>
-          <w:numId w:val="1"/>
-        </w:numPr>
-        <w:spacing w:before="0" w:beforeAutospacing="0" w:after="0" w:afterAutospacing="0"/>
-        <w:textAlignment w:val="baseline"/>
-        <w:rPr>
-          <w:color w:val="000000"/>
-        </w:rPr>
-      </w:pPr>
-      <w:r>
-        <w:rPr>
-          <w:color w:val="000000"/>
-        </w:rPr>
-        <w:t>System asks user when the user wants to achieve this goal by</w:t>
-      </w:r>
-    </w:p>
-    <w:p>
-      <w:pPr>
-        <w:pStyle w:val="NormalWeb"/>
-        <w:numPr>
-          <w:ilvl w:val="0"/>
-          <w:numId w:val="1"/>
-        </w:numPr>
-        <w:spacing w:before="0" w:beforeAutospacing="0" w:after="0" w:afterAutospacing="0"/>
-        <w:textAlignment w:val="baseline"/>
-        <w:rPr>
-          <w:color w:val="000000"/>
-        </w:rPr>
-      </w:pPr>
-      <w:r>
-        <w:rPr>
-          <w:color w:val="000000"/>
-        </w:rPr>
-        <w:t>User selects a timeline on which to complete the goal</w:t>
-      </w:r>
-    </w:p>
-    <w:p>
-      <w:pPr>
-        <w:pStyle w:val="NormalWeb"/>
-        <w:numPr>
-          <w:ilvl w:val="0"/>
-          <w:numId w:val="1"/>
-        </w:numPr>
-        <w:spacing w:before="0" w:beforeAutospacing="0" w:after="0" w:afterAutospacing="0"/>
-        <w:textAlignment w:val="baseline"/>
-        <w:rPr>
-          <w:color w:val="000000"/>
-        </w:rPr>
-      </w:pPr>
-      <w:r>
-        <w:rPr>
-          <w:color w:val="000000"/>
-        </w:rPr>
-        <w:t>System records new goal and timeline</w:t>
-      </w:r>
-    </w:p>
-    <w:p>
-      <w:pPr>
-        <w:pStyle w:val="NormalWeb"/>
-        <w:numPr>
-          <w:ilvl w:val="0"/>
-          <w:numId w:val="1"/>
-        </w:numPr>
-        <w:spacing w:before="0" w:beforeAutospacing="0" w:after="240" w:afterAutospacing="0"/>
-        <w:textAlignment w:val="baseline"/>
-        <w:rPr>
-          <w:color w:val="000000"/>
-        </w:rPr>
-      </w:pPr>
-      <w:r>
-        <w:rPr>
-          <w:color w:val="000000"/>
-        </w:rPr>
-        <w:t>System displays live chart with goal line graphed</w:t>
-      </w:r>
-    </w:p>
-    <w:p>
-      <w:pPr>
-        <w:pStyle w:val="NormalWeb"/>
-        <w:spacing w:before="240" w:beforeAutospacing="0" w:after="240" w:afterAutospacing="0"/>
-      </w:pPr>
-      <w:r>
-        <w:rPr>
-          <w:b/>
-          <w:bCs/>
-          <w:color w:val="000000"/>
-          <w:u w:val="single"/>
-        </w:rPr>
-        <w:t>Extensions:</w:t>
-      </w:r>
-    </w:p>
-    <w:p>
-      <w:pPr>
-        <w:pStyle w:val="NormalWeb"/>
-        <w:spacing w:before="240" w:beforeAutospacing="0" w:after="240" w:afterAutospacing="0"/>
-      </w:pPr>
-      <w:r>
-        <w:rPr>
-          <w:color w:val="000000"/>
-        </w:rPr>
-        <w:t>(UC2a): System does not allow for goal setting</w:t>
-      </w:r>
-    </w:p>
-    <w:p>
-      <w:pPr>
-        <w:pStyle w:val="NormalWeb"/>
-        <w:spacing w:before="240" w:beforeAutospacing="0" w:after="240" w:afterAutospacing="0"/>
-      </w:pPr>
-      <w:r>
-        <w:rPr>
-          <w:color w:val="000000"/>
-        </w:rPr>
-        <w:t>(UC2b): System fails to capture necessary data to graph goal line</w:t>
-      </w:r>
-    </w:p>
-    <w:p>
-      <w:pPr>
-        <w:pStyle w:val="NormalWeb"/>
-        <w:spacing w:before="240" w:beforeAutospacing="0" w:after="240" w:afterAutospacing="0"/>
-      </w:pPr>
-      <w:r>
-        <w:rPr>
-          <w:color w:val="000000"/>
-        </w:rPr>
-        <w:t>(UC2c): Graph is cluttered, incorrect, or unreadable</w:t>
-      </w:r>
-    </w:p>
-    <w:p>
-      <w:pPr>
-        <w:pStyle w:val="NormalWeb"/>
-        <w:spacing w:before="240" w:beforeAutospacing="0" w:after="240" w:afterAutospacing="0"/>
-      </w:pPr>
-      <w:r>
-        <w:rPr>
-          <w:color w:val="000000"/>
-        </w:rPr>
-        <w:t>(UC2d): Goal line is not distinguished from actual values</w:t>
-      </w:r>
-    </w:p>
-    <w:p>
-      <w:pPr>
-        <w:pStyle w:val="NormalWeb"/>
-        <w:spacing w:before="240" w:beforeAutospacing="0" w:after="240" w:afterAutospacing="0"/>
-      </w:pPr>
-      <w:r>
-        <w:rPr>
-          <w:color w:val="000000"/>
-        </w:rPr>
-        <w:lastRenderedPageBreak/>
-        <w:t>(UC2e): System does not update live charts with goal line</w:t>
-      </w:r>
-    </w:p>
-    <w:p>
-      <w:pPr>
-        <w:pStyle w:val="NormalWeb"/>
-        <w:spacing w:before="240" w:beforeAutospacing="0" w:after="240" w:afterAutospacing="0"/>
-        <w:rPr>
-          <w:b/>
-          <w:bCs/>
-          <w:color w:val="000000"/>
-          <w:u w:val="single"/>
-        </w:rPr>
-      </w:pPr>
-      <w:r>
-        <w:rPr>
-          <w:b/>
-          <w:bCs/>
-          <w:color w:val="000000"/>
-          <w:u w:val="single"/>
-        </w:rPr>
-        <w:t>Special Requirements:</w:t>
-      </w:r>
-    </w:p>
-    <w:p>
-      <w:pPr>
-        <w:pStyle w:val="NormalWeb"/>
-        <w:spacing w:before="240" w:beforeAutospacing="0" w:after="240" w:afterAutospacing="0"/>
-      </w:pPr>
-      <w:r>
-        <w:rPr>
-          <w:bCs/>
-          <w:color w:val="000000"/>
-        </w:rPr>
-        <w:t>User must have a goal in mind and timeline</w:t>
-      </w:r>
-    </w:p>
-    <w:p>
-      <w:pPr>
-        <w:pStyle w:val="NormalWeb"/>
-        <w:spacing w:before="240" w:beforeAutospacing="0" w:after="240" w:afterAutospacing="0"/>
-        <w:rPr>
-          <w:b/>
-          <w:bCs/>
-          <w:color w:val="000000"/>
-          <w:u w:val="single"/>
-        </w:rPr>
-      </w:pPr>
-      <w:r>
-        <w:rPr>
-          <w:b/>
-          <w:bCs/>
-          <w:color w:val="000000"/>
-          <w:u w:val="single"/>
-        </w:rPr>
-        <w:t>Variations in Tech and Data:</w:t>
-      </w:r>
-    </w:p>
-    <w:p>
-      <w:pPr>
-        <w:pStyle w:val="NormalWeb"/>
-        <w:spacing w:before="240" w:beforeAutospacing="0" w:after="240" w:afterAutospacing="0"/>
-      </w:pPr>
-      <w:r>
-        <w:rPr>
-          <w:bCs/>
-          <w:color w:val="000000"/>
-        </w:rPr>
-        <w:t>All data is unique to users, tech is consistent</w:t>
-      </w:r>
-    </w:p>
-    <w:p>
-      <w:pPr>
-        <w:pStyle w:val="NormalWeb"/>
-        <w:spacing w:before="240" w:beforeAutospacing="0" w:after="240" w:afterAutospacing="0"/>
-        <w:rPr>
-          <w:b/>
-          <w:bCs/>
-          <w:color w:val="000000"/>
-          <w:u w:val="single"/>
-        </w:rPr>
-      </w:pPr>
-      <w:r>
-        <w:rPr>
-          <w:b/>
-          <w:bCs/>
-          <w:color w:val="000000"/>
-          <w:u w:val="single"/>
-        </w:rPr>
-        <w:t>Frequency of Occurrence:</w:t>
-      </w:r>
-    </w:p>
-    <w:p>
-      <w:pPr>
-        <w:pStyle w:val="NormalWeb"/>
-        <w:spacing w:before="240" w:beforeAutospacing="0" w:after="240" w:afterAutospacing="0"/>
-      </w:pPr>
-      <w:r>
-        <w:rPr>
-          <w:bCs/>
-          <w:color w:val="000000"/>
-        </w:rPr>
-        <w:t>Varies, infrequently to multiple times per day</w:t>
-      </w:r>
-    </w:p>
-    <w:p>
-      <w:pPr>
-        <w:pStyle w:val="NormalWeb"/>
-        <w:spacing w:before="240" w:beforeAutospacing="0" w:after="240" w:afterAutospacing="0"/>
-        <w:rPr>
-          <w:b/>
-          <w:bCs/>
-          <w:color w:val="000000"/>
-          <w:u w:val="single"/>
-        </w:rPr>
-      </w:pPr>
-      <w:r>
-        <w:rPr>
-          <w:b/>
-          <w:bCs/>
-          <w:color w:val="000000"/>
-          <w:u w:val="single"/>
-        </w:rPr>
-        <w:t>Miscellaneous:</w:t>
-      </w:r>
-    </w:p>
-    <w:p>
-      <w:pPr>
-        <w:pStyle w:val="NormalWeb"/>
-        <w:spacing w:before="240" w:beforeAutospacing="0" w:after="240" w:afterAutospacing="0"/>
-      </w:pPr>
-      <w:r>
-        <w:rPr>
-          <w:bCs/>
-          <w:color w:val="000000"/>
-        </w:rPr>
-        <w:t>N/A</w:t>
-      </w:r>
-    </w:p>
-    <w:p>
-      <w:pPr>
-        <w:rPr>
-          <w:rFonts w:ascii="Times New Roman" w:hAnsi="Times New Roman" w:cs="Times New Roman"/>
-          <w:bCs/>
-          <w:sz w:val="24"/>
-          <w:szCs w:val="24"/>
-        </w:rPr>
-      </w:pPr>
-    </w:p>
-    <w:p>
-      <w:pPr>
-        <w:ind w:firstLine="720"/>
-        <w:rPr>
-          <w:rFonts w:ascii="Times New Roman" w:hAnsi="Times New Roman" w:cs="Times New Roman"/>
-          <w:sz w:val="24"/>
-          <w:szCs w:val="24"/>
-        </w:rPr>
-      </w:pPr>
-    </w:p>
-    <w:p>
-      <w:r>
-        <w:t>Sources:</w:t>
-      </w:r>
-    </w:p>
-    <w:p>
-      <w:r>
-        <w:rPr>
-          <w:rFonts w:ascii="Times New Roman" w:eastAsia="Times New Roman" w:hAnsi="Times New Roman" w:cs="Times New Roman"/>
-          <w:sz w:val="24"/>
-          <w:szCs w:val="24"/>
-        </w:rPr>
-        <w:t xml:space="preserve">Fung, Brian (2018, August 2). </w:t>
-      </w:r>
-      <w:r>
-        <w:rPr>
-          <w:rFonts w:ascii="Times New Roman" w:eastAsia="Times New Roman" w:hAnsi="Times New Roman" w:cs="Times New Roman"/>
-          <w:i/>
-          <w:iCs/>
-          <w:sz w:val="24"/>
-          <w:szCs w:val="24"/>
-        </w:rPr>
-        <w:t>Is your Fitbit wrong? One woman argued hers was — and almost ended up in a legal no-man’s land.</w:t>
-      </w:r>
-      <w:r>
-        <w:rPr>
-          <w:rFonts w:ascii="Times New Roman" w:eastAsia="Times New Roman" w:hAnsi="Times New Roman" w:cs="Times New Roman"/>
-          <w:i/>
-          <w:iCs/>
           <w:sz w:val="24"/>
           <w:szCs w:val="24"/>
         </w:rPr>
@@ -3182,7 +6371,7 @@
         </w:rPr>
         <w:t xml:space="preserve">Retrieved from </w:t>
       </w:r>
-      <w:hyperlink r:id="rId5" w:history="1">
+      <w:hyperlink r:id="rId6" w:history="1">
         <w:r>
           <w:rPr>
             <w:rStyle w:val="Hyperlink"/>
@@ -3251,33 +6440,46 @@
         <w:t xml:space="preserve"> Retrieved from</w:t>
       </w:r>
     </w:p>
-    <w:p>
-      <w:pPr>
-        <w:rPr>
-          <w:rFonts w:ascii="Times New Roman" w:hAnsi="Times New Roman" w:cs="Times New Roman"/>
-          <w:sz w:val="24"/>
-          <w:szCs w:val="24"/>
-        </w:rPr>
-      </w:pPr>
-      <w:r>
-        <w:rPr>
-          <w:rFonts w:ascii="Times New Roman" w:hAnsi="Times New Roman" w:cs="Times New Roman"/>
-          <w:sz w:val="24"/>
-          <w:szCs w:val="24"/>
-        </w:rPr>
-        <w:tab/>
-      </w:r>
-      <w:hyperlink r:id="rId6" w:history="1">
-        <w:r>
-          <w:rPr>
-            <w:rStyle w:val="Hyperlink"/>
-            <w:rFonts w:ascii="Times New Roman" w:hAnsi="Times New Roman" w:cs="Times New Roman"/>
-            <w:sz w:val="24"/>
-            <w:szCs w:val="24"/>
-          </w:rPr>
-          <w:t>https://alternativeto.net/software/gadgetbridge/</w:t>
-        </w:r>
-      </w:hyperlink>
+    <w:bookmarkStart w:id="1" w:name="_GoBack"/>
+    <w:bookmarkEnd w:id="1"/>
+    <w:p>
+      <w:pPr>
+        <w:rPr>
+          <w:rFonts w:ascii="Times New Roman" w:hAnsi="Times New Roman" w:cs="Times New Roman"/>
+          <w:sz w:val="24"/>
+          <w:szCs w:val="24"/>
+        </w:rPr>
+      </w:pPr>
+      <w:r>
+        <w:fldChar w:fldCharType="begin"/>
+      </w:r>
+      <w:r>
+        <w:instrText xml:space="preserve"> HYPERLINK "https://alternativeto.net/software/gadgetbrid</w:instrText>
+      </w:r>
+      <w:r>
+        <w:instrText xml:space="preserve">ge/" </w:instrText>
+      </w:r>
+      <w:r>
+        <w:fldChar w:fldCharType="separate"/>
+      </w:r>
+      <w:r>
+        <w:rPr>
+          <w:rStyle w:val="Hyperlink"/>
+          <w:rFonts w:ascii="Times New Roman" w:hAnsi="Times New Roman" w:cs="Times New Roman"/>
+          <w:sz w:val="24"/>
+          <w:szCs w:val="24"/>
+        </w:rPr>
+        <w:t>https://alternativeto.net/software/gadgetbridge/</w:t>
+      </w:r>
+      <w:r>
+        <w:rPr>
+          <w:rStyle w:val="Hyperlink"/>
+          <w:rFonts w:ascii="Times New Roman" w:hAnsi="Times New Roman" w:cs="Times New Roman"/>
+          <w:sz w:val="24"/>
+          <w:szCs w:val="24"/>
+        </w:rPr>
+        <w:fldChar w:fldCharType="end"/>
+      </w:r>
     </w:p>
     <w:p>
       <w:pPr>
@@ -3295,6 +6497,7 @@
           <w:sz w:val="24"/>
           <w:szCs w:val="24"/>
         </w:rPr>
+        <w:lastRenderedPageBreak/>
         <w:t xml:space="preserve">PostgreSQL. “PostgreSQL: The World's Most Advanced Open Source Database.” </w:t>
       </w:r>
       <w:r>
@@ -3375,8 +6578,288 @@
 </file>
 
 <file path=word/numbering.xml><?xml version="1.0" encoding="utf-8"?>
-<w:numbering xmlns:wpc="http://schemas.microsoft.com/office/word/2010/wordprocessingCanvas" xmlns:cx="http://schemas.microsoft.com/office/drawing/2014/chartex" xmlns:cx1="http://schemas.microsoft.com/office/drawing/2015/9/8/chartex" xmlns:cx2="http://schemas.microsoft.com/office/drawing/2015/10/21/chartex" xmlns:cx3="http://schemas.microsoft.com/office/drawing/2016/5/9/chartex" xmlns:cx4="http://schemas.microsoft.com/office/drawing/2016/5/10/chartex" xmlns:cx5="http://schemas.microsoft.com/office/drawing/2016/5/11/chartex" xmlns:cx6="http://schemas.microsoft.com/office/drawing/2016/5/12/chartex" xmlns:cx7="http://schemas.microsoft.com/office/drawing/2016/5/13/chartex" xmlns:cx8="http://schemas.microsoft.com/office/drawing/2016/5/14/chartex" xmlns:mc="http://schemas.openxmlformats.org/markup-compatibility/2006" xmlns:aink="http://schemas.microsoft.com/office/drawing/2016/ink" xmlns:am3d="http://schemas.microsoft.com/office/drawing/2017/model3d" xmlns:o="urn:schemas-microsoft-com:office:office" xmlns:r="http://schemas.openxmlformats.org/officeDocument/2006/relationships" xmlns:m="http://schemas.openxmlformats.org/officeDocument/2006/math" xmlns:v="urn:schemas-microsoft-com:vml" xmlns:wp14="http://schemas.microsoft.com/office/word/2010/wordprocessingDrawing" xmlns:wp="http://schemas.openxmlformats.org/drawingml/2006/wordprocessingDrawing" xmlns:w10="urn:schemas-microsoft-com:office:word" xmlns:w="http://schemas.openxmlformats.org/wordprocessingml/2006/main" xmlns:w14="http://schemas.microsoft.com/office/word/2010/wordml" xmlns:w15="http://schemas.microsoft.com/office/word/2012/wordml" xmlns:w16cid="http://schemas.microsoft.com/office/word/2016/wordml/cid" xmlns:w16se="http://schemas.microsoft.com/office/word/2015/wordml/symex" xmlns:wpg="http://schemas.microsoft.com/office/word/2010/wordprocessingGroup" xmlns:wpi="http://schemas.microsoft.com/office/word/2010/wordprocessingInk" xmlns:wne="http://schemas.microsoft.com/office/word/2006/wordml" xmlns:wps="http://schemas.microsoft.com/office/word/2010/wordprocessingShape" mc:Ignorable="w14 w15 w16se w16cid wp14">
-  <w:abstractNum w:abstractNumId="0" w15:restartNumberingAfterBreak="0">
+<w:numbering xmlns:wpc="http://schemas.microsoft.com/office/word/2010/wordprocessingCanvas" xmlns:mc="http://schemas.openxmlformats.org/markup-compatibility/2006" xmlns:o="urn:schemas-microsoft-com:office:office" xmlns:r="http://schemas.openxmlformats.org/officeDocument/2006/relationships" xmlns:m="http://schemas.openxmlformats.org/officeDocument/2006/math" xmlns:v="urn:schemas-microsoft-com:vml" xmlns:wp14="http://schemas.microsoft.com/office/word/2010/wordprocessingDrawing" xmlns:wp="http://schemas.openxmlformats.org/drawingml/2006/wordprocessingDrawing" xmlns:w10="urn:schemas-microsoft-com:office:word" xmlns:w="http://schemas.openxmlformats.org/wordprocessingml/2006/main" xmlns:w14="http://schemas.microsoft.com/office/word/2010/wordml" xmlns:wpg="http://schemas.microsoft.com/office/word/2010/wordprocessingGroup" xmlns:wpi="http://schemas.microsoft.com/office/word/2010/wordprocessingInk" xmlns:wne="http://schemas.microsoft.com/office/word/2006/wordml" xmlns:wps="http://schemas.microsoft.com/office/word/2010/wordprocessingShape" mc:Ignorable="w14 wp14">
+  <w:abstractNum w:abstractNumId="0">
+    <w:nsid w:val="169E635C"/>
+    <w:multiLevelType w:val="multilevel"/>
+    <w:tmpl w:val="10AACCD0"/>
+    <w:lvl w:ilvl="0">
+      <w:start w:val="1"/>
+      <w:numFmt w:val="decimal"/>
+      <w:lvlText w:val="%1."/>
+      <w:lvlJc w:val="left"/>
+      <w:pPr>
+        <w:ind w:left="720" w:hanging="360"/>
+      </w:pPr>
+      <w:rPr>
+        <w:strike w:val="0"/>
+        <w:dstrike w:val="0"/>
+        <w:u w:val="none"/>
+        <w:effect w:val="none"/>
+      </w:rPr>
+    </w:lvl>
+    <w:lvl w:ilvl="1">
+      <w:start w:val="1"/>
+      <w:numFmt w:val="lowerLetter"/>
+      <w:lvlText w:val="%2."/>
+      <w:lvlJc w:val="left"/>
+      <w:pPr>
+        <w:ind w:left="1440" w:hanging="360"/>
+      </w:pPr>
+      <w:rPr>
+        <w:strike w:val="0"/>
+        <w:dstrike w:val="0"/>
+        <w:u w:val="none"/>
+        <w:effect w:val="none"/>
+      </w:rPr>
+    </w:lvl>
+    <w:lvl w:ilvl="2">
+      <w:start w:val="1"/>
+      <w:numFmt w:val="lowerRoman"/>
+      <w:lvlText w:val="%3."/>
+      <w:lvlJc w:val="right"/>
+      <w:pPr>
+        <w:ind w:left="2160" w:hanging="360"/>
+      </w:pPr>
+      <w:rPr>
+        <w:strike w:val="0"/>
+        <w:dstrike w:val="0"/>
+        <w:u w:val="none"/>
+        <w:effect w:val="none"/>
+      </w:rPr>
+    </w:lvl>
+    <w:lvl w:ilvl="3">
+      <w:start w:val="1"/>
+      <w:numFmt w:val="decimal"/>
+      <w:lvlText w:val="%4."/>
+      <w:lvlJc w:val="left"/>
+      <w:pPr>
+        <w:ind w:left="2880" w:hanging="360"/>
+      </w:pPr>
+      <w:rPr>
+        <w:strike w:val="0"/>
+        <w:dstrike w:val="0"/>
+        <w:u w:val="none"/>
+        <w:effect w:val="none"/>
+      </w:rPr>
+    </w:lvl>
+    <w:lvl w:ilvl="4">
+      <w:start w:val="1"/>
+      <w:numFmt w:val="lowerLetter"/>
+      <w:lvlText w:val="%5."/>
+      <w:lvlJc w:val="left"/>
+      <w:pPr>
+        <w:ind w:left="3600" w:hanging="360"/>
+      </w:pPr>
+      <w:rPr>
+        <w:strike w:val="0"/>
+        <w:dstrike w:val="0"/>
+        <w:u w:val="none"/>
+        <w:effect w:val="none"/>
+      </w:rPr>
+    </w:lvl>
+    <w:lvl w:ilvl="5">
+      <w:start w:val="1"/>
+      <w:numFmt w:val="lowerRoman"/>
+      <w:lvlText w:val="%6."/>
+      <w:lvlJc w:val="right"/>
+      <w:pPr>
+        <w:ind w:left="4320" w:hanging="360"/>
+      </w:pPr>
+      <w:rPr>
+        <w:strike w:val="0"/>
+        <w:dstrike w:val="0"/>
+        <w:u w:val="none"/>
+        <w:effect w:val="none"/>
+      </w:rPr>
+    </w:lvl>
+    <w:lvl w:ilvl="6">
+      <w:start w:val="1"/>
+      <w:numFmt w:val="decimal"/>
+      <w:lvlText w:val="%7."/>
+      <w:lvlJc w:val="left"/>
+      <w:pPr>
+        <w:ind w:left="5040" w:hanging="360"/>
+      </w:pPr>
+      <w:rPr>
+        <w:strike w:val="0"/>
+        <w:dstrike w:val="0"/>
+        <w:u w:val="none"/>
+        <w:effect w:val="none"/>
+      </w:rPr>
+    </w:lvl>
+    <w:lvl w:ilvl="7">
+      <w:start w:val="1"/>
+      <w:numFmt w:val="lowerLetter"/>
+      <w:lvlText w:val="%8."/>
+      <w:lvlJc w:val="left"/>
+      <w:pPr>
+        <w:ind w:left="5760" w:hanging="360"/>
+      </w:pPr>
+      <w:rPr>
+        <w:strike w:val="0"/>
+        <w:dstrike w:val="0"/>
+        <w:u w:val="none"/>
+        <w:effect w:val="none"/>
+      </w:rPr>
+    </w:lvl>
+    <w:lvl w:ilvl="8">
+      <w:start w:val="1"/>
+      <w:numFmt w:val="lowerRoman"/>
+      <w:lvlText w:val="%9."/>
+      <w:lvlJc w:val="right"/>
+      <w:pPr>
+        <w:ind w:left="6480" w:hanging="360"/>
+      </w:pPr>
+      <w:rPr>
+        <w:strike w:val="0"/>
+        <w:dstrike w:val="0"/>
+        <w:u w:val="none"/>
+        <w:effect w:val="none"/>
+      </w:rPr>
+    </w:lvl>
+  </w:abstractNum>
+  <w:abstractNum w:abstractNumId="1">
+    <w:nsid w:val="490C1AE4"/>
+    <w:multiLevelType w:val="multilevel"/>
+    <w:tmpl w:val="8D1ABAEA"/>
+    <w:lvl w:ilvl="0">
+      <w:start w:val="1"/>
+      <w:numFmt w:val="decimal"/>
+      <w:lvlText w:val="%1."/>
+      <w:lvlJc w:val="left"/>
+      <w:pPr>
+        <w:ind w:left="1440" w:hanging="360"/>
+      </w:pPr>
+      <w:rPr>
+        <w:strike w:val="0"/>
+        <w:dstrike w:val="0"/>
+        <w:u w:val="none"/>
+        <w:effect w:val="none"/>
+      </w:rPr>
+    </w:lvl>
+    <w:lvl w:ilvl="1">
+      <w:start w:val="1"/>
+      <w:numFmt w:val="lowerLetter"/>
+      <w:lvlText w:val="%2."/>
+      <w:lvlJc w:val="left"/>
+      <w:pPr>
+        <w:ind w:left="2160" w:hanging="360"/>
+      </w:pPr>
+      <w:rPr>
+        <w:strike w:val="0"/>
+        <w:dstrike w:val="0"/>
+        <w:u w:val="none"/>
+        <w:effect w:val="none"/>
+      </w:rPr>
+    </w:lvl>
+    <w:lvl w:ilvl="2">
+      <w:start w:val="1"/>
+      <w:numFmt w:val="lowerRoman"/>
+      <w:lvlText w:val="%3."/>
+      <w:lvlJc w:val="right"/>
+      <w:pPr>
+        <w:ind w:left="2880" w:hanging="360"/>
+      </w:pPr>
+      <w:rPr>
+        <w:strike w:val="0"/>
+        <w:dstrike w:val="0"/>
+        <w:u w:val="none"/>
+        <w:effect w:val="none"/>
+      </w:rPr>
+    </w:lvl>
+    <w:lvl w:ilvl="3">
+      <w:start w:val="1"/>
+      <w:numFmt w:val="decimal"/>
+      <w:lvlText w:val="%4."/>
+      <w:lvlJc w:val="left"/>
+      <w:pPr>
+        <w:ind w:left="3600" w:hanging="360"/>
+      </w:pPr>
+      <w:rPr>
+        <w:strike w:val="0"/>
+        <w:dstrike w:val="0"/>
+        <w:u w:val="none"/>
+        <w:effect w:val="none"/>
+      </w:rPr>
+    </w:lvl>
+    <w:lvl w:ilvl="4">
+      <w:start w:val="1"/>
+      <w:numFmt w:val="lowerLetter"/>
+      <w:lvlText w:val="%5."/>
+      <w:lvlJc w:val="left"/>
+      <w:pPr>
+        <w:ind w:left="4320" w:hanging="360"/>
+      </w:pPr>
+      <w:rPr>
+        <w:strike w:val="0"/>
+        <w:dstrike w:val="0"/>
+        <w:u w:val="none"/>
+        <w:effect w:val="none"/>
+      </w:rPr>
+    </w:lvl>
+    <w:lvl w:ilvl="5">
+      <w:start w:val="1"/>
+      <w:numFmt w:val="lowerRoman"/>
+      <w:lvlText w:val="%6."/>
+      <w:lvlJc w:val="right"/>
+      <w:pPr>
+        <w:ind w:left="5040" w:hanging="360"/>
+      </w:pPr>
+      <w:rPr>
+        <w:strike w:val="0"/>
+        <w:dstrike w:val="0"/>
+        <w:u w:val="none"/>
+        <w:effect w:val="none"/>
+      </w:rPr>
+    </w:lvl>
+    <w:lvl w:ilvl="6">
+      <w:start w:val="1"/>
+      <w:numFmt w:val="decimal"/>
+      <w:lvlText w:val="%7."/>
+      <w:lvlJc w:val="left"/>
+      <w:pPr>
+        <w:ind w:left="5760" w:hanging="360"/>
+      </w:pPr>
+      <w:rPr>
+        <w:strike w:val="0"/>
+        <w:dstrike w:val="0"/>
+        <w:u w:val="none"/>
+        <w:effect w:val="none"/>
+      </w:rPr>
+    </w:lvl>
+    <w:lvl w:ilvl="7">
+      <w:start w:val="1"/>
+      <w:numFmt w:val="lowerLetter"/>
+      <w:lvlText w:val="%8."/>
+      <w:lvlJc w:val="left"/>
+      <w:pPr>
+        <w:ind w:left="6480" w:hanging="360"/>
+      </w:pPr>
+      <w:rPr>
+        <w:strike w:val="0"/>
+        <w:dstrike w:val="0"/>
+        <w:u w:val="none"/>
+        <w:effect w:val="none"/>
+      </w:rPr>
+    </w:lvl>
+    <w:lvl w:ilvl="8">
+      <w:start w:val="1"/>
+      <w:numFmt w:val="lowerRoman"/>
+      <w:lvlText w:val="%9."/>
+      <w:lvlJc w:val="right"/>
+      <w:pPr>
+        <w:ind w:left="7200" w:hanging="360"/>
+      </w:pPr>
+      <w:rPr>
+        <w:strike w:val="0"/>
+        <w:dstrike w:val="0"/>
+        <w:u w:val="none"/>
+        <w:effect w:val="none"/>
+      </w:rPr>
+    </w:lvl>
+  </w:abstractNum>
+  <w:abstractNum w:abstractNumId="2">
     <w:nsid w:val="7D945C23"/>
     <w:multiLevelType w:val="multilevel"/>
     <w:tmpl w:val="04848B98"/>
@@ -3489,7 +6972,407 @@
       </w:pPr>
     </w:lvl>
   </w:abstractNum>
+  <w:abstractNum w:abstractNumId="3">
+    <w:nsid w:val="7E9330B3"/>
+    <w:multiLevelType w:val="multilevel"/>
+    <w:tmpl w:val="1B54DA06"/>
+    <w:lvl w:ilvl="0">
+      <w:start w:val="1"/>
+      <w:numFmt w:val="decimal"/>
+      <w:lvlText w:val="%1."/>
+      <w:lvlJc w:val="left"/>
+      <w:pPr>
+        <w:ind w:left="720" w:hanging="360"/>
+      </w:pPr>
+      <w:rPr>
+        <w:strike w:val="0"/>
+        <w:dstrike w:val="0"/>
+        <w:u w:val="none"/>
+        <w:effect w:val="none"/>
+      </w:rPr>
+    </w:lvl>
+    <w:lvl w:ilvl="1">
+      <w:start w:val="1"/>
+      <w:numFmt w:val="lowerLetter"/>
+      <w:lvlText w:val="%2."/>
+      <w:lvlJc w:val="left"/>
+      <w:pPr>
+        <w:ind w:left="1440" w:hanging="360"/>
+      </w:pPr>
+      <w:rPr>
+        <w:strike w:val="0"/>
+        <w:dstrike w:val="0"/>
+        <w:u w:val="none"/>
+        <w:effect w:val="none"/>
+      </w:rPr>
+    </w:lvl>
+    <w:lvl w:ilvl="2">
+      <w:start w:val="1"/>
+      <w:numFmt w:val="lowerRoman"/>
+      <w:lvlText w:val="%3."/>
+      <w:lvlJc w:val="right"/>
+      <w:pPr>
+        <w:ind w:left="2160" w:hanging="360"/>
+      </w:pPr>
+      <w:rPr>
+        <w:strike w:val="0"/>
+        <w:dstrike w:val="0"/>
+        <w:u w:val="none"/>
+        <w:effect w:val="none"/>
+      </w:rPr>
+    </w:lvl>
+    <w:lvl w:ilvl="3">
+      <w:start w:val="1"/>
+      <w:numFmt w:val="decimal"/>
+      <w:lvlText w:val="%4."/>
+      <w:lvlJc w:val="left"/>
+      <w:pPr>
+        <w:ind w:left="2880" w:hanging="360"/>
+      </w:pPr>
+      <w:rPr>
+        <w:strike w:val="0"/>
+        <w:dstrike w:val="0"/>
+        <w:u w:val="none"/>
+        <w:effect w:val="none"/>
+      </w:rPr>
+    </w:lvl>
+    <w:lvl w:ilvl="4">
+      <w:start w:val="1"/>
+      <w:numFmt w:val="lowerLetter"/>
+      <w:lvlText w:val="%5."/>
+      <w:lvlJc w:val="left"/>
+      <w:pPr>
+        <w:ind w:left="3600" w:hanging="360"/>
+      </w:pPr>
+      <w:rPr>
+        <w:strike w:val="0"/>
+        <w:dstrike w:val="0"/>
+        <w:u w:val="none"/>
+        <w:effect w:val="none"/>
+      </w:rPr>
+    </w:lvl>
+    <w:lvl w:ilvl="5">
+      <w:start w:val="1"/>
+      <w:numFmt w:val="lowerRoman"/>
+      <w:lvlText w:val="%6."/>
+      <w:lvlJc w:val="right"/>
+      <w:pPr>
+        <w:ind w:left="4320" w:hanging="360"/>
+      </w:pPr>
+      <w:rPr>
+        <w:strike w:val="0"/>
+        <w:dstrike w:val="0"/>
+        <w:u w:val="none"/>
+        <w:effect w:val="none"/>
+      </w:rPr>
+    </w:lvl>
+    <w:lvl w:ilvl="6">
+      <w:start w:val="1"/>
+      <w:numFmt w:val="decimal"/>
+      <w:lvlText w:val="%7."/>
+      <w:lvlJc w:val="left"/>
+      <w:pPr>
+        <w:ind w:left="5040" w:hanging="360"/>
+      </w:pPr>
+      <w:rPr>
+        <w:strike w:val="0"/>
+        <w:dstrike w:val="0"/>
+        <w:u w:val="none"/>
+        <w:effect w:val="none"/>
+      </w:rPr>
+    </w:lvl>
+    <w:lvl w:ilvl="7">
+      <w:start w:val="1"/>
+      <w:numFmt w:val="lowerLetter"/>
+      <w:lvlText w:val="%8."/>
+      <w:lvlJc w:val="left"/>
+      <w:pPr>
+        <w:ind w:left="5760" w:hanging="360"/>
+      </w:pPr>
+      <w:rPr>
+        <w:strike w:val="0"/>
+        <w:dstrike w:val="0"/>
+        <w:u w:val="none"/>
+        <w:effect w:val="none"/>
+      </w:rPr>
+    </w:lvl>
+    <w:lvl w:ilvl="8">
+      <w:start w:val="1"/>
+      <w:numFmt w:val="lowerRoman"/>
+      <w:lvlText w:val="%9."/>
+      <w:lvlJc w:val="right"/>
+      <w:pPr>
+        <w:ind w:left="6480" w:hanging="360"/>
+      </w:pPr>
+      <w:rPr>
+        <w:strike w:val="0"/>
+        <w:dstrike w:val="0"/>
+        <w:u w:val="none"/>
+        <w:effect w:val="none"/>
+      </w:rPr>
+    </w:lvl>
+  </w:abstractNum>
+  <w:abstractNum w:abstractNumId="4">
+    <w:nsid w:val="7F221FE5"/>
+    <w:multiLevelType w:val="multilevel"/>
+    <w:tmpl w:val="8A66DAA4"/>
+    <w:lvl w:ilvl="0">
+      <w:start w:val="1"/>
+      <w:numFmt w:val="decimal"/>
+      <w:lvlText w:val="%1."/>
+      <w:lvlJc w:val="left"/>
+      <w:pPr>
+        <w:ind w:left="720" w:hanging="360"/>
+      </w:pPr>
+      <w:rPr>
+        <w:strike w:val="0"/>
+        <w:dstrike w:val="0"/>
+        <w:u w:val="none"/>
+        <w:effect w:val="none"/>
+      </w:rPr>
+    </w:lvl>
+    <w:lvl w:ilvl="1">
+      <w:start w:val="1"/>
+      <w:numFmt w:val="lowerLetter"/>
+      <w:lvlText w:val="%2."/>
+      <w:lvlJc w:val="left"/>
+      <w:pPr>
+        <w:ind w:left="1440" w:hanging="360"/>
+      </w:pPr>
+      <w:rPr>
+        <w:strike w:val="0"/>
+        <w:dstrike w:val="0"/>
+        <w:u w:val="none"/>
+        <w:effect w:val="none"/>
+      </w:rPr>
+    </w:lvl>
+    <w:lvl w:ilvl="2">
+      <w:start w:val="1"/>
+      <w:numFmt w:val="lowerRoman"/>
+      <w:lvlText w:val="%3."/>
+      <w:lvlJc w:val="right"/>
+      <w:pPr>
+        <w:ind w:left="2160" w:hanging="360"/>
+      </w:pPr>
+      <w:rPr>
+        <w:strike w:val="0"/>
+        <w:dstrike w:val="0"/>
+        <w:u w:val="none"/>
+        <w:effect w:val="none"/>
+      </w:rPr>
+    </w:lvl>
+    <w:lvl w:ilvl="3">
+      <w:start w:val="1"/>
+      <w:numFmt w:val="decimal"/>
+      <w:lvlText w:val="%4."/>
+      <w:lvlJc w:val="left"/>
+      <w:pPr>
+        <w:ind w:left="2880" w:hanging="360"/>
+      </w:pPr>
+      <w:rPr>
+        <w:strike w:val="0"/>
+        <w:dstrike w:val="0"/>
+        <w:u w:val="none"/>
+        <w:effect w:val="none"/>
+      </w:rPr>
+    </w:lvl>
+    <w:lvl w:ilvl="4">
+      <w:start w:val="1"/>
+      <w:numFmt w:val="lowerLetter"/>
+      <w:lvlText w:val="%5."/>
+      <w:lvlJc w:val="left"/>
+      <w:pPr>
+        <w:ind w:left="3600" w:hanging="360"/>
+      </w:pPr>
+      <w:rPr>
+        <w:strike w:val="0"/>
+        <w:dstrike w:val="0"/>
+        <w:u w:val="none"/>
+        <w:effect w:val="none"/>
+      </w:rPr>
+    </w:lvl>
+    <w:lvl w:ilvl="5">
+      <w:start w:val="1"/>
+      <w:numFmt w:val="lowerRoman"/>
+      <w:lvlText w:val="%6."/>
+      <w:lvlJc w:val="right"/>
+      <w:pPr>
+        <w:ind w:left="4320" w:hanging="360"/>
+      </w:pPr>
+      <w:rPr>
+        <w:strike w:val="0"/>
+        <w:dstrike w:val="0"/>
+        <w:u w:val="none"/>
+        <w:effect w:val="none"/>
+      </w:rPr>
+    </w:lvl>
+    <w:lvl w:ilvl="6">
+      <w:start w:val="1"/>
+      <w:numFmt w:val="decimal"/>
+      <w:lvlText w:val="%7."/>
+      <w:lvlJc w:val="left"/>
+      <w:pPr>
+        <w:ind w:left="5040" w:hanging="360"/>
+      </w:pPr>
+      <w:rPr>
+        <w:strike w:val="0"/>
+        <w:dstrike w:val="0"/>
+        <w:u w:val="none"/>
+        <w:effect w:val="none"/>
+      </w:rPr>
+    </w:lvl>
+    <w:lvl w:ilvl="7">
+      <w:start w:val="1"/>
+      <w:numFmt w:val="lowerLetter"/>
+      <w:lvlText w:val="%8."/>
+      <w:lvlJc w:val="left"/>
+      <w:pPr>
+        <w:ind w:left="5760" w:hanging="360"/>
+      </w:pPr>
+      <w:rPr>
+        <w:strike w:val="0"/>
+        <w:dstrike w:val="0"/>
+        <w:u w:val="none"/>
+        <w:effect w:val="none"/>
+      </w:rPr>
+    </w:lvl>
+    <w:lvl w:ilvl="8">
+      <w:start w:val="1"/>
+      <w:numFmt w:val="lowerRoman"/>
+      <w:lvlText w:val="%9."/>
+      <w:lvlJc w:val="right"/>
+      <w:pPr>
+        <w:ind w:left="6480" w:hanging="360"/>
+      </w:pPr>
+      <w:rPr>
+        <w:strike w:val="0"/>
+        <w:dstrike w:val="0"/>
+        <w:u w:val="none"/>
+        <w:effect w:val="none"/>
+      </w:rPr>
+    </w:lvl>
+  </w:abstractNum>
   <w:num w:numId="1">
+    <w:abstractNumId w:val="2"/>
+    <w:lvlOverride w:ilvl="0">
+      <w:startOverride w:val="1"/>
+    </w:lvlOverride>
+    <w:lvlOverride w:ilvl="1">
+      <w:startOverride w:val="1"/>
+    </w:lvlOverride>
+    <w:lvlOverride w:ilvl="2">
+      <w:startOverride w:val="1"/>
+    </w:lvlOverride>
+    <w:lvlOverride w:ilvl="3">
+      <w:startOverride w:val="1"/>
+    </w:lvlOverride>
+    <w:lvlOverride w:ilvl="4">
+      <w:startOverride w:val="1"/>
+    </w:lvlOverride>
+    <w:lvlOverride w:ilvl="5">
+      <w:startOverride w:val="1"/>
+    </w:lvlOverride>
+    <w:lvlOverride w:ilvl="6">
+      <w:startOverride w:val="1"/>
+    </w:lvlOverride>
+    <w:lvlOverride w:ilvl="7">
+      <w:startOverride w:val="1"/>
+    </w:lvlOverride>
+    <w:lvlOverride w:ilvl="8">
+      <w:startOverride w:val="1"/>
+    </w:lvlOverride>
+  </w:num>
+  <w:num w:numId="2">
+    <w:abstractNumId w:val="1"/>
+    <w:lvlOverride w:ilvl="0">
+      <w:startOverride w:val="1"/>
+    </w:lvlOverride>
+    <w:lvlOverride w:ilvl="1">
+      <w:startOverride w:val="1"/>
+    </w:lvlOverride>
+    <w:lvlOverride w:ilvl="2">
+      <w:startOverride w:val="1"/>
+    </w:lvlOverride>
+    <w:lvlOverride w:ilvl="3">
+      <w:startOverride w:val="1"/>
+    </w:lvlOverride>
+    <w:lvlOverride w:ilvl="4">
+      <w:startOverride w:val="1"/>
+    </w:lvlOverride>
+    <w:lvlOverride w:ilvl="5">
+      <w:startOverride w:val="1"/>
+    </w:lvlOverride>
+    <w:lvlOverride w:ilvl="6">
+      <w:startOverride w:val="1"/>
+    </w:lvlOverride>
+    <w:lvlOverride w:ilvl="7">
+      <w:startOverride w:val="1"/>
+    </w:lvlOverride>
+    <w:lvlOverride w:ilvl="8">
+      <w:startOverride w:val="1"/>
+    </w:lvlOverride>
+  </w:num>
+  <w:num w:numId="3">
+    <w:abstractNumId w:val="3"/>
+    <w:lvlOverride w:ilvl="0">
+      <w:startOverride w:val="1"/>
+    </w:lvlOverride>
+    <w:lvlOverride w:ilvl="1">
+      <w:startOverride w:val="1"/>
+    </w:lvlOverride>
+    <w:lvlOverride w:ilvl="2">
+      <w:startOverride w:val="1"/>
+    </w:lvlOverride>
+    <w:lvlOverride w:ilvl="3">
+      <w:startOverride w:val="1"/>
+    </w:lvlOverride>
+    <w:lvlOverride w:ilvl="4">
+      <w:startOverride w:val="1"/>
+    </w:lvlOverride>
+    <w:lvlOverride w:ilvl="5">
+      <w:startOverride w:val="1"/>
+    </w:lvlOverride>
+    <w:lvlOverride w:ilvl="6">
+      <w:startOverride w:val="1"/>
+    </w:lvlOverride>
+    <w:lvlOverride w:ilvl="7">
+      <w:startOverride w:val="1"/>
+    </w:lvlOverride>
+    <w:lvlOverride w:ilvl="8">
+      <w:startOverride w:val="1"/>
+    </w:lvlOverride>
+  </w:num>
+  <w:num w:numId="4">
+    <w:abstractNumId w:val="4"/>
+    <w:lvlOverride w:ilvl="0">
+      <w:startOverride w:val="1"/>
+    </w:lvlOverride>
+    <w:lvlOverride w:ilvl="1">
+      <w:startOverride w:val="1"/>
+    </w:lvlOverride>
+    <w:lvlOverride w:ilvl="2">
+      <w:startOverride w:val="1"/>
+    </w:lvlOverride>
+    <w:lvlOverride w:ilvl="3">
+      <w:startOverride w:val="1"/>
+    </w:lvlOverride>
+    <w:lvlOverride w:ilvl="4">
+      <w:startOverride w:val="1"/>
+    </w:lvlOverride>
+    <w:lvlOverride w:ilvl="5">
+      <w:startOverride w:val="1"/>
+    </w:lvlOverride>
+    <w:lvlOverride w:ilvl="6">
+      <w:startOverride w:val="1"/>
+    </w:lvlOverride>
+    <w:lvlOverride w:ilvl="7">
+      <w:startOverride w:val="1"/>
+    </w:lvlOverride>
+    <w:lvlOverride w:ilvl="8">
+      <w:startOverride w:val="1"/>
+    </w:lvlOverride>
+  </w:num>
+  <w:num w:numId="5">
     <w:abstractNumId w:val="0"/>
     <w:lvlOverride w:ilvl="0">
       <w:startOverride w:val="1"/>
@@ -3523,7 +7406,7 @@
 </file>
 
 <file path=word/styles.xml><?xml version="1.0" encoding="utf-8"?>
-<w:styles xmlns:mc="http://schemas.openxmlformats.org/markup-compatibility/2006" xmlns:r="http://schemas.openxmlformats.org/officeDocument/2006/relationships" xmlns:w="http://schemas.openxmlformats.org/wordprocessingml/2006/main" xmlns:w14="http://schemas.microsoft.com/office/word/2010/wordml" xmlns:w15="http://schemas.microsoft.com/office/word/2012/wordml" xmlns:w16cid="http://schemas.microsoft.com/office/word/2016/wordml/cid" xmlns:w16se="http://schemas.microsoft.com/office/word/2015/wordml/symex" mc:Ignorable="w14 w15 w16se w16cid">
+<w:styles xmlns:mc="http://schemas.openxmlformats.org/markup-compatibility/2006" xmlns:r="http://schemas.openxmlformats.org/officeDocument/2006/relationships" xmlns:w="http://schemas.openxmlformats.org/wordprocessingml/2006/main" xmlns:w14="http://schemas.microsoft.com/office/word/2010/wordml" mc:Ignorable="w14">
   <w:docDefaults>
     <w:rPrDefault>
       <w:rPr>
@@ -3539,384 +7422,373 @@
       </w:pPr>
     </w:pPrDefault>
   </w:docDefaults>
-  <w:latentStyles w:defLockedState="0" w:defUIPriority="99" w:defSemiHidden="0" w:defUnhideWhenUsed="0" w:defQFormat="0" w:count="377">
-    <w:lsdException w:name="Normal" w:uiPriority="0" w:qFormat="1"/>
-    <w:lsdException w:name="heading 1" w:uiPriority="9" w:qFormat="1"/>
-    <w:lsdException w:name="heading 2" w:semiHidden="1" w:uiPriority="9" w:unhideWhenUsed="1" w:qFormat="1"/>
-    <w:lsdException w:name="heading 3" w:semiHidden="1" w:uiPriority="9" w:unhideWhenUsed="1" w:qFormat="1"/>
-    <w:lsdException w:name="heading 4" w:semiHidden="1" w:uiPriority="9" w:unhideWhenUsed="1" w:qFormat="1"/>
-    <w:lsdException w:name="heading 5" w:semiHidden="1" w:uiPriority="9" w:unhideWhenUsed="1" w:qFormat="1"/>
-    <w:lsdException w:name="heading 6" w:semiHidden="1" w:uiPriority="9" w:unhideWhenUsed="1" w:qFormat="1"/>
-    <w:lsdException w:name="heading 7" w:semiHidden="1" w:uiPriority="9" w:unhideWhenUsed="1" w:qFormat="1"/>
-    <w:lsdException w:name="heading 8" w:semiHidden="1" w:uiPriority="9" w:unhideWhenUsed="1" w:qFormat="1"/>
-    <w:lsdException w:name="heading 9" w:semiHidden="1" w:uiPriority="9" w:unhideWhenUsed="1" w:qFormat="1"/>
-    <w:lsdException w:name="index 1" w:semiHidden="1" w:unhideWhenUsed="1"/>
-    <w:lsdException w:name="index 2" w:semiHidden="1" w:unhideWhenUsed="1"/>
-    <w:lsdException w:name="index 3" w:semiHidden="1" w:unhideWhenUsed="1"/>
-    <w:lsdException w:name="index 4" w:semiHidden="1" w:unhideWhenUsed="1"/>
-    <w:lsdException w:name="index 5" w:semiHidden="1" w:unhideWhenUsed="1"/>
-    <w:lsdException w:name="index 6" w:semiHidden="1" w:unhideWhenUsed="1"/>
-    <w:lsdException w:name="index 7" w:semiHidden="1" w:unhideWhenUsed="1"/>
-    <w:lsdException w:name="index 8" w:semiHidden="1" w:unhideWhenUsed="1"/>
-    <w:lsdException w:name="index 9" w:semiHidden="1" w:unhideWhenUsed="1"/>
-    <w:lsdException w:name="toc 1" w:semiHidden="1" w:uiPriority="39" w:unhideWhenUsed="1"/>
-    <w:lsdException w:name="toc 2" w:semiHidden="1" w:uiPriority="39" w:unhideWhenUsed="1"/>
-    <w:lsdException w:name="toc 3" w:semiHidden="1" w:uiPriority="39" w:unhideWhenUsed="1"/>
-    <w:lsdException w:name="toc 4" w:semiHidden="1" w:uiPriority="39" w:unhideWhenUsed="1"/>
-    <w:lsdException w:name="toc 5" w:semiHidden="1" w:uiPriority="39" w:unhideWhenUsed="1"/>
-    <w:lsdException w:name="toc 6" w:semiHidden="1" w:uiPriority="39" w:unhideWhenUsed="1"/>
-    <w:lsdException w:name="toc 7" w:semiHidden="1" w:uiPriority="39" w:unhideWhenUsed="1"/>
-    <w:lsdException w:name="toc 8" w:semiHidden="1" w:uiPriority="39" w:unhideWhenUsed="1"/>
-    <w:lsdException w:name="toc 9" w:semiHidden="1" w:uiPriority="39" w:unhideWhenUsed="1"/>
-    <w:lsdException w:name="Normal Indent" w:semiHidden="1" w:unhideWhenUsed="1"/>
-    <w:lsdException w:name="footnote text" w:semiHidden="1" w:unhideWhenUsed="1"/>
-    <w:lsdException w:name="annotation text" w:semiHidden="1" w:unhideWhenUsed="1"/>
-    <w:lsdException w:name="header" w:semiHidden="1" w:unhideWhenUsed="1"/>
-    <w:lsdException w:name="footer" w:semiHidden="1" w:unhideWhenUsed="1"/>
-    <w:lsdException w:name="index heading" w:semiHidden="1" w:unhideWhenUsed="1"/>
-    <w:lsdException w:name="caption" w:semiHidden="1" w:uiPriority="35" w:unhideWhenUsed="1" w:qFormat="1"/>
-    <w:lsdException w:name="table of figures" w:semiHidden="1" w:unhideWhenUsed="1"/>
-    <w:lsdException w:name="envelope address" w:semiHidden="1" w:unhideWhenUsed="1"/>
-    <w:lsdException w:name="envelope return" w:semiHidden="1" w:unhideWhenUsed="1"/>
-    <w:lsdException w:name="footnote reference" w:semiHidden="1" w:unhideWhenUsed="1"/>
-    <w:lsdException w:name="annotation reference" w:semiHidden="1" w:unhideWhenUsed="1"/>
-    <w:lsdException w:name="line number" w:semiHidden="1" w:unhideWhenUsed="1"/>
-    <w:lsdException w:name="page number" w:semiHidden="1" w:unhideWhenUsed="1"/>
-    <w:lsdException w:name="endnote reference" w:semiHidden="1" w:unhideWhenUsed="1"/>
-    <w:lsdException w:name="endnote text" w:semiHidden="1" w:unhideWhenUsed="1"/>
-    <w:lsdException w:name="table of authorities" w:semiHidden="1" w:unhideWhenUsed="1"/>
-    <w:lsdException w:name="macro" w:semiHidden="1" w:unhideWhenUsed="1"/>
-    <w:lsdException w:name="toa heading" w:semiHidden="1" w:unhideWhenUsed="1"/>
-    <w:lsdException w:name="List" w:semiHidden="1" w:unhideWhenUsed="1"/>
-    <w:lsdException w:name="List Bullet" w:semiHidden="1" w:unhideWhenUsed="1"/>
-    <w:lsdException w:name="List Number" w:semiHidden="1" w:unhideWhenUsed="1"/>
-    <w:lsdException w:name="List 2" w:semiHidden="1" w:unhideWhenUsed="1"/>
-    <w:lsdException w:name="List 3" w:semiHidden="1" w:unhideWhenUsed="1"/>
-    <w:lsdException w:name="List 4" w:semiHidden="1" w:unhideWhenUsed="1"/>
-    <w:lsdException w:name="List 5" w:semiHidden="1" w:unhideWhenUsed="1"/>
-    <w:lsdException w:name="List Bullet 2" w:semiHidden="1" w:unhideWhenUsed="1"/>
-    <w:lsdException w:name="List Bullet 3" w:semiHidden="1" w:unhideWhenUsed="1"/>
-    <w:lsdException w:name="List Bullet 4" w:semiHidden="1" w:unhideWhenUsed="1"/>
-    <w:lsdException w:name="List Bullet 5" w:semiHidden="1" w:unhideWhenUsed="1"/>
-    <w:lsdException w:name="List Number 2" w:semiHidden="1" w:unhideWhenUsed="1"/>
-    <w:lsdException w:name="List Number 3" w:semiHidden="1" w:unhideWhenUsed="1"/>
-    <w:lsdException w:name="List Number 4" w:semiHidden="1" w:unhideWhenUsed="1"/>
-    <w:lsdException w:name="List Number 5" w:semiHidden="1" w:unhideWhenUsed="1"/>
-    <w:lsdException w:name="Title" w:uiPriority="10" w:qFormat="1"/>
-    <w:lsdException w:name="Closing" w:semiHidden="1" w:unhideWhenUsed="1"/>
-    <w:lsdException w:name="Signature" w:semiHidden="1" w:unhideWhenUsed="1"/>
-    <w:lsdException w:name="Default Paragraph Font" w:semiHidden="1" w:uiPriority="1" w:unhideWhenUsed="1"/>
-    <w:lsdException w:name="Body Text" w:semiHidden="1" w:unhideWhenUsed="1"/>
-    <w:lsdException w:name="Body Text Indent" w:semiHidden="1" w:unhideWhenUsed="1"/>
-    <w:lsdException w:name="List Continue" w:semiHidden="1" w:unhideWhenUsed="1"/>
-    <w:lsdException w:name="List Continue 2" w:semiHidden="1" w:unhideWhenUsed="1"/>
-    <w:lsdException w:name="List Continue 3" w:semiHidden="1" w:unhideWhenUsed="1"/>
-    <w:lsdException w:name="List Continue 4" w:semiHidden="1" w:unhideWhenUsed="1"/>
-    <w:lsdException w:name="List Continue 5" w:semiHidden="1" w:unhideWhenUsed="1"/>
-    <w:lsdException w:name="Message Header" w:semiHidden="1" w:unhideWhenUsed="1"/>
-    <w:lsdException w:name="Subtitle" w:uiPriority="11" w:qFormat="1"/>
-    <w:lsdException w:name="Salutation" w:semiHidden="1" w:unhideWhenUsed="1"/>
-    <w:lsdException w:name="Date" w:semiHidden="1" w:unhideWhenUsed="1"/>
-    <w:lsdException w:name="Body Text First Indent" w:semiHidden="1" w:unhideWhenUsed="1"/>
-    <w:lsdException w:name="Body Text First Indent 2" w:semiHidden="1" w:unhideWhenUsed="1"/>
-    <w:lsdException w:name="Note Heading" w:semiHidden="1" w:unhideWhenUsed="1"/>
-    <w:lsdException w:name="Body Text 2" w:semiHidden="1" w:unhideWhenUsed="1"/>
-    <w:lsdException w:name="Body Text 3" w:semiHidden="1" w:unhideWhenUsed="1"/>
-    <w:lsdException w:name="Body Text Indent 2" w:semiHidden="1" w:unhideWhenUsed="1"/>
-    <w:lsdException w:name="Body Text Indent 3" w:semiHidden="1" w:unhideWhenUsed="1"/>
-    <w:lsdException w:name="Block Text" w:semiHidden="1" w:unhideWhenUsed="1"/>
-    <w:lsdException w:name="Hyperlink" w:semiHidden="1" w:unhideWhenUsed="1"/>
-    <w:lsdException w:name="FollowedHyperlink" w:semiHidden="1" w:unhideWhenUsed="1"/>
-    <w:lsdException w:name="Strong" w:uiPriority="22" w:qFormat="1"/>
-    <w:lsdException w:name="Emphasis" w:uiPriority="20" w:qFormat="1"/>
-    <w:lsdException w:name="Document Map" w:semiHidden="1" w:unhideWhenUsed="1"/>
-    <w:lsdException w:name="Plain Text" w:semiHidden="1" w:unhideWhenUsed="1"/>
-    <w:lsdException w:name="E-mail Signature" w:semiHidden="1" w:unhideWhenUsed="1"/>
-    <w:lsdException w:name="HTML Top of Form" w:semiHidden="1" w:unhideWhenUsed="1"/>
-    <w:lsdException w:name="HTML Bottom of Form" w:semiHidden="1" w:unhideWhenUsed="1"/>
-    <w:lsdException w:name="Normal (Web)" w:semiHidden="1" w:unhideWhenUsed="1"/>
-    <w:lsdException w:name="HTML Acronym" w:semiHidden="1" w:unhideWhenUsed="1"/>
-    <w:lsdException w:name="HTML Address" w:semiHidden="1" w:unhideWhenUsed="1"/>
-    <w:lsdException w:name="HTML Cite" w:semiHidden="1" w:unhideWhenUsed="1"/>
-    <w:lsdException w:name="HTML Code" w:semiHidden="1" w:unhideWhenUsed="1"/>
-    <w:lsdException w:name="HTML Definition" w:semiHidden="1" w:unhideWhenUsed="1"/>
-    <w:lsdException w:name="HTML Keyboard" w:semiHidden="1" w:unhideWhenUsed="1"/>
-    <w:lsdException w:name="HTML Preformatted" w:semiHidden="1" w:unhideWhenUsed="1"/>
-    <w:lsdException w:name="HTML Sample" w:semiHidden="1" w:unhideWhenUsed="1"/>
-    <w:lsdException w:name="HTML Typewriter" w:semiHidden="1" w:unhideWhenUsed="1"/>
-    <w:lsdException w:name="HTML Variable" w:semiHidden="1" w:unhideWhenUsed="1"/>
-    <w:lsdException w:name="Normal Table" w:semiHidden="1" w:unhideWhenUsed="1"/>
-    <w:lsdException w:name="annotation subject" w:semiHidden="1" w:unhideWhenUsed="1"/>
-    <w:lsdException w:name="No List" w:semiHidden="1" w:unhideWhenUsed="1"/>
-    <w:lsdException w:name="Outline List 1" w:semiHidden="1" w:unhideWhenUsed="1"/>
-    <w:lsdException w:name="Outline List 2" w:semiHidden="1" w:unhideWhenUsed="1"/>
-    <w:lsdException w:name="Outline List 3" w:semiHidden="1" w:unhideWhenUsed="1"/>
-    <w:lsdException w:name="Table Simple 1" w:semiHidden="1" w:unhideWhenUsed="1"/>
-    <w:lsdException w:name="Table Simple 2" w:semiHidden="1" w:unhideWhenUsed="1"/>
-    <w:lsdException w:name="Table Simple 3" w:semiHidden="1" w:unhideWhenUsed="1"/>
-    <w:lsdException w:name="Table Classic 1" w:semiHidden="1" w:unhideWhenUsed="1"/>
-    <w:lsdException w:name="Table Classic 2" w:semiHidden="1" w:unhideWhenUsed="1"/>
-    <w:lsdException w:name="Table Classic 3" w:semiHidden="1" w:unhideWhenUsed="1"/>
-    <w:lsdException w:name="Table Classic 4" w:semiHidden="1" w:unhideWhenUsed="1"/>
-    <w:lsdException w:name="Table Colorful 1" w:semiHidden="1" w:unhideWhenUsed="1"/>
-    <w:lsdException w:name="Table Colorful 2" w:semiHidden="1" w:unhideWhenUsed="1"/>
-    <w:lsdException w:name="Table Colorful 3" w:semiHidden="1" w:unhideWhenUsed="1"/>
-    <w:lsdException w:name="Table Columns 1" w:semiHidden="1" w:unhideWhenUsed="1"/>
-    <w:lsdException w:name="Table Columns 2" w:semiHidden="1" w:unhideWhenUsed="1"/>
-    <w:lsdException w:name="Table Columns 3" w:semiHidden="1" w:unhideWhenUsed="1"/>
-    <w:lsdException w:name="Table Columns 4" w:semiHidden="1" w:unhideWhenUsed="1"/>
-    <w:lsdException w:name="Table Columns 5" w:semiHidden="1" w:unhideWhenUsed="1"/>
-    <w:lsdException w:name="Table Grid 1" w:semiHidden="1" w:unhideWhenUsed="1"/>
-    <w:lsdException w:name="Table Grid 2" w:semiHidden="1" w:unhideWhenUsed="1"/>
-    <w:lsdException w:name="Table Grid 3" w:semiHidden="1" w:unhideWhenUsed="1"/>
-    <w:lsdException w:name="Table Grid 4" w:semiHidden="1" w:unhideWhenUsed="1"/>
-    <w:lsdException w:name="Table Grid 5" w:semiHidden="1" w:unhideWhenUsed="1"/>
-    <w:lsdException w:name="Table Grid 6" w:semiHidden="1" w:unhideWhenUsed="1"/>
-    <w:lsdException w:name="Table Grid 7" w:semiHidden="1" w:unhideWhenUsed="1"/>
-    <w:lsdException w:name="Table Grid 8" w:semiHidden="1" w:unhideWhenUsed="1"/>
-    <w:lsdException w:name="Table List 1" w:semiHidden="1" w:unhideWhenUsed="1"/>
-    <w:lsdException w:name="Table List 2" w:semiHidden="1" w:unhideWhenUsed="1"/>
-    <w:lsdException w:name="Table List 3" w:semiHidden="1" w:unhideWhenUsed="1"/>
-    <w:lsdException w:name="Table List 4" w:semiHidden="1" w:unhideWhenUsed="1"/>
-    <w:lsdException w:name="Table List 5" w:semiHidden="1" w:unhideWhenUsed="1"/>
-    <w:lsdException w:name="Table List 6" w:semiHidden="1" w:unhideWhenUsed="1"/>
-    <w:lsdException w:name="Table List 7" w:semiHidden="1" w:unhideWhenUsed="1"/>
-    <w:lsdException w:name="Table List 8" w:semiHidden="1" w:unhideWhenUsed="1"/>
-    <w:lsdException w:name="Table 3D effects 1" w:semiHidden="1" w:unhideWhenUsed="1"/>
-    <w:lsdException w:name="Table 3D effects 2" w:semiHidden="1" w:unhideWhenUsed="1"/>
-    <w:lsdException w:name="Table 3D effects 3" w:semiHidden="1" w:unhideWhenUsed="1"/>
-    <w:lsdException w:name="Table Contemporary" w:semiHidden="1" w:unhideWhenUsed="1"/>
-    <w:lsdException w:name="Table Elegant" w:semiHidden="1" w:unhideWhenUsed="1"/>
-    <w:lsdException w:name="Table Professional" w:semiHidden="1" w:unhideWhenUsed="1"/>
-    <w:lsdException w:name="Table Subtle 1" w:semiHidden="1" w:unhideWhenUsed="1"/>
-    <w:lsdException w:name="Table Subtle 2" w:semiHidden="1" w:unhideWhenUsed="1"/>
-    <w:lsdException w:name="Table Web 1" w:semiHidden="1" w:unhideWhenUsed="1"/>
-    <w:lsdException w:name="Table Web 2" w:semiHidden="1" w:unhideWhenUsed="1"/>
-    <w:lsdException w:name="Table Web 3" w:semiHidden="1" w:unhideWhenUsed="1"/>
-    <w:lsdException w:name="Balloon Text" w:semiHidden="1" w:unhideWhenUsed="1"/>
-    <w:lsdException w:name="Table Grid" w:semiHidden="1" w:uiPriority="39" w:unhideWhenUsed="1"/>
-    <w:lsdException w:name="Table Theme" w:semiHidden="1" w:unhideWhenUsed="1"/>
-    <w:lsdException w:name="Placeholder Text" w:semiHidden="1"/>
-    <w:lsdException w:name="No Spacing" w:uiPriority="1" w:qFormat="1"/>
-    <w:lsdException w:name="Light Shading" w:uiPriority="60"/>
-    <w:lsdException w:name="Light List" w:uiPriority="61"/>
-    <w:lsdException w:name="Light Grid" w:uiPriority="62"/>
-    <w:lsdException w:name="Medium Shading 1" w:uiPriority="63"/>
-    <w:lsdException w:name="Medium Shading 2" w:uiPriority="64"/>
-    <w:lsdException w:name="Medium List 1" w:uiPriority="65"/>
-    <w:lsdException w:name="Medium List 2" w:uiPriority="66"/>
-    <w:lsdException w:name="Medium Grid 1" w:uiPriority="67"/>
-    <w:lsdException w:name="Medium Grid 2" w:uiPriority="68"/>
-    <w:lsdException w:name="Medium Grid 3" w:uiPriority="69"/>
-    <w:lsdException w:name="Dark List" w:uiPriority="70"/>
-    <w:lsdException w:name="Colorful Shading" w:uiPriority="71"/>
-    <w:lsdException w:name="Colorful List" w:uiPriority="72"/>
-    <w:lsdException w:name="Colorful Grid" w:uiPriority="73"/>
-    <w:lsdException w:name="Light Shading Accent 1" w:uiPriority="60"/>
-    <w:lsdException w:name="Light List Accent 1" w:uiPriority="61"/>
-    <w:lsdException w:name="Light Grid Accent 1" w:uiPriority="62"/>
-    <w:lsdException w:name="Medium Shading 1 Accent 1" w:uiPriority="63"/>
-    <w:lsdException w:name="Medium Shading 2 Accent 1" w:uiPriority="64"/>
-    <w:lsdException w:name="Medium List 1 Accent 1" w:uiPriority="65"/>
-    <w:lsdException w:name="Revision" w:semiHidden="1"/>
-    <w:lsdException w:name="List Paragraph" w:uiPriority="34" w:qFormat="1"/>
-    <w:lsdException w:name="Quote" w:uiPriority="29" w:qFormat="1"/>
-    <w:lsdException w:name="Intense Quote" w:uiPriority="30" w:qFormat="1"/>
-    <w:lsdException w:name="Medium List 2 Accent 1" w:uiPriority="66"/>
-    <w:lsdException w:name="Medium Grid 1 Accent 1" w:uiPriority="67"/>
-    <w:lsdException w:name="Medium Grid 2 Accent 1" w:uiPriority="68"/>
-    <w:lsdException w:name="Medium Grid 3 Accent 1" w:uiPriority="69"/>
-    <w:lsdException w:name="Dark List Accent 1" w:uiPriority="70"/>
-    <w:lsdException w:name="Colorful Shading Accent 1" w:uiPriority="71"/>
-    <w:lsdException w:name="Colorful List Accent 1" w:uiPriority="72"/>
-    <w:lsdException w:name="Colorful Grid Accent 1" w:uiPriority="73"/>
-    <w:lsdException w:name="Light Shading Accent 2" w:uiPriority="60"/>
-    <w:lsdException w:name="Light List Accent 2" w:uiPriority="61"/>
-    <w:lsdException w:name="Light Grid Accent 2" w:uiPriority="62"/>
-    <w:lsdException w:name="Medium Shading 1 Accent 2" w:uiPriority="63"/>
-    <w:lsdException w:name="Medium Shading 2 Accent 2" w:uiPriority="64"/>
-    <w:lsdException w:name="Medium List 1 Accent 2" w:uiPriority="65"/>
-    <w:lsdException w:name="Medium List 2 Accent 2" w:uiPriority="66"/>
-    <w:lsdException w:name="Medium Grid 1 Accent 2" w:uiPriority="67"/>
-    <w:lsdException w:name="Medium Grid 2 Accent 2" w:uiPriority="68"/>
-    <w:lsdException w:name="Medium Grid 3 Accent 2" w:uiPriority="69"/>
-    <w:lsdException w:name="Dark List Accent 2" w:uiPriority="70"/>
-    <w:lsdException w:name="Colorful Shading Accent 2" w:uiPriority="71"/>
-    <w:lsdException w:name="Colorful List Accent 2" w:uiPriority="72"/>
-    <w:lsdException w:name="Colorful Grid Accent 2" w:uiPriority="73"/>
-    <w:lsdException w:name="Light Shading Accent 3" w:uiPriority="60"/>
-    <w:lsdException w:name="Light List Accent 3" w:uiPriority="61"/>
-    <w:lsdException w:name="Light Grid Accent 3" w:uiPriority="62"/>
-    <w:lsdException w:name="Medium Shading 1 Accent 3" w:uiPriority="63"/>
-    <w:lsdException w:name="Medium Shading 2 Accent 3" w:uiPriority="64"/>
-    <w:lsdException w:name="Medium List 1 Accent 3" w:uiPriority="65"/>
-    <w:lsdException w:name="Medium List 2 Accent 3" w:uiPriority="66"/>
-    <w:lsdException w:name="Medium Grid 1 Accent 3" w:uiPriority="67"/>
-    <w:lsdException w:name="Medium Grid 2 Accent 3" w:uiPriority="68"/>
-    <w:lsdException w:name="Medium Grid 3 Accent 3" w:uiPriority="69"/>
-    <w:lsdException w:name="Dark List Accent 3" w:uiPriority="70"/>
-    <w:lsdException w:name="Colorful Shading Accent 3" w:uiPriority="71"/>
-    <w:lsdException w:name="Colorful List Accent 3" w:uiPriority="72"/>
-    <w:lsdException w:name="Colorful Grid Accent 3" w:uiPriority="73"/>
-    <w:lsdException w:name="Light Shading Accent 4" w:uiPriority="60"/>
-    <w:lsdException w:name="Light List Accent 4" w:uiPriority="61"/>
-    <w:lsdException w:name="Light Grid Accent 4" w:uiPriority="62"/>
-    <w:lsdException w:name="Medium Shading 1 Accent 4" w:uiPriority="63"/>
-    <w:lsdException w:name="Medium Shading 2 Accent 4" w:uiPriority="64"/>
-    <w:lsdException w:name="Medium List 1 Accent 4" w:uiPriority="65"/>
-    <w:lsdException w:name="Medium List 2 Accent 4" w:uiPriority="66"/>
-    <w:lsdException w:name="Medium Grid 1 Accent 4" w:uiPriority="67"/>
-    <w:lsdException w:name="Medium Grid 2 Accent 4" w:uiPriority="68"/>
-    <w:lsdException w:name="Medium Grid 3 Accent 4" w:uiPriority="69"/>
-    <w:lsdException w:name="Dark List Accent 4" w:uiPriority="70"/>
-    <w:lsdException w:name="Colorful Shading Accent 4" w:uiPriority="71"/>
-    <w:lsdException w:name="Colorful List Accent 4" w:uiPriority="72"/>
-    <w:lsdException w:name="Colorful Grid Accent 4" w:uiPriority="73"/>
-    <w:lsdException w:name="Light Shading Accent 5" w:uiPriority="60"/>
-    <w:lsdException w:name="Light List Accent 5" w:uiPriority="61"/>
-    <w:lsdException w:name="Light Grid Accent 5" w:uiPriority="62"/>
-    <w:lsdException w:name="Medium Shading 1 Accent 5" w:uiPriority="63"/>
-    <w:lsdException w:name="Medium Shading 2 Accent 5" w:uiPriority="64"/>
-    <w:lsdException w:name="Medium List 1 Accent 5" w:uiPriority="65"/>
-    <w:lsdException w:name="Medium List 2 Accent 5" w:uiPriority="66"/>
-    <w:lsdException w:name="Medium Grid 1 Accent 5" w:uiPriority="67"/>
-    <w:lsdException w:name="Medium Grid 2 Accent 5" w:uiPriority="68"/>
-    <w:lsdException w:name="Medium Grid 3 Accent 5" w:uiPriority="69"/>
-    <w:lsdException w:name="Dark List Accent 5" w:uiPriority="70"/>
-    <w:lsdException w:name="Colorful Shading Accent 5" w:uiPriority="71"/>
-    <w:lsdException w:name="Colorful List Accent 5" w:uiPriority="72"/>
-    <w:lsdException w:name="Colorful Grid Accent 5" w:uiPriority="73"/>
-    <w:lsdException w:name="Light Shading Accent 6" w:uiPriority="60"/>
-    <w:lsdException w:name="Light List Accent 6" w:uiPriority="61"/>
-    <w:lsdException w:name="Light Grid Accent 6" w:uiPriority="62"/>
-    <w:lsdException w:name="Medium Shading 1 Accent 6" w:uiPriority="63"/>
-    <w:lsdException w:name="Medium Shading 2 Accent 6" w:uiPriority="64"/>
-    <w:lsdException w:name="Medium List 1 Accent 6" w:uiPriority="65"/>
-    <w:lsdException w:name="Medium List 2 Accent 6" w:uiPriority="66"/>
-    <w:lsdException w:name="Medium Grid 1 Accent 6" w:uiPriority="67"/>
-    <w:lsdException w:name="Medium Grid 2 Accent 6" w:uiPriority="68"/>
-    <w:lsdException w:name="Medium Grid 3 Accent 6" w:uiPriority="69"/>
-    <w:lsdException w:name="Dark List Accent 6" w:uiPriority="70"/>
-    <w:lsdException w:name="Colorful Shading Accent 6" w:uiPriority="71"/>
-    <w:lsdException w:name="Colorful List Accent 6" w:uiPriority="72"/>
-    <w:lsdException w:name="Colorful Grid Accent 6" w:uiPriority="73"/>
-    <w:lsdException w:name="Subtle Emphasis" w:uiPriority="19" w:qFormat="1"/>
-    <w:lsdException w:name="Intense Emphasis" w:uiPriority="21" w:qFormat="1"/>
-    <w:lsdException w:name="Subtle Reference" w:uiPriority="31" w:qFormat="1"/>
-    <w:lsdException w:name="Intense Reference" w:uiPriority="32" w:qFormat="1"/>
-    <w:lsdException w:name="Book Title" w:uiPriority="33" w:qFormat="1"/>
-    <w:lsdException w:name="Bibliography" w:semiHidden="1" w:uiPriority="37" w:unhideWhenUsed="1"/>
-    <w:lsdException w:name="TOC Heading" w:semiHidden="1" w:uiPriority="39" w:unhideWhenUsed="1" w:qFormat="1"/>
-    <w:lsdException w:name="Plain Table 1" w:uiPriority="41"/>
-    <w:lsdException w:name="Plain Table 2" w:uiPriority="42"/>
-    <w:lsdException w:name="Plain Table 3" w:uiPriority="43"/>
-    <w:lsdException w:name="Plain Table 4" w:uiPriority="44"/>
-    <w:lsdException w:name="Plain Table 5" w:uiPriority="45"/>
-    <w:lsdException w:name="Grid Table Light" w:uiPriority="40"/>
-    <w:lsdException w:name="Grid Table 1 Light" w:uiPriority="46"/>
-    <w:lsdException w:name="Grid Table 2" w:uiPriority="47"/>
-    <w:lsdException w:name="Grid Table 3" w:uiPriority="48"/>
-    <w:lsdException w:name="Grid Table 4" w:uiPriority="49"/>
-    <w:lsdException w:name="Grid Table 5 Dark" w:uiPriority="50"/>
-    <w:lsdException w:name="Grid Table 6 Colorful" w:uiPriority="51"/>
-    <w:lsdException w:name="Grid Table 7 Colorful" w:uiPriority="52"/>
-    <w:lsdException w:name="Grid Table 1 Light Accent 1" w:uiPriority="46"/>
-    <w:lsdException w:name="Grid Table 2 Accent 1" w:uiPriority="47"/>
-    <w:lsdException w:name="Grid Table 3 Accent 1" w:uiPriority="48"/>
-    <w:lsdException w:name="Grid Table 4 Accent 1" w:uiPriority="49"/>
-    <w:lsdException w:name="Grid Table 5 Dark Accent 1" w:uiPriority="50"/>
-    <w:lsdException w:name="Grid Table 6 Colorful Accent 1" w:uiPriority="51"/>
-    <w:lsdException w:name="Grid Table 7 Colorful Accent 1" w:uiPriority="52"/>
-    <w:lsdException w:name="Grid Table 1 Light Accent 2" w:uiPriority="46"/>
-    <w:lsdException w:name="Grid Table 2 Accent 2" w:uiPriority="47"/>
-    <w:lsdException w:name="Grid Table 3 Accent 2" w:uiPriority="48"/>
-    <w:lsdException w:name="Grid Table 4 Accent 2" w:uiPriority="49"/>
-    <w:lsdException w:name="Grid Table 5 Dark Accent 2" w:uiPriority="50"/>
-    <w:lsdException w:name="Grid Table 6 Colorful Accent 2" w:uiPriority="51"/>
-    <w:lsdException w:name="Grid Table 7 Colorful Accent 2" w:uiPriority="52"/>
-    <w:lsdException w:name="Grid Table 1 Light Accent 3" w:uiPriority="46"/>
-    <w:lsdException w:name="Grid Table 2 Accent 3" w:uiPriority="47"/>
-    <w:lsdException w:name="Grid Table 3 Accent 3" w:uiPriority="48"/>
-    <w:lsdException w:name="Grid Table 4 Accent 3" w:uiPriority="49"/>
-    <w:lsdException w:name="Grid Table 5 Dark Accent 3" w:uiPriority="50"/>
-    <w:lsdException w:name="Grid Table 6 Colorful Accent 3" w:uiPriority="51"/>
-    <w:lsdException w:name="Grid Table 7 Colorful Accent 3" w:uiPriority="52"/>
-    <w:lsdException w:name="Grid Table 1 Light Accent 4" w:uiPriority="46"/>
-    <w:lsdException w:name="Grid Table 2 Accent 4" w:uiPriority="47"/>
-    <w:lsdException w:name="Grid Table 3 Accent 4" w:uiPriority="48"/>
-    <w:lsdException w:name="Grid Table 4 Accent 4" w:uiPriority="49"/>
-    <w:lsdException w:name="Grid Table 5 Dark Accent 4" w:uiPriority="50"/>
-    <w:lsdException w:name="Grid Table 6 Colorful Accent 4" w:uiPriority="51"/>
-    <w:lsdException w:name="Grid Table 7 Colorful Accent 4" w:uiPriority="52"/>
-    <w:lsdException w:name="Grid Table 1 Light Accent 5" w:uiPriority="46"/>
-    <w:lsdException w:name="Grid Table 2 Accent 5" w:uiPriority="47"/>
-    <w:lsdException w:name="Grid Table 3 Accent 5" w:uiPriority="48"/>
-    <w:lsdException w:name="Grid Table 4 Accent 5" w:uiPriority="49"/>
-    <w:lsdException w:name="Grid Table 5 Dark Accent 5" w:uiPriority="50"/>
-    <w:lsdException w:name="Grid Table 6 Colorful Accent 5" w:uiPriority="51"/>
-    <w:lsdException w:name="Grid Table 7 Colorful Accent 5" w:uiPriority="52"/>
-    <w:lsdException w:name="Grid Table 1 Light Accent 6" w:uiPriority="46"/>
-    <w:lsdException w:name="Grid Table 2 Accent 6" w:uiPriority="47"/>
-    <w:lsdException w:name="Grid Table 3 Accent 6" w:uiPriority="48"/>
-    <w:lsdException w:name="Grid Table 4 Accent 6" w:uiPriority="49"/>
-    <w:lsdException w:name="Grid Table 5 Dark Accent 6" w:uiPriority="50"/>
-    <w:lsdException w:name="Grid Table 6 Colorful Accent 6" w:uiPriority="51"/>
-    <w:lsdException w:name="Grid Table 7 Colorful Accent 6" w:uiPriority="52"/>
-    <w:lsdException w:name="List Table 1 Light" w:uiPriority="46"/>
-    <w:lsdException w:name="List Table 2" w:uiPriority="47"/>
-    <w:lsdException w:name="List Table 3" w:uiPriority="48"/>
-    <w:lsdException w:name="List Table 4" w:uiPriority="49"/>
-    <w:lsdException w:name="List Table 5 Dark" w:uiPriority="50"/>
-    <w:lsdException w:name="List Table 6 Colorful" w:uiPriority="51"/>
-    <w:lsdException w:name="List Table 7 Colorful" w:uiPriority="52"/>
-    <w:lsdException w:name="List Table 1 Light Accent 1" w:uiPriority="46"/>
-    <w:lsdException w:name="List Table 2 Accent 1" w:uiPriority="47"/>
-    <w:lsdException w:name="List Table 3 Accent 1" w:uiPriority="48"/>
-    <w:lsdException w:name="List Table 4 Accent 1" w:uiPriority="49"/>
-    <w:lsdException w:name="List Table 5 Dark Accent 1" w:uiPriority="50"/>
-    <w:lsdException w:name="List Table 6 Colorful Accent 1" w:uiPriority="51"/>
-    <w:lsdException w:name="List Table 7 Colorful Accent 1" w:uiPriority="52"/>
-    <w:lsdException w:name="List Table 1 Light Accent 2" w:uiPriority="46"/>
-    <w:lsdException w:name="List Table 2 Accent 2" w:uiPriority="47"/>
-    <w:lsdException w:name="List Table 3 Accent 2" w:uiPriority="48"/>
-    <w:lsdException w:name="List Table 4 Accent 2" w:uiPriority="49"/>
-    <w:lsdException w:name="List Table 5 Dark Accent 2" w:uiPriority="50"/>
-    <w:lsdException w:name="List Table 6 Colorful Accent 2" w:uiPriority="51"/>
-    <w:lsdException w:name="List Table 7 Colorful Accent 2" w:uiPriority="52"/>
-    <w:lsdException w:name="List Table 1 Light Accent 3" w:uiPriority="46"/>
-    <w:lsdException w:name="List Table 2 Accent 3" w:uiPriority="47"/>
-    <w:lsdException w:name="List Table 3 Accent 3" w:uiPriority="48"/>
-    <w:lsdException w:name="List Table 4 Accent 3" w:uiPriority="49"/>
-    <w:lsdException w:name="List Table 5 Dark Accent 3" w:uiPriority="50"/>
-    <w:lsdException w:name="List Table 6 Colorful Accent 3" w:uiPriority="51"/>
-    <w:lsdException w:name="List Table 7 Colorful Accent 3" w:uiPriority="52"/>
-    <w:lsdException w:name="List Table 1 Light Accent 4" w:uiPriority="46"/>
-    <w:lsdException w:name="List Table 2 Accent 4" w:uiPriority="47"/>
-    <w:lsdException w:name="List Table 3 Accent 4" w:uiPriority="48"/>
-    <w:lsdException w:name="List Table 4 Accent 4" w:uiPriority="49"/>
-    <w:lsdException w:name="List Table 5 Dark Accent 4" w:uiPriority="50"/>
-    <w:lsdException w:name="List Table 6 Colorful Accent 4" w:uiPriority="51"/>
-    <w:lsdException w:name="List Table 7 Colorful Accent 4" w:uiPriority="52"/>
-    <w:lsdException w:name="List Table 1 Light Accent 5" w:uiPriority="46"/>
-    <w:lsdException w:name="List Table 2 Accent 5" w:uiPriority="47"/>
-    <w:lsdException w:name="List Table 3 Accent 5" w:uiPriority="48"/>
-    <w:lsdException w:name="List Table 4 Accent 5" w:uiPriority="49"/>
-    <w:lsdException w:name="List Table 5 Dark Accent 5" w:uiPriority="50"/>
-    <w:lsdException w:name="List Table 6 Colorful Accent 5" w:uiPriority="51"/>
-    <w:lsdException w:name="List Table 7 Colorful Accent 5" w:uiPriority="52"/>
-    <w:lsdException w:name="List Table 1 Light Accent 6" w:uiPriority="46"/>
-    <w:lsdException w:name="List Table 2 Accent 6" w:uiPriority="47"/>
-    <w:lsdException w:name="List Table 3 Accent 6" w:uiPriority="48"/>
-    <w:lsdException w:name="List Table 4 Accent 6" w:uiPriority="49"/>
-    <w:lsdException w:name="List Table 5 Dark Accent 6" w:uiPriority="50"/>
-    <w:lsdException w:name="List Table 6 Colorful Accent 6" w:uiPriority="51"/>
-    <w:lsdException w:name="List Table 7 Colorful Accent 6" w:uiPriority="52"/>
-    <w:lsdException w:name="Mention" w:semiHidden="1" w:unhideWhenUsed="1"/>
-    <w:lsdException w:name="Smart Hyperlink" w:semiHidden="1" w:unhideWhenUsed="1"/>
-    <w:lsdException w:name="Hashtag" w:semiHidden="1" w:unhideWhenUsed="1"/>
-    <w:lsdException w:name="Unresolved Mention" w:semiHidden="1" w:unhideWhenUsed="1"/>
-    <w:lsdException w:name="Smart Link" w:semiHidden="1" w:unhideWhenUsed="1"/>
-    <w:lsdException w:name="Smart Link Error" w:semiHidden="1" w:unhideWhenUsed="1"/>
+  <w:latentStyles w:defLockedState="0" w:defUIPriority="99" w:defSemiHidden="1" w:defUnhideWhenUsed="1" w:defQFormat="0" w:count="267">
+    <w:lsdException w:name="Normal" w:semiHidden="0" w:uiPriority="0" w:unhideWhenUsed="0" w:qFormat="1"/>
+    <w:lsdException w:name="heading 1" w:semiHidden="0" w:uiPriority="9" w:unhideWhenUsed="0" w:qFormat="1"/>
+    <w:lsdException w:name="heading 2" w:uiPriority="9" w:qFormat="1"/>
+    <w:lsdException w:name="heading 3" w:uiPriority="9" w:qFormat="1"/>
+    <w:lsdException w:name="heading 4" w:uiPriority="9" w:qFormat="1"/>
+    <w:lsdException w:name="heading 5" w:uiPriority="9" w:qFormat="1"/>
+    <w:lsdException w:name="heading 6" w:uiPriority="9" w:qFormat="1"/>
+    <w:lsdException w:name="heading 7" w:uiPriority="9" w:qFormat="1"/>
+    <w:lsdException w:name="heading 8" w:uiPriority="9" w:qFormat="1"/>
+    <w:lsdException w:name="heading 9" w:uiPriority="9" w:qFormat="1"/>
+    <w:lsdException w:name="toc 1" w:uiPriority="39"/>
+    <w:lsdException w:name="toc 2" w:uiPriority="39"/>
+    <w:lsdException w:name="toc 3" w:uiPriority="39"/>
+    <w:lsdException w:name="toc 4" w:uiPriority="39"/>
+    <w:lsdException w:name="toc 5" w:uiPriority="39"/>
+    <w:lsdException w:name="toc 6" w:uiPriority="39"/>
+    <w:lsdException w:name="toc 7" w:uiPriority="39"/>
+    <w:lsdException w:name="toc 8" w:uiPriority="39"/>
+    <w:lsdException w:name="toc 9" w:uiPriority="39"/>
+    <w:lsdException w:name="caption" w:uiPriority="35" w:qFormat="1"/>
+    <w:lsdException w:name="Title" w:semiHidden="0" w:uiPriority="10" w:unhideWhenUsed="0" w:qFormat="1"/>
+    <w:lsdException w:name="Default Paragraph Font" w:uiPriority="1"/>
+    <w:lsdException w:name="Subtitle" w:semiHidden="0" w:uiPriority="11" w:unhideWhenUsed="0" w:qFormat="1"/>
+    <w:lsdException w:name="Strong" w:semiHidden="0" w:uiPriority="22" w:unhideWhenUsed="0" w:qFormat="1"/>
+    <w:lsdException w:name="Emphasis" w:semiHidden="0" w:uiPriority="20" w:unhideWhenUsed="0" w:qFormat="1"/>
+    <w:lsdException w:name="Table Grid" w:uiPriority="39"/>
+    <w:lsdException w:name="Placeholder Text" w:unhideWhenUsed="0"/>
+    <w:lsdException w:name="No Spacing" w:semiHidden="0" w:uiPriority="1" w:unhideWhenUsed="0" w:qFormat="1"/>
+    <w:lsdException w:name="Light Shading" w:semiHidden="0" w:uiPriority="60" w:unhideWhenUsed="0"/>
+    <w:lsdException w:name="Light List" w:semiHidden="0" w:uiPriority="61" w:unhideWhenUsed="0"/>
+    <w:lsdException w:name="Light Grid" w:semiHidden="0" w:uiPriority="62" w:unhideWhenUsed="0"/>
+    <w:lsdException w:name="Medium Shading 1" w:semiHidden="0" w:uiPriority="63" w:unhideWhenUsed="0"/>
+    <w:lsdException w:name="Medium Shading 2" w:semiHidden="0" w:uiPriority="64" w:unhideWhenUsed="0"/>
+    <w:lsdException w:name="Medium List 1" w:semiHidden="0" w:uiPriority="65" w:unhideWhenUsed="0"/>
+    <w:lsdException w:name="Medium List 2" w:semiHidden="0" w:uiPriority="66" w:unhideWhenUsed="0"/>
+    <w:lsdException w:name="Medium Grid 1" w:semiHidden="0" w:uiPriority="67" w:unhideWhenUsed="0"/>
+    <w:lsdException w:name="Medium Grid 2" w:semiHidden="0" w:uiPriority="68" w:unhideWhenUsed="0"/>
+    <w:lsdException w:name="Medium Grid 3" w:semiHidden="0" w:uiPriority="69" w:unhideWhenUsed="0"/>
+    <w:lsdException w:name="Dark List" w:semiHidden="0" w:uiPriority="70" w:unhideWhenUsed="0"/>
+    <w:lsdException w:name="Colorful Shading" w:semiHidden="0" w:uiPriority="71" w:unhideWhenUsed="0"/>
+    <w:lsdException w:name="Colorful List" w:semiHidden="0" w:uiPriority="72" w:unhideWhenUsed="0"/>
+    <w:lsdException w:name="Colorful Grid" w:semiHidden="0" w:uiPriority="73" w:unhideWhenUsed="0"/>
+    <w:lsdException w:name="Light Shading Accent 1" w:semiHidden="0" w:uiPriority="60" w:unhideWhenUsed="0"/>
+    <w:lsdException w:name="Light List Accent 1" w:semiHidden="0" w:uiPriority="61" w:unhideWhenUsed="0"/>
+    <w:lsdException w:name="Light Grid Accent 1" w:semiHidden="0" w:uiPriority="62" w:unhideWhenUsed="0"/>
+    <w:lsdException w:name="Medium Shading 1 Accent 1" w:semiHidden="0" w:uiPriority="63" w:unhideWhenUsed="0"/>
+    <w:lsdException w:name="Medium Shading 2 Accent 1" w:semiHidden="0" w:uiPriority="64" w:unhideWhenUsed="0"/>
+    <w:lsdException w:name="Medium List 1 Accent 1" w:semiHidden="0" w:uiPriority="65" w:unhideWhenUsed="0"/>
+    <w:lsdException w:name="Revision" w:unhideWhenUsed="0"/>
+    <w:lsdException w:name="List Paragraph" w:semiHidden="0" w:uiPriority="34" w:unhideWhenUsed="0" w:qFormat="1"/>
+    <w:lsdException w:name="Quote" w:semiHidden="0" w:uiPriority="29" w:unhideWhenUsed="0" w:qFormat="1"/>
+    <w:lsdException w:name="Intense Quote" w:semiHidden="0" w:uiPriority="30" w:unhideWhenUsed="0" w:qFormat="1"/>
+    <w:lsdException w:name="Medium List 2 Accent 1" w:semiHidden="0" w:uiPriority="66" w:unhideWhenUsed="0"/>
+    <w:lsdException w:name="Medium Grid 1 Accent 1" w:semiHidden="0" w:uiPriority="67" w:unhideWhenUsed="0"/>
+    <w:lsdException w:name="Medium Grid 2 Accent 1" w:semiHidden="0" w:uiPriority="68" w:unhideWhenUsed="0"/>
+    <w:lsdException w:name="Medium Grid 3 Accent 1" w:semiHidden="0" w:uiPriority="69" w:unhideWhenUsed="0"/>
+    <w:lsdException w:name="Dark List Accent 1" w:semiHidden="0" w:uiPriority="70" w:unhideWhenUsed="0"/>
+    <w:lsdException w:name="Colorful Shading Accent 1" w:semiHidden="0" w:uiPriority="71" w:unhideWhenUsed="0"/>
+    <w:lsdException w:name="Colorful List Accent 1" w:semiHidden="0" w:uiPriority="72" w:unhideWhenUsed="0"/>
+    <w:lsdException w:name="Colorful Grid Accent 1" w:semiHidden="0" w:uiPriority="73" w:unhideWhenUsed="0"/>
+    <w:lsdException w:name="Light Shading Accent 2" w:semiHidden="0" w:uiPriority="60" w:unhideWhenUsed="0"/>
+    <w:lsdException w:name="Light List Accent 2" w:semiHidden="0" w:uiPriority="61" w:unhideWhenUsed="0"/>
+    <w:lsdException w:name="Light Grid Accent 2" w:semiHidden="0" w:uiPriority="62" w:unhideWhenUsed="0"/>
+    <w:lsdException w:name="Medium Shading 1 Accent 2" w:semiHidden="0" w:uiPriority="63" w:unhideWhenUsed="0"/>
+    <w:lsdException w:name="Medium Shading 2 Accent 2" w:semiHidden="0" w:uiPriority="64" w:unhideWhenUsed="0"/>
+    <w:lsdException w:name="Medium List 1 Accent 2" w:semiHidden="0" w:uiPriority="65" w:unhideWhenUsed="0"/>
+    <w:lsdException w:name="Medium List 2 Accent 2" w:semiHidden="0" w:uiPriority="66" w:unhideWhenUsed="0"/>
+    <w:lsdException w:name="Medium Grid 1 Accent 2" w:semiHidden="0" w:uiPriority="67" w:unhideWhenUsed="0"/>
+    <w:lsdException w:name="Medium Grid 2 Accent 2" w:semiHidden="0" w:uiPriority="68" w:unhideWhenUsed="0"/>
+    <w:lsdException w:name="Medium Grid 3 Accent 2" w:semiHidden="0" w:uiPriority="69" w:unhideWhenUsed="0"/>
+    <w:lsdException w:name="Dark List Accent 2" w:semiHidden="0" w:uiPriority="70" w:unhideWhenUsed="0"/>
+    <w:lsdException w:name="Colorful Shading Accent 2" w:semiHidden="0" w:uiPriority="71" w:unhideWhenUsed="0"/>
+    <w:lsdException w:name="Colorful List Accent 2" w:semiHidden="0" w:uiPriority="72" w:unhideWhenUsed="0"/>
+    <w:lsdException w:name="Colorful Grid Accent 2" w:semiHidden="0" w:uiPriority="73" w:unhideWhenUsed="0"/>
+    <w:lsdException w:name="Light Shading Accent 3" w:semiHidden="0" w:uiPriority="60" w:unhideWhenUsed="0"/>
+    <w:lsdException w:name="Light List Accent 3" w:semiHidden="0" w:uiPriority="61" w:unhideWhenUsed="0"/>
+    <w:lsdException w:name="Light Grid Accent 3" w:semiHidden="0" w:uiPriority="62" w:unhideWhenUsed="0"/>
+    <w:lsdException w:name="Medium Shading 1 Accent 3" w:semiHidden="0" w:uiPriority="63" w:unhideWhenUsed="0"/>
+    <w:lsdException w:name="Medium Shading 2 Accent 3" w:semiHidden="0" w:uiPriority="64" w:unhideWhenUsed="0"/>
+    <w:lsdException w:name="Medium List 1 Accent 3" w:semiHidden="0" w:uiPriority="65" w:unhideWhenUsed="0"/>
+    <w:lsdException w:name="Medium List 2 Accent 3" w:semiHidden="0" w:uiPriority="66" w:unhideWhenUsed="0"/>
+    <w:lsdException w:name="Medium Grid 1 Accent 3" w:semiHidden="0" w:uiPriority="67" w:unhideWhenUsed="0"/>
+    <w:lsdException w:name="Medium Grid 2 Accent 3" w:semiHidden="0" w:uiPriority="68" w:unhideWhenUsed="0"/>
+    <w:lsdException w:name="Medium Grid 3 Accent 3" w:semiHidden="0" w:uiPriority="69" w:unhideWhenUsed="0"/>
+    <w:lsdException w:name="Dark List Accent 3" w:semiHidden="0" w:uiPriority="70" w:unhideWhenUsed="0"/>
+    <w:lsdException w:name="Colorful Shading Accent 3" w:semiHidden="0" w:uiPriority="71" w:unhideWhenUsed="0"/>
+    <w:lsdException w:name="Colorful List Accent 3" w:semiHidden="0" w:uiPriority="72" w:unhideWhenUsed="0"/>
+    <w:lsdException w:name="Colorful Grid Accent 3" w:semiHidden="0" w:uiPriority="73" w:unhideWhenUsed="0"/>
+    <w:lsdException w:name="Light Shading Accent 4" w:semiHidden="0" w:uiPriority="60" w:unhideWhenUsed="0"/>
+    <w:lsdException w:name="Light List Accent 4" w:semiHidden="0" w:uiPriority="61" w:unhideWhenUsed="0"/>
+    <w:lsdException w:name="Light Grid Accent 4" w:semiHidden="0" w:uiPriority="62" w:unhideWhenUsed="0"/>
+    <w:lsdException w:name="Medium Shading 1 Accent 4" w:semiHidden="0" w:uiPriority="63" w:unhideWhenUsed="0"/>
+    <w:lsdException w:name="Medium Shading 2 Accent 4" w:semiHidden="0" w:uiPriority="64" w:unhideWhenUsed="0"/>
+    <w:lsdException w:name="Medium List 1 Accent 4" w:semiHidden="0" w:uiPriority="65" w:unhideWhenUsed="0"/>
+    <w:lsdException w:name="Medium List 2 Accent 4" w:semiHidden="0" w:uiPriority="66" w:unhideWhenUsed="0"/>
+    <w:lsdException w:name="Medium Grid 1 Accent 4" w:semiHidden="0" w:uiPriority="67" w:unhideWhenUsed="0"/>
+    <w:lsdException w:name="Medium Grid 2 Accent 4" w:semiHidden="0" w:uiPriority="68" w:unhideWhenUsed="0"/>
+    <w:lsdException w:name="Medium Grid 3 Accent 4" w:semiHidden="0" w:uiPriority="69" w:unhideWhenUsed="0"/>
+    <w:lsdException w:name="Dark List Accent 4" w:semiHidden="0" w:uiPriority="70" w:unhideWhenUsed="0"/>
+    <w:lsdException w:name="Colorful Shading Accent 4" w:semiHidden="0" w:uiPriority="71" w:unhideWhenUsed="0"/>
+    <w:lsdException w:name="Colorful List Accent 4" w:semiHidden="0" w:uiPriority="72" w:unhideWhenUsed="0"/>
+    <w:lsdException w:name="Colorful Grid Accent 4" w:semiHidden="0" w:uiPriority="73" w:unhideWhenUsed="0"/>
+    <w:lsdException w:name="Light Shading Accent 5" w:semiHidden="0" w:uiPriority="60" w:unhideWhenUsed="0"/>
+    <w:lsdException w:name="Light List Accent 5" w:semiHidden="0" w:uiPriority="61" w:unhideWhenUsed="0"/>
+    <w:lsdException w:name="Light Grid Accent 5" w:semiHidden="0" w:uiPriority="62" w:unhideWhenUsed="0"/>
+    <w:lsdException w:name="Medium Shading 1 Accent 5" w:semiHidden="0" w:uiPriority="63" w:unhideWhenUsed="0"/>
+    <w:lsdException w:name="Medium Shading 2 Accent 5" w:semiHidden="0" w:uiPriority="64" w:unhideWhenUsed="0"/>
+    <w:lsdException w:name="Medium List 1 Accent 5" w:semiHidden="0" w:uiPriority="65" w:unhideWhenUsed="0"/>
+    <w:lsdException w:name="Medium List 2 Accent 5" w:semiHidden="0" w:uiPriority="66" w:unhideWhenUsed="0"/>
+    <w:lsdException w:name="Medium Grid 1 Accent 5" w:semiHidden="0" w:uiPriority="67" w:unhideWhenUsed="0"/>
+    <w:lsdException w:name="Medium Grid 2 Accent 5" w:semiHidden="0" w:uiPriority="68" w:unhideWhenUsed="0"/>
+    <w:lsdException w:name="Medium Grid 3 Accent 5" w:semiHidden="0" w:uiPriority="69" w:unhideWhenUsed="0"/>
+    <w:lsdException w:name="Dark List Accent 5" w:semiHidden="0" w:uiPriority="70" w:unhideWhenUsed="0"/>
+    <w:lsdException w:name="Colorful Shading Accent 5" w:semiHidden="0" w:uiPriority="71" w:unhideWhenUsed="0"/>
+    <w:lsdException w:name="Colorful List Accent 5" w:semiHidden="0" w:uiPriority="72" w:unhideWhenUsed="0"/>
+    <w:lsdException w:name="Colorful Grid Accent 5" w:semiHidden="0" w:uiPriority="73" w:unhideWhenUsed="0"/>
+    <w:lsdException w:name="Light Shading Accent 6" w:semiHidden="0" w:uiPriority="60" w:unhideWhenUsed="0"/>
+    <w:lsdException w:name="Light List Accent 6" w:semiHidden="0" w:uiPriority="61" w:unhideWhenUsed="0"/>
+    <w:lsdException w:name="Light Grid Accent 6" w:semiHidden="0" w:uiPriority="62" w:unhideWhenUsed="0"/>
+    <w:lsdException w:name="Medium Shading 1 Accent 6" w:semiHidden="0" w:uiPriority="63" w:unhideWhenUsed="0"/>
+    <w:lsdException w:name="Medium Shading 2 Accent 6" w:semiHidden="0" w:uiPriority="64" w:unhideWhenUsed="0"/>
+    <w:lsdException w:name="Medium List 1 Accent 6" w:semiHidden="0" w:uiPriority="65" w:unhideWhenUsed="0"/>
+    <w:lsdException w:name="Medium List 2 Accent 6" w:semiHidden="0" w:uiPriority="66" w:unhideWhenUsed="0"/>
+    <w:lsdException w:name="Medium Grid 1 Accent 6" w:semiHidden="0" w:uiPriority="67" w:unhideWhenUsed="0"/>
+    <w:lsdException w:name="Medium Grid 2 Accent 6" w:semiHidden="0" w:uiPriority="68" w:unhideWhenUsed="0"/>
+    <w:lsdException w:name="Medium Grid 3 Accent 6" w:semiHidden="0" w:uiPriority="69" w:unhideWhenUsed="0"/>
+    <w:lsdException w:name="Dark List Accent 6" w:semiHidden="0" w:uiPriority="70" w:unhideWhenUsed="0"/>
+    <w:lsdException w:name="Colorful Shading Accent 6" w:semiHidden="0" w:uiPriority="71" w:unhideWhenUsed="0"/>
+    <w:lsdException w:name="Colorful List Accent 6" w:semiHidden="0" w:uiPriority="72" w:unhideWhenUsed="0"/>
+    <w:lsdException w:name="Colorful Grid Accent 6" w:semiHidden="0" w:uiPriority="73" w:unhideWhenUsed="0"/>
+    <w:lsdException w:name="Subtle Emphasis" w:semiHidden="0" w:uiPriority="19" w:unhideWhenUsed="0" w:qFormat="1"/>
+    <w:lsdException w:name="Intense Emphasis" w:semiHidden="0" w:uiPriority="21" w:unhideWhenUsed="0" w:qFormat="1"/>
+    <w:lsdException w:name="Subtle Reference" w:semiHidden="0" w:uiPriority="31" w:unhideWhenUsed="0" w:qFormat="1"/>
+    <w:lsdException w:name="Intense Reference" w:semiHidden="0" w:uiPriority="32" w:unhideWhenUsed="0" w:qFormat="1"/>
+    <w:lsdException w:name="Book Title" w:semiHidden="0" w:uiPriority="33" w:unhideWhenUsed="0" w:qFormat="1"/>
+    <w:lsdException w:name="Bibliography" w:uiPriority="37"/>
+    <w:lsdException w:name="TOC Heading" w:uiPriority="39" w:qFormat="1"/>
+  </w:latentStyles>
+  <w:style w:type="paragraph" w:default="1" w:styleId="Normal">
+    <w:name w:val="Normal"/>
+    <w:qFormat/>
+  </w:style>
+  <w:style w:type="character" w:default="1" w:styleId="DefaultParagraphFont">
+    <w:name w:val="Default Paragraph Font"/>
+    <w:uiPriority w:val="1"/>
+    <w:semiHidden/>
+    <w:unhideWhenUsed/>
+  </w:style>
+  <w:style w:type="table" w:default="1" w:styleId="TableNormal">
+    <w:name w:val="Normal Table"/>
+    <w:uiPriority w:val="99"/>
+    <w:semiHidden/>
+    <w:unhideWhenUsed/>
+    <w:tblPr>
+      <w:tblInd w:w="0" w:type="dxa"/>
+      <w:tblCellMar>
+        <w:top w:w="0" w:type="dxa"/>
+        <w:left w:w="108" w:type="dxa"/>
+        <w:bottom w:w="0" w:type="dxa"/>
+        <w:right w:w="108" w:type="dxa"/>
+      </w:tblCellMar>
+    </w:tblPr>
+  </w:style>
+  <w:style w:type="numbering" w:default="1" w:styleId="NoList">
+    <w:name w:val="No List"/>
+    <w:uiPriority w:val="99"/>
+    <w:semiHidden/>
+    <w:unhideWhenUsed/>
+  </w:style>
+  <w:style w:type="character" w:styleId="Hyperlink">
+    <w:name w:val="Hyperlink"/>
+    <w:basedOn w:val="DefaultParagraphFont"/>
+    <w:uiPriority w:val="99"/>
+    <w:unhideWhenUsed/>
+    <w:rsid w:val="00155AF9"/>
+    <w:rPr>
+      <w:color w:val="0563C1" w:themeColor="hyperlink"/>
+      <w:u w:val="single"/>
+    </w:rPr>
+  </w:style>
+  <w:style w:type="character" w:customStyle="1" w:styleId="UnresolvedMention1">
+    <w:name w:val="Unresolved Mention1"/>
+    <w:basedOn w:val="DefaultParagraphFont"/>
+    <w:uiPriority w:val="99"/>
+    <w:semiHidden/>
+    <w:unhideWhenUsed/>
+    <w:rsid w:val="00EB4915"/>
+    <w:rPr>
+      <w:color w:val="605E5C"/>
+      <w:shd w:val="clear" w:color="auto" w:fill="E1DFDD"/>
+    </w:rPr>
+  </w:style>
+  <w:style w:type="paragraph" w:styleId="NormalWeb">
+    <w:name w:val="Normal (Web)"/>
+    <w:basedOn w:val="Normal"/>
+    <w:uiPriority w:val="99"/>
+    <w:semiHidden/>
+    <w:unhideWhenUsed/>
+    <w:rsid w:val="00AC483F"/>
+    <w:pPr>
+      <w:spacing w:before="100" w:beforeAutospacing="1" w:after="100" w:afterAutospacing="1" w:line="240" w:lineRule="auto"/>
+    </w:pPr>
+    <w:rPr>
+      <w:rFonts w:ascii="Times New Roman" w:eastAsia="Times New Roman" w:hAnsi="Times New Roman" w:cs="Times New Roman"/>
+      <w:sz w:val="24"/>
+      <w:szCs w:val="24"/>
+    </w:rPr>
+  </w:style>
+</w:styles>
+</file>
+
+<file path=word/stylesWithEffects.xml><?xml version="1.0" encoding="utf-8"?>
+<w:styles xmlns:wpc="http://schemas.microsoft.com/office/word/2010/wordprocessingCanvas" xmlns:mc="http://schemas.openxmlformats.org/markup-compatibility/2006" xmlns:o="urn:schemas-microsoft-com:office:office" xmlns:r="http://schemas.openxmlformats.org/officeDocument/2006/relationships" xmlns:m="http://schemas.openxmlformats.org/officeDocument/2006/math" xmlns:v="urn:schemas-microsoft-com:vml" xmlns:wp14="http://schemas.microsoft.com/office/word/2010/wordprocessingDrawing" xmlns:wp="http://schemas.openxmlformats.org/drawingml/2006/wordprocessingDrawing" xmlns:w10="urn:schemas-microsoft-com:office:word" xmlns:w="http://schemas.openxmlformats.org/wordprocessingml/2006/main" xmlns:w14="http://schemas.microsoft.com/office/word/2010/wordml" xmlns:wpg="http://schemas.microsoft.com/office/word/2010/wordprocessingGroup" xmlns:wpi="http://schemas.microsoft.com/office/word/2010/wordprocessingInk" xmlns:wne="http://schemas.microsoft.com/office/word/2006/wordml" xmlns:wps="http://schemas.microsoft.com/office/word/2010/wordprocessingShape" mc:Ignorable="w14 wp14">
+  <w:docDefaults>
+    <w:rPrDefault>
+      <w:rPr>
+        <w:rFonts w:asciiTheme="minorHAnsi" w:eastAsiaTheme="minorHAnsi" w:hAnsiTheme="minorHAnsi" w:cstheme="minorBidi"/>
+        <w:sz w:val="22"/>
+        <w:szCs w:val="22"/>
+        <w:lang w:val="en-US" w:eastAsia="en-US" w:bidi="ar-SA"/>
+      </w:rPr>
+    </w:rPrDefault>
+    <w:pPrDefault>
+      <w:pPr>
+        <w:spacing w:after="160" w:line="259" w:lineRule="auto"/>
+      </w:pPr>
+    </w:pPrDefault>
+  </w:docDefaults>
+  <w:latentStyles w:defLockedState="0" w:defUIPriority="99" w:defSemiHidden="1" w:defUnhideWhenUsed="1" w:defQFormat="0" w:count="267">
+    <w:lsdException w:name="Normal" w:semiHidden="0" w:uiPriority="0" w:unhideWhenUsed="0" w:qFormat="1"/>
+    <w:lsdException w:name="heading 1" w:semiHidden="0" w:uiPriority="9" w:unhideWhenUsed="0" w:qFormat="1"/>
+    <w:lsdException w:name="heading 2" w:uiPriority="9" w:qFormat="1"/>
+    <w:lsdException w:name="heading 3" w:uiPriority="9" w:qFormat="1"/>
+    <w:lsdException w:name="heading 4" w:uiPriority="9" w:qFormat="1"/>
+    <w:lsdException w:name="heading 5" w:uiPriority="9" w:qFormat="1"/>
+    <w:lsdException w:name="heading 6" w:uiPriority="9" w:qFormat="1"/>
+    <w:lsdException w:name="heading 7" w:uiPriority="9" w:qFormat="1"/>
+    <w:lsdException w:name="heading 8" w:uiPriority="9" w:qFormat="1"/>
+    <w:lsdException w:name="heading 9" w:uiPriority="9" w:qFormat="1"/>
+    <w:lsdException w:name="toc 1" w:uiPriority="39"/>
+    <w:lsdException w:name="toc 2" w:uiPriority="39"/>
+    <w:lsdException w:name="toc 3" w:uiPriority="39"/>
+    <w:lsdException w:name="toc 4" w:uiPriority="39"/>
+    <w:lsdException w:name="toc 5" w:uiPriority="39"/>
+    <w:lsdException w:name="toc 6" w:uiPriority="39"/>
+    <w:lsdException w:name="toc 7" w:uiPriority="39"/>
+    <w:lsdException w:name="toc 8" w:uiPriority="39"/>
+    <w:lsdException w:name="toc 9" w:uiPriority="39"/>
+    <w:lsdException w:name="caption" w:uiPriority="35" w:qFormat="1"/>
+    <w:lsdException w:name="Title" w:semiHidden="0" w:uiPriority="10" w:unhideWhenUsed="0" w:qFormat="1"/>
+    <w:lsdException w:name="Default Paragraph Font" w:uiPriority="1"/>
+    <w:lsdException w:name="Subtitle" w:semiHidden="0" w:uiPriority="11" w:unhideWhenUsed="0" w:qFormat="1"/>
+    <w:lsdException w:name="Strong" w:semiHidden="0" w:uiPriority="22" w:unhideWhenUsed="0" w:qFormat="1"/>
+    <w:lsdException w:name="Emphasis" w:semiHidden="0" w:uiPriority="20" w:unhideWhenUsed="0" w:qFormat="1"/>
+    <w:lsdException w:name="Table Grid" w:uiPriority="39"/>
+    <w:lsdException w:name="Placeholder Text" w:unhideWhenUsed="0"/>
+    <w:lsdException w:name="No Spacing" w:semiHidden="0" w:uiPriority="1" w:unhideWhenUsed="0" w:qFormat="1"/>
+    <w:lsdException w:name="Light Shading" w:semiHidden="0" w:uiPriority="60" w:unhideWhenUsed="0"/>
+    <w:lsdException w:name="Light List" w:semiHidden="0" w:uiPriority="61" w:unhideWhenUsed="0"/>
+    <w:lsdException w:name="Light Grid" w:semiHidden="0" w:uiPriority="62" w:unhideWhenUsed="0"/>
+    <w:lsdException w:name="Medium Shading 1" w:semiHidden="0" w:uiPriority="63" w:unhideWhenUsed="0"/>
+    <w:lsdException w:name="Medium Shading 2" w:semiHidden="0" w:uiPriority="64" w:unhideWhenUsed="0"/>
+    <w:lsdException w:name="Medium List 1" w:semiHidden="0" w:uiPriority="65" w:unhideWhenUsed="0"/>
+    <w:lsdException w:name="Medium List 2" w:semiHidden="0" w:uiPriority="66" w:unhideWhenUsed="0"/>
+    <w:lsdException w:name="Medium Grid 1" w:semiHidden="0" w:uiPriority="67" w:unhideWhenUsed="0"/>
+    <w:lsdException w:name="Medium Grid 2" w:semiHidden="0" w:uiPriority="68" w:unhideWhenUsed="0"/>
+    <w:lsdException w:name="Medium Grid 3" w:semiHidden="0" w:uiPriority="69" w:unhideWhenUsed="0"/>
+    <w:lsdException w:name="Dark List" w:semiHidden="0" w:uiPriority="70" w:unhideWhenUsed="0"/>
+    <w:lsdException w:name="Colorful Shading" w:semiHidden="0" w:uiPriority="71" w:unhideWhenUsed="0"/>
+    <w:lsdException w:name="Colorful List" w:semiHidden="0" w:uiPriority="72" w:unhideWhenUsed="0"/>
+    <w:lsdException w:name="Colorful Grid" w:semiHidden="0" w:uiPriority="73" w:unhideWhenUsed="0"/>
+    <w:lsdException w:name="Light Shading Accent 1" w:semiHidden="0" w:uiPriority="60" w:unhideWhenUsed="0"/>
+    <w:lsdException w:name="Light List Accent 1" w:semiHidden="0" w:uiPriority="61" w:unhideWhenUsed="0"/>
+    <w:lsdException w:name="Light Grid Accent 1" w:semiHidden="0" w:uiPriority="62" w:unhideWhenUsed="0"/>
+    <w:lsdException w:name="Medium Shading 1 Accent 1" w:semiHidden="0" w:uiPriority="63" w:unhideWhenUsed="0"/>
+    <w:lsdException w:name="Medium Shading 2 Accent 1" w:semiHidden="0" w:uiPriority="64" w:unhideWhenUsed="0"/>
+    <w:lsdException w:name="Medium List 1 Accent 1" w:semiHidden="0" w:uiPriority="65" w:unhideWhenUsed="0"/>
+    <w:lsdException w:name="Revision" w:unhideWhenUsed="0"/>
+    <w:lsdException w:name="List Paragraph" w:semiHidden="0" w:uiPriority="34" w:unhideWhenUsed="0" w:qFormat="1"/>
+    <w:lsdException w:name="Quote" w:semiHidden="0" w:uiPriority="29" w:unhideWhenUsed="0" w:qFormat="1"/>
+    <w:lsdException w:name="Intense Quote" w:semiHidden="0" w:uiPriority="30" w:unhideWhenUsed="0" w:qFormat="1"/>
+    <w:lsdException w:name="Medium List 2 Accent 1" w:semiHidden="0" w:uiPriority="66" w:unhideWhenUsed="0"/>
+    <w:lsdException w:name="Medium Grid 1 Accent 1" w:semiHidden="0" w:uiPriority="67" w:unhideWhenUsed="0"/>
+    <w:lsdException w:name="Medium Grid 2 Accent 1" w:semiHidden="0" w:uiPriority="68" w:unhideWhenUsed="0"/>
+    <w:lsdException w:name="Medium Grid 3 Accent 1" w:semiHidden="0" w:uiPriority="69" w:unhideWhenUsed="0"/>
+    <w:lsdException w:name="Dark List Accent 1" w:semiHidden="0" w:uiPriority="70" w:unhideWhenUsed="0"/>
+    <w:lsdException w:name="Colorful Shading Accent 1" w:semiHidden="0" w:uiPriority="71" w:unhideWhenUsed="0"/>
+    <w:lsdException w:name="Colorful List Accent 1" w:semiHidden="0" w:uiPriority="72" w:unhideWhenUsed="0"/>
+    <w:lsdException w:name="Colorful Grid Accent 1" w:semiHidden="0" w:uiPriority="73" w:unhideWhenUsed="0"/>
+    <w:lsdException w:name="Light Shading Accent 2" w:semiHidden="0" w:uiPriority="60" w:unhideWhenUsed="0"/>
+    <w:lsdException w:name="Light List Accent 2" w:semiHidden="0" w:uiPriority="61" w:unhideWhenUsed="0"/>
+    <w:lsdException w:name="Light Grid Accent 2" w:semiHidden="0" w:uiPriority="62" w:unhideWhenUsed="0"/>
+    <w:lsdException w:name="Medium Shading 1 Accent 2" w:semiHidden="0" w:uiPriority="63" w:unhideWhenUsed="0"/>
+    <w:lsdException w:name="Medium Shading 2 Accent 2" w:semiHidden="0" w:uiPriority="64" w:unhideWhenUsed="0"/>
+    <w:lsdException w:name="Medium List 1 Accent 2" w:semiHidden="0" w:uiPriority="65" w:unhideWhenUsed="0"/>
+    <w:lsdException w:name="Medium List 2 Accent 2" w:semiHidden="0" w:uiPriority="66" w:unhideWhenUsed="0"/>
+    <w:lsdException w:name="Medium Grid 1 Accent 2" w:semiHidden="0" w:uiPriority="67" w:unhideWhenUsed="0"/>
+    <w:lsdException w:name="Medium Grid 2 Accent 2" w:semiHidden="0" w:uiPriority="68" w:unhideWhenUsed="0"/>
+    <w:lsdException w:name="Medium Grid 3 Accent 2" w:semiHidden="0" w:uiPriority="69" w:unhideWhenUsed="0"/>
+    <w:lsdException w:name="Dark List Accent 2" w:semiHidden="0" w:uiPriority="70" w:unhideWhenUsed="0"/>
+    <w:lsdException w:name="Colorful Shading Accent 2" w:semiHidden="0" w:uiPriority="71" w:unhideWhenUsed="0"/>
+    <w:lsdException w:name="Colorful List Accent 2" w:semiHidden="0" w:uiPriority="72" w:unhideWhenUsed="0"/>
+    <w:lsdException w:name="Colorful Grid Accent 2" w:semiHidden="0" w:uiPriority="73" w:unhideWhenUsed="0"/>
+    <w:lsdException w:name="Light Shading Accent 3" w:semiHidden="0" w:uiPriority="60" w:unhideWhenUsed="0"/>
+    <w:lsdException w:name="Light List Accent 3" w:semiHidden="0" w:uiPriority="61" w:unhideWhenUsed="0"/>
+    <w:lsdException w:name="Light Grid Accent 3" w:semiHidden="0" w:uiPriority="62" w:unhideWhenUsed="0"/>
+    <w:lsdException w:name="Medium Shading 1 Accent 3" w:semiHidden="0" w:uiPriority="63" w:unhideWhenUsed="0"/>
+    <w:lsdException w:name="Medium Shading 2 Accent 3" w:semiHidden="0" w:uiPriority="64" w:unhideWhenUsed="0"/>
+    <w:lsdException w:name="Medium List 1 Accent 3" w:semiHidden="0" w:uiPriority="65" w:unhideWhenUsed="0"/>
+    <w:lsdException w:name="Medium List 2 Accent 3" w:semiHidden="0" w:uiPriority="66" w:unhideWhenUsed="0"/>
+    <w:lsdException w:name="Medium Grid 1 Accent 3" w:semiHidden="0" w:uiPriority="67" w:unhideWhenUsed="0"/>
+    <w:lsdException w:name="Medium Grid 2 Accent 3" w:semiHidden="0" w:uiPriority="68" w:unhideWhenUsed="0"/>
+    <w:lsdException w:name="Medium Grid 3 Accent 3" w:semiHidden="0" w:uiPriority="69" w:unhideWhenUsed="0"/>
+    <w:lsdException w:name="Dark List Accent 3" w:semiHidden="0" w:uiPriority="70" w:unhideWhenUsed="0"/>
+    <w:lsdException w:name="Colorful Shading Accent 3" w:semiHidden="0" w:uiPriority="71" w:unhideWhenUsed="0"/>
+    <w:lsdException w:name="Colorful List Accent 3" w:semiHidden="0" w:uiPriority="72" w:unhideWhenUsed="0"/>
+    <w:lsdException w:name="Colorful Grid Accent 3" w:semiHidden="0" w:uiPriority="73" w:unhideWhenUsed="0"/>
+    <w:lsdException w:name="Light Shading Accent 4" w:semiHidden="0" w:uiPriority="60" w:unhideWhenUsed="0"/>
+    <w:lsdException w:name="Light List Accent 4" w:semiHidden="0" w:uiPriority="61" w:unhideWhenUsed="0"/>
+    <w:lsdException w:name="Light Grid Accent 4" w:semiHidden="0" w:uiPriority="62" w:unhideWhenUsed="0"/>
+    <w:lsdException w:name="Medium Shading 1 Accent 4" w:semiHidden="0" w:uiPriority="63" w:unhideWhenUsed="0"/>
+    <w:lsdException w:name="Medium Shading 2 Accent 4" w:semiHidden="0" w:uiPriority="64" w:unhideWhenUsed="0"/>
+    <w:lsdException w:name="Medium List 1 Accent 4" w:semiHidden="0" w:uiPriority="65" w:unhideWhenUsed="0"/>
+    <w:lsdException w:name="Medium List 2 Accent 4" w:semiHidden="0" w:uiPriority="66" w:unhideWhenUsed="0"/>
+    <w:lsdException w:name="Medium Grid 1 Accent 4" w:semiHidden="0" w:uiPriority="67" w:unhideWhenUsed="0"/>
+    <w:lsdException w:name="Medium Grid 2 Accent 4" w:semiHidden="0" w:uiPriority="68" w:unhideWhenUsed="0"/>
+    <w:lsdException w:name="Medium Grid 3 Accent 4" w:semiHidden="0" w:uiPriority="69" w:unhideWhenUsed="0"/>
+    <w:lsdException w:name="Dark List Accent 4" w:semiHidden="0" w:uiPriority="70" w:unhideWhenUsed="0"/>
+    <w:lsdException w:name="Colorful Shading Accent 4" w:semiHidden="0" w:uiPriority="71" w:unhideWhenUsed="0"/>
+    <w:lsdException w:name="Colorful List Accent 4" w:semiHidden="0" w:uiPriority="72" w:unhideWhenUsed="0"/>
+    <w:lsdException w:name="Colorful Grid Accent 4" w:semiHidden="0" w:uiPriority="73" w:unhideWhenUsed="0"/>
+    <w:lsdException w:name="Light Shading Accent 5" w:semiHidden="0" w:uiPriority="60" w:unhideWhenUsed="0"/>
+    <w:lsdException w:name="Light List Accent 5" w:semiHidden="0" w:uiPriority="61" w:unhideWhenUsed="0"/>
+    <w:lsdException w:name="Light Grid Accent 5" w:semiHidden="0" w:uiPriority="62" w:unhideWhenUsed="0"/>
+    <w:lsdException w:name="Medium Shading 1 Accent 5" w:semiHidden="0" w:uiPriority="63" w:unhideWhenUsed="0"/>
+    <w:lsdException w:name="Medium Shading 2 Accent 5" w:semiHidden="0" w:uiPriority="64" w:unhideWhenUsed="0"/>
+    <w:lsdException w:name="Medium List 1 Accent 5" w:semiHidden="0" w:uiPriority="65" w:unhideWhenUsed="0"/>
+    <w:lsdException w:name="Medium List 2 Accent 5" w:semiHidden="0" w:uiPriority="66" w:unhideWhenUsed="0"/>
+    <w:lsdException w:name="Medium Grid 1 Accent 5" w:semiHidden="0" w:uiPriority="67" w:unhideWhenUsed="0"/>
+    <w:lsdException w:name="Medium Grid 2 Accent 5" w:semiHidden="0" w:uiPriority="68" w:unhideWhenUsed="0"/>
+    <w:lsdException w:name="Medium Grid 3 Accent 5" w:semiHidden="0" w:uiPriority="69" w:unhideWhenUsed="0"/>
+    <w:lsdException w:name="Dark List Accent 5" w:semiHidden="0" w:uiPriority="70" w:unhideWhenUsed="0"/>
+    <w:lsdException w:name="Colorful Shading Accent 5" w:semiHidden="0" w:uiPriority="71" w:unhideWhenUsed="0"/>
+    <w:lsdException w:name="Colorful List Accent 5" w:semiHidden="0" w:uiPriority="72" w:unhideWhenUsed="0"/>
+    <w:lsdException w:name="Colorful Grid Accent 5" w:semiHidden="0" w:uiPriority="73" w:unhideWhenUsed="0"/>
+    <w:lsdException w:name="Light Shading Accent 6" w:semiHidden="0" w:uiPriority="60" w:unhideWhenUsed="0"/>
+    <w:lsdException w:name="Light List Accent 6" w:semiHidden="0" w:uiPriority="61" w:unhideWhenUsed="0"/>
+    <w:lsdException w:name="Light Grid Accent 6" w:semiHidden="0" w:uiPriority="62" w:unhideWhenUsed="0"/>
+    <w:lsdException w:name="Medium Shading 1 Accent 6" w:semiHidden="0" w:uiPriority="63" w:unhideWhenUsed="0"/>
+    <w:lsdException w:name="Medium Shading 2 Accent 6" w:semiHidden="0" w:uiPriority="64" w:unhideWhenUsed="0"/>
+    <w:lsdException w:name="Medium List 1 Accent 6" w:semiHidden="0" w:uiPriority="65" w:unhideWhenUsed="0"/>
+    <w:lsdException w:name="Medium List 2 Accent 6" w:semiHidden="0" w:uiPriority="66" w:unhideWhenUsed="0"/>
+    <w:lsdException w:name="Medium Grid 1 Accent 6" w:semiHidden="0" w:uiPriority="67" w:unhideWhenUsed="0"/>
+    <w:lsdException w:name="Medium Grid 2 Accent 6" w:semiHidden="0" w:uiPriority="68" w:unhideWhenUsed="0"/>
+    <w:lsdException w:name="Medium Grid 3 Accent 6" w:semiHidden="0" w:uiPriority="69" w:unhideWhenUsed="0"/>
+    <w:lsdException w:name="Dark List Accent 6" w:semiHidden="0" w:uiPriority="70" w:unhideWhenUsed="0"/>
+    <w:lsdException w:name="Colorful Shading Accent 6" w:semiHidden="0" w:uiPriority="71" w:unhideWhenUsed="0"/>
+    <w:lsdException w:name="Colorful List Accent 6" w:semiHidden="0" w:uiPriority="72" w:unhideWhenUsed="0"/>
+    <w:lsdException w:name="Colorful Grid Accent 6" w:semiHidden="0" w:uiPriority="73" w:unhideWhenUsed="0"/>
+    <w:lsdException w:name="Subtle Emphasis" w:semiHidden="0" w:uiPriority="19" w:unhideWhenUsed="0" w:qFormat="1"/>
+    <w:lsdException w:name="Intense Emphasis" w:semiHidden="0" w:uiPriority="21" w:unhideWhenUsed="0" w:qFormat="1"/>
+    <w:lsdException w:name="Subtle Reference" w:semiHidden="0" w:uiPriority="31" w:unhideWhenUsed="0" w:qFormat="1"/>
+    <w:lsdException w:name="Intense Reference" w:semiHidden="0" w:uiPriority="32" w:unhideWhenUsed="0" w:qFormat="1"/>
+    <w:lsdException w:name="Book Title" w:semiHidden="0" w:uiPriority="33" w:unhideWhenUsed="0" w:qFormat="1"/>
+    <w:lsdException w:name="Bibliography" w:uiPriority="37"/>
+    <w:lsdException w:name="TOC Heading" w:uiPriority="39" w:qFormat="1"/>
   </w:latentStyles>
   <w:style w:type="paragraph" w:default="1" w:styleId="Normal">
     <w:name w:val="Normal"/>
@@ -4280,7 +8152,7 @@
   <a:extraClrSchemeLst/>
   <a:extLst>
     <a:ext uri="{05A4C25C-085E-4340-85A3-A5531E510DB2}">
-      <thm15:themeFamily xmlns:thm15="http://schemas.microsoft.com/office/thememl/2012/main" name="Office Theme" id="{62F939B6-93AF-4DB8-9C6B-D6C7DFDC589F}" vid="{4A3C46E8-61CC-4603-A589-7422A47A8E4A}"/>
+      <thm15:themeFamily xmlns:thm15="http://schemas.microsoft.com/office/thememl/2012/main" xmlns="" name="Office Theme" id="{62F939B6-93AF-4DB8-9C6B-D6C7DFDC589F}" vid="{4A3C46E8-61CC-4603-A589-7422A47A8E4A}"/>
     </a:ext>
   </a:extLst>
 </a:theme>
